--- a/Opdracht-APITesting.docx
+++ b/Opdracht-APITesting.docx
@@ -618,12 +618,669 @@
     </w:p>
     <w:p>
       <w:r>
+        <w:t>Er zijn verschillende stat</w:t>
+      </w:r>
+      <w:r>
+        <w:t xml:space="preserve">ussen. De belangrijkste om te kennen zijn, status 200 (OK), </w:t>
+      </w:r>
+      <w:r>
+        <w:t xml:space="preserve">201 (Created), </w:t>
+      </w:r>
+      <w:r>
+        <w:t>40</w:t>
+      </w:r>
+      <w:r>
+        <w:t>0 (Bad request)</w:t>
+      </w:r>
+      <w:r>
+        <w:t>, 404 (Not found)</w:t>
+      </w:r>
+      <w:r>
+        <w:t>, 401 (Unauthorized)</w:t>
+      </w:r>
+    </w:p>
+    <w:p>
+      <w:r>
+        <w:t xml:space="preserve">Data wordt geformatteerd in JSON. </w:t>
+      </w:r>
+    </w:p>
+    <w:p>
+      <w:r>
         <w:t>Va</w:t>
       </w:r>
       <w:r>
         <w:t>riabelen aanmaken: je kan variabelen aanmaken waarin je de basis url bijhoudt. Vervolgens kan je dan deze variabele gebruiken en koppelen met de verschillende endpoints zonder de url steeds te moeten herschrijven. Deze variabele bewaar je in een bepaalde scope (global, collection,…)</w:t>
       </w:r>
-    </w:p>
+      <w:r>
+        <w:t xml:space="preserve"> dus let op! Als je een variabele aanmaakt in een bepaalde collection, ga je deze niet kunnen gebruiken zolang query niet in uw collection is opgeslagen. </w:t>
+      </w:r>
+    </w:p>
+    <w:p/>
+    <w:p>
+      <w:r>
+        <w:rPr>
+          <w:lang w:val="en-US"/>
+        </w:rPr>
+        <w:t>Les 7: query parameters</w:t>
+      </w:r>
+      <w:r>
+        <w:rPr>
+          <w:lang w:val="en-US"/>
+        </w:rPr>
+        <w:t xml:space="preserve"> = additional d</w:t>
+      </w:r>
+      <w:r>
+        <w:rPr>
+          <w:lang w:val="en-US"/>
+        </w:rPr>
+        <w:t xml:space="preserve">ata that you can submit with your query. </w:t>
+      </w:r>
+      <w:r>
+        <w:t>Deze kunnen optioneel of verplicht zijn afhangend van de A</w:t>
+      </w:r>
+      <w:r>
+        <w:t>PI.</w:t>
+      </w:r>
+      <w:r>
+        <w:t xml:space="preserve"> Je kan meerdere paramters hebben bij een query. </w:t>
+      </w:r>
+      <w:r>
+        <w:t>Hierbij heb je een key en een value. Hier i</w:t>
+      </w:r>
+      <w:r>
+        <w:t>n</w:t>
+      </w:r>
+      <w:r>
+        <w:t xml:space="preserve"> mijn voorbeeld is de key “type” van boeken en de value is “</w:t>
+      </w:r>
+      <w:r>
+        <w:t>fiction</w:t>
+      </w:r>
+      <w:r>
+        <w:t>”.</w:t>
+      </w:r>
+      <w:r>
+        <w:t xml:space="preserve"> </w:t>
+      </w:r>
+    </w:p>
+    <w:p>
+      <w:r>
+        <w:rPr>
+          <w:noProof/>
+        </w:rPr>
+        <mc:AlternateContent>
+          <mc:Choice Requires="wpi">
+            <w:drawing>
+              <wp:anchor distT="0" distB="0" distL="114300" distR="114300" simplePos="0" relativeHeight="251665408" behindDoc="0" locked="0" layoutInCell="1" allowOverlap="1" wp14:anchorId="2300E5EC" wp14:editId="58EC97F2">
+                <wp:simplePos x="0" y="0"/>
+                <wp:positionH relativeFrom="column">
+                  <wp:posOffset>360205</wp:posOffset>
+                </wp:positionH>
+                <wp:positionV relativeFrom="paragraph">
+                  <wp:posOffset>1420219</wp:posOffset>
+                </wp:positionV>
+                <wp:extent cx="251280" cy="360"/>
+                <wp:effectExtent l="38100" t="38100" r="53975" b="57150"/>
+                <wp:wrapNone/>
+                <wp:docPr id="13" name="Ink 13"/>
+                <wp:cNvGraphicFramePr/>
+                <a:graphic xmlns:a="http://schemas.openxmlformats.org/drawingml/2006/main">
+                  <a:graphicData uri="http://schemas.microsoft.com/office/word/2010/wordprocessingInk">
+                    <w14:contentPart bwMode="auto" r:id="rId7">
+                      <w14:nvContentPartPr>
+                        <w14:cNvContentPartPr/>
+                      </w14:nvContentPartPr>
+                      <w14:xfrm>
+                        <a:off x="0" y="0"/>
+                        <a:ext cx="251280" cy="360"/>
+                      </w14:xfrm>
+                    </w14:contentPart>
+                  </a:graphicData>
+                </a:graphic>
+              </wp:anchor>
+            </w:drawing>
+          </mc:Choice>
+          <mc:Fallback>
+            <w:pict>
+              <v:shapetype w14:anchorId="6D7F6F11" id="_x0000_t75" coordsize="21600,21600" o:spt="75" o:preferrelative="t" path="m@4@5l@4@11@9@11@9@5xe" filled="f" stroked="f">
+                <v:stroke joinstyle="miter"/>
+                <v:formulas>
+                  <v:f eqn="if lineDrawn pixelLineWidth 0"/>
+                  <v:f eqn="sum @0 1 0"/>
+                  <v:f eqn="sum 0 0 @1"/>
+                  <v:f eqn="prod @2 1 2"/>
+                  <v:f eqn="prod @3 21600 pixelWidth"/>
+                  <v:f eqn="prod @3 21600 pixelHeight"/>
+                  <v:f eqn="sum @0 0 1"/>
+                  <v:f eqn="prod @6 1 2"/>
+                  <v:f eqn="prod @7 21600 pixelWidth"/>
+                  <v:f eqn="sum @8 21600 0"/>
+                  <v:f eqn="prod @7 21600 pixelHeight"/>
+                  <v:f eqn="sum @10 21600 0"/>
+                </v:formulas>
+                <v:path o:extrusionok="f" gradientshapeok="t" o:connecttype="rect"/>
+                <o:lock v:ext="edit" aspectratio="t"/>
+              </v:shapetype>
+              <v:shape id="Ink 13" o:spid="_x0000_s1026" type="#_x0000_t75" style="position:absolute;margin-left:27.65pt;margin-top:111.15pt;width:21.2pt;height:1.45pt;z-index:251665408;visibility:visible;mso-wrap-style:square;mso-wrap-distance-left:9pt;mso-wrap-distance-top:0;mso-wrap-distance-right:9pt;mso-wrap-distance-bottom:0;mso-position-horizontal:absolute;mso-position-horizontal-relative:text;mso-position-vertical:absolute;mso-position-vertical-relative:text" o:gfxdata="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">
+                <v:imagedata r:id="rId8" o:title=""/>
+              </v:shape>
+            </w:pict>
+          </mc:Fallback>
+        </mc:AlternateContent>
+      </w:r>
+      <w:r>
+        <w:rPr>
+          <w:noProof/>
+        </w:rPr>
+        <mc:AlternateContent>
+          <mc:Choice Requires="wpi">
+            <w:drawing>
+              <wp:anchor distT="0" distB="0" distL="114300" distR="114300" simplePos="0" relativeHeight="251664384" behindDoc="0" locked="0" layoutInCell="1" allowOverlap="1" wp14:anchorId="11696633" wp14:editId="716F6C9A">
+                <wp:simplePos x="0" y="0"/>
+                <wp:positionH relativeFrom="column">
+                  <wp:posOffset>1593565</wp:posOffset>
+                </wp:positionH>
+                <wp:positionV relativeFrom="paragraph">
+                  <wp:posOffset>480259</wp:posOffset>
+                </wp:positionV>
+                <wp:extent cx="536400" cy="9720"/>
+                <wp:effectExtent l="57150" t="57150" r="54610" b="47625"/>
+                <wp:wrapNone/>
+                <wp:docPr id="11" name="Ink 11"/>
+                <wp:cNvGraphicFramePr/>
+                <a:graphic xmlns:a="http://schemas.openxmlformats.org/drawingml/2006/main">
+                  <a:graphicData uri="http://schemas.microsoft.com/office/word/2010/wordprocessingInk">
+                    <w14:contentPart bwMode="auto" r:id="rId9">
+                      <w14:nvContentPartPr>
+                        <w14:cNvContentPartPr/>
+                      </w14:nvContentPartPr>
+                      <w14:xfrm>
+                        <a:off x="0" y="0"/>
+                        <a:ext cx="536400" cy="9720"/>
+                      </w14:xfrm>
+                    </w14:contentPart>
+                  </a:graphicData>
+                </a:graphic>
+              </wp:anchor>
+            </w:drawing>
+          </mc:Choice>
+          <mc:Fallback>
+            <w:pict>
+              <v:shape w14:anchorId="535F031E" id="Ink 11" o:spid="_x0000_s1026" type="#_x0000_t75" style="position:absolute;margin-left:124.8pt;margin-top:37.1pt;width:43.7pt;height:2.15pt;z-index:251664384;visibility:visible;mso-wrap-style:square;mso-wrap-distance-left:9pt;mso-wrap-distance-top:0;mso-wrap-distance-right:9pt;mso-wrap-distance-bottom:0;mso-position-horizontal:absolute;mso-position-horizontal-relative:text;mso-position-vertical:absolute;mso-position-vertical-relative:text" o:gfxdata="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">
+                <v:imagedata r:id="rId10" o:title=""/>
+              </v:shape>
+            </w:pict>
+          </mc:Fallback>
+        </mc:AlternateContent>
+      </w:r>
+      <w:r>
+        <w:rPr>
+          <w:noProof/>
+        </w:rPr>
+        <mc:AlternateContent>
+          <mc:Choice Requires="wpi">
+            <w:drawing>
+              <wp:anchor distT="0" distB="0" distL="114300" distR="114300" simplePos="0" relativeHeight="251663360" behindDoc="0" locked="0" layoutInCell="1" allowOverlap="1" wp14:anchorId="43332D67" wp14:editId="7AFA3E2F">
+                <wp:simplePos x="0" y="0"/>
+                <wp:positionH relativeFrom="column">
+                  <wp:posOffset>2222845</wp:posOffset>
+                </wp:positionH>
+                <wp:positionV relativeFrom="paragraph">
+                  <wp:posOffset>1403659</wp:posOffset>
+                </wp:positionV>
+                <wp:extent cx="360360" cy="360"/>
+                <wp:effectExtent l="57150" t="38100" r="40005" b="57150"/>
+                <wp:wrapNone/>
+                <wp:docPr id="10" name="Ink 10"/>
+                <wp:cNvGraphicFramePr/>
+                <a:graphic xmlns:a="http://schemas.openxmlformats.org/drawingml/2006/main">
+                  <a:graphicData uri="http://schemas.microsoft.com/office/word/2010/wordprocessingInk">
+                    <w14:contentPart bwMode="auto" r:id="rId11">
+                      <w14:nvContentPartPr>
+                        <w14:cNvContentPartPr/>
+                      </w14:nvContentPartPr>
+                      <w14:xfrm>
+                        <a:off x="0" y="0"/>
+                        <a:ext cx="360360" cy="360"/>
+                      </w14:xfrm>
+                    </w14:contentPart>
+                  </a:graphicData>
+                </a:graphic>
+              </wp:anchor>
+            </w:drawing>
+          </mc:Choice>
+          <mc:Fallback>
+            <w:pict>
+              <v:shape w14:anchorId="394FE5F4" id="Ink 10" o:spid="_x0000_s1026" type="#_x0000_t75" style="position:absolute;margin-left:174.35pt;margin-top:109.8pt;width:29.75pt;height:1.45pt;z-index:251663360;visibility:visible;mso-wrap-style:square;mso-wrap-distance-left:9pt;mso-wrap-distance-top:0;mso-wrap-distance-right:9pt;mso-wrap-distance-bottom:0;mso-position-horizontal:absolute;mso-position-horizontal-relative:text;mso-position-vertical:absolute;mso-position-vertical-relative:text" o:gfxdata="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">
+                <v:imagedata r:id="rId12" o:title=""/>
+              </v:shape>
+            </w:pict>
+          </mc:Fallback>
+        </mc:AlternateContent>
+      </w:r>
+      <w:r>
+        <w:rPr>
+          <w:noProof/>
+        </w:rPr>
+        <w:drawing>
+          <wp:inline distT="0" distB="0" distL="0" distR="0" wp14:anchorId="12702941" wp14:editId="3335D163">
+            <wp:extent cx="5731510" cy="1716405"/>
+            <wp:effectExtent l="0" t="0" r="2540" b="0"/>
+            <wp:docPr id="7" name="Picture 7" descr="A screenshot of a computer screen&#10;&#10;Description automatically generated with medium confidence"/>
+            <wp:cNvGraphicFramePr>
+              <a:graphicFrameLocks xmlns:a="http://schemas.openxmlformats.org/drawingml/2006/main" noChangeAspect="1"/>
+            </wp:cNvGraphicFramePr>
+            <a:graphic xmlns:a="http://schemas.openxmlformats.org/drawingml/2006/main">
+              <a:graphicData uri="http://schemas.openxmlformats.org/drawingml/2006/picture">
+                <pic:pic xmlns:pic="http://schemas.openxmlformats.org/drawingml/2006/picture">
+                  <pic:nvPicPr>
+                    <pic:cNvPr id="7" name="Picture 7" descr="A screenshot of a computer screen&#10;&#10;Description automatically generated with medium confidence"/>
+                    <pic:cNvPicPr/>
+                  </pic:nvPicPr>
+                  <pic:blipFill>
+                    <a:blip r:embed="rId13">
+                      <a:extLst>
+                        <a:ext uri="{28A0092B-C50C-407E-A947-70E740481C1C}">
+                          <a14:useLocalDpi xmlns:a14="http://schemas.microsoft.com/office/drawing/2010/main" val="0"/>
+                        </a:ext>
+                      </a:extLst>
+                    </a:blip>
+                    <a:stretch>
+                      <a:fillRect/>
+                    </a:stretch>
+                  </pic:blipFill>
+                  <pic:spPr>
+                    <a:xfrm>
+                      <a:off x="0" y="0"/>
+                      <a:ext cx="5731510" cy="1716405"/>
+                    </a:xfrm>
+                    <a:prstGeom prst="rect">
+                      <a:avLst/>
+                    </a:prstGeom>
+                  </pic:spPr>
+                </pic:pic>
+              </a:graphicData>
+            </a:graphic>
+          </wp:inline>
+        </w:drawing>
+      </w:r>
+    </w:p>
+    <w:p>
+      <w:r>
+        <w:t>De bedoeling is dus dat in mijn respons enkel fictieve boeken terug krijg.</w:t>
+      </w:r>
+    </w:p>
+    <w:p>
+      <w:r>
+        <w:rPr>
+          <w:noProof/>
+        </w:rPr>
+        <w:lastRenderedPageBreak/>
+        <mc:AlternateContent>
+          <mc:Choice Requires="wpi">
+            <w:drawing>
+              <wp:anchor distT="0" distB="0" distL="114300" distR="114300" simplePos="0" relativeHeight="251662336" behindDoc="0" locked="0" layoutInCell="1" allowOverlap="1" wp14:anchorId="59D926D1" wp14:editId="79236A53">
+                <wp:simplePos x="0" y="0"/>
+                <wp:positionH relativeFrom="column">
+                  <wp:posOffset>1408885</wp:posOffset>
+                </wp:positionH>
+                <wp:positionV relativeFrom="paragraph">
+                  <wp:posOffset>2162419</wp:posOffset>
+                </wp:positionV>
+                <wp:extent cx="678960" cy="43920"/>
+                <wp:effectExtent l="38100" t="57150" r="6985" b="51435"/>
+                <wp:wrapNone/>
+                <wp:docPr id="9" name="Ink 9"/>
+                <wp:cNvGraphicFramePr/>
+                <a:graphic xmlns:a="http://schemas.openxmlformats.org/drawingml/2006/main">
+                  <a:graphicData uri="http://schemas.microsoft.com/office/word/2010/wordprocessingInk">
+                    <w14:contentPart bwMode="auto" r:id="rId14">
+                      <w14:nvContentPartPr>
+                        <w14:cNvContentPartPr/>
+                      </w14:nvContentPartPr>
+                      <w14:xfrm>
+                        <a:off x="0" y="0"/>
+                        <a:ext cx="678960" cy="43920"/>
+                      </w14:xfrm>
+                    </w14:contentPart>
+                  </a:graphicData>
+                </a:graphic>
+              </wp:anchor>
+            </w:drawing>
+          </mc:Choice>
+          <mc:Fallback>
+            <w:pict>
+              <v:shape w14:anchorId="4A483FDC" id="Ink 9" o:spid="_x0000_s1026" type="#_x0000_t75" style="position:absolute;margin-left:110.25pt;margin-top:169.55pt;width:54.85pt;height:4.85pt;z-index:251662336;visibility:visible;mso-wrap-style:square;mso-wrap-distance-left:9pt;mso-wrap-distance-top:0;mso-wrap-distance-right:9pt;mso-wrap-distance-bottom:0;mso-position-horizontal:absolute;mso-position-horizontal-relative:text;mso-position-vertical:absolute;mso-position-vertical-relative:text" o:gfxdata="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">
+                <v:imagedata r:id="rId15" o:title=""/>
+              </v:shape>
+            </w:pict>
+          </mc:Fallback>
+        </mc:AlternateContent>
+      </w:r>
+      <w:r>
+        <w:rPr>
+          <w:noProof/>
+        </w:rPr>
+        <mc:AlternateContent>
+          <mc:Choice Requires="wpi">
+            <w:drawing>
+              <wp:anchor distT="0" distB="0" distL="114300" distR="114300" simplePos="0" relativeHeight="251661312" behindDoc="0" locked="0" layoutInCell="1" allowOverlap="1" wp14:anchorId="52F3DEC6" wp14:editId="40CF2E98">
+                <wp:simplePos x="0" y="0"/>
+                <wp:positionH relativeFrom="column">
+                  <wp:posOffset>1408885</wp:posOffset>
+                </wp:positionH>
+                <wp:positionV relativeFrom="paragraph">
+                  <wp:posOffset>1289779</wp:posOffset>
+                </wp:positionV>
+                <wp:extent cx="675720" cy="26280"/>
+                <wp:effectExtent l="38100" t="38100" r="48260" b="50165"/>
+                <wp:wrapNone/>
+                <wp:docPr id="8" name="Ink 8"/>
+                <wp:cNvGraphicFramePr/>
+                <a:graphic xmlns:a="http://schemas.openxmlformats.org/drawingml/2006/main">
+                  <a:graphicData uri="http://schemas.microsoft.com/office/word/2010/wordprocessingInk">
+                    <w14:contentPart bwMode="auto" r:id="rId16">
+                      <w14:nvContentPartPr>
+                        <w14:cNvContentPartPr/>
+                      </w14:nvContentPartPr>
+                      <w14:xfrm>
+                        <a:off x="0" y="0"/>
+                        <a:ext cx="675720" cy="26280"/>
+                      </w14:xfrm>
+                    </w14:contentPart>
+                  </a:graphicData>
+                </a:graphic>
+              </wp:anchor>
+            </w:drawing>
+          </mc:Choice>
+          <mc:Fallback>
+            <w:pict>
+              <v:shape w14:anchorId="78531EFE" id="Ink 8" o:spid="_x0000_s1026" type="#_x0000_t75" style="position:absolute;margin-left:110.25pt;margin-top:100.85pt;width:54.6pt;height:3.45pt;z-index:251661312;visibility:visible;mso-wrap-style:square;mso-wrap-distance-left:9pt;mso-wrap-distance-top:0;mso-wrap-distance-right:9pt;mso-wrap-distance-bottom:0;mso-position-horizontal:absolute;mso-position-horizontal-relative:text;mso-position-vertical:absolute;mso-position-vertical-relative:text" o:gfxdata="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">
+                <v:imagedata r:id="rId17" o:title=""/>
+              </v:shape>
+            </w:pict>
+          </mc:Fallback>
+        </mc:AlternateContent>
+      </w:r>
+      <w:r>
+        <w:rPr>
+          <w:noProof/>
+        </w:rPr>
+        <w:drawing>
+          <wp:inline distT="0" distB="0" distL="0" distR="0" wp14:anchorId="33CCB543" wp14:editId="1E5A4C0E">
+            <wp:extent cx="5731510" cy="2644775"/>
+            <wp:effectExtent l="0" t="0" r="2540" b="3175"/>
+            <wp:docPr id="6" name="Picture 6" descr="Graphical user interface, text, application&#10;&#10;Description automatically generated"/>
+            <wp:cNvGraphicFramePr>
+              <a:graphicFrameLocks xmlns:a="http://schemas.openxmlformats.org/drawingml/2006/main" noChangeAspect="1"/>
+            </wp:cNvGraphicFramePr>
+            <a:graphic xmlns:a="http://schemas.openxmlformats.org/drawingml/2006/main">
+              <a:graphicData uri="http://schemas.openxmlformats.org/drawingml/2006/picture">
+                <pic:pic xmlns:pic="http://schemas.openxmlformats.org/drawingml/2006/picture">
+                  <pic:nvPicPr>
+                    <pic:cNvPr id="6" name="Picture 6" descr="Graphical user interface, text, application&#10;&#10;Description automatically generated"/>
+                    <pic:cNvPicPr/>
+                  </pic:nvPicPr>
+                  <pic:blipFill>
+                    <a:blip r:embed="rId18">
+                      <a:extLst>
+                        <a:ext uri="{28A0092B-C50C-407E-A947-70E740481C1C}">
+                          <a14:useLocalDpi xmlns:a14="http://schemas.microsoft.com/office/drawing/2010/main" val="0"/>
+                        </a:ext>
+                      </a:extLst>
+                    </a:blip>
+                    <a:stretch>
+                      <a:fillRect/>
+                    </a:stretch>
+                  </pic:blipFill>
+                  <pic:spPr>
+                    <a:xfrm>
+                      <a:off x="0" y="0"/>
+                      <a:ext cx="5731510" cy="2644775"/>
+                    </a:xfrm>
+                    <a:prstGeom prst="rect">
+                      <a:avLst/>
+                    </a:prstGeom>
+                  </pic:spPr>
+                </pic:pic>
+              </a:graphicData>
+            </a:graphic>
+          </wp:inline>
+        </w:drawing>
+      </w:r>
+    </w:p>
+    <w:p>
+      <w:r>
+        <w:t xml:space="preserve">Je kan weten wat je kan gebruiken als query parameters enkel door naar de documentatie van de API te </w:t>
+      </w:r>
+      <w:r>
+        <w:t>kijken. Anders had ik hier in dit voorbeeld niet kunnen weten dat “fiction” een type was, maar had ik misschien “thriller” gebruikt (maar volgens de API documentatie is dit geen type dus had ik een fout gekregen met status 400 Bad request).</w:t>
+      </w:r>
+    </w:p>
+    <w:p>
+      <w:r>
+        <w:t>Ik had ook bijvoorbeeld een parameter kunnen uitvinden (key=blabla, value=test). Het uitvinden van deze parameter had niets veranderd aan de respons. Postman zou dus in deze situatie de uitgevonden parameter negeren en gewoon de repons sturen zonder rekening te houden met deze parameter</w:t>
+      </w:r>
+      <w:r>
+        <w:t xml:space="preserve"> (met status code 200 OK)</w:t>
+      </w:r>
+      <w:r>
+        <w:t>.</w:t>
+      </w:r>
+    </w:p>
+    <w:p>
+      <w:r>
+        <w:t xml:space="preserve">In mijn voorbeeld zijn er maar 2 optionele parameters beschikbaar, nl. “type” en “limit”. </w:t>
+      </w:r>
+      <w:r>
+        <w:t xml:space="preserve"> </w:t>
+      </w:r>
+    </w:p>
+    <w:p>
+      <w:r>
+        <w:t xml:space="preserve">Opletten: het is case-sensitive! </w:t>
+      </w:r>
+      <w:r>
+        <w:t>“Limit” gaat dus niet d</w:t>
+      </w:r>
+      <w:r>
+        <w:t>e verwachtte respons teruggeven, maar “limit” wel.</w:t>
+      </w:r>
+    </w:p>
+    <w:p/>
+    <w:p>
+      <w:pPr>
+        <w:rPr>
+          <w:lang w:val="en-US"/>
+        </w:rPr>
+      </w:pPr>
+      <w:r>
+        <w:rPr>
+          <w:lang w:val="en-US"/>
+        </w:rPr>
+        <w:t>Les 9: Path variables: this endpoint all</w:t>
+      </w:r>
+      <w:r>
+        <w:rPr>
+          <w:lang w:val="en-US"/>
+        </w:rPr>
+        <w:t>ows to specify a variable which represents one of the books that you’re trying to get</w:t>
+      </w:r>
+      <w:r>
+        <w:rPr>
+          <w:lang w:val="en-US"/>
+        </w:rPr>
+        <w:t xml:space="preserve"> detail</w:t>
+      </w:r>
+      <w:r>
+        <w:rPr>
+          <w:lang w:val="en-US"/>
+        </w:rPr>
+        <w:t xml:space="preserve"> information from (</w:t>
+      </w:r>
+      <w:proofErr w:type="spellStart"/>
+      <w:r>
+        <w:rPr>
+          <w:lang w:val="en-US"/>
+        </w:rPr>
+        <w:t>eg.</w:t>
+      </w:r>
+      <w:proofErr w:type="spellEnd"/>
+      <w:r>
+        <w:rPr>
+          <w:lang w:val="en-US"/>
+        </w:rPr>
+        <w:t xml:space="preserve"> “</w:t>
+      </w:r>
+      <w:r>
+        <w:rPr>
+          <w:lang w:val="en-US"/>
+        </w:rPr>
+        <w:t>key=</w:t>
+      </w:r>
+      <w:proofErr w:type="spellStart"/>
+      <w:r>
+        <w:rPr>
+          <w:lang w:val="en-US"/>
+        </w:rPr>
+        <w:t>bookId</w:t>
+      </w:r>
+      <w:proofErr w:type="spellEnd"/>
+      <w:r>
+        <w:rPr>
+          <w:lang w:val="en-US"/>
+        </w:rPr>
+        <w:t xml:space="preserve">” </w:t>
+      </w:r>
+      <w:proofErr w:type="spellStart"/>
+      <w:r>
+        <w:rPr>
+          <w:lang w:val="en-US"/>
+        </w:rPr>
+        <w:t>en</w:t>
+      </w:r>
+      <w:proofErr w:type="spellEnd"/>
+      <w:r>
+        <w:rPr>
+          <w:lang w:val="en-US"/>
+        </w:rPr>
+        <w:t xml:space="preserve"> “value=1”</w:t>
+      </w:r>
+      <w:r>
+        <w:rPr>
+          <w:lang w:val="en-US"/>
+        </w:rPr>
+        <w:t>)</w:t>
+      </w:r>
+      <w:r>
+        <w:rPr>
+          <w:lang w:val="en-US"/>
+        </w:rPr>
+        <w:t xml:space="preserve">, instead of having it in a list with less information.   </w:t>
+      </w:r>
+      <w:r>
+        <w:rPr>
+          <w:lang w:val="en-US"/>
+        </w:rPr>
+        <w:t xml:space="preserve"> </w:t>
+      </w:r>
+    </w:p>
+    <w:p>
+      <w:r>
+        <w:t xml:space="preserve">Bij path variables is het </w:t>
+      </w:r>
+      <w:r>
+        <w:t>niet de key die wordt verzonden maar de value</w:t>
+      </w:r>
+      <w:r>
+        <w:t xml:space="preserve">. </w:t>
+      </w:r>
+      <w:r>
+        <w:t>Hier maakt het dus niet uit</w:t>
+      </w:r>
+      <w:r>
+        <w:t xml:space="preserve"> of je als key “bookId” kiest of “id” of iets anders. Wat verzonden zal worden is de “1”. </w:t>
+      </w:r>
+    </w:p>
+    <w:p/>
+    <w:p>
+      <w:r>
+        <w:t>Les 10: post request</w:t>
+      </w:r>
+    </w:p>
+    <w:p/>
+    <w:p>
+      <w:r>
+        <w:t>AUTHORIZATION</w:t>
+      </w:r>
+    </w:p>
+    <w:p>
+      <w:r>
+        <w:lastRenderedPageBreak/>
+        <w:t>Acces token: soort van een tijdelijk paswoord dat je krijgt en kan gebruiken bij uw request waarbij authorization is</w:t>
+      </w:r>
+      <w:r>
+        <w:t>. Deze token sla je best op bij current value (niet initial value omdat de kans groot is dat andere mensen dit zien wat je niet wilt).</w:t>
+      </w:r>
+    </w:p>
+    <w:p/>
+    <w:p>
+      <w:r>
+        <w:t>Les 17: PATCH: om te updaten</w:t>
+      </w:r>
+    </w:p>
+    <w:p>
+      <w:r>
+        <w:t>Met patch kan je een body meegeven, hierin geef je de content mee die je wilt toevoegen</w:t>
+      </w:r>
+    </w:p>
+    <w:p>
+      <w:r>
+        <w:t>Les 18: DELETE</w:t>
+      </w:r>
+    </w:p>
+    <w:p>
+      <w:r>
+        <w:t>Les 19: test automation</w:t>
+      </w:r>
+    </w:p>
+    <w:p>
+      <w:r>
+        <w:t>Kortom, test automation is een techniek voor het testen van software om het werkelijke resultaat te testen en te vergelijken met het verwachte resultaat. Om dit te bereiken, schrijven testers testscripts en automatiseren ze die met behulp van een testautomatiseringstool</w:t>
+      </w:r>
+      <w:r>
+        <w:t xml:space="preserve"> (tests </w:t>
+      </w:r>
+      <w:r>
+        <w:t>die steeds opnieuw kunnen worden uitgevoerd</w:t>
+      </w:r>
+      <w:r>
+        <w:t>)</w:t>
+      </w:r>
+      <w:r>
+        <w:t>. U kunt testautomatisering gebruiken om repetitieve tests te automatiseren of tests die moeilijk handmatig uit te voeren zijn. Goede automatisering maakt testen sneller, systematischer, en vermindert menselijke fouten.</w:t>
+      </w:r>
+      <w:r>
+        <w:t xml:space="preserve"> </w:t>
+      </w:r>
+      <w:r>
+        <w:t xml:space="preserve">Het doel van test automation is om de effectiviteit en efficiëntie van testen te verhogen. </w:t>
+      </w:r>
+    </w:p>
+    <w:p>
+      <w:r>
+        <w:t>Postman kan worden gebruikt om vele soorten tests te automatiseren, waaronder unit tests, functionele tests, integratietests, end-to-end tests, regressietests, mock tests, enz</w:t>
+      </w:r>
+      <w:r>
+        <w:t>. De bedoeling is dus om Postman de testen te laten doen, en wij moeten er enkel tussenkomen wanneer er iets fout loopt.</w:t>
+      </w:r>
+    </w:p>
+    <w:p>
+      <w:r>
+        <w:t>API automatisering laat u de core logica valideren zonder afhankelijk te zijn van de UI. API testen zijn eenvoudig te automatiseren binnen dezelfde sprint. Met API automatisering kunt u al vroeg beginnen met het testen van uw applicatie - zelfs zonder een UI. Dit helpt om problemen vroeg in de ontwikkelingscyclus te identificeren en op te lossen die anders duur zouden zijn om op te lossen wanneer ze tijdens het testen van de UI zouden worden geïdentificeerd.</w:t>
+      </w:r>
+    </w:p>
+    <w:p/>
     <w:p/>
     <w:p>
       <w:pPr>
@@ -651,6 +1308,7 @@
         <w:rPr>
           <w:noProof/>
         </w:rPr>
+        <w:lastRenderedPageBreak/>
         <w:drawing>
           <wp:inline distT="0" distB="0" distL="0" distR="0" wp14:anchorId="017464DE" wp14:editId="4F630383">
             <wp:extent cx="5731510" cy="2711450"/>
@@ -667,7 +1325,7 @@
                     <pic:cNvPicPr/>
                   </pic:nvPicPr>
                   <pic:blipFill>
-                    <a:blip r:embed="rId7" cstate="print">
+                    <a:blip r:embed="rId19" cstate="print">
                       <a:extLst>
                         <a:ext uri="{28A0092B-C50C-407E-A947-70E740481C1C}">
                           <a14:useLocalDpi xmlns:a14="http://schemas.microsoft.com/office/drawing/2010/main" val="0"/>
@@ -693,9 +1351,630 @@
           </wp:inline>
         </w:drawing>
       </w:r>
+    </w:p>
+    <w:p>
+      <w:pPr>
+        <w:spacing w:line="259" w:lineRule="auto"/>
+      </w:pPr>
+    </w:p>
+    <w:p>
+      <w:pPr>
+        <w:spacing w:line="259" w:lineRule="auto"/>
+      </w:pPr>
+      <w:r>
+        <w:t>Eerst testen schrijven:</w:t>
+      </w:r>
+    </w:p>
+    <w:p>
+      <w:pPr>
+        <w:spacing w:line="259" w:lineRule="auto"/>
+      </w:pPr>
+      <w:r>
+        <w:t>Bovenaan kan je een rubriek “tests” vinden. Hier is waar je testen kan schrijven om testen te automatiseren.</w:t>
+      </w:r>
+    </w:p>
+    <w:p>
+      <w:pPr>
+        <w:spacing w:line="259" w:lineRule="auto"/>
+      </w:pPr>
+      <w:r>
+        <w:rPr>
+          <w:noProof/>
+        </w:rPr>
+        <w:drawing>
+          <wp:inline distT="0" distB="0" distL="0" distR="0" wp14:anchorId="2B2BB513" wp14:editId="586C4AAD">
+            <wp:extent cx="5731510" cy="2527935"/>
+            <wp:effectExtent l="0" t="0" r="2540" b="5715"/>
+            <wp:docPr id="5" name="Picture 5" descr="Graphical user interface, application&#10;&#10;Description automatically generated"/>
+            <wp:cNvGraphicFramePr>
+              <a:graphicFrameLocks xmlns:a="http://schemas.openxmlformats.org/drawingml/2006/main" noChangeAspect="1"/>
+            </wp:cNvGraphicFramePr>
+            <a:graphic xmlns:a="http://schemas.openxmlformats.org/drawingml/2006/main">
+              <a:graphicData uri="http://schemas.openxmlformats.org/drawingml/2006/picture">
+                <pic:pic xmlns:pic="http://schemas.openxmlformats.org/drawingml/2006/picture">
+                  <pic:nvPicPr>
+                    <pic:cNvPr id="5" name="Picture 5" descr="Graphical user interface, application&#10;&#10;Description automatically generated"/>
+                    <pic:cNvPicPr/>
+                  </pic:nvPicPr>
+                  <pic:blipFill>
+                    <a:blip r:embed="rId20">
+                      <a:extLst>
+                        <a:ext uri="{28A0092B-C50C-407E-A947-70E740481C1C}">
+                          <a14:useLocalDpi xmlns:a14="http://schemas.microsoft.com/office/drawing/2010/main" val="0"/>
+                        </a:ext>
+                      </a:extLst>
+                    </a:blip>
+                    <a:stretch>
+                      <a:fillRect/>
+                    </a:stretch>
+                  </pic:blipFill>
+                  <pic:spPr>
+                    <a:xfrm>
+                      <a:off x="0" y="0"/>
+                      <a:ext cx="5731510" cy="2527935"/>
+                    </a:xfrm>
+                    <a:prstGeom prst="rect">
+                      <a:avLst/>
+                    </a:prstGeom>
+                  </pic:spPr>
+                </pic:pic>
+              </a:graphicData>
+            </a:graphic>
+          </wp:inline>
+        </w:drawing>
+      </w:r>
+    </w:p>
+    <w:p>
+      <w:pPr>
+        <w:spacing w:line="259" w:lineRule="auto"/>
+      </w:pPr>
+      <w:r>
+        <w:t>Postman zet ook “snippets” ter beschikking. Dit zijn voorafgemaakte typische testjes die je kan gebruiken. Een typische test is bijvoorbeeld nakijken of de status code 200 OK is. Hiervoor moet je deze test dus niet schrijven, maar ken je deze simpelweg van de snippets halen.</w:t>
+      </w:r>
+    </w:p>
+    <w:p>
+      <w:pPr>
+        <w:spacing w:line="259" w:lineRule="auto"/>
+      </w:pPr>
+      <w:r>
+        <w:rPr>
+          <w:noProof/>
+        </w:rPr>
+        <w:lastRenderedPageBreak/>
+        <w:drawing>
+          <wp:inline distT="0" distB="0" distL="0" distR="0" wp14:anchorId="08115ADD" wp14:editId="58F78458">
+            <wp:extent cx="2635385" cy="3549832"/>
+            <wp:effectExtent l="0" t="0" r="0" b="0"/>
+            <wp:docPr id="12" name="Picture 12" descr="Text&#10;&#10;Description automatically generated"/>
+            <wp:cNvGraphicFramePr>
+              <a:graphicFrameLocks xmlns:a="http://schemas.openxmlformats.org/drawingml/2006/main" noChangeAspect="1"/>
+            </wp:cNvGraphicFramePr>
+            <a:graphic xmlns:a="http://schemas.openxmlformats.org/drawingml/2006/main">
+              <a:graphicData uri="http://schemas.openxmlformats.org/drawingml/2006/picture">
+                <pic:pic xmlns:pic="http://schemas.openxmlformats.org/drawingml/2006/picture">
+                  <pic:nvPicPr>
+                    <pic:cNvPr id="12" name="Picture 12" descr="Text&#10;&#10;Description automatically generated"/>
+                    <pic:cNvPicPr/>
+                  </pic:nvPicPr>
+                  <pic:blipFill>
+                    <a:blip r:embed="rId21">
+                      <a:extLst>
+                        <a:ext uri="{28A0092B-C50C-407E-A947-70E740481C1C}">
+                          <a14:useLocalDpi xmlns:a14="http://schemas.microsoft.com/office/drawing/2010/main" val="0"/>
+                        </a:ext>
+                      </a:extLst>
+                    </a:blip>
+                    <a:stretch>
+                      <a:fillRect/>
+                    </a:stretch>
+                  </pic:blipFill>
+                  <pic:spPr>
+                    <a:xfrm>
+                      <a:off x="0" y="0"/>
+                      <a:ext cx="2635385" cy="3549832"/>
+                    </a:xfrm>
+                    <a:prstGeom prst="rect">
+                      <a:avLst/>
+                    </a:prstGeom>
+                  </pic:spPr>
+                </pic:pic>
+              </a:graphicData>
+            </a:graphic>
+          </wp:inline>
+        </w:drawing>
+      </w:r>
+      <w:r>
+        <w:rPr>
+          <w:noProof/>
+        </w:rPr>
+        <w:drawing>
+          <wp:inline distT="0" distB="0" distL="0" distR="0" wp14:anchorId="57955C06" wp14:editId="290D2DF3">
+            <wp:extent cx="3492679" cy="711237"/>
+            <wp:effectExtent l="0" t="0" r="0" b="0"/>
+            <wp:docPr id="14" name="Picture 14" descr="Graphical user interface, text&#10;&#10;Description automatically generated with medium confidence"/>
+            <wp:cNvGraphicFramePr>
+              <a:graphicFrameLocks xmlns:a="http://schemas.openxmlformats.org/drawingml/2006/main" noChangeAspect="1"/>
+            </wp:cNvGraphicFramePr>
+            <a:graphic xmlns:a="http://schemas.openxmlformats.org/drawingml/2006/main">
+              <a:graphicData uri="http://schemas.openxmlformats.org/drawingml/2006/picture">
+                <pic:pic xmlns:pic="http://schemas.openxmlformats.org/drawingml/2006/picture">
+                  <pic:nvPicPr>
+                    <pic:cNvPr id="14" name="Picture 14" descr="Graphical user interface, text&#10;&#10;Description automatically generated with medium confidence"/>
+                    <pic:cNvPicPr/>
+                  </pic:nvPicPr>
+                  <pic:blipFill>
+                    <a:blip r:embed="rId22">
+                      <a:extLst>
+                        <a:ext uri="{28A0092B-C50C-407E-A947-70E740481C1C}">
+                          <a14:useLocalDpi xmlns:a14="http://schemas.microsoft.com/office/drawing/2010/main" val="0"/>
+                        </a:ext>
+                      </a:extLst>
+                    </a:blip>
+                    <a:stretch>
+                      <a:fillRect/>
+                    </a:stretch>
+                  </pic:blipFill>
+                  <pic:spPr>
+                    <a:xfrm>
+                      <a:off x="0" y="0"/>
+                      <a:ext cx="3492679" cy="711237"/>
+                    </a:xfrm>
+                    <a:prstGeom prst="rect">
+                      <a:avLst/>
+                    </a:prstGeom>
+                  </pic:spPr>
+                </pic:pic>
+              </a:graphicData>
+            </a:graphic>
+          </wp:inline>
+        </w:drawing>
+      </w:r>
+    </w:p>
+    <w:p>
+      <w:pPr>
+        <w:spacing w:line="259" w:lineRule="auto"/>
+      </w:pPr>
+    </w:p>
+    <w:p>
+      <w:pPr>
+        <w:spacing w:line="259" w:lineRule="auto"/>
+      </w:pPr>
+      <w:r>
+        <w:t xml:space="preserve">Bij het verzenden van uw request </w:t>
+      </w:r>
+      <w:r>
+        <w:t>gaat Postman dus nu ook deze test uitvoeren. Het resultaat kan je hier vinden:</w:t>
+      </w:r>
+    </w:p>
+    <w:p>
+      <w:pPr>
+        <w:spacing w:line="259" w:lineRule="auto"/>
+      </w:pPr>
+      <w:r>
+        <w:rPr>
+          <w:noProof/>
+        </w:rPr>
+        <w:drawing>
+          <wp:inline distT="0" distB="0" distL="0" distR="0" wp14:anchorId="21E95110" wp14:editId="05559674">
+            <wp:extent cx="5731510" cy="1670050"/>
+            <wp:effectExtent l="0" t="0" r="2540" b="6350"/>
+            <wp:docPr id="15" name="Picture 15" descr="Graphical user interface, application&#10;&#10;Description automatically generated"/>
+            <wp:cNvGraphicFramePr>
+              <a:graphicFrameLocks xmlns:a="http://schemas.openxmlformats.org/drawingml/2006/main" noChangeAspect="1"/>
+            </wp:cNvGraphicFramePr>
+            <a:graphic xmlns:a="http://schemas.openxmlformats.org/drawingml/2006/main">
+              <a:graphicData uri="http://schemas.openxmlformats.org/drawingml/2006/picture">
+                <pic:pic xmlns:pic="http://schemas.openxmlformats.org/drawingml/2006/picture">
+                  <pic:nvPicPr>
+                    <pic:cNvPr id="15" name="Picture 15" descr="Graphical user interface, application&#10;&#10;Description automatically generated"/>
+                    <pic:cNvPicPr/>
+                  </pic:nvPicPr>
+                  <pic:blipFill>
+                    <a:blip r:embed="rId23">
+                      <a:extLst>
+                        <a:ext uri="{28A0092B-C50C-407E-A947-70E740481C1C}">
+                          <a14:useLocalDpi xmlns:a14="http://schemas.microsoft.com/office/drawing/2010/main" val="0"/>
+                        </a:ext>
+                      </a:extLst>
+                    </a:blip>
+                    <a:stretch>
+                      <a:fillRect/>
+                    </a:stretch>
+                  </pic:blipFill>
+                  <pic:spPr>
+                    <a:xfrm>
+                      <a:off x="0" y="0"/>
+                      <a:ext cx="5731510" cy="1670050"/>
+                    </a:xfrm>
+                    <a:prstGeom prst="rect">
+                      <a:avLst/>
+                    </a:prstGeom>
+                  </pic:spPr>
+                </pic:pic>
+              </a:graphicData>
+            </a:graphic>
+          </wp:inline>
+        </w:drawing>
+      </w:r>
+    </w:p>
+    <w:p>
+      <w:pPr>
+        <w:spacing w:line="259" w:lineRule="auto"/>
+      </w:pPr>
+      <w:r>
+        <w:t>Nu ga ik een test laten falen om te zien hoe dit resultaat eruit ziet:</w:t>
+      </w:r>
+    </w:p>
+    <w:p>
+      <w:pPr>
+        <w:spacing w:line="259" w:lineRule="auto"/>
+      </w:pPr>
+      <w:r>
+        <w:rPr>
+          <w:noProof/>
+        </w:rPr>
+        <w:drawing>
+          <wp:inline distT="0" distB="0" distL="0" distR="0" wp14:anchorId="4A3972B5" wp14:editId="0E8C19E0">
+            <wp:extent cx="5731510" cy="1280795"/>
+            <wp:effectExtent l="0" t="0" r="2540" b="0"/>
+            <wp:docPr id="16" name="Picture 16" descr="Graphical user interface, application, website&#10;&#10;Description automatically generated"/>
+            <wp:cNvGraphicFramePr>
+              <a:graphicFrameLocks xmlns:a="http://schemas.openxmlformats.org/drawingml/2006/main" noChangeAspect="1"/>
+            </wp:cNvGraphicFramePr>
+            <a:graphic xmlns:a="http://schemas.openxmlformats.org/drawingml/2006/main">
+              <a:graphicData uri="http://schemas.openxmlformats.org/drawingml/2006/picture">
+                <pic:pic xmlns:pic="http://schemas.openxmlformats.org/drawingml/2006/picture">
+                  <pic:nvPicPr>
+                    <pic:cNvPr id="16" name="Picture 16" descr="Graphical user interface, application, website&#10;&#10;Description automatically generated"/>
+                    <pic:cNvPicPr/>
+                  </pic:nvPicPr>
+                  <pic:blipFill>
+                    <a:blip r:embed="rId24">
+                      <a:extLst>
+                        <a:ext uri="{28A0092B-C50C-407E-A947-70E740481C1C}">
+                          <a14:useLocalDpi xmlns:a14="http://schemas.microsoft.com/office/drawing/2010/main" val="0"/>
+                        </a:ext>
+                      </a:extLst>
+                    </a:blip>
+                    <a:stretch>
+                      <a:fillRect/>
+                    </a:stretch>
+                  </pic:blipFill>
+                  <pic:spPr>
+                    <a:xfrm>
+                      <a:off x="0" y="0"/>
+                      <a:ext cx="5731510" cy="1280795"/>
+                    </a:xfrm>
+                    <a:prstGeom prst="rect">
+                      <a:avLst/>
+                    </a:prstGeom>
+                  </pic:spPr>
+                </pic:pic>
+              </a:graphicData>
+            </a:graphic>
+          </wp:inline>
+        </w:drawing>
+      </w:r>
+    </w:p>
+    <w:p>
+      <w:pPr>
+        <w:spacing w:line="259" w:lineRule="auto"/>
+      </w:pPr>
+      <w:r>
+        <w:lastRenderedPageBreak/>
+        <w:t xml:space="preserve">We zien dus dat het verwachtte resultaat “status code is 200” is. Naast dit verwachtte resultaat krijgen we een </w:t>
+      </w:r>
+      <w:r>
+        <w:rPr>
+          <w:i/>
+          <w:iCs/>
+        </w:rPr>
+        <w:t>AssertionError</w:t>
+      </w:r>
+      <w:r>
+        <w:t xml:space="preserve">. Hierbij staat er dus wat er is gebeurt (waardoor de test is gefaald). </w:t>
+      </w:r>
+    </w:p>
+    <w:p>
+      <w:pPr>
+        <w:spacing w:line="259" w:lineRule="auto"/>
+      </w:pPr>
+      <w:r>
+        <w:t>Nu gaan we naar de volgende stap: het is ook belangrijk dat je de response body kan nakijken. Meestal zal deze in JSON zijn. We gaan nu een test schrijven die nakijkt dat de status effectief “OK” is (in de body). We gaan hiervoor de respons</w:t>
+      </w:r>
+      <w:r>
+        <w:t>e</w:t>
+      </w:r>
+      <w:r>
+        <w:t xml:space="preserve"> </w:t>
+      </w:r>
+      <w:r>
+        <w:rPr>
+          <w:i/>
+          <w:iCs/>
+        </w:rPr>
+        <w:t>parsen</w:t>
+      </w:r>
+      <w:r>
+        <w:t>. Waarom? Omdat de respon</w:t>
+      </w:r>
+      <w:r>
+        <w:t>se</w:t>
+      </w:r>
+      <w:r>
+        <w:t xml:space="preserve"> body in JSON staat maar eigenlijk in ‘tekst’. Wij willen dit als een object in javascript (en dus niet tekst). We gaan dus een (javascript) variabele definiëren</w:t>
+      </w:r>
+      <w:r>
+        <w:t xml:space="preserve">. “pm.repsponse” houdt de response bij. “json()” is een functie van Postman om de response van json naar javascript te parsen. Deze zal dus in de variabele “reponse” worden bijgehouden. </w:t>
+      </w:r>
+    </w:p>
+    <w:p>
+      <w:pPr>
+        <w:spacing w:line="259" w:lineRule="auto"/>
+        <w:jc w:val="center"/>
+      </w:pPr>
+      <w:r>
+        <w:rPr>
+          <w:noProof/>
+        </w:rPr>
+        <w:drawing>
+          <wp:inline distT="0" distB="0" distL="0" distR="0" wp14:anchorId="51402BA1" wp14:editId="242F7AB9">
+            <wp:extent cx="2502029" cy="520727"/>
+            <wp:effectExtent l="0" t="0" r="0" b="0"/>
+            <wp:docPr id="18" name="Picture 18" descr="Graphical user interface, text&#10;&#10;Description automatically generated"/>
+            <wp:cNvGraphicFramePr>
+              <a:graphicFrameLocks xmlns:a="http://schemas.openxmlformats.org/drawingml/2006/main" noChangeAspect="1"/>
+            </wp:cNvGraphicFramePr>
+            <a:graphic xmlns:a="http://schemas.openxmlformats.org/drawingml/2006/main">
+              <a:graphicData uri="http://schemas.openxmlformats.org/drawingml/2006/picture">
+                <pic:pic xmlns:pic="http://schemas.openxmlformats.org/drawingml/2006/picture">
+                  <pic:nvPicPr>
+                    <pic:cNvPr id="18" name="Picture 18" descr="Graphical user interface, text&#10;&#10;Description automatically generated"/>
+                    <pic:cNvPicPr/>
+                  </pic:nvPicPr>
+                  <pic:blipFill>
+                    <a:blip r:embed="rId25">
+                      <a:extLst>
+                        <a:ext uri="{28A0092B-C50C-407E-A947-70E740481C1C}">
+                          <a14:useLocalDpi xmlns:a14="http://schemas.microsoft.com/office/drawing/2010/main" val="0"/>
+                        </a:ext>
+                      </a:extLst>
+                    </a:blip>
+                    <a:stretch>
+                      <a:fillRect/>
+                    </a:stretch>
+                  </pic:blipFill>
+                  <pic:spPr>
+                    <a:xfrm>
+                      <a:off x="0" y="0"/>
+                      <a:ext cx="2502029" cy="520727"/>
+                    </a:xfrm>
+                    <a:prstGeom prst="rect">
+                      <a:avLst/>
+                    </a:prstGeom>
+                  </pic:spPr>
+                </pic:pic>
+              </a:graphicData>
+            </a:graphic>
+          </wp:inline>
+        </w:drawing>
+      </w:r>
+    </w:p>
+    <w:p>
+      <w:pPr>
+        <w:spacing w:line="259" w:lineRule="auto"/>
+      </w:pPr>
+      <w:r>
+        <w:t>Om enkel de waarde terug te krijgen, dus hier enkel de “OK”</w:t>
+      </w:r>
+      <w:r>
+        <w:t xml:space="preserve"> i.p.v. “status: OK”</w:t>
+      </w:r>
+      <w:r>
+        <w:t>, kan je “console.log(response.status)” schrijven i.p.v. “console.log(response)”.</w:t>
+      </w:r>
+    </w:p>
+    <w:p>
+      <w:pPr>
+        <w:spacing w:line="259" w:lineRule="auto"/>
+      </w:pPr>
+      <w:r>
+        <w:t xml:space="preserve">Het resultaat in de console lijkt misschien op JSON, maar het is eigenlijk een </w:t>
+      </w:r>
+      <w:r>
+        <w:rPr>
+          <w:u w:val="single"/>
+        </w:rPr>
+        <w:t>javascript object</w:t>
+      </w:r>
+      <w:r>
+        <w:t xml:space="preserve">. </w:t>
+      </w:r>
+    </w:p>
+    <w:p>
+      <w:pPr>
+        <w:spacing w:line="259" w:lineRule="auto"/>
+        <w:jc w:val="center"/>
+      </w:pPr>
+      <w:r>
+        <w:rPr>
+          <w:noProof/>
+        </w:rPr>
+        <w:drawing>
+          <wp:inline distT="0" distB="0" distL="0" distR="0" wp14:anchorId="4E4A2F03" wp14:editId="344BFE59">
+            <wp:extent cx="3873699" cy="1625684"/>
+            <wp:effectExtent l="0" t="0" r="0" b="0"/>
+            <wp:docPr id="19" name="Picture 19" descr="Text&#10;&#10;Description automatically generated"/>
+            <wp:cNvGraphicFramePr>
+              <a:graphicFrameLocks xmlns:a="http://schemas.openxmlformats.org/drawingml/2006/main" noChangeAspect="1"/>
+            </wp:cNvGraphicFramePr>
+            <a:graphic xmlns:a="http://schemas.openxmlformats.org/drawingml/2006/main">
+              <a:graphicData uri="http://schemas.openxmlformats.org/drawingml/2006/picture">
+                <pic:pic xmlns:pic="http://schemas.openxmlformats.org/drawingml/2006/picture">
+                  <pic:nvPicPr>
+                    <pic:cNvPr id="19" name="Picture 19" descr="Text&#10;&#10;Description automatically generated"/>
+                    <pic:cNvPicPr/>
+                  </pic:nvPicPr>
+                  <pic:blipFill>
+                    <a:blip r:embed="rId26">
+                      <a:extLst>
+                        <a:ext uri="{28A0092B-C50C-407E-A947-70E740481C1C}">
+                          <a14:useLocalDpi xmlns:a14="http://schemas.microsoft.com/office/drawing/2010/main" val="0"/>
+                        </a:ext>
+                      </a:extLst>
+                    </a:blip>
+                    <a:stretch>
+                      <a:fillRect/>
+                    </a:stretch>
+                  </pic:blipFill>
+                  <pic:spPr>
+                    <a:xfrm>
+                      <a:off x="0" y="0"/>
+                      <a:ext cx="3873699" cy="1625684"/>
+                    </a:xfrm>
+                    <a:prstGeom prst="rect">
+                      <a:avLst/>
+                    </a:prstGeom>
+                  </pic:spPr>
+                </pic:pic>
+              </a:graphicData>
+            </a:graphic>
+          </wp:inline>
+        </w:drawing>
+      </w:r>
+    </w:p>
+    <w:p>
+      <w:pPr>
+        <w:spacing w:line="259" w:lineRule="auto"/>
+      </w:pPr>
+    </w:p>
+    <w:p>
+      <w:pPr>
+        <w:spacing w:line="259" w:lineRule="auto"/>
+      </w:pPr>
+      <w:r>
+        <w:t xml:space="preserve">Nu ga ik zelf eens een test schrijven (en geen voorgemaakte test van de snippets). </w:t>
+      </w:r>
+      <w:r>
+        <w:t xml:space="preserve">Omdat dit mijn eerste zelfgeschreven test is ga ik het heel simpel houden. Ik ga testen of “1” gelijk is aan “1”. </w:t>
+      </w:r>
+    </w:p>
+    <w:p>
+      <w:pPr>
+        <w:spacing w:line="259" w:lineRule="auto"/>
+        <w:jc w:val="center"/>
+      </w:pPr>
+      <w:r>
+        <w:rPr>
+          <w:noProof/>
+        </w:rPr>
+        <w:drawing>
+          <wp:inline distT="0" distB="0" distL="0" distR="0" wp14:anchorId="488AB204" wp14:editId="4E6738A5">
+            <wp:extent cx="2692538" cy="673135"/>
+            <wp:effectExtent l="0" t="0" r="0" b="0"/>
+            <wp:docPr id="20" name="Picture 20" descr="Graphical user interface, text, application&#10;&#10;Description automatically generated"/>
+            <wp:cNvGraphicFramePr>
+              <a:graphicFrameLocks xmlns:a="http://schemas.openxmlformats.org/drawingml/2006/main" noChangeAspect="1"/>
+            </wp:cNvGraphicFramePr>
+            <a:graphic xmlns:a="http://schemas.openxmlformats.org/drawingml/2006/main">
+              <a:graphicData uri="http://schemas.openxmlformats.org/drawingml/2006/picture">
+                <pic:pic xmlns:pic="http://schemas.openxmlformats.org/drawingml/2006/picture">
+                  <pic:nvPicPr>
+                    <pic:cNvPr id="20" name="Picture 20" descr="Graphical user interface, text, application&#10;&#10;Description automatically generated"/>
+                    <pic:cNvPicPr/>
+                  </pic:nvPicPr>
+                  <pic:blipFill>
+                    <a:blip r:embed="rId27">
+                      <a:extLst>
+                        <a:ext uri="{28A0092B-C50C-407E-A947-70E740481C1C}">
+                          <a14:useLocalDpi xmlns:a14="http://schemas.microsoft.com/office/drawing/2010/main" val="0"/>
+                        </a:ext>
+                      </a:extLst>
+                    </a:blip>
+                    <a:stretch>
+                      <a:fillRect/>
+                    </a:stretch>
+                  </pic:blipFill>
+                  <pic:spPr>
+                    <a:xfrm>
+                      <a:off x="0" y="0"/>
+                      <a:ext cx="2692538" cy="673135"/>
+                    </a:xfrm>
+                    <a:prstGeom prst="rect">
+                      <a:avLst/>
+                    </a:prstGeom>
+                  </pic:spPr>
+                </pic:pic>
+              </a:graphicData>
+            </a:graphic>
+          </wp:inline>
+        </w:drawing>
+      </w:r>
+    </w:p>
+    <w:p>
+      <w:pPr>
+        <w:spacing w:line="259" w:lineRule="auto"/>
+      </w:pPr>
+      <w:r>
+        <w:t xml:space="preserve">Een test start je altijd met “pm.test” in Postman. Hierbij zijn er 2 parameters. Als eerste parameter schrijf ik de naam van de test (kies je zelf) en als tweede parameter (na de komma) schrijf ik de function. </w:t>
+      </w:r>
+      <w:r>
+        <w:t xml:space="preserve">Het resultaat hiervan is te verwachten, en zou dus “PASS” moeten zijn. Bij het verzenden zie ik dat deze test effectief geslaagd is. </w:t>
+      </w:r>
+    </w:p>
+    <w:p>
+      <w:pPr>
+        <w:spacing w:line="259" w:lineRule="auto"/>
+        <w:rPr>
+          <w:color w:val="FF0000"/>
+        </w:rPr>
+      </w:pPr>
+      <w:r>
+        <w:rPr>
+          <w:color w:val="FF0000"/>
+        </w:rPr>
+        <w:t>XXXX</w:t>
+      </w:r>
+    </w:p>
+    <w:p>
+      <w:pPr>
+        <w:spacing w:line="259" w:lineRule="auto"/>
+      </w:pPr>
+    </w:p>
+    <w:p>
+      <w:pPr>
+        <w:spacing w:line="259" w:lineRule="auto"/>
+      </w:pPr>
+      <w:r>
+        <w:t>Ik ga nu “eql(1)” eens vervangen door “eql(2)” om uit te testen. 1 is niet gelijk aan 2, dus deze test zou moeten falen. Laten we eens zien:</w:t>
+      </w:r>
+    </w:p>
+    <w:p>
+      <w:pPr>
+        <w:spacing w:line="259" w:lineRule="auto"/>
+        <w:rPr>
+          <w:color w:val="FF0000"/>
+        </w:rPr>
+      </w:pPr>
+      <w:r>
+        <w:rPr>
+          <w:color w:val="FF0000"/>
+        </w:rPr>
+        <w:t>XXXX</w:t>
+      </w:r>
+    </w:p>
+    <w:p>
+      <w:pPr>
+        <w:spacing w:line="259" w:lineRule="auto"/>
+      </w:pPr>
       <w:r>
         <w:br w:type="page"/>
       </w:r>
+    </w:p>
+    <w:p>
+      <w:pPr>
+        <w:spacing w:line="259" w:lineRule="auto"/>
+      </w:pPr>
     </w:p>
     <w:p>
       <w:pPr>
@@ -706,7 +1985,6 @@
         </w:numPr>
       </w:pPr>
       <w:r>
-        <w:lastRenderedPageBreak/>
         <w:t>Logboek</w:t>
       </w:r>
     </w:p>
@@ -2458,7 +3736,11 @@
           </w:tcPr>
           <w:p>
             <w:r>
-              <w:t>Met behulp van de bovenstaande tutorial heb ik de eerste testen kunnen uitvoeren. Dit is gelukt.</w:t>
+              <w:t xml:space="preserve">Met behulp van de bovenstaande tutorial heb ik de eerste testen </w:t>
+            </w:r>
+            <w:r>
+              <w:lastRenderedPageBreak/>
+              <w:t>kunnen uitvoeren. Dit is gelukt.</w:t>
             </w:r>
           </w:p>
         </w:tc>
@@ -3810,6 +5092,146 @@
 </w:styles>
 </file>
 
+<file path=word/ink/ink1.xml><?xml version="1.0" encoding="utf-8"?>
+<inkml:ink xmlns:inkml="http://www.w3.org/2003/InkML">
+  <inkml:definitions>
+    <inkml:context xml:id="ctx0">
+      <inkml:inkSource xml:id="inkSrc0">
+        <inkml:traceFormat>
+          <inkml:channel name="X" type="integer" min="-2.14748E9" max="2.14748E9" units="cm"/>
+          <inkml:channel name="Y" type="integer" min="-2.14748E9" max="2.14748E9" units="cm"/>
+          <inkml:channel name="F" type="integer" max="32767" units="dev"/>
+        </inkml:traceFormat>
+        <inkml:channelProperties>
+          <inkml:channelProperty channel="X" name="resolution" value="1000" units="1/cm"/>
+          <inkml:channelProperty channel="Y" name="resolution" value="1000" units="1/cm"/>
+          <inkml:channelProperty channel="F" name="resolution" value="0" units="1/dev"/>
+        </inkml:channelProperties>
+      </inkml:inkSource>
+      <inkml:timestamp xml:id="ts0" timeString="2021-11-15T13:54:41.507"/>
+    </inkml:context>
+    <inkml:brush xml:id="br0">
+      <inkml:brushProperty name="width" value="0.05" units="cm"/>
+      <inkml:brushProperty name="height" value="0.05" units="cm"/>
+      <inkml:brushProperty name="color" value="#E71224"/>
+    </inkml:brush>
+  </inkml:definitions>
+  <inkml:trace contextRef="#ctx0" brushRef="#br0">1 0 24575,'677'0'-1365,"-657"0"-5461</inkml:trace>
+</inkml:ink>
+</file>
+
+<file path=word/ink/ink2.xml><?xml version="1.0" encoding="utf-8"?>
+<inkml:ink xmlns:inkml="http://www.w3.org/2003/InkML">
+  <inkml:definitions>
+    <inkml:context xml:id="ctx0">
+      <inkml:inkSource xml:id="inkSrc0">
+        <inkml:traceFormat>
+          <inkml:channel name="X" type="integer" min="-2.14748E9" max="2.14748E9" units="cm"/>
+          <inkml:channel name="Y" type="integer" min="-2.14748E9" max="2.14748E9" units="cm"/>
+          <inkml:channel name="F" type="integer" max="32767" units="dev"/>
+        </inkml:traceFormat>
+        <inkml:channelProperties>
+          <inkml:channelProperty channel="X" name="resolution" value="1000" units="1/cm"/>
+          <inkml:channelProperty channel="Y" name="resolution" value="1000" units="1/cm"/>
+          <inkml:channelProperty channel="F" name="resolution" value="0" units="1/dev"/>
+        </inkml:channelProperties>
+      </inkml:inkSource>
+      <inkml:timestamp xml:id="ts0" timeString="2021-11-15T13:54:23.540"/>
+    </inkml:context>
+    <inkml:brush xml:id="br0">
+      <inkml:brushProperty name="width" value="0.05" units="cm"/>
+      <inkml:brushProperty name="height" value="0.05" units="cm"/>
+      <inkml:brushProperty name="color" value="#E71224"/>
+    </inkml:brush>
+  </inkml:definitions>
+  <inkml:trace contextRef="#ctx0" brushRef="#br0">0 1 24575,'30'1'0,"51"10"0,-49-6 0,40 2 0,525-6 0,-288-2 0,40 1-1365,-329 0-5461</inkml:trace>
+</inkml:ink>
+</file>
+
+<file path=word/ink/ink3.xml><?xml version="1.0" encoding="utf-8"?>
+<inkml:ink xmlns:inkml="http://www.w3.org/2003/InkML">
+  <inkml:definitions>
+    <inkml:context xml:id="ctx0">
+      <inkml:inkSource xml:id="inkSrc0">
+        <inkml:traceFormat>
+          <inkml:channel name="X" type="integer" min="-2.14748E9" max="2.14748E9" units="cm"/>
+          <inkml:channel name="Y" type="integer" min="-2.14748E9" max="2.14748E9" units="cm"/>
+          <inkml:channel name="F" type="integer" max="32767" units="dev"/>
+        </inkml:traceFormat>
+        <inkml:channelProperties>
+          <inkml:channelProperty channel="X" name="resolution" value="1000" units="1/cm"/>
+          <inkml:channelProperty channel="Y" name="resolution" value="1000" units="1/cm"/>
+          <inkml:channelProperty channel="F" name="resolution" value="0" units="1/dev"/>
+        </inkml:channelProperties>
+      </inkml:inkSource>
+      <inkml:timestamp xml:id="ts0" timeString="2021-11-15T13:54:20.241"/>
+    </inkml:context>
+    <inkml:brush xml:id="br0">
+      <inkml:brushProperty name="width" value="0.05" units="cm"/>
+      <inkml:brushProperty name="height" value="0.05" units="cm"/>
+      <inkml:brushProperty name="color" value="#E71224"/>
+    </inkml:brush>
+  </inkml:definitions>
+  <inkml:trace contextRef="#ctx0" brushRef="#br0">0 0 24575,'980'0'-1365,"-960"0"-5461</inkml:trace>
+</inkml:ink>
+</file>
+
+<file path=word/ink/ink4.xml><?xml version="1.0" encoding="utf-8"?>
+<inkml:ink xmlns:inkml="http://www.w3.org/2003/InkML">
+  <inkml:definitions>
+    <inkml:context xml:id="ctx0">
+      <inkml:inkSource xml:id="inkSrc0">
+        <inkml:traceFormat>
+          <inkml:channel name="X" type="integer" min="-2.14748E9" max="2.14748E9" units="cm"/>
+          <inkml:channel name="Y" type="integer" min="-2.14748E9" max="2.14748E9" units="cm"/>
+          <inkml:channel name="F" type="integer" max="32767" units="dev"/>
+        </inkml:traceFormat>
+        <inkml:channelProperties>
+          <inkml:channelProperty channel="X" name="resolution" value="1000" units="1/cm"/>
+          <inkml:channelProperty channel="Y" name="resolution" value="1000" units="1/cm"/>
+          <inkml:channelProperty channel="F" name="resolution" value="0" units="1/dev"/>
+        </inkml:channelProperties>
+      </inkml:inkSource>
+      <inkml:timestamp xml:id="ts0" timeString="2021-11-15T13:54:16.117"/>
+    </inkml:context>
+    <inkml:brush xml:id="br0">
+      <inkml:brushProperty name="width" value="0.05" units="cm"/>
+      <inkml:brushProperty name="height" value="0.05" units="cm"/>
+      <inkml:brushProperty name="color" value="#E71224"/>
+    </inkml:brush>
+  </inkml:definitions>
+  <inkml:trace contextRef="#ctx0" brushRef="#br0">1 1 24575,'73'3'0,"113"18"0,-145-13 0,1 2 0,-1 2 0,60 26 0,-84-32 0,1 0 0,0-2 0,0 0 0,0 0 0,31 0 0,94-5 0,-65-2 0,712 3 0,-773-1 0,0-1 0,32-7 0,-30 5 0,-1 0 0,24 0 0,-27 3 133,39-3-1631,-33 0-5328</inkml:trace>
+</inkml:ink>
+</file>
+
+<file path=word/ink/ink5.xml><?xml version="1.0" encoding="utf-8"?>
+<inkml:ink xmlns:inkml="http://www.w3.org/2003/InkML">
+  <inkml:definitions>
+    <inkml:context xml:id="ctx0">
+      <inkml:inkSource xml:id="inkSrc0">
+        <inkml:traceFormat>
+          <inkml:channel name="X" type="integer" min="-2.14748E9" max="2.14748E9" units="cm"/>
+          <inkml:channel name="Y" type="integer" min="-2.14748E9" max="2.14748E9" units="cm"/>
+          <inkml:channel name="F" type="integer" max="32767" units="dev"/>
+        </inkml:traceFormat>
+        <inkml:channelProperties>
+          <inkml:channelProperty channel="X" name="resolution" value="1000" units="1/cm"/>
+          <inkml:channelProperty channel="Y" name="resolution" value="1000" units="1/cm"/>
+          <inkml:channelProperty channel="F" name="resolution" value="0" units="1/dev"/>
+        </inkml:channelProperties>
+      </inkml:inkSource>
+      <inkml:timestamp xml:id="ts0" timeString="2021-11-15T13:54:12.552"/>
+    </inkml:context>
+    <inkml:brush xml:id="br0">
+      <inkml:brushProperty name="width" value="0.05" units="cm"/>
+      <inkml:brushProperty name="height" value="0.05" units="cm"/>
+      <inkml:brushProperty name="color" value="#E71224"/>
+    </inkml:brush>
+  </inkml:definitions>
+  <inkml:trace contextRef="#ctx0" brushRef="#br0">1 1 24575,'29'8'0,"49"8"0,-27-7 0,-7-2 0,0-3 0,85-2 0,6 0 0,-51 8 0,-51-4 0,36 0 0,487-5 0,-268-2 0,-191 2 0,108-3 0,-186-1-1365,-4-2-5461</inkml:trace>
+</inkml:ink>
+</file>
+
 <file path=word/theme/theme1.xml><?xml version="1.0" encoding="utf-8"?>
 <a:theme xmlns:a="http://schemas.openxmlformats.org/drawingml/2006/main" name="Office Theme">
   <a:themeElements>

--- a/Opdracht-APITesting.docx
+++ b/Opdracht-APITesting.docx
@@ -1,6 +1,6 @@
 
 <file path=word/document.xml><?xml version="1.0" encoding="utf-8"?>
-<w:document xmlns:wpc="http://schemas.microsoft.com/office/word/2010/wordprocessingCanvas" xmlns:cx="http://schemas.microsoft.com/office/drawing/2014/chartex" xmlns:cx1="http://schemas.microsoft.com/office/drawing/2015/9/8/chartex" xmlns:cx2="http://schemas.microsoft.com/office/drawing/2015/10/21/chartex" xmlns:cx3="http://schemas.microsoft.com/office/drawing/2016/5/9/chartex" xmlns:cx4="http://schemas.microsoft.com/office/drawing/2016/5/10/chartex" xmlns:cx5="http://schemas.microsoft.com/office/drawing/2016/5/11/chartex" xmlns:cx6="http://schemas.microsoft.com/office/drawing/2016/5/12/chartex" xmlns:cx7="http://schemas.microsoft.com/office/drawing/2016/5/13/chartex" xmlns:cx8="http://schemas.microsoft.com/office/drawing/2016/5/14/chartex" xmlns:mc="http://schemas.openxmlformats.org/markup-compatibility/2006" xmlns:aink="http://schemas.microsoft.com/office/drawing/2016/ink" xmlns:am3d="http://schemas.microsoft.com/office/drawing/2017/model3d" xmlns:o="urn:schemas-microsoft-com:office:office" xmlns:r="http://schemas.openxmlformats.org/officeDocument/2006/relationships" xmlns:m="http://schemas.openxmlformats.org/officeDocument/2006/math" xmlns:v="urn:schemas-microsoft-com:vml" xmlns:wp14="http://schemas.microsoft.com/office/word/2010/wordprocessingDrawing" xmlns:wp="http://schemas.openxmlformats.org/drawingml/2006/wordprocessingDrawing" xmlns:w10="urn:schemas-microsoft-com:office:word" xmlns:w="http://schemas.openxmlformats.org/wordprocessingml/2006/main" xmlns:w14="http://schemas.microsoft.com/office/word/2010/wordml" xmlns:w15="http://schemas.microsoft.com/office/word/2012/wordml" xmlns:w16cex="http://schemas.microsoft.com/office/word/2018/wordml/cex" xmlns:w16cid="http://schemas.microsoft.com/office/word/2016/wordml/cid" xmlns:w16="http://schemas.microsoft.com/office/word/2018/wordml" xmlns:w16sdtdh="http://schemas.microsoft.com/office/word/2020/wordml/sdtdatahash" xmlns:w16se="http://schemas.microsoft.com/office/word/2015/wordml/symex" xmlns:wpg="http://schemas.microsoft.com/office/word/2010/wordprocessingGroup" xmlns:wpi="http://schemas.microsoft.com/office/word/2010/wordprocessingInk" xmlns:wne="http://schemas.microsoft.com/office/word/2006/wordml" xmlns:wps="http://schemas.microsoft.com/office/word/2010/wordprocessingShape" mc:Ignorable="w14 w15 w16se w16cid w16 w16cex w16sdtdh wp14">
+<w:document xmlns:wpc="http://schemas.microsoft.com/office/word/2010/wordprocessingCanvas" xmlns:cx="http://schemas.microsoft.com/office/drawing/2014/chartex" xmlns:cx1="http://schemas.microsoft.com/office/drawing/2015/9/8/chartex" xmlns:cx2="http://schemas.microsoft.com/office/drawing/2015/10/21/chartex" xmlns:cx3="http://schemas.microsoft.com/office/drawing/2016/5/9/chartex" xmlns:cx4="http://schemas.microsoft.com/office/drawing/2016/5/10/chartex" xmlns:cx5="http://schemas.microsoft.com/office/drawing/2016/5/11/chartex" xmlns:cx6="http://schemas.microsoft.com/office/drawing/2016/5/12/chartex" xmlns:cx7="http://schemas.microsoft.com/office/drawing/2016/5/13/chartex" xmlns:cx8="http://schemas.microsoft.com/office/drawing/2016/5/14/chartex" xmlns:mc="http://schemas.openxmlformats.org/markup-compatibility/2006" xmlns:aink="http://schemas.microsoft.com/office/drawing/2016/ink" xmlns:am3d="http://schemas.microsoft.com/office/drawing/2017/model3d" xmlns:o="urn:schemas-microsoft-com:office:office" xmlns:r="http://schemas.openxmlformats.org/officeDocument/2006/relationships" xmlns:m="http://schemas.openxmlformats.org/officeDocument/2006/math" xmlns:v="urn:schemas-microsoft-com:vml" xmlns:wp14="http://schemas.microsoft.com/office/word/2010/wordprocessingDrawing" xmlns:wp="http://schemas.openxmlformats.org/drawingml/2006/wordprocessingDrawing" xmlns:w10="urn:schemas-microsoft-com:office:word" xmlns:w="http://schemas.openxmlformats.org/wordprocessingml/2006/main" xmlns:w14="http://schemas.microsoft.com/office/word/2010/wordml" xmlns:w15="http://schemas.microsoft.com/office/word/2012/wordml" xmlns:w16cex="http://schemas.microsoft.com/office/word/2018/wordml/cex" xmlns:w16cid="http://schemas.microsoft.com/office/word/2016/wordml/cid" xmlns:w16="http://schemas.microsoft.com/office/word/2018/wordml" xmlns:w16se="http://schemas.microsoft.com/office/word/2015/wordml/symex" xmlns:wpg="http://schemas.microsoft.com/office/word/2010/wordprocessingGroup" xmlns:wpi="http://schemas.microsoft.com/office/word/2010/wordprocessingInk" xmlns:wne="http://schemas.microsoft.com/office/word/2006/wordml" xmlns:wps="http://schemas.microsoft.com/office/word/2010/wordprocessingShape" mc:Ignorable="w14 w15 w16se w16cid w16 w16cex wp14">
   <w:body>
     <w:p>
       <w:pPr>
@@ -309,7 +309,7 @@
       <w:sdtContent>
         <w:p>
           <w:pPr>
-            <w:pStyle w:val="TOCHeading"/>
+            <w:pStyle w:val="En-ttedetabledesmatires"/>
           </w:pPr>
           <w:r>
             <w:rPr>
@@ -324,7 +324,7 @@
     <w:p>
       <w:pPr>
         <w:rPr>
-          <w:rStyle w:val="Strong"/>
+          <w:rStyle w:val="lev"/>
         </w:rPr>
       </w:pPr>
       <w:r>
@@ -337,7 +337,7 @@
     </w:p>
     <w:p>
       <w:pPr>
-        <w:pStyle w:val="Heading1"/>
+        <w:pStyle w:val="Titre1"/>
         <w:numPr>
           <w:ilvl w:val="0"/>
           <w:numId w:val="3"/>
@@ -355,7 +355,7 @@
     </w:p>
     <w:p>
       <w:pPr>
-        <w:pStyle w:val="ListParagraph"/>
+        <w:pStyle w:val="Paragraphedeliste"/>
         <w:numPr>
           <w:ilvl w:val="0"/>
           <w:numId w:val="1"/>
@@ -401,7 +401,7 @@
     <w:p/>
     <w:p>
       <w:pPr>
-        <w:pStyle w:val="Heading1"/>
+        <w:pStyle w:val="Titre1"/>
         <w:numPr>
           <w:ilvl w:val="0"/>
           <w:numId w:val="3"/>
@@ -424,7 +424,7 @@
     </w:p>
     <w:p>
       <w:pPr>
-        <w:pStyle w:val="ListParagraph"/>
+        <w:pStyle w:val="Paragraphedeliste"/>
         <w:numPr>
           <w:ilvl w:val="0"/>
           <w:numId w:val="1"/>
@@ -442,7 +442,7 @@
     </w:p>
     <w:p>
       <w:pPr>
-        <w:pStyle w:val="ListParagraph"/>
+        <w:pStyle w:val="Paragraphedeliste"/>
         <w:numPr>
           <w:ilvl w:val="0"/>
           <w:numId w:val="1"/>
@@ -459,7 +459,7 @@
     </w:p>
     <w:p>
       <w:pPr>
-        <w:pStyle w:val="ListParagraph"/>
+        <w:pStyle w:val="Paragraphedeliste"/>
         <w:numPr>
           <w:ilvl w:val="0"/>
           <w:numId w:val="1"/>
@@ -472,7 +472,7 @@
     <w:p/>
     <w:p>
       <w:pPr>
-        <w:pStyle w:val="Heading1"/>
+        <w:pStyle w:val="Titre1"/>
         <w:numPr>
           <w:ilvl w:val="0"/>
           <w:numId w:val="3"/>
@@ -573,7 +573,6 @@
         <w:t>Endpoint: offer different kind of responses (</w:t>
       </w:r>
       <w:proofErr w:type="spellStart"/>
-      <w:proofErr w:type="gramStart"/>
       <w:r>
         <w:rPr>
           <w:lang w:val="en-US"/>
@@ -581,7 +580,6 @@
         <w:t>eg</w:t>
       </w:r>
       <w:proofErr w:type="spellEnd"/>
-      <w:proofErr w:type="gramEnd"/>
       <w:r>
         <w:rPr>
           <w:lang w:val="en-US"/>
@@ -740,7 +738,7 @@
               </wp:anchor>
             </w:drawing>
           </mc:Choice>
-          <mc:Fallback>
+          <mc:Fallback xmlns:w16sdtdh="http://schemas.microsoft.com/office/word/2020/wordml/sdtdatahash">
             <w:pict>
               <v:shapetype w14:anchorId="6D7F6F11" id="_x0000_t75" coordsize="21600,21600" o:spt="75" o:preferrelative="t" path="m@4@5l@4@11@9@11@9@5xe" filled="f" stroked="f">
                 <v:stroke joinstyle="miter"/>
@@ -796,7 +794,7 @@
                       </w14:nvContentPartPr>
                       <w14:xfrm>
                         <a:off x="0" y="0"/>
-                        <a:ext cx="536400" cy="9720"/>
+                        <a:ext cx="535940" cy="9525"/>
                       </w14:xfrm>
                     </w14:contentPart>
                   </a:graphicData>
@@ -804,7 +802,7 @@
               </wp:anchor>
             </w:drawing>
           </mc:Choice>
-          <mc:Fallback>
+          <mc:Fallback xmlns:w16sdtdh="http://schemas.microsoft.com/office/word/2020/wordml/sdtdatahash">
             <w:pict>
               <v:shape w14:anchorId="535F031E" id="Ink 11" o:spid="_x0000_s1026" type="#_x0000_t75" style="position:absolute;margin-left:124.8pt;margin-top:37.1pt;width:43.7pt;height:2.15pt;z-index:251664384;visibility:visible;mso-wrap-style:square;mso-wrap-distance-left:9pt;mso-wrap-distance-top:0;mso-wrap-distance-right:9pt;mso-wrap-distance-bottom:0;mso-position-horizontal:absolute;mso-position-horizontal-relative:text;mso-position-vertical:absolute;mso-position-vertical-relative:text" o:gfxdata="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">
                 <v:imagedata r:id="rId10" o:title=""/>
@@ -849,7 +847,7 @@
               </wp:anchor>
             </w:drawing>
           </mc:Choice>
-          <mc:Fallback>
+          <mc:Fallback xmlns:w16sdtdh="http://schemas.microsoft.com/office/word/2020/wordml/sdtdatahash">
             <w:pict>
               <v:shape w14:anchorId="394FE5F4" id="Ink 10" o:spid="_x0000_s1026" type="#_x0000_t75" style="position:absolute;margin-left:174.35pt;margin-top:109.8pt;width:29.75pt;height:1.45pt;z-index:251663360;visibility:visible;mso-wrap-style:square;mso-wrap-distance-left:9pt;mso-wrap-distance-top:0;mso-wrap-distance-right:9pt;mso-wrap-distance-bottom:0;mso-position-horizontal:absolute;mso-position-horizontal-relative:text;mso-position-vertical:absolute;mso-position-vertical-relative:text" o:gfxdata="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">
                 <v:imagedata r:id="rId12" o:title=""/>
@@ -940,7 +938,7 @@
                       </w14:nvContentPartPr>
                       <w14:xfrm>
                         <a:off x="0" y="0"/>
-                        <a:ext cx="678960" cy="43920"/>
+                        <a:ext cx="678815" cy="43815"/>
                       </w14:xfrm>
                     </w14:contentPart>
                   </a:graphicData>
@@ -948,7 +946,7 @@
               </wp:anchor>
             </w:drawing>
           </mc:Choice>
-          <mc:Fallback>
+          <mc:Fallback xmlns:w16sdtdh="http://schemas.microsoft.com/office/word/2020/wordml/sdtdatahash">
             <w:pict>
               <v:shape w14:anchorId="4A483FDC" id="Ink 9" o:spid="_x0000_s1026" type="#_x0000_t75" style="position:absolute;margin-left:110.25pt;margin-top:169.55pt;width:54.85pt;height:4.85pt;z-index:251662336;visibility:visible;mso-wrap-style:square;mso-wrap-distance-left:9pt;mso-wrap-distance-top:0;mso-wrap-distance-right:9pt;mso-wrap-distance-bottom:0;mso-position-horizontal:absolute;mso-position-horizontal-relative:text;mso-position-vertical:absolute;mso-position-vertical-relative:text" o:gfxdata="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">
                 <v:imagedata r:id="rId15" o:title=""/>
@@ -985,7 +983,7 @@
                       </w14:nvContentPartPr>
                       <w14:xfrm>
                         <a:off x="0" y="0"/>
-                        <a:ext cx="675720" cy="26280"/>
+                        <a:ext cx="675640" cy="26035"/>
                       </w14:xfrm>
                     </w14:contentPart>
                   </a:graphicData>
@@ -993,7 +991,7 @@
               </wp:anchor>
             </w:drawing>
           </mc:Choice>
-          <mc:Fallback>
+          <mc:Fallback xmlns:w16sdtdh="http://schemas.microsoft.com/office/word/2020/wordml/sdtdatahash">
             <w:pict>
               <v:shape w14:anchorId="78531EFE" id="Ink 8" o:spid="_x0000_s1026" type="#_x0000_t75" style="position:absolute;margin-left:110.25pt;margin-top:100.85pt;width:54.6pt;height:3.45pt;z-index:251661312;visibility:visible;mso-wrap-style:square;mso-wrap-distance-left:9pt;mso-wrap-distance-top:0;mso-wrap-distance-right:9pt;mso-wrap-distance-bottom:0;mso-position-horizontal:absolute;mso-position-horizontal-relative:text;mso-position-vertical:absolute;mso-position-vertical-relative:text" o:gfxdata="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">
                 <v:imagedata r:id="rId17" o:title=""/>
@@ -1284,7 +1282,7 @@
     <w:p/>
     <w:p>
       <w:pPr>
-        <w:pStyle w:val="Heading1"/>
+        <w:pStyle w:val="Titre1"/>
         <w:numPr>
           <w:ilvl w:val="0"/>
           <w:numId w:val="3"/>
@@ -1765,13 +1763,7 @@
         <w:spacing w:line="259" w:lineRule="auto"/>
       </w:pPr>
       <w:r>
-        <w:t>Om enkel de waarde terug te krijgen, dus hier enkel de “OK”</w:t>
-      </w:r>
-      <w:r>
-        <w:t xml:space="preserve"> i.p.v. “status: OK”</w:t>
-      </w:r>
-      <w:r>
-        <w:t>, kan je “console.log(response.status)” schrijven i.p.v. “console.log(response)”.</w:t>
+        <w:t>Om enkel de waarde terug te krijgen, dus hier enkel de “OK” i.p.v. “status: OK”, kan je “console.log(response.status)” schrijven i.p.v. “console.log(response)”.</w:t>
       </w:r>
     </w:p>
     <w:p>
@@ -1931,9 +1923,51 @@
       </w:pPr>
       <w:r>
         <w:rPr>
+          <w:noProof/>
           <w:color w:val="FF0000"/>
         </w:rPr>
-        <w:t>XXXX</w:t>
+        <w:lastRenderedPageBreak/>
+        <w:drawing>
+          <wp:inline distT="0" distB="0" distL="0" distR="0" wp14:anchorId="099745B5" wp14:editId="3F8FC572">
+            <wp:extent cx="5731510" cy="6979285"/>
+            <wp:effectExtent l="0" t="0" r="0" b="5715"/>
+            <wp:docPr id="21" name="Image 21" descr="Une image contenant texte&#10;&#10;Description générée automatiquement"/>
+            <wp:cNvGraphicFramePr>
+              <a:graphicFrameLocks xmlns:a="http://schemas.openxmlformats.org/drawingml/2006/main" noChangeAspect="1"/>
+            </wp:cNvGraphicFramePr>
+            <a:graphic xmlns:a="http://schemas.openxmlformats.org/drawingml/2006/main">
+              <a:graphicData uri="http://schemas.openxmlformats.org/drawingml/2006/picture">
+                <pic:pic xmlns:pic="http://schemas.openxmlformats.org/drawingml/2006/picture">
+                  <pic:nvPicPr>
+                    <pic:cNvPr id="21" name="Capture d’écran 2021-12-04 à 03.50.48.png"/>
+                    <pic:cNvPicPr/>
+                  </pic:nvPicPr>
+                  <pic:blipFill>
+                    <a:blip r:embed="rId28" cstate="print">
+                      <a:extLst>
+                        <a:ext uri="{28A0092B-C50C-407E-A947-70E740481C1C}">
+                          <a14:useLocalDpi xmlns:a14="http://schemas.microsoft.com/office/drawing/2010/main" val="0"/>
+                        </a:ext>
+                      </a:extLst>
+                    </a:blip>
+                    <a:stretch>
+                      <a:fillRect/>
+                    </a:stretch>
+                  </pic:blipFill>
+                  <pic:spPr>
+                    <a:xfrm>
+                      <a:off x="0" y="0"/>
+                      <a:ext cx="5731510" cy="6979285"/>
+                    </a:xfrm>
+                    <a:prstGeom prst="rect">
+                      <a:avLst/>
+                    </a:prstGeom>
+                  </pic:spPr>
+                </pic:pic>
+              </a:graphicData>
+            </a:graphic>
+          </wp:inline>
+        </w:drawing>
       </w:r>
     </w:p>
     <w:p>
@@ -1952,21 +1986,357 @@
     <w:p>
       <w:pPr>
         <w:spacing w:line="259" w:lineRule="auto"/>
-        <w:rPr>
-          <w:color w:val="FF0000"/>
-        </w:rPr>
-      </w:pPr>
-      <w:r>
-        <w:rPr>
-          <w:color w:val="FF0000"/>
-        </w:rPr>
-        <w:t>XXXX</w:t>
+      </w:pPr>
+      <w:r>
+        <w:rPr>
+          <w:noProof/>
+        </w:rPr>
+        <w:lastRenderedPageBreak/>
+        <w:drawing>
+          <wp:inline distT="0" distB="0" distL="0" distR="0" wp14:anchorId="3AC27D65" wp14:editId="757DE62A">
+            <wp:extent cx="5731510" cy="3223895"/>
+            <wp:effectExtent l="0" t="0" r="0" b="1905"/>
+            <wp:docPr id="22" name="Image 22" descr="Une image contenant texte, capture d’écran, moniteur, écran&#10;&#10;Description générée automatiquement"/>
+            <wp:cNvGraphicFramePr>
+              <a:graphicFrameLocks xmlns:a="http://schemas.openxmlformats.org/drawingml/2006/main" noChangeAspect="1"/>
+            </wp:cNvGraphicFramePr>
+            <a:graphic xmlns:a="http://schemas.openxmlformats.org/drawingml/2006/main">
+              <a:graphicData uri="http://schemas.openxmlformats.org/drawingml/2006/picture">
+                <pic:pic xmlns:pic="http://schemas.openxmlformats.org/drawingml/2006/picture">
+                  <pic:nvPicPr>
+                    <pic:cNvPr id="22" name="Capture d’écran 2021-12-04 à 03.52.08.png"/>
+                    <pic:cNvPicPr/>
+                  </pic:nvPicPr>
+                  <pic:blipFill>
+                    <a:blip r:embed="rId29" cstate="print">
+                      <a:extLst>
+                        <a:ext uri="{28A0092B-C50C-407E-A947-70E740481C1C}">
+                          <a14:useLocalDpi xmlns:a14="http://schemas.microsoft.com/office/drawing/2010/main" val="0"/>
+                        </a:ext>
+                      </a:extLst>
+                    </a:blip>
+                    <a:stretch>
+                      <a:fillRect/>
+                    </a:stretch>
+                  </pic:blipFill>
+                  <pic:spPr>
+                    <a:xfrm>
+                      <a:off x="0" y="0"/>
+                      <a:ext cx="5731510" cy="3223895"/>
+                    </a:xfrm>
+                    <a:prstGeom prst="rect">
+                      <a:avLst/>
+                    </a:prstGeom>
+                  </pic:spPr>
+                </pic:pic>
+              </a:graphicData>
+            </a:graphic>
+          </wp:inline>
+        </w:drawing>
       </w:r>
     </w:p>
     <w:p>
       <w:pPr>
         <w:spacing w:line="259" w:lineRule="auto"/>
       </w:pPr>
+    </w:p>
+    <w:p>
+      <w:pPr>
+        <w:spacing w:line="259" w:lineRule="auto"/>
+      </w:pPr>
+      <w:r>
+        <w:t>Oefening: als oefening ga ik een status code test schrijven voor alle requests in de collection. Deze testen moeten ook kunnen falen:</w:t>
+      </w:r>
+    </w:p>
+    <w:p>
+      <w:pPr>
+        <w:spacing w:line="259" w:lineRule="auto"/>
+      </w:pPr>
+      <w:r>
+        <w:rPr>
+          <w:noProof/>
+        </w:rPr>
+        <w:drawing>
+          <wp:inline distT="0" distB="0" distL="0" distR="0" wp14:anchorId="199B99F9" wp14:editId="0F0CCB09">
+            <wp:extent cx="1981200" cy="3086100"/>
+            <wp:effectExtent l="0" t="0" r="0" b="0"/>
+            <wp:docPr id="23" name="Image 23"/>
+            <wp:cNvGraphicFramePr>
+              <a:graphicFrameLocks xmlns:a="http://schemas.openxmlformats.org/drawingml/2006/main" noChangeAspect="1"/>
+            </wp:cNvGraphicFramePr>
+            <a:graphic xmlns:a="http://schemas.openxmlformats.org/drawingml/2006/main">
+              <a:graphicData uri="http://schemas.openxmlformats.org/drawingml/2006/picture">
+                <pic:pic xmlns:pic="http://schemas.openxmlformats.org/drawingml/2006/picture">
+                  <pic:nvPicPr>
+                    <pic:cNvPr id="23" name="Capture d’écran 2021-12-04 à 03.56.13.png"/>
+                    <pic:cNvPicPr/>
+                  </pic:nvPicPr>
+                  <pic:blipFill>
+                    <a:blip r:embed="rId30">
+                      <a:extLst>
+                        <a:ext uri="{28A0092B-C50C-407E-A947-70E740481C1C}">
+                          <a14:useLocalDpi xmlns:a14="http://schemas.microsoft.com/office/drawing/2010/main" val="0"/>
+                        </a:ext>
+                      </a:extLst>
+                    </a:blip>
+                    <a:stretch>
+                      <a:fillRect/>
+                    </a:stretch>
+                  </pic:blipFill>
+                  <pic:spPr>
+                    <a:xfrm>
+                      <a:off x="0" y="0"/>
+                      <a:ext cx="1981200" cy="3086100"/>
+                    </a:xfrm>
+                    <a:prstGeom prst="rect">
+                      <a:avLst/>
+                    </a:prstGeom>
+                  </pic:spPr>
+                </pic:pic>
+              </a:graphicData>
+            </a:graphic>
+          </wp:inline>
+        </w:drawing>
+      </w:r>
+    </w:p>
+    <w:p>
+      <w:pPr>
+        <w:spacing w:line="259" w:lineRule="auto"/>
+      </w:pPr>
+      <w:r>
+        <w:t xml:space="preserve">Om te starten vertrok ik van de code die ik al had vanuit de eerste test. </w:t>
+      </w:r>
+      <w:r>
+        <w:t xml:space="preserve">Hierbij moest ik maar een kleine aanpassing maken. </w:t>
+      </w:r>
+      <w:r>
+        <w:t xml:space="preserve">Ik begon eerst met de GET list of books request. </w:t>
+      </w:r>
+      <w:r>
+        <w:t>Deze lukte zonder probleem.</w:t>
+      </w:r>
+    </w:p>
+    <w:p>
+      <w:pPr>
+        <w:spacing w:line="259" w:lineRule="auto"/>
+      </w:pPr>
+      <w:r>
+        <w:rPr>
+          <w:noProof/>
+        </w:rPr>
+        <w:lastRenderedPageBreak/>
+        <w:drawing>
+          <wp:inline distT="0" distB="0" distL="0" distR="0" wp14:anchorId="75503F6D" wp14:editId="2D2C15E8">
+            <wp:extent cx="4655820" cy="3207729"/>
+            <wp:effectExtent l="0" t="0" r="5080" b="5715"/>
+            <wp:docPr id="25" name="Image 25"/>
+            <wp:cNvGraphicFramePr>
+              <a:graphicFrameLocks xmlns:a="http://schemas.openxmlformats.org/drawingml/2006/main" noChangeAspect="1"/>
+            </wp:cNvGraphicFramePr>
+            <a:graphic xmlns:a="http://schemas.openxmlformats.org/drawingml/2006/main">
+              <a:graphicData uri="http://schemas.openxmlformats.org/drawingml/2006/picture">
+                <pic:pic xmlns:pic="http://schemas.openxmlformats.org/drawingml/2006/picture">
+                  <pic:nvPicPr>
+                    <pic:cNvPr id="25" name="Capture d’écran 2021-12-04 à 03.58.48.png"/>
+                    <pic:cNvPicPr/>
+                  </pic:nvPicPr>
+                  <pic:blipFill rotWithShape="1">
+                    <a:blip r:embed="rId31" cstate="print">
+                      <a:extLst>
+                        <a:ext uri="{28A0092B-C50C-407E-A947-70E740481C1C}">
+                          <a14:useLocalDpi xmlns:a14="http://schemas.microsoft.com/office/drawing/2010/main" val="0"/>
+                        </a:ext>
+                      </a:extLst>
+                    </a:blip>
+                    <a:srcRect l="16692" t="17079" r="2068" b="-7"/>
+                    <a:stretch/>
+                  </pic:blipFill>
+                  <pic:spPr bwMode="auto">
+                    <a:xfrm>
+                      <a:off x="0" y="0"/>
+                      <a:ext cx="4656243" cy="3208020"/>
+                    </a:xfrm>
+                    <a:prstGeom prst="rect">
+                      <a:avLst/>
+                    </a:prstGeom>
+                    <a:ln>
+                      <a:noFill/>
+                    </a:ln>
+                    <a:extLst>
+                      <a:ext uri="{53640926-AAD7-44D8-BBD7-CCE9431645EC}">
+                        <a14:shadowObscured xmlns:a14="http://schemas.microsoft.com/office/drawing/2010/main"/>
+                      </a:ext>
+                    </a:extLst>
+                  </pic:spPr>
+                </pic:pic>
+              </a:graphicData>
+            </a:graphic>
+          </wp:inline>
+        </w:drawing>
+      </w:r>
+    </w:p>
+    <w:p>
+      <w:pPr>
+        <w:spacing w:line="259" w:lineRule="auto"/>
+      </w:pPr>
+    </w:p>
+    <w:p>
+      <w:pPr>
+        <w:spacing w:line="259" w:lineRule="auto"/>
+      </w:pPr>
+      <w:r>
+        <w:t>Ik heb dan “books” vervangen door “bookz” om te zien of deze test zou falen. De test faalde effectief.</w:t>
+      </w:r>
+    </w:p>
+    <w:p>
+      <w:pPr>
+        <w:spacing w:line="259" w:lineRule="auto"/>
+      </w:pPr>
+      <w:r>
+        <w:rPr>
+          <w:noProof/>
+        </w:rPr>
+        <w:drawing>
+          <wp:inline distT="0" distB="0" distL="0" distR="0" wp14:anchorId="5AB75EBB" wp14:editId="6E44A405">
+            <wp:extent cx="4714928" cy="2988733"/>
+            <wp:effectExtent l="0" t="0" r="0" b="0"/>
+            <wp:docPr id="24" name="Image 24"/>
+            <wp:cNvGraphicFramePr>
+              <a:graphicFrameLocks xmlns:a="http://schemas.openxmlformats.org/drawingml/2006/main" noChangeAspect="1"/>
+            </wp:cNvGraphicFramePr>
+            <a:graphic xmlns:a="http://schemas.openxmlformats.org/drawingml/2006/main">
+              <a:graphicData uri="http://schemas.openxmlformats.org/drawingml/2006/picture">
+                <pic:pic xmlns:pic="http://schemas.openxmlformats.org/drawingml/2006/picture">
+                  <pic:nvPicPr>
+                    <pic:cNvPr id="24" name="Capture d’écran 2021-12-04 à 03.58.16.png"/>
+                    <pic:cNvPicPr/>
+                  </pic:nvPicPr>
+                  <pic:blipFill rotWithShape="1">
+                    <a:blip r:embed="rId32" cstate="print">
+                      <a:extLst>
+                        <a:ext uri="{28A0092B-C50C-407E-A947-70E740481C1C}">
+                          <a14:useLocalDpi xmlns:a14="http://schemas.microsoft.com/office/drawing/2010/main" val="0"/>
+                        </a:ext>
+                      </a:extLst>
+                    </a:blip>
+                    <a:srcRect l="17727" t="11381" b="11350"/>
+                    <a:stretch/>
+                  </pic:blipFill>
+                  <pic:spPr bwMode="auto">
+                    <a:xfrm>
+                      <a:off x="0" y="0"/>
+                      <a:ext cx="4715510" cy="2989102"/>
+                    </a:xfrm>
+                    <a:prstGeom prst="rect">
+                      <a:avLst/>
+                    </a:prstGeom>
+                    <a:ln>
+                      <a:noFill/>
+                    </a:ln>
+                    <a:extLst>
+                      <a:ext uri="{53640926-AAD7-44D8-BBD7-CCE9431645EC}">
+                        <a14:shadowObscured xmlns:a14="http://schemas.microsoft.com/office/drawing/2010/main"/>
+                      </a:ext>
+                    </a:extLst>
+                  </pic:spPr>
+                </pic:pic>
+              </a:graphicData>
+            </a:graphic>
+          </wp:inline>
+        </w:drawing>
+      </w:r>
+    </w:p>
+    <w:p>
+      <w:pPr>
+        <w:spacing w:line="259" w:lineRule="auto"/>
+      </w:pPr>
+    </w:p>
+    <w:p>
+      <w:pPr>
+        <w:spacing w:line="259" w:lineRule="auto"/>
+      </w:pPr>
+      <w:r>
+        <w:t>Ik deed vervolgens de test voor de GET single book request. Dit verliep op dezelfde manier als de vorige. Voor de POST order book request was het wat anders. Ik deed eerst hetzelfde als bij de eerste 2 testen. Als resultaat van de test kreeg ik echter een “fail”. Dit komt omdat mijn status code niet “200 OK” was, maar “201 CREATED”. Ik heb dan in mijn test “200” vervangen door “201”. Nu lukte de test wel.</w:t>
+      </w:r>
+    </w:p>
+    <w:p>
+      <w:pPr>
+        <w:spacing w:line="259" w:lineRule="auto"/>
+      </w:pPr>
+      <w:r>
+        <w:rPr>
+          <w:noProof/>
+        </w:rPr>
+        <w:lastRenderedPageBreak/>
+        <w:drawing>
+          <wp:inline distT="0" distB="0" distL="0" distR="0" wp14:anchorId="3DF5B0A1" wp14:editId="75AF5061">
+            <wp:extent cx="5731510" cy="3181985"/>
+            <wp:effectExtent l="0" t="0" r="0" b="5715"/>
+            <wp:docPr id="26" name="Image 26" descr="Une image contenant texte, moniteur, capture d’écran, noir&#10;&#10;Description générée automatiquement"/>
+            <wp:cNvGraphicFramePr>
+              <a:graphicFrameLocks xmlns:a="http://schemas.openxmlformats.org/drawingml/2006/main" noChangeAspect="1"/>
+            </wp:cNvGraphicFramePr>
+            <a:graphic xmlns:a="http://schemas.openxmlformats.org/drawingml/2006/main">
+              <a:graphicData uri="http://schemas.openxmlformats.org/drawingml/2006/picture">
+                <pic:pic xmlns:pic="http://schemas.openxmlformats.org/drawingml/2006/picture">
+                  <pic:nvPicPr>
+                    <pic:cNvPr id="26" name="Capture d’écran 2021-12-04 à 04.07.52.png"/>
+                    <pic:cNvPicPr/>
+                  </pic:nvPicPr>
+                  <pic:blipFill>
+                    <a:blip r:embed="rId33" cstate="print">
+                      <a:extLst>
+                        <a:ext uri="{28A0092B-C50C-407E-A947-70E740481C1C}">
+                          <a14:useLocalDpi xmlns:a14="http://schemas.microsoft.com/office/drawing/2010/main" val="0"/>
+                        </a:ext>
+                      </a:extLst>
+                    </a:blip>
+                    <a:stretch>
+                      <a:fillRect/>
+                    </a:stretch>
+                  </pic:blipFill>
+                  <pic:spPr>
+                    <a:xfrm>
+                      <a:off x="0" y="0"/>
+                      <a:ext cx="5731510" cy="3181985"/>
+                    </a:xfrm>
+                    <a:prstGeom prst="rect">
+                      <a:avLst/>
+                    </a:prstGeom>
+                  </pic:spPr>
+                </pic:pic>
+              </a:graphicData>
+            </a:graphic>
+          </wp:inline>
+        </w:drawing>
+      </w:r>
+    </w:p>
+    <w:p>
+      <w:pPr>
+        <w:spacing w:line="259" w:lineRule="auto"/>
+      </w:pPr>
+      <w:r>
+        <w:t xml:space="preserve">Bij de PATCH request was het gelijkaardig als de POST. In de plaats van “200” of “201” was het hier </w:t>
+      </w:r>
+      <w:r>
+        <w:t xml:space="preserve">dan </w:t>
+      </w:r>
+      <w:r>
+        <w:t>“204”.</w:t>
+      </w:r>
+    </w:p>
+    <w:p>
+      <w:pPr>
+        <w:spacing w:line="259" w:lineRule="auto"/>
+      </w:pPr>
+    </w:p>
+    <w:p>
+      <w:pPr>
+        <w:spacing w:line="259" w:lineRule="auto"/>
+      </w:pPr>
+      <w:r>
+        <w:t>Wat sterk opvallend was, was dat ik vaak moest kopieëren en plakken bij het schrijven en uitvoeren van deze testen. De testen hadden allemaal dezelfde principe. Dit was uiteraard wat vervelend. Hier komt testing automation dan!</w:t>
+      </w:r>
       <w:r>
         <w:br w:type="page"/>
       </w:r>
@@ -1978,7 +2348,7 @@
     </w:p>
     <w:p>
       <w:pPr>
-        <w:pStyle w:val="Heading1"/>
+        <w:pStyle w:val="Titre1"/>
         <w:numPr>
           <w:ilvl w:val="0"/>
           <w:numId w:val="3"/>
@@ -1991,7 +2361,7 @@
     <w:p/>
     <w:tbl>
       <w:tblPr>
-        <w:tblStyle w:val="TableGrid"/>
+        <w:tblStyle w:val="Grilledutableau"/>
         <w:tblW w:w="5000" w:type="pct"/>
         <w:tblBorders>
           <w:top w:val="none" w:sz="0" w:space="0" w:color="auto"/>
@@ -2032,7 +2402,7 @@
           </w:tcPr>
           <w:p>
             <w:pPr>
-              <w:pStyle w:val="Title"/>
+              <w:pStyle w:val="Titre"/>
               <w:rPr>
                 <w:rFonts w:eastAsia="Segoe UI"/>
               </w:rPr>
@@ -3120,7 +3490,7 @@
                     </wp:inline>
                   </w:drawing>
                 </mc:Choice>
-                <mc:Fallback>
+                <mc:Fallback xmlns:w16sdtdh="http://schemas.microsoft.com/office/word/2020/wordml/sdtdatahash">
                   <w:pict>
                     <v:shape w14:anchorId="66072D7B" id="Shape" o:spid="_x0000_s1026" alt="hands holding book icon" style="width:90.6pt;height:64.8pt;visibility:visible;mso-wrap-style:square;mso-left-percent:-10001;mso-top-percent:-10001;mso-position-horizontal:absolute;mso-position-horizontal-relative:char;mso-position-vertical:absolute;mso-position-vertical-relative:line;mso-left-percent:-10001;mso-top-percent:-10001;v-text-anchor:middle" coordsize="21600,21600" o:gfxdata="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" path="m21362,14567r-239,l21123,11700v,,,-33,,-33l20718,6967v-24,-300,-143,-600,-310,-767l19073,4767v-24,-34,-48,-67,-96,-67l18811,4633r,-3266l18405,1367,18405,,12087,v-500,,-953,400,-1192,1000l10895,1000r-47,-100c10609,333,10156,,9703,l3338,r,1367l2789,1367r,3266l2623,4700v-24,,-72,33,-96,67l1192,6200v-167,200,-286,467,-310,767l477,11700v,,,33,,33l477,14567r-239,c95,14567,,14700,,14900r,6333c,21433,95,21567,238,21567v143,,239,-134,239,-334l477,17400r2098,l2575,21267v,200,95,333,238,333c2956,21600,3052,21467,3052,21267r,-6367c3052,14700,2956,14567,2813,14567r-167,l2670,12767v48,-67,96,-134,143,-200l2813,14067r6938,c9870,14733,10299,15233,10800,15233r143,c11468,15233,11897,14733,11992,14067r6819,l18811,12533v47,100,95,167,143,234l18977,14567r-190,c18644,14567,18548,14700,18548,14900r,6333c18548,21433,18644,21567,18787,21567v143,,238,-134,238,-334l19025,17400r2098,l21123,21267v,200,96,333,239,333c21505,21600,21600,21467,21600,21267r,-6367c21600,14733,21481,14567,21362,14567xm2575,16733r-2098,l477,15233r2098,l2575,16733xm2742,9767v,366,,1400,-48,1800c2646,11867,2384,12267,2289,12367v-48,66,-72,166,-96,233l2146,14567r-1192,l954,11733,1359,7033v,-133,48,-266,143,-333l2789,5333,4411,4833v23,,23,,47,c4458,4833,4482,4867,4482,4900v,33,-24,67,-24,67l3123,5600v-24,,-48,33,-71,33l2289,6433v-96,100,-119,267,-72,400c2265,6967,2360,7067,2456,7033l5174,6567v23,,47,,47,33c5221,6600,5245,6633,5245,6667r,66c5245,6767,5221,6833,5197,6833l2575,7400v-119,33,-215,200,-191,367c2408,7933,2527,8067,2646,8033l4935,7533v24,,48,,48,34c4983,7567,5007,7600,5007,7633r,67c5007,7733,4983,7800,4959,7800l2718,8267v-119,33,-215,200,-191,366c2551,8800,2670,8933,2789,8900l4601,8500v24,,48,,48,33c4649,8533,4673,8567,4673,8600v,33,-24,100,-48,100l2909,9367v-96,100,-167,233,-167,400xm9727,2067r,11333l3290,13400r,-3433l4768,9400v239,-100,406,-400,406,-767c5174,8567,5174,8500,5150,8433v214,-100,381,-400,357,-766l5507,7600v,-67,-24,-167,-24,-233c5650,7233,5746,7000,5746,6700r,-67c5746,6400,5674,6200,5555,6067,5436,5967,5293,5900,5126,5900l3290,6233,4601,5600v215,-100,358,-367,358,-700c4959,4667,4887,4467,4768,4333,4649,4200,4482,4133,4315,4200l3266,4533r,-2466l9727,2067v,-34,,-34,,xm9846,1367r-6031,l3815,667r5888,c10013,667,10299,900,10442,1267r239,533c10728,1933,10824,1967,10919,2000v96,,191,-67,239,-200l11325,1333v143,-400,452,-633,762,-633l17928,700r,700l11897,1400v-191,,-358,233,-358,500c11539,2267,11325,2600,11038,2600r-357,c10419,2600,10180,2300,10180,1900v24,-300,-143,-533,-334,-533xm18334,13400r-6318,l12016,6333v,-200,-95,-333,-239,-333c11634,6000,11539,6133,11539,6333r,7067l11539,13400r,333c11539,14200,11277,14567,10943,14567r-143,c10466,14567,10204,14200,10204,13733v,,,,,l10204,3033v143,134,310,200,477,200l11038,3233v501,,906,-500,954,-1166l18310,2067r,2466l17285,4200v-167,-33,-310,,-453,133c16713,4467,16641,4667,16641,4900v,300,143,600,358,700l18310,6200r,l16474,5900v-167,-33,-310,33,-429,200c15926,6267,15854,6467,15854,6667r,66c15854,7000,15974,7267,16117,7400v-24,67,-24,167,-24,233l16093,7700v,333,143,633,357,767c16426,8533,16426,8600,16426,8667v,366,144,666,406,766l18310,10000r,3400l18334,13400xm18930,11533v-48,-400,-48,-1433,-48,-1800c18882,9567,18811,9433,18715,9400l16999,8733v-24,,-48,-66,-48,-100c16951,8600,16975,8567,16975,8567v,,24,-34,48,-34l18811,8933r23,c18977,8967,19097,8833,19097,8667v24,-167,-72,-367,-191,-367l16641,7833v-24,,-71,-66,-48,-100l16593,7667v,-34,24,-67,24,-67c16617,7600,16641,7567,16665,7567r2289,500c19073,8100,19216,7967,19216,7800v24,-167,-72,-367,-191,-367l16403,6867v-24,,-48,-34,-48,-100l16355,6700v,-33,24,-67,24,-67c16379,6633,16403,6600,16426,6600r2742,433c19264,7067,19383,6967,19407,6833v47,-133,,-300,-72,-400l18548,5633v-23,-33,-47,-33,-71,-33l17142,4967v-24,,-24,-34,-24,-67c17118,4867,17118,4867,17142,4833v,,24,-33,47,l18811,5333r1287,1367c20170,6767,20217,6900,20241,7033r405,4700l20646,14567r-1192,l19430,12600v,-100,-23,-200,-95,-233c19240,12267,18977,11867,18930,11533xm21123,16733r-2098,l19025,15233r2098,l21123,16733xm16474,11600r-3147,c13184,11600,13089,11733,13089,11933v,200,95,334,238,334l16474,12267v143,,239,-134,239,-334c16713,11767,16593,11600,16474,11600xm14066,4533r1574,c15783,4533,15878,4400,15878,4200v,-200,-95,-333,-238,-333l14066,3867v-143,,-238,133,-238,333c13828,4400,13947,4533,14066,4533xe" fillcolor="#ed7d31 [3205]" stroked="f" strokeweight="1pt">
                       <v:stroke miterlimit="4" joinstyle="miter"/>
@@ -3151,7 +3521,7 @@
           </w:tcPr>
           <w:p>
             <w:pPr>
-              <w:pStyle w:val="NoSpacing"/>
+              <w:pStyle w:val="Sansinterligne"/>
             </w:pPr>
           </w:p>
         </w:tc>
@@ -3173,7 +3543,7 @@
           </w:tcPr>
           <w:p>
             <w:pPr>
-              <w:pStyle w:val="Heading1"/>
+              <w:pStyle w:val="Titre1"/>
               <w:outlineLvl w:val="0"/>
             </w:pPr>
             <w:r>
@@ -3194,7 +3564,7 @@
           </w:tcPr>
           <w:p>
             <w:pPr>
-              <w:pStyle w:val="Heading1"/>
+              <w:pStyle w:val="Titre1"/>
               <w:outlineLvl w:val="0"/>
             </w:pPr>
             <w:r>
@@ -3216,7 +3586,7 @@
           </w:tcPr>
           <w:p>
             <w:pPr>
-              <w:pStyle w:val="Heading1"/>
+              <w:pStyle w:val="Titre1"/>
               <w:outlineLvl w:val="0"/>
             </w:pPr>
             <w:r>
@@ -3237,7 +3607,7 @@
           </w:tcPr>
           <w:p>
             <w:pPr>
-              <w:pStyle w:val="Heading1"/>
+              <w:pStyle w:val="Titre1"/>
               <w:outlineLvl w:val="0"/>
             </w:pPr>
             <w:r>
@@ -3261,7 +3631,7 @@
           </w:tcPr>
           <w:p>
             <w:pPr>
-              <w:pStyle w:val="ListNumber"/>
+              <w:pStyle w:val="Listenumros"/>
               <w:numPr>
                 <w:ilvl w:val="0"/>
                 <w:numId w:val="0"/>
@@ -3348,7 +3718,7 @@
           </w:tcPr>
           <w:p>
             <w:pPr>
-              <w:pStyle w:val="ListNumber"/>
+              <w:pStyle w:val="Listenumros"/>
               <w:numPr>
                 <w:ilvl w:val="0"/>
                 <w:numId w:val="0"/>
@@ -3428,7 +3798,7 @@
           </w:tcPr>
           <w:p>
             <w:pPr>
-              <w:pStyle w:val="ListNumber"/>
+              <w:pStyle w:val="Listenumros"/>
               <w:numPr>
                 <w:ilvl w:val="0"/>
                 <w:numId w:val="0"/>
@@ -3508,7 +3878,7 @@
           </w:tcPr>
           <w:p>
             <w:pPr>
-              <w:pStyle w:val="ListNumber"/>
+              <w:pStyle w:val="Listenumros"/>
               <w:numPr>
                 <w:ilvl w:val="0"/>
                 <w:numId w:val="0"/>
@@ -3588,7 +3958,7 @@
           </w:tcPr>
           <w:p>
             <w:pPr>
-              <w:pStyle w:val="ListNumber"/>
+              <w:pStyle w:val="Listenumros"/>
               <w:numPr>
                 <w:ilvl w:val="0"/>
                 <w:numId w:val="0"/>
@@ -3677,7 +4047,7 @@
           </w:tcPr>
           <w:p>
             <w:pPr>
-              <w:pStyle w:val="ListNumber"/>
+              <w:pStyle w:val="Listenumros"/>
               <w:numPr>
                 <w:ilvl w:val="0"/>
                 <w:numId w:val="0"/>
@@ -3761,7 +4131,7 @@
           </w:tcPr>
           <w:p>
             <w:pPr>
-              <w:pStyle w:val="ListNumber"/>
+              <w:pStyle w:val="Listenumros"/>
               <w:numPr>
                 <w:ilvl w:val="0"/>
                 <w:numId w:val="0"/>
@@ -3826,7 +4196,7 @@
           </w:tcPr>
           <w:p>
             <w:pPr>
-              <w:pStyle w:val="ListNumber"/>
+              <w:pStyle w:val="Listenumros"/>
               <w:numPr>
                 <w:ilvl w:val="0"/>
                 <w:numId w:val="0"/>
@@ -3891,7 +4261,7 @@
           </w:tcPr>
           <w:p>
             <w:pPr>
-              <w:pStyle w:val="ListNumber"/>
+              <w:pStyle w:val="Listenumros"/>
               <w:numPr>
                 <w:ilvl w:val="0"/>
                 <w:numId w:val="0"/>
@@ -3956,7 +4326,7 @@
           </w:tcPr>
           <w:p>
             <w:pPr>
-              <w:pStyle w:val="ListNumber"/>
+              <w:pStyle w:val="Listenumros"/>
               <w:numPr>
                 <w:ilvl w:val="0"/>
                 <w:numId w:val="0"/>
@@ -4008,7 +4378,7 @@
     </w:tbl>
     <w:p>
       <w:pPr>
-        <w:pStyle w:val="Header"/>
+        <w:pStyle w:val="En-tte"/>
         <w:rPr>
           <w:lang w:val="nl-BE"/>
         </w:rPr>
@@ -4016,7 +4386,7 @@
     </w:p>
     <w:p>
       <w:pPr>
-        <w:pStyle w:val="Header"/>
+        <w:pStyle w:val="En-tte"/>
         <w:rPr>
           <w:i w:val="0"/>
           <w:iCs/>
@@ -4036,7 +4406,7 @@
 </file>
 
 <file path=word/numbering.xml><?xml version="1.0" encoding="utf-8"?>
-<w:numbering xmlns:wpc="http://schemas.microsoft.com/office/word/2010/wordprocessingCanvas" xmlns:cx="http://schemas.microsoft.com/office/drawing/2014/chartex" xmlns:cx1="http://schemas.microsoft.com/office/drawing/2015/9/8/chartex" xmlns:cx2="http://schemas.microsoft.com/office/drawing/2015/10/21/chartex" xmlns:cx3="http://schemas.microsoft.com/office/drawing/2016/5/9/chartex" xmlns:cx4="http://schemas.microsoft.com/office/drawing/2016/5/10/chartex" xmlns:cx5="http://schemas.microsoft.com/office/drawing/2016/5/11/chartex" xmlns:cx6="http://schemas.microsoft.com/office/drawing/2016/5/12/chartex" xmlns:cx7="http://schemas.microsoft.com/office/drawing/2016/5/13/chartex" xmlns:cx8="http://schemas.microsoft.com/office/drawing/2016/5/14/chartex" xmlns:mc="http://schemas.openxmlformats.org/markup-compatibility/2006" xmlns:aink="http://schemas.microsoft.com/office/drawing/2016/ink" xmlns:am3d="http://schemas.microsoft.com/office/drawing/2017/model3d" xmlns:o="urn:schemas-microsoft-com:office:office" xmlns:r="http://schemas.openxmlformats.org/officeDocument/2006/relationships" xmlns:m="http://schemas.openxmlformats.org/officeDocument/2006/math" xmlns:v="urn:schemas-microsoft-com:vml" xmlns:wp14="http://schemas.microsoft.com/office/word/2010/wordprocessingDrawing" xmlns:wp="http://schemas.openxmlformats.org/drawingml/2006/wordprocessingDrawing" xmlns:w10="urn:schemas-microsoft-com:office:word" xmlns:w="http://schemas.openxmlformats.org/wordprocessingml/2006/main" xmlns:w14="http://schemas.microsoft.com/office/word/2010/wordml" xmlns:w15="http://schemas.microsoft.com/office/word/2012/wordml" xmlns:w16cex="http://schemas.microsoft.com/office/word/2018/wordml/cex" xmlns:w16cid="http://schemas.microsoft.com/office/word/2016/wordml/cid" xmlns:w16="http://schemas.microsoft.com/office/word/2018/wordml" xmlns:w16sdtdh="http://schemas.microsoft.com/office/word/2020/wordml/sdtdatahash" xmlns:w16se="http://schemas.microsoft.com/office/word/2015/wordml/symex" xmlns:wpg="http://schemas.microsoft.com/office/word/2010/wordprocessingGroup" xmlns:wpi="http://schemas.microsoft.com/office/word/2010/wordprocessingInk" xmlns:wne="http://schemas.microsoft.com/office/word/2006/wordml" xmlns:wps="http://schemas.microsoft.com/office/word/2010/wordprocessingShape" mc:Ignorable="w14 w15 w16se w16cid w16 w16cex w16sdtdh wp14">
+<w:numbering xmlns:wpc="http://schemas.microsoft.com/office/word/2010/wordprocessingCanvas" xmlns:cx="http://schemas.microsoft.com/office/drawing/2014/chartex" xmlns:cx1="http://schemas.microsoft.com/office/drawing/2015/9/8/chartex" xmlns:cx2="http://schemas.microsoft.com/office/drawing/2015/10/21/chartex" xmlns:cx3="http://schemas.microsoft.com/office/drawing/2016/5/9/chartex" xmlns:cx4="http://schemas.microsoft.com/office/drawing/2016/5/10/chartex" xmlns:cx5="http://schemas.microsoft.com/office/drawing/2016/5/11/chartex" xmlns:cx6="http://schemas.microsoft.com/office/drawing/2016/5/12/chartex" xmlns:cx7="http://schemas.microsoft.com/office/drawing/2016/5/13/chartex" xmlns:cx8="http://schemas.microsoft.com/office/drawing/2016/5/14/chartex" xmlns:mc="http://schemas.openxmlformats.org/markup-compatibility/2006" xmlns:aink="http://schemas.microsoft.com/office/drawing/2016/ink" xmlns:am3d="http://schemas.microsoft.com/office/drawing/2017/model3d" xmlns:o="urn:schemas-microsoft-com:office:office" xmlns:r="http://schemas.openxmlformats.org/officeDocument/2006/relationships" xmlns:m="http://schemas.openxmlformats.org/officeDocument/2006/math" xmlns:v="urn:schemas-microsoft-com:vml" xmlns:wp14="http://schemas.microsoft.com/office/word/2010/wordprocessingDrawing" xmlns:wp="http://schemas.openxmlformats.org/drawingml/2006/wordprocessingDrawing" xmlns:w10="urn:schemas-microsoft-com:office:word" xmlns:w="http://schemas.openxmlformats.org/wordprocessingml/2006/main" xmlns:w14="http://schemas.microsoft.com/office/word/2010/wordml" xmlns:w15="http://schemas.microsoft.com/office/word/2012/wordml" xmlns:w16cex="http://schemas.microsoft.com/office/word/2018/wordml/cex" xmlns:w16cid="http://schemas.microsoft.com/office/word/2016/wordml/cid" xmlns:w16="http://schemas.microsoft.com/office/word/2018/wordml" xmlns:w16se="http://schemas.microsoft.com/office/word/2015/wordml/symex" xmlns:wpg="http://schemas.microsoft.com/office/word/2010/wordprocessingGroup" xmlns:wpi="http://schemas.microsoft.com/office/word/2010/wordprocessingInk" xmlns:wne="http://schemas.microsoft.com/office/word/2006/wordml" xmlns:wps="http://schemas.microsoft.com/office/word/2010/wordprocessingShape" mc:Ignorable="w14 w15 w16se w16cid w16 w16cex wp14">
   <w:abstractNum w:abstractNumId="0" w15:restartNumberingAfterBreak="0">
     <w:nsid w:val="FFFFFF88"/>
     <w:multiLevelType w:val="singleLevel"/>
@@ -4044,7 +4414,7 @@
     <w:lvl w:ilvl="0">
       <w:start w:val="1"/>
       <w:numFmt w:val="decimal"/>
-      <w:pStyle w:val="ListNumber"/>
+      <w:pStyle w:val="Listenumros"/>
       <w:lvlText w:val="%1."/>
       <w:lvlJc w:val="left"/>
       <w:pPr>
@@ -4362,14 +4732,14 @@
 </file>
 
 <file path=word/styles.xml><?xml version="1.0" encoding="utf-8"?>
-<w:styles xmlns:mc="http://schemas.openxmlformats.org/markup-compatibility/2006" xmlns:r="http://schemas.openxmlformats.org/officeDocument/2006/relationships" xmlns:w="http://schemas.openxmlformats.org/wordprocessingml/2006/main" xmlns:w14="http://schemas.microsoft.com/office/word/2010/wordml" xmlns:w15="http://schemas.microsoft.com/office/word/2012/wordml" xmlns:w16cex="http://schemas.microsoft.com/office/word/2018/wordml/cex" xmlns:w16cid="http://schemas.microsoft.com/office/word/2016/wordml/cid" xmlns:w16="http://schemas.microsoft.com/office/word/2018/wordml" xmlns:w16sdtdh="http://schemas.microsoft.com/office/word/2020/wordml/sdtdatahash" xmlns:w16se="http://schemas.microsoft.com/office/word/2015/wordml/symex" mc:Ignorable="w14 w15 w16se w16cid w16 w16cex w16sdtdh">
+<w:styles xmlns:mc="http://schemas.openxmlformats.org/markup-compatibility/2006" xmlns:r="http://schemas.openxmlformats.org/officeDocument/2006/relationships" xmlns:w="http://schemas.openxmlformats.org/wordprocessingml/2006/main" xmlns:w14="http://schemas.microsoft.com/office/word/2010/wordml" xmlns:w15="http://schemas.microsoft.com/office/word/2012/wordml" xmlns:w16cex="http://schemas.microsoft.com/office/word/2018/wordml/cex" xmlns:w16cid="http://schemas.microsoft.com/office/word/2016/wordml/cid" xmlns:w16="http://schemas.microsoft.com/office/word/2018/wordml" xmlns:w16se="http://schemas.microsoft.com/office/word/2015/wordml/symex" mc:Ignorable="w14 w15 w16se w16cid w16 w16cex">
   <w:docDefaults>
     <w:rPrDefault>
       <w:rPr>
         <w:rFonts w:asciiTheme="minorHAnsi" w:eastAsiaTheme="minorHAnsi" w:hAnsiTheme="minorHAnsi" w:cstheme="minorBidi"/>
         <w:sz w:val="22"/>
         <w:szCs w:val="22"/>
-        <w:lang w:eastAsia="en-US" w:bidi="ar-SA"/>
+        <w:lang w:val="fr-BE" w:eastAsia="en-US" w:bidi="ar-SA"/>
       </w:rPr>
     </w:rPrDefault>
     <w:pPrDefault>
@@ -4770,11 +5140,11 @@
       <w:lang w:val="nl-BE"/>
     </w:rPr>
   </w:style>
-  <w:style w:type="paragraph" w:styleId="Heading1">
+  <w:style w:type="paragraph" w:styleId="Titre1">
     <w:name w:val="heading 1"/>
     <w:basedOn w:val="Normal"/>
     <w:next w:val="Normal"/>
-    <w:link w:val="Heading1Char"/>
+    <w:link w:val="Titre1Car"/>
     <w:uiPriority w:val="9"/>
     <w:qFormat/>
     <w:rsid w:val="00AF004D"/>
@@ -4791,11 +5161,11 @@
       <w:szCs w:val="32"/>
     </w:rPr>
   </w:style>
-  <w:style w:type="paragraph" w:styleId="Heading2">
+  <w:style w:type="paragraph" w:styleId="Titre2">
     <w:name w:val="heading 2"/>
     <w:basedOn w:val="Normal"/>
     <w:next w:val="Normal"/>
-    <w:link w:val="Heading2Char"/>
+    <w:link w:val="Titre2Car"/>
     <w:uiPriority w:val="9"/>
     <w:unhideWhenUsed/>
     <w:qFormat/>
@@ -4813,13 +5183,13 @@
       <w:szCs w:val="26"/>
     </w:rPr>
   </w:style>
-  <w:style w:type="character" w:default="1" w:styleId="DefaultParagraphFont">
+  <w:style w:type="character" w:default="1" w:styleId="Policepardfaut">
     <w:name w:val="Default Paragraph Font"/>
     <w:uiPriority w:val="1"/>
     <w:semiHidden/>
     <w:unhideWhenUsed/>
   </w:style>
-  <w:style w:type="table" w:default="1" w:styleId="TableNormal">
+  <w:style w:type="table" w:default="1" w:styleId="TableauNormal">
     <w:name w:val="Normal Table"/>
     <w:uiPriority w:val="99"/>
     <w:semiHidden/>
@@ -4834,15 +5204,15 @@
       </w:tblCellMar>
     </w:tblPr>
   </w:style>
-  <w:style w:type="numbering" w:default="1" w:styleId="NoList">
+  <w:style w:type="numbering" w:default="1" w:styleId="Aucuneliste">
     <w:name w:val="No List"/>
     <w:uiPriority w:val="99"/>
     <w:semiHidden/>
     <w:unhideWhenUsed/>
   </w:style>
-  <w:style w:type="character" w:styleId="Hyperlink">
+  <w:style w:type="character" w:styleId="Lienhypertexte">
     <w:name w:val="Hyperlink"/>
-    <w:basedOn w:val="DefaultParagraphFont"/>
+    <w:basedOn w:val="Policepardfaut"/>
     <w:uiPriority w:val="99"/>
     <w:semiHidden/>
     <w:unhideWhenUsed/>
@@ -4852,7 +5222,7 @@
       <w:u w:val="single"/>
     </w:rPr>
   </w:style>
-  <w:style w:type="paragraph" w:styleId="TOC1">
+  <w:style w:type="paragraph" w:styleId="TM1">
     <w:name w:val="toc 1"/>
     <w:basedOn w:val="Normal"/>
     <w:next w:val="Normal"/>
@@ -4865,7 +5235,7 @@
       <w:spacing w:after="100"/>
     </w:pPr>
   </w:style>
-  <w:style w:type="paragraph" w:styleId="TOC2">
+  <w:style w:type="paragraph" w:styleId="TM2">
     <w:name w:val="toc 2"/>
     <w:basedOn w:val="Normal"/>
     <w:next w:val="Normal"/>
@@ -4879,7 +5249,7 @@
       <w:ind w:left="240"/>
     </w:pPr>
   </w:style>
-  <w:style w:type="paragraph" w:styleId="TOC3">
+  <w:style w:type="paragraph" w:styleId="TM3">
     <w:name w:val="toc 3"/>
     <w:basedOn w:val="Normal"/>
     <w:next w:val="Normal"/>
@@ -4893,10 +5263,10 @@
       <w:ind w:left="480"/>
     </w:pPr>
   </w:style>
-  <w:style w:type="character" w:customStyle="1" w:styleId="Heading1Char">
-    <w:name w:val="Heading 1 Char"/>
-    <w:basedOn w:val="DefaultParagraphFont"/>
-    <w:link w:val="Heading1"/>
+  <w:style w:type="character" w:customStyle="1" w:styleId="Titre1Car">
+    <w:name w:val="Titre 1 Car"/>
+    <w:basedOn w:val="Policepardfaut"/>
+    <w:link w:val="Titre1"/>
     <w:uiPriority w:val="9"/>
     <w:rsid w:val="00AF004D"/>
     <w:rPr>
@@ -4907,9 +5277,9 @@
       <w:lang w:val="nl-BE"/>
     </w:rPr>
   </w:style>
-  <w:style w:type="paragraph" w:styleId="TOCHeading">
+  <w:style w:type="paragraph" w:styleId="En-ttedetabledesmatires">
     <w:name w:val="TOC Heading"/>
-    <w:basedOn w:val="Heading1"/>
+    <w:basedOn w:val="Titre1"/>
     <w:next w:val="Normal"/>
     <w:uiPriority w:val="39"/>
     <w:semiHidden/>
@@ -4923,9 +5293,9 @@
       <w:lang w:eastAsia="nl-BE"/>
     </w:rPr>
   </w:style>
-  <w:style w:type="character" w:styleId="Strong">
+  <w:style w:type="character" w:styleId="lev">
     <w:name w:val="Strong"/>
-    <w:basedOn w:val="DefaultParagraphFont"/>
+    <w:basedOn w:val="Policepardfaut"/>
     <w:uiPriority w:val="22"/>
     <w:qFormat/>
     <w:rsid w:val="00AF004D"/>
@@ -4934,7 +5304,7 @@
       <w:bCs/>
     </w:rPr>
   </w:style>
-  <w:style w:type="paragraph" w:styleId="ListParagraph">
+  <w:style w:type="paragraph" w:styleId="Paragraphedeliste">
     <w:name w:val="List Paragraph"/>
     <w:basedOn w:val="Normal"/>
     <w:uiPriority w:val="34"/>
@@ -4945,10 +5315,10 @@
       <w:contextualSpacing/>
     </w:pPr>
   </w:style>
-  <w:style w:type="character" w:customStyle="1" w:styleId="Heading2Char">
-    <w:name w:val="Heading 2 Char"/>
-    <w:basedOn w:val="DefaultParagraphFont"/>
-    <w:link w:val="Heading2"/>
+  <w:style w:type="character" w:customStyle="1" w:styleId="Titre2Car">
+    <w:name w:val="Titre 2 Car"/>
+    <w:basedOn w:val="Policepardfaut"/>
+    <w:link w:val="Titre2"/>
     <w:uiPriority w:val="9"/>
     <w:rsid w:val="00C1487F"/>
     <w:rPr>
@@ -4959,9 +5329,9 @@
       <w:lang w:val="nl-BE"/>
     </w:rPr>
   </w:style>
-  <w:style w:type="table" w:styleId="TableGrid">
+  <w:style w:type="table" w:styleId="Grilledutableau">
     <w:name w:val="Table Grid"/>
-    <w:basedOn w:val="TableNormal"/>
+    <w:basedOn w:val="TableauNormal"/>
     <w:uiPriority w:val="59"/>
     <w:rsid w:val="00C1487F"/>
     <w:pPr>
@@ -4983,10 +5353,10 @@
       </w:tblBorders>
     </w:tblPr>
   </w:style>
-  <w:style w:type="paragraph" w:styleId="Title">
+  <w:style w:type="paragraph" w:styleId="Titre">
     <w:name w:val="Title"/>
     <w:basedOn w:val="Normal"/>
-    <w:link w:val="TitleChar"/>
+    <w:link w:val="TitreCar"/>
     <w:uiPriority w:val="1"/>
     <w:rsid w:val="00C1487F"/>
     <w:pPr>
@@ -5003,10 +5373,10 @@
       <w:lang w:val="en-US"/>
     </w:rPr>
   </w:style>
-  <w:style w:type="character" w:customStyle="1" w:styleId="TitleChar">
-    <w:name w:val="Title Char"/>
-    <w:basedOn w:val="DefaultParagraphFont"/>
-    <w:link w:val="Title"/>
+  <w:style w:type="character" w:customStyle="1" w:styleId="TitreCar">
+    <w:name w:val="Titre Car"/>
+    <w:basedOn w:val="Policepardfaut"/>
+    <w:link w:val="Titre"/>
     <w:uiPriority w:val="1"/>
     <w:rsid w:val="00C1487F"/>
     <w:rPr>
@@ -5018,7 +5388,7 @@
       <w:lang w:val="en-US"/>
     </w:rPr>
   </w:style>
-  <w:style w:type="paragraph" w:styleId="NoSpacing">
+  <w:style w:type="paragraph" w:styleId="Sansinterligne">
     <w:name w:val="No Spacing"/>
     <w:uiPriority w:val="1"/>
     <w:qFormat/>
@@ -5033,10 +5403,10 @@
       <w:lang w:val="en-US"/>
     </w:rPr>
   </w:style>
-  <w:style w:type="paragraph" w:styleId="Header">
+  <w:style w:type="paragraph" w:styleId="En-tte">
     <w:name w:val="header"/>
     <w:basedOn w:val="Normal"/>
-    <w:link w:val="HeaderChar"/>
+    <w:link w:val="En-tteCar"/>
     <w:uiPriority w:val="99"/>
     <w:rsid w:val="00C1487F"/>
     <w:pPr>
@@ -5055,10 +5425,10 @@
       <w:lang w:val="en-US"/>
     </w:rPr>
   </w:style>
-  <w:style w:type="character" w:customStyle="1" w:styleId="HeaderChar">
-    <w:name w:val="Header Char"/>
-    <w:basedOn w:val="DefaultParagraphFont"/>
-    <w:link w:val="Header"/>
+  <w:style w:type="character" w:customStyle="1" w:styleId="En-tteCar">
+    <w:name w:val="En-tête Car"/>
+    <w:basedOn w:val="Policepardfaut"/>
+    <w:link w:val="En-tte"/>
     <w:uiPriority w:val="99"/>
     <w:rsid w:val="00C1487F"/>
     <w:rPr>
@@ -5069,7 +5439,7 @@
       <w:lang w:val="en-US"/>
     </w:rPr>
   </w:style>
-  <w:style w:type="paragraph" w:styleId="ListNumber">
+  <w:style w:type="paragraph" w:styleId="Listenumros">
     <w:name w:val="List Number"/>
     <w:basedOn w:val="Normal"/>
     <w:uiPriority w:val="98"/>

--- a/Opdracht-APITesting.docx
+++ b/Opdracht-APITesting.docx
@@ -348,6 +348,7 @@
         <w:t>Onderzoek naar omgeving</w:t>
       </w:r>
     </w:p>
+    <w:p/>
     <w:p>
       <w:r>
         <w:t>Voor het kiezen van een testomgeving hadden we de keuze uit:</w:t>
@@ -358,10 +359,58 @@
         <w:pStyle w:val="Paragraphedeliste"/>
         <w:numPr>
           <w:ilvl w:val="0"/>
-          <w:numId w:val="1"/>
+          <w:numId w:val="5"/>
         </w:numPr>
       </w:pPr>
       <w:r>
+        <w:t>Selenium WebDriver</w:t>
+      </w:r>
+    </w:p>
+    <w:p>
+      <w:pPr>
+        <w:pStyle w:val="Paragraphedeliste"/>
+        <w:numPr>
+          <w:ilvl w:val="0"/>
+          <w:numId w:val="5"/>
+        </w:numPr>
+      </w:pPr>
+      <w:r>
+        <w:t>Postman API Testing</w:t>
+      </w:r>
+    </w:p>
+    <w:p>
+      <w:pPr>
+        <w:pStyle w:val="Paragraphedeliste"/>
+        <w:numPr>
+          <w:ilvl w:val="0"/>
+          <w:numId w:val="5"/>
+        </w:numPr>
+      </w:pPr>
+      <w:r>
+        <w:t>Python testomgeving</w:t>
+      </w:r>
+    </w:p>
+    <w:p>
+      <w:pPr>
+        <w:pStyle w:val="Paragraphedeliste"/>
+        <w:numPr>
+          <w:ilvl w:val="0"/>
+          <w:numId w:val="5"/>
+        </w:numPr>
+      </w:pPr>
+      <w:r>
+        <w:t>ASP.NET Core</w:t>
+      </w:r>
+    </w:p>
+    <w:p>
+      <w:pPr>
+        <w:pStyle w:val="Paragraphedeliste"/>
+        <w:numPr>
+          <w:ilvl w:val="0"/>
+          <w:numId w:val="5"/>
+        </w:numPr>
+      </w:pPr>
+      <w:r>
         <w:t>…</w:t>
       </w:r>
     </w:p>
@@ -376,7 +425,10 @@
         <w:t xml:space="preserve"> les kregen we uitleg </w:t>
       </w:r>
       <w:r>
-        <w:t>over elke omgeving. Ik twijfelde tussen API tesing met Postman en testen met Selenium. De reden hiervoor is omdat ik met beide omgevingen al in aanraking ben geweest….</w:t>
+        <w:t>over elke omgeving. Ik twijfelde tussen API tesing met Postman en testen met Selenium. De reden hiervoor is omdat ik met beide omgevingen al in aanraking ben gewees</w:t>
+      </w:r>
+      <w:r>
+        <w:t>t tijdens het vorig academiejaar.</w:t>
       </w:r>
     </w:p>
     <w:p>
@@ -384,7 +436,10 @@
         <w:t xml:space="preserve">Ik heb dus </w:t>
       </w:r>
       <w:r>
-        <w:t>om het maken van mijn keuze wat onderzocht op het internet.</w:t>
+        <w:t>om het maken van mijn keuze wat onderzocht op het internet</w:t>
+      </w:r>
+      <w:r>
+        <w:t xml:space="preserve"> om te weten met welke ik me comfortabel voelde, ookal had ik al een idee.</w:t>
       </w:r>
     </w:p>
     <w:p>
@@ -396,6 +451,9 @@
       </w:r>
       <w:r>
         <w:t>interesse koos ik voor API testing met Postman.</w:t>
+      </w:r>
+      <w:r>
+        <w:t xml:space="preserve"> Omdat programmeren niet mijn sterkte is, stelde ik vast dat dit de beste keuze was.</w:t>
       </w:r>
     </w:p>
     <w:p/>
@@ -408,18 +466,81 @@
         </w:numPr>
       </w:pPr>
       <w:r>
-        <w:t>Onderzoek naar tools</w:t>
-      </w:r>
-    </w:p>
+        <w:t xml:space="preserve">Onderzoek naar </w:t>
+      </w:r>
+      <w:r>
+        <w:t xml:space="preserve">learning </w:t>
+      </w:r>
+      <w:r>
+        <w:t>tools</w:t>
+      </w:r>
+    </w:p>
+    <w:p/>
     <w:p>
       <w:r>
         <w:t>Voor het testen zal ik uiteraard Postman nodig hebben.</w:t>
       </w:r>
+      <w:r>
+        <w:t xml:space="preserve"> Zoals eerder vermeldt heb ik tijdens de vorige academiejaren als eens (beperkt) Postman gebruikt. Postman had ik dus al op mijn laptop. Met deze eerste stap was ik dus al klaar.</w:t>
+      </w:r>
     </w:p>
     <w:p/>
     <w:p>
       <w:r>
-        <w:t>Voor het leren van (API) testen met Postman ben ik op zoek gegaan naar verschillende beschikbare tutorials/cursussen. Naast het document verkregen van de docent, heb ik een aantal andere links gevonden:</w:t>
+        <w:t xml:space="preserve">Voor het leren van </w:t>
+      </w:r>
+      <w:r>
+        <w:t xml:space="preserve">het </w:t>
+      </w:r>
+      <w:r>
+        <w:t xml:space="preserve">(API) testen met Postman ben ik op zoek gegaan naar verschillende beschikbare tutorials/cursussen. Naast het document verkregen van de docent, heb ik een </w:t>
+      </w:r>
+      <w:r>
+        <w:t>tal</w:t>
+      </w:r>
+      <w:r>
+        <w:t xml:space="preserve"> andere links gevonden</w:t>
+      </w:r>
+      <w:r>
+        <w:t xml:space="preserve"> (zie document “rest api testing postman” op </w:t>
+      </w:r>
+      <w:r>
+        <w:fldChar w:fldCharType="begin"/>
+      </w:r>
+      <w:r>
+        <w:instrText xml:space="preserve"> HYPERLINK "</w:instrText>
+      </w:r>
+      <w:r>
+        <w:instrText>https://github.com/Nelineza/SoftwareTesting</w:instrText>
+      </w:r>
+      <w:r>
+        <w:instrText xml:space="preserve">" </w:instrText>
+      </w:r>
+      <w:r>
+        <w:fldChar w:fldCharType="separate"/>
+      </w:r>
+      <w:r>
+        <w:rPr>
+          <w:rStyle w:val="Lienhypertexte"/>
+        </w:rPr>
+        <w:t>https://github.com/Nelineza/SoftwareTesting</w:t>
+      </w:r>
+      <w:r>
+        <w:fldChar w:fldCharType="end"/>
+      </w:r>
+      <w:r>
+        <w:t>). Hierbij had ik een aantal online courses, videos en dergelijke. Sommigen hiervan waren gratis, anderen betalend.</w:t>
+      </w:r>
+    </w:p>
+    <w:p>
+      <w:r>
+        <w:t>Deze links heb ik doorgenomen, alleen en samen met de docent, om te zien welke de beste een meest volledig zijn. Ik besloot dan dat ik volgende</w:t>
+      </w:r>
+      <w:r>
+        <w:t xml:space="preserve"> bronnen </w:t>
+      </w:r>
+      <w:r>
+        <w:t>ging gebruiken:</w:t>
       </w:r>
     </w:p>
     <w:p>
@@ -427,17 +548,20 @@
         <w:pStyle w:val="Paragraphedeliste"/>
         <w:numPr>
           <w:ilvl w:val="0"/>
-          <w:numId w:val="1"/>
+          <w:numId w:val="6"/>
         </w:numPr>
-      </w:pPr>
-      <w:r>
-        <w:t>www….</w:t>
-      </w:r>
-    </w:p>
-    <w:p/>
-    <w:p>
-      <w:r>
-        <w:t>Deze links heb ik doorgenomen, alleen en samen met de docent, om te zien welke de beste een meest volledig zijn. Ik besloot dan dat ik volgende cursus ging gebruiken:</w:t>
+        <w:spacing w:after="0" w:line="240" w:lineRule="auto"/>
+        <w:rPr>
+          <w:color w:val="000000" w:themeColor="text1"/>
+          <w:lang w:val="en-US"/>
+        </w:rPr>
+      </w:pPr>
+      <w:r>
+        <w:rPr>
+          <w:color w:val="000000" w:themeColor="text1"/>
+          <w:lang w:val="en-US"/>
+        </w:rPr>
+        <w:t>Document (read-only) van docent</w:t>
       </w:r>
     </w:p>
     <w:p>
@@ -445,16 +569,48 @@
         <w:pStyle w:val="Paragraphedeliste"/>
         <w:numPr>
           <w:ilvl w:val="0"/>
-          <w:numId w:val="1"/>
+          <w:numId w:val="6"/>
         </w:numPr>
-      </w:pPr>
-      <w:r>
-        <w:t>www….</w:t>
-      </w:r>
-    </w:p>
-    <w:p>
-      <w:r>
-        <w:t>En volgende bronnen:</w:t>
+        <w:spacing w:after="0" w:line="240" w:lineRule="auto"/>
+        <w:rPr>
+          <w:color w:val="000000" w:themeColor="text1"/>
+        </w:rPr>
+      </w:pPr>
+      <w:r>
+        <w:rPr>
+          <w:color w:val="000000" w:themeColor="text1"/>
+          <w:lang w:val="en-US"/>
+        </w:rPr>
+        <w:t xml:space="preserve">Course on YouTube: </w:t>
+      </w:r>
+      <w:hyperlink r:id="rId7" w:history="1">
+        <w:r>
+          <w:rPr>
+            <w:rStyle w:val="Lienhypertexte"/>
+            <w:color w:val="000000" w:themeColor="text1"/>
+          </w:rPr>
+          <w:t>htt</w:t>
+        </w:r>
+        <w:r>
+          <w:rPr>
+            <w:rStyle w:val="Lienhypertexte"/>
+            <w:color w:val="000000" w:themeColor="text1"/>
+          </w:rPr>
+          <w:t>p</w:t>
+        </w:r>
+        <w:r>
+          <w:rPr>
+            <w:rStyle w:val="Lienhypertexte"/>
+            <w:color w:val="000000" w:themeColor="text1"/>
+          </w:rPr>
+          <w:t>s://www.youtube.com/watch?v=VywxIQ2ZXw4</w:t>
+        </w:r>
+      </w:hyperlink>
+      <w:r>
+        <w:rPr>
+          <w:color w:val="000000" w:themeColor="text1"/>
+        </w:rPr>
+        <w:t xml:space="preserve"> </w:t>
       </w:r>
     </w:p>
     <w:p>
@@ -462,14 +618,420 @@
         <w:pStyle w:val="Paragraphedeliste"/>
         <w:numPr>
           <w:ilvl w:val="0"/>
-          <w:numId w:val="1"/>
+          <w:numId w:val="6"/>
         </w:numPr>
-      </w:pPr>
-      <w:r>
-        <w:t>www…</w:t>
-      </w:r>
+        <w:spacing w:after="0" w:line="240" w:lineRule="auto"/>
+        <w:rPr>
+          <w:color w:val="000000" w:themeColor="text1"/>
+        </w:rPr>
+      </w:pPr>
+      <w:r>
+        <w:rPr>
+          <w:color w:val="000000" w:themeColor="text1"/>
+        </w:rPr>
+        <w:t xml:space="preserve">Course on Coursera: </w:t>
+      </w:r>
+      <w:r>
+        <w:rPr>
+          <w:color w:val="000000" w:themeColor="text1"/>
+        </w:rPr>
+        <w:fldChar w:fldCharType="begin"/>
+      </w:r>
+      <w:r>
+        <w:rPr>
+          <w:color w:val="000000" w:themeColor="text1"/>
+        </w:rPr>
+        <w:instrText xml:space="preserve"> HYPERLINK "</w:instrText>
+      </w:r>
+      <w:r>
+        <w:rPr>
+          <w:color w:val="000000" w:themeColor="text1"/>
+        </w:rPr>
+        <w:instrText>https://www.coursera.org/projects/start-your-api-testing-journey-with-postman-tool</w:instrText>
+      </w:r>
+      <w:r>
+        <w:rPr>
+          <w:color w:val="000000" w:themeColor="text1"/>
+        </w:rPr>
+        <w:instrText xml:space="preserve">" </w:instrText>
+      </w:r>
+      <w:r>
+        <w:rPr>
+          <w:color w:val="000000" w:themeColor="text1"/>
+        </w:rPr>
+        <w:fldChar w:fldCharType="separate"/>
+      </w:r>
+      <w:r>
+        <w:rPr>
+          <w:rStyle w:val="Lienhypertexte"/>
+          <w:color w:val="000000" w:themeColor="text1"/>
+        </w:rPr>
+        <w:t>https://www.coursera.org/projects/start-your-api-testing-journey-with-postman-tool</w:t>
+      </w:r>
+      <w:r>
+        <w:rPr>
+          <w:color w:val="000000" w:themeColor="text1"/>
+        </w:rPr>
+        <w:fldChar w:fldCharType="end"/>
+      </w:r>
+      <w:r>
+        <w:rPr>
+          <w:color w:val="000000" w:themeColor="text1"/>
+        </w:rPr>
+        <w:t xml:space="preserve"> </w:t>
+      </w:r>
+    </w:p>
+    <w:p>
+      <w:pPr>
+        <w:spacing w:after="0" w:line="240" w:lineRule="auto"/>
+        <w:rPr>
+          <w:b/>
+          <w:bCs/>
+          <w:color w:val="000000" w:themeColor="text1"/>
+        </w:rPr>
+      </w:pPr>
     </w:p>
     <w:p/>
+    <w:p/>
+    <w:p>
+      <w:r>
+        <w:lastRenderedPageBreak/>
+        <w:t>E</w:t>
+      </w:r>
+      <w:r>
+        <w:t xml:space="preserve">ventueel dacht ik als extra aanvulling </w:t>
+      </w:r>
+      <w:r>
+        <w:t>volgende bronnen</w:t>
+      </w:r>
+      <w:r>
+        <w:t xml:space="preserve"> te gebruiken</w:t>
+      </w:r>
+      <w:r>
+        <w:t>:</w:t>
+      </w:r>
+    </w:p>
+    <w:p>
+      <w:pPr>
+        <w:pStyle w:val="Paragraphedeliste"/>
+        <w:numPr>
+          <w:ilvl w:val="0"/>
+          <w:numId w:val="6"/>
+        </w:numPr>
+        <w:spacing w:after="0" w:line="240" w:lineRule="auto"/>
+        <w:rPr>
+          <w:color w:val="000000" w:themeColor="text1"/>
+        </w:rPr>
+      </w:pPr>
+      <w:r>
+        <w:rPr>
+          <w:color w:val="000000" w:themeColor="text1"/>
+        </w:rPr>
+        <w:t>Cour</w:t>
+      </w:r>
+      <w:r>
+        <w:rPr>
+          <w:color w:val="000000" w:themeColor="text1"/>
+        </w:rPr>
+        <w:t>se on Udemy</w:t>
+      </w:r>
+      <w:r>
+        <w:rPr>
+          <w:color w:val="000000" w:themeColor="text1"/>
+        </w:rPr>
+        <w:t xml:space="preserve"> (Beginners guide, +- 2u)</w:t>
+      </w:r>
+      <w:r>
+        <w:rPr>
+          <w:color w:val="000000" w:themeColor="text1"/>
+        </w:rPr>
+        <w:t xml:space="preserve">: </w:t>
+      </w:r>
+      <w:r>
+        <w:rPr>
+          <w:color w:val="000000" w:themeColor="text1"/>
+        </w:rPr>
+        <w:fldChar w:fldCharType="begin"/>
+      </w:r>
+      <w:r>
+        <w:rPr>
+          <w:color w:val="000000" w:themeColor="text1"/>
+        </w:rPr>
+        <w:instrText xml:space="preserve"> HYPERLINK "</w:instrText>
+      </w:r>
+      <w:r>
+        <w:rPr>
+          <w:color w:val="000000" w:themeColor="text1"/>
+        </w:rPr>
+        <w:instrText>https://www.udemy.com/course/introduction-to-postman-a-beginners-guide/</w:instrText>
+      </w:r>
+      <w:r>
+        <w:rPr>
+          <w:color w:val="000000" w:themeColor="text1"/>
+        </w:rPr>
+        <w:instrText xml:space="preserve">" </w:instrText>
+      </w:r>
+      <w:r>
+        <w:rPr>
+          <w:color w:val="000000" w:themeColor="text1"/>
+        </w:rPr>
+        <w:fldChar w:fldCharType="separate"/>
+      </w:r>
+      <w:r>
+        <w:rPr>
+          <w:rStyle w:val="Lienhypertexte"/>
+          <w:color w:val="000000" w:themeColor="text1"/>
+        </w:rPr>
+        <w:t>https://www.udemy.com/course/introduction-to-postman-a-beginners-guide/</w:t>
+      </w:r>
+      <w:r>
+        <w:rPr>
+          <w:color w:val="000000" w:themeColor="text1"/>
+        </w:rPr>
+        <w:fldChar w:fldCharType="end"/>
+      </w:r>
+      <w:r>
+        <w:rPr>
+          <w:color w:val="000000" w:themeColor="text1"/>
+        </w:rPr>
+        <w:t xml:space="preserve"> </w:t>
+      </w:r>
+    </w:p>
+    <w:p>
+      <w:pPr>
+        <w:pStyle w:val="Paragraphedeliste"/>
+        <w:numPr>
+          <w:ilvl w:val="0"/>
+          <w:numId w:val="6"/>
+        </w:numPr>
+        <w:spacing w:after="0" w:line="240" w:lineRule="auto"/>
+        <w:rPr>
+          <w:color w:val="000000" w:themeColor="text1"/>
+        </w:rPr>
+      </w:pPr>
+      <w:r>
+        <w:rPr>
+          <w:color w:val="000000" w:themeColor="text1"/>
+        </w:rPr>
+        <w:t>Course on Udemy (Complete guide</w:t>
+      </w:r>
+      <w:r>
+        <w:rPr>
+          <w:color w:val="000000" w:themeColor="text1"/>
+        </w:rPr>
+        <w:t>, +- 14h)</w:t>
+      </w:r>
+      <w:r>
+        <w:rPr>
+          <w:color w:val="000000" w:themeColor="text1"/>
+        </w:rPr>
+        <w:t xml:space="preserve">: </w:t>
+      </w:r>
+      <w:r>
+        <w:rPr>
+          <w:color w:val="000000" w:themeColor="text1"/>
+        </w:rPr>
+        <w:fldChar w:fldCharType="begin"/>
+      </w:r>
+      <w:r>
+        <w:rPr>
+          <w:color w:val="000000" w:themeColor="text1"/>
+        </w:rPr>
+        <w:instrText xml:space="preserve"> HYPERLINK "</w:instrText>
+      </w:r>
+      <w:r>
+        <w:rPr>
+          <w:color w:val="000000" w:themeColor="text1"/>
+        </w:rPr>
+        <w:instrText>https://www.udemy.com/course/postman-the-complete-guide/?ranMID=39197&amp;ranEAID=JVFxdTr9V80&amp;ranSiteID=JVFxdTr9V80-1Sk44PfRvJ_DQD5LGpXsdw&amp;utm_source=aff-campaign&amp;utm_medium=udemyads&amp;LSNPUBID=JVFxdTr9V80</w:instrText>
+      </w:r>
+      <w:r>
+        <w:rPr>
+          <w:color w:val="000000" w:themeColor="text1"/>
+        </w:rPr>
+        <w:instrText xml:space="preserve">" </w:instrText>
+      </w:r>
+      <w:r>
+        <w:rPr>
+          <w:color w:val="000000" w:themeColor="text1"/>
+        </w:rPr>
+        <w:fldChar w:fldCharType="separate"/>
+      </w:r>
+      <w:r>
+        <w:rPr>
+          <w:rStyle w:val="Lienhypertexte"/>
+          <w:color w:val="000000" w:themeColor="text1"/>
+        </w:rPr>
+        <w:t>https://www.udemy.com/course/postman-the-complete-guide/?ranMID=39197&amp;ranEAID=JVFxdTr9V80&amp;ranSiteID=JVFxdTr9V80-1Sk44PfRvJ_DQD5LGpXsdw&amp;utm_source=aff-campaign&amp;utm_medium=udemyads&amp;LSNPUBID=JVFxdTr9V80</w:t>
+      </w:r>
+      <w:r>
+        <w:rPr>
+          <w:color w:val="000000" w:themeColor="text1"/>
+        </w:rPr>
+        <w:fldChar w:fldCharType="end"/>
+      </w:r>
+    </w:p>
+    <w:p>
+      <w:pPr>
+        <w:spacing w:after="0" w:line="240" w:lineRule="auto"/>
+        <w:rPr>
+          <w:color w:val="000000" w:themeColor="text1"/>
+          <w:lang w:val="nl-NL"/>
+        </w:rPr>
+      </w:pPr>
+    </w:p>
+    <w:p>
+      <w:pPr>
+        <w:spacing w:after="0" w:line="240" w:lineRule="auto"/>
+        <w:rPr>
+          <w:color w:val="000000" w:themeColor="text1"/>
+          <w:lang w:val="nl-NL"/>
+        </w:rPr>
+      </w:pPr>
+      <w:r>
+        <w:rPr>
+          <w:color w:val="000000" w:themeColor="text1"/>
+          <w:lang w:val="nl-NL"/>
+        </w:rPr>
+        <w:t>Dit was voo</w:t>
+      </w:r>
+      <w:r>
+        <w:rPr>
+          <w:color w:val="000000" w:themeColor="text1"/>
+          <w:lang w:val="nl-NL"/>
+        </w:rPr>
+        <w:t>r</w:t>
+      </w:r>
+      <w:r>
+        <w:rPr>
+          <w:color w:val="000000" w:themeColor="text1"/>
+          <w:lang w:val="nl-NL"/>
+        </w:rPr>
+        <w:t xml:space="preserve">namelijk voor in het geval dat </w:t>
+      </w:r>
+      <w:r>
+        <w:rPr>
+          <w:color w:val="000000" w:themeColor="text1"/>
+          <w:lang w:val="nl-NL"/>
+        </w:rPr>
+        <w:t xml:space="preserve">het concept van API </w:t>
+      </w:r>
+      <w:proofErr w:type="spellStart"/>
+      <w:r>
+        <w:rPr>
+          <w:color w:val="000000" w:themeColor="text1"/>
+          <w:lang w:val="nl-NL"/>
+        </w:rPr>
+        <w:t>Testing</w:t>
+      </w:r>
+      <w:proofErr w:type="spellEnd"/>
+      <w:r>
+        <w:rPr>
+          <w:color w:val="000000" w:themeColor="text1"/>
+          <w:lang w:val="nl-NL"/>
+        </w:rPr>
+        <w:t xml:space="preserve"> en </w:t>
+      </w:r>
+      <w:proofErr w:type="spellStart"/>
+      <w:r>
+        <w:rPr>
+          <w:color w:val="000000" w:themeColor="text1"/>
+          <w:lang w:val="nl-NL"/>
+        </w:rPr>
+        <w:t>testing</w:t>
+      </w:r>
+      <w:proofErr w:type="spellEnd"/>
+      <w:r>
+        <w:rPr>
+          <w:color w:val="000000" w:themeColor="text1"/>
+          <w:lang w:val="nl-NL"/>
+        </w:rPr>
+        <w:t xml:space="preserve"> </w:t>
+      </w:r>
+      <w:proofErr w:type="spellStart"/>
+      <w:r>
+        <w:rPr>
+          <w:color w:val="000000" w:themeColor="text1"/>
+          <w:lang w:val="nl-NL"/>
+        </w:rPr>
+        <w:t>automation</w:t>
+      </w:r>
+      <w:proofErr w:type="spellEnd"/>
+      <w:r>
+        <w:rPr>
+          <w:color w:val="000000" w:themeColor="text1"/>
+          <w:lang w:val="nl-NL"/>
+        </w:rPr>
+        <w:t xml:space="preserve"> niet helemaal begrepen werd.</w:t>
+      </w:r>
+      <w:r>
+        <w:rPr>
+          <w:color w:val="000000" w:themeColor="text1"/>
+          <w:lang w:val="nl-NL"/>
+        </w:rPr>
+        <w:t xml:space="preserve"> Dit zal ook grotendeels afhangen van de </w:t>
+      </w:r>
+      <w:proofErr w:type="spellStart"/>
+      <w:r>
+        <w:rPr>
+          <w:color w:val="000000" w:themeColor="text1"/>
+          <w:lang w:val="nl-NL"/>
+        </w:rPr>
+        <w:t>time-management</w:t>
+      </w:r>
+      <w:proofErr w:type="spellEnd"/>
+      <w:r>
+        <w:rPr>
+          <w:color w:val="000000" w:themeColor="text1"/>
+          <w:lang w:val="nl-NL"/>
+        </w:rPr>
+        <w:t>. In principe zouden de eerste bronnen voldoende moeten zijn.</w:t>
+      </w:r>
+    </w:p>
+    <w:p>
+      <w:pPr>
+        <w:pStyle w:val="Paragraphedeliste"/>
+        <w:spacing w:after="0" w:line="240" w:lineRule="auto"/>
+        <w:rPr>
+          <w:b/>
+          <w:bCs/>
+        </w:rPr>
+      </w:pPr>
+    </w:p>
+    <w:p/>
+    <w:p>
+      <w:pPr>
+        <w:spacing w:line="259" w:lineRule="auto"/>
+        <w:rPr>
+          <w:rFonts w:asciiTheme="majorHAnsi" w:eastAsiaTheme="majorEastAsia" w:hAnsiTheme="majorHAnsi" w:cstheme="majorBidi"/>
+          <w:b/>
+          <w:bCs/>
+          <w:i/>
+          <w:iCs/>
+          <w:color w:val="2F5496" w:themeColor="accent1" w:themeShade="BF"/>
+          <w:sz w:val="32"/>
+          <w:szCs w:val="32"/>
+        </w:rPr>
+      </w:pPr>
+      <w:r>
+        <w:rPr>
+          <w:b/>
+          <w:bCs/>
+          <w:i/>
+          <w:iCs/>
+        </w:rPr>
+        <w:t>** AL de bronnen zijn in het engels. In mijn documentatie zal ik dus delen in het engels schrijven en delen in het nederlands.**</w:t>
+      </w:r>
+      <w:r>
+        <w:rPr>
+          <w:b/>
+          <w:bCs/>
+          <w:i/>
+          <w:iCs/>
+        </w:rPr>
+        <w:br w:type="page"/>
+      </w:r>
+    </w:p>
     <w:p>
       <w:pPr>
         <w:pStyle w:val="Titre1"/>
@@ -479,187 +1041,758 @@
         </w:numPr>
       </w:pPr>
       <w:r>
-        <w:t xml:space="preserve">Start theorie </w:t>
+        <w:lastRenderedPageBreak/>
+        <w:t>T</w:t>
+      </w:r>
+      <w:r>
+        <w:t xml:space="preserve">heorie </w:t>
       </w:r>
     </w:p>
     <w:p/>
     <w:p>
       <w:r>
-        <w:t>Om te starten besloot ik om volgende Youtube video te volgen. Ik denk dat deze video zeker een goede start/opwarming was.</w:t>
-      </w:r>
-    </w:p>
-    <w:p>
-      <w:pPr>
-        <w:rPr>
-          <w:lang w:val="en-US"/>
-        </w:rPr>
-      </w:pPr>
-      <w:r>
-        <w:rPr>
-          <w:lang w:val="en-US"/>
-        </w:rPr>
-        <w:t>[THEORIE VIDEO]</w:t>
-      </w:r>
-    </w:p>
-    <w:p>
-      <w:pPr>
-        <w:rPr>
-          <w:lang w:val="en-US"/>
-        </w:rPr>
-      </w:pPr>
-      <w:r>
-        <w:rPr>
-          <w:lang w:val="en-US"/>
-        </w:rPr>
-        <w:t>Basic:</w:t>
-      </w:r>
-    </w:p>
-    <w:p>
-      <w:pPr>
-        <w:rPr>
-          <w:lang w:val="en-US"/>
-        </w:rPr>
-      </w:pPr>
-      <w:r>
-        <w:rPr>
-          <w:lang w:val="en-US"/>
-        </w:rPr>
-        <w:t>API = interface to a</w:t>
-      </w:r>
-      <w:r>
-        <w:rPr>
-          <w:lang w:val="en-US"/>
-        </w:rPr>
-        <w:t xml:space="preserve"> server that has some data of does some actions</w:t>
-      </w:r>
-    </w:p>
-    <w:p>
-      <w:pPr>
-        <w:rPr>
-          <w:lang w:val="en-US"/>
-        </w:rPr>
-      </w:pPr>
-      <w:r>
-        <w:rPr>
-          <w:lang w:val="en-US"/>
-        </w:rPr>
-        <w:t>Postman: tool for interacting with web-based API’s</w:t>
-      </w:r>
-    </w:p>
-    <w:p>
-      <w:pPr>
-        <w:rPr>
-          <w:lang w:val="en-US"/>
-        </w:rPr>
-      </w:pPr>
-      <w:r>
-        <w:rPr>
+        <w:t xml:space="preserve">Om te starten besloot ik om </w:t>
+      </w:r>
+      <w:r>
+        <w:t xml:space="preserve">de </w:t>
+      </w:r>
+      <w:r>
+        <w:rPr>
+          <w:i/>
+          <w:iCs/>
+        </w:rPr>
+        <w:t>course on</w:t>
+      </w:r>
+      <w:r>
+        <w:rPr>
+          <w:i/>
+          <w:iCs/>
+        </w:rPr>
+        <w:t xml:space="preserve"> Youtube </w:t>
+      </w:r>
+      <w:r>
+        <w:t>te volgen. Ik denk dat deze video zeker een goede start was.</w:t>
+      </w:r>
+      <w:r>
+        <w:t xml:space="preserve"> In deze course waren er verschillende hoofdstukken (30 in het totaal). Deze hoofdstukken gingen van een introductie, naar de basics (vb. CRUD operations), testen schrijven, testing automation,… Wat ik ook zeer leuk vond, was dat er tussendoor oefeningen werden gegeven. Dit was een goede manier om te zien of ik de lessen goed had begrepen.</w:t>
+      </w:r>
+    </w:p>
+    <w:p>
+      <w:pPr>
+        <w:pStyle w:val="Titre2"/>
+        <w:rPr>
+          <w:lang w:val="en-US"/>
+        </w:rPr>
+      </w:pPr>
+    </w:p>
+    <w:p>
+      <w:pPr>
+        <w:pStyle w:val="Titre2"/>
+        <w:rPr>
+          <w:lang w:val="en-US"/>
+        </w:rPr>
+      </w:pPr>
+      <w:r>
+        <w:rPr>
+          <w:lang w:val="en-US"/>
+        </w:rPr>
+        <w:t xml:space="preserve">Les 1-5: </w:t>
+      </w:r>
+      <w:r>
+        <w:rPr>
+          <w:lang w:val="en-US"/>
+        </w:rPr>
+        <w:t>Basic</w:t>
+      </w:r>
+      <w:r>
+        <w:rPr>
+          <w:lang w:val="en-US"/>
+        </w:rPr>
+        <w:t>s</w:t>
+      </w:r>
+    </w:p>
+    <w:p>
+      <w:pPr>
+        <w:rPr>
+          <w:lang w:val="en-US"/>
+        </w:rPr>
+      </w:pPr>
+    </w:p>
+    <w:p>
+      <w:pPr>
+        <w:rPr>
+          <w:lang w:val="en-US"/>
+        </w:rPr>
+      </w:pPr>
+      <w:r>
+        <w:rPr>
+          <w:shd w:val="clear" w:color="auto" w:fill="D5DCE4" w:themeFill="text2" w:themeFillTint="33"/>
+          <w:lang w:val="en-US"/>
+        </w:rPr>
+        <w:t>API</w:t>
+      </w:r>
+      <w:r>
+        <w:rPr>
+          <w:lang w:val="en-US"/>
+        </w:rPr>
+        <w:t xml:space="preserve"> = </w:t>
+      </w:r>
+      <w:r>
+        <w:rPr>
+          <w:lang w:val="en-US"/>
+        </w:rPr>
+        <w:t xml:space="preserve">an </w:t>
+      </w:r>
+      <w:r>
+        <w:rPr>
+          <w:lang w:val="en-US"/>
+        </w:rPr>
+        <w:t>interface to a</w:t>
+      </w:r>
+      <w:r>
+        <w:rPr>
+          <w:lang w:val="en-US"/>
+        </w:rPr>
+        <w:t xml:space="preserve"> server that has some data o</w:t>
+      </w:r>
+      <w:r>
+        <w:rPr>
+          <w:lang w:val="en-US"/>
+        </w:rPr>
+        <w:t>r</w:t>
+      </w:r>
+      <w:r>
+        <w:rPr>
+          <w:lang w:val="en-US"/>
+        </w:rPr>
+        <w:t xml:space="preserve"> does some actions</w:t>
+      </w:r>
+    </w:p>
+    <w:p>
+      <w:pPr>
+        <w:rPr>
+          <w:lang w:val="en-US"/>
+        </w:rPr>
+      </w:pPr>
+      <w:r>
+        <w:rPr>
+          <w:shd w:val="clear" w:color="auto" w:fill="D5DCE4" w:themeFill="text2" w:themeFillTint="33"/>
+          <w:lang w:val="en-US"/>
+        </w:rPr>
+        <w:t>Postman:</w:t>
+      </w:r>
+      <w:r>
+        <w:rPr>
+          <w:lang w:val="en-US"/>
+        </w:rPr>
+        <w:t xml:space="preserve"> </w:t>
+      </w:r>
+      <w:r>
+        <w:rPr>
+          <w:lang w:val="en-US"/>
+        </w:rPr>
+        <w:t xml:space="preserve">a </w:t>
+      </w:r>
+      <w:r>
+        <w:rPr>
+          <w:lang w:val="en-US"/>
+        </w:rPr>
+        <w:t>tool for interacting with web-based API’s</w:t>
+      </w:r>
+    </w:p>
+    <w:p>
+      <w:pPr>
+        <w:rPr>
+          <w:lang w:val="en-US"/>
+        </w:rPr>
+      </w:pPr>
+      <w:r>
+        <w:rPr>
+          <w:lang w:val="en-US"/>
+        </w:rPr>
+        <w:t xml:space="preserve">Before using an API, understand how to </w:t>
+      </w:r>
+      <w:r>
+        <w:rPr>
+          <w:lang w:val="en-US"/>
+        </w:rPr>
+        <w:t>interact</w:t>
+      </w:r>
+      <w:r>
+        <w:rPr>
+          <w:lang w:val="en-US"/>
+        </w:rPr>
+        <w:t xml:space="preserve"> with that API by looking at the </w:t>
+      </w:r>
+      <w:r>
+        <w:rPr>
+          <w:b/>
+          <w:bCs/>
+          <w:lang w:val="en-US"/>
+        </w:rPr>
+        <w:t>API documentation</w:t>
+      </w:r>
+      <w:r>
+        <w:rPr>
+          <w:lang w:val="en-US"/>
+        </w:rPr>
+        <w:t>.</w:t>
+      </w:r>
+    </w:p>
+    <w:p>
+      <w:pPr>
+        <w:rPr>
+          <w:lang w:val="en-US"/>
+        </w:rPr>
+      </w:pPr>
+    </w:p>
+    <w:p>
+      <w:pPr>
+        <w:rPr>
+          <w:rFonts w:asciiTheme="majorHAnsi" w:eastAsiaTheme="majorEastAsia" w:hAnsiTheme="majorHAnsi" w:cstheme="majorBidi"/>
+          <w:color w:val="2F5496" w:themeColor="accent1" w:themeShade="BF"/>
+          <w:sz w:val="26"/>
+          <w:szCs w:val="26"/>
+          <w:lang w:val="en-US"/>
+        </w:rPr>
+      </w:pPr>
+      <w:r>
+        <w:rPr>
+          <w:rFonts w:asciiTheme="majorHAnsi" w:eastAsiaTheme="majorEastAsia" w:hAnsiTheme="majorHAnsi" w:cstheme="majorBidi"/>
+          <w:color w:val="2F5496" w:themeColor="accent1" w:themeShade="BF"/>
+          <w:sz w:val="26"/>
+          <w:szCs w:val="26"/>
+          <w:lang w:val="en-US"/>
+        </w:rPr>
+        <w:t>Les 6: Collections and variables</w:t>
+      </w:r>
+    </w:p>
+    <w:p>
+      <w:pPr>
+        <w:rPr>
+          <w:rFonts w:asciiTheme="majorHAnsi" w:eastAsiaTheme="majorEastAsia" w:hAnsiTheme="majorHAnsi" w:cstheme="majorBidi"/>
+          <w:color w:val="2F5496" w:themeColor="accent1" w:themeShade="BF"/>
+          <w:sz w:val="26"/>
+          <w:szCs w:val="26"/>
+          <w:lang w:val="en-US"/>
+        </w:rPr>
+      </w:pPr>
+    </w:p>
+    <w:p>
+      <w:pPr>
+        <w:rPr>
+          <w:lang w:val="en-US"/>
+        </w:rPr>
+      </w:pPr>
+      <w:r>
+        <w:rPr>
+          <w:shd w:val="clear" w:color="auto" w:fill="D5DCE4" w:themeFill="text2" w:themeFillTint="33"/>
+          <w:lang w:val="en-US"/>
+        </w:rPr>
+        <w:t>Endpoint:</w:t>
+      </w:r>
+      <w:r>
+        <w:rPr>
+          <w:lang w:val="en-US"/>
+        </w:rPr>
+        <w:t xml:space="preserve"> </w:t>
+      </w:r>
+      <w:r>
+        <w:rPr>
+          <w:lang w:val="en-US"/>
+        </w:rPr>
+        <w:t xml:space="preserve">an endpoint </w:t>
+      </w:r>
+      <w:r>
+        <w:rPr>
+          <w:lang w:val="en-US"/>
+        </w:rPr>
+        <w:t>offer</w:t>
+      </w:r>
+      <w:r>
+        <w:rPr>
+          <w:lang w:val="en-US"/>
+        </w:rPr>
+        <w:t>s</w:t>
+      </w:r>
+      <w:r>
+        <w:rPr>
+          <w:lang w:val="en-US"/>
+        </w:rPr>
+        <w:t xml:space="preserve"> different kind of responses (e</w:t>
+      </w:r>
+      <w:r>
+        <w:rPr>
+          <w:lang w:val="en-US"/>
+        </w:rPr>
+        <w:t>.</w:t>
+      </w:r>
+      <w:r>
+        <w:rPr>
+          <w:lang w:val="en-US"/>
+        </w:rPr>
+        <w:t>g</w:t>
+      </w:r>
+      <w:r>
+        <w:rPr>
+          <w:lang w:val="en-US"/>
+        </w:rPr>
+        <w:t>.</w:t>
+      </w:r>
+      <w:r>
+        <w:rPr>
+          <w:lang w:val="en-US"/>
+        </w:rPr>
+        <w:t xml:space="preserve"> “status”</w:t>
+      </w:r>
+      <w:r>
+        <w:rPr>
+          <w:lang w:val="en-US"/>
+        </w:rPr>
+        <w:t xml:space="preserve"> is an endpoint</w:t>
+      </w:r>
+      <w:r>
+        <w:rPr>
+          <w:lang w:val="en-US"/>
+        </w:rPr>
+        <w:t>)</w:t>
+      </w:r>
+    </w:p>
+    <w:p>
+      <w:pPr>
+        <w:rPr>
+          <w:lang w:val="en-US"/>
+        </w:rPr>
+      </w:pPr>
+      <w:r>
+        <w:rPr>
+          <w:shd w:val="clear" w:color="auto" w:fill="D5DCE4" w:themeFill="text2" w:themeFillTint="33"/>
+          <w:lang w:val="en-US"/>
+        </w:rPr>
+        <w:t>Collection:</w:t>
+      </w:r>
+      <w:r>
+        <w:rPr>
+          <w:lang w:val="en-US"/>
+        </w:rPr>
+        <w:t xml:space="preserve"> </w:t>
+      </w:r>
+      <w:r>
+        <w:rPr>
+          <w:lang w:val="en-US"/>
+        </w:rPr>
+        <w:t xml:space="preserve">a </w:t>
+      </w:r>
+      <w:r>
+        <w:rPr>
+          <w:lang w:val="en-US"/>
+        </w:rPr>
+        <w:t>list</w:t>
+      </w:r>
+      <w:r>
+        <w:rPr>
+          <w:lang w:val="en-US"/>
+        </w:rPr>
+        <w:t xml:space="preserve"> of multiple request</w:t>
+      </w:r>
+      <w:r>
+        <w:rPr>
+          <w:lang w:val="en-US"/>
+        </w:rPr>
+        <w:t>s</w:t>
+      </w:r>
+      <w:r>
+        <w:rPr>
+          <w:lang w:val="en-US"/>
+        </w:rPr>
+        <w:t xml:space="preserve"> (typically using the same API)</w:t>
+      </w:r>
+    </w:p>
+    <w:p>
+      <w:pPr>
+        <w:ind w:left="720"/>
+        <w:rPr>
+          <w:lang w:val="en-US"/>
+        </w:rPr>
+      </w:pPr>
+      <w:r>
+        <w:rPr>
+          <w:lang w:val="en-US"/>
+        </w:rPr>
+        <w:sym w:font="Wingdings" w:char="F0E0"/>
+      </w:r>
+      <w:r>
+        <w:rPr>
+          <w:lang w:val="en-US"/>
+        </w:rPr>
+        <w:t xml:space="preserve"> je </w:t>
+      </w:r>
+      <w:proofErr w:type="spellStart"/>
+      <w:r>
+        <w:rPr>
+          <w:lang w:val="en-US"/>
+        </w:rPr>
+        <w:t>kan</w:t>
+      </w:r>
+      <w:proofErr w:type="spellEnd"/>
+      <w:r>
+        <w:rPr>
+          <w:lang w:val="en-US"/>
+        </w:rPr>
+        <w:t xml:space="preserve"> </w:t>
+      </w:r>
+      <w:proofErr w:type="spellStart"/>
+      <w:r>
+        <w:rPr>
+          <w:lang w:val="en-US"/>
+        </w:rPr>
+        <w:t>dus</w:t>
+      </w:r>
+      <w:proofErr w:type="spellEnd"/>
+      <w:r>
+        <w:rPr>
+          <w:lang w:val="en-US"/>
+        </w:rPr>
+        <w:t xml:space="preserve"> </w:t>
+      </w:r>
+      <w:proofErr w:type="spellStart"/>
+      <w:r>
+        <w:rPr>
+          <w:lang w:val="en-US"/>
+        </w:rPr>
+        <w:t>bij</w:t>
+      </w:r>
+      <w:proofErr w:type="spellEnd"/>
+      <w:r>
+        <w:rPr>
+          <w:lang w:val="en-US"/>
+        </w:rPr>
+        <w:t xml:space="preserve"> het </w:t>
+      </w:r>
+      <w:proofErr w:type="spellStart"/>
+      <w:r>
+        <w:rPr>
+          <w:lang w:val="en-US"/>
+        </w:rPr>
+        <w:t>gebruiken</w:t>
+      </w:r>
+      <w:proofErr w:type="spellEnd"/>
+      <w:r>
+        <w:rPr>
+          <w:lang w:val="en-US"/>
+        </w:rPr>
+        <w:t xml:space="preserve"> van </w:t>
+      </w:r>
+      <w:proofErr w:type="spellStart"/>
+      <w:r>
+        <w:rPr>
+          <w:lang w:val="en-US"/>
+        </w:rPr>
+        <w:t>een</w:t>
+      </w:r>
+      <w:proofErr w:type="spellEnd"/>
+      <w:r>
+        <w:rPr>
+          <w:lang w:val="en-US"/>
+        </w:rPr>
+        <w:t xml:space="preserve"> API </w:t>
+      </w:r>
+      <w:proofErr w:type="spellStart"/>
+      <w:r>
+        <w:rPr>
+          <w:lang w:val="en-US"/>
+        </w:rPr>
+        <w:t>een</w:t>
+      </w:r>
+      <w:proofErr w:type="spellEnd"/>
+      <w:r>
+        <w:rPr>
+          <w:lang w:val="en-US"/>
+        </w:rPr>
+        <w:t xml:space="preserve"> collection </w:t>
+      </w:r>
+      <w:proofErr w:type="spellStart"/>
+      <w:r>
+        <w:rPr>
+          <w:lang w:val="en-US"/>
+        </w:rPr>
+        <w:t>bouwen</w:t>
+      </w:r>
+      <w:proofErr w:type="spellEnd"/>
+      <w:r>
+        <w:rPr>
+          <w:lang w:val="en-US"/>
+        </w:rPr>
+        <w:t xml:space="preserve"> met </w:t>
+      </w:r>
+      <w:proofErr w:type="spellStart"/>
+      <w:r>
+        <w:rPr>
+          <w:lang w:val="en-US"/>
+        </w:rPr>
+        <w:t>verschillende</w:t>
+      </w:r>
+      <w:proofErr w:type="spellEnd"/>
+      <w:r>
+        <w:rPr>
+          <w:lang w:val="en-US"/>
+        </w:rPr>
+        <w:t xml:space="preserve"> requests van di</w:t>
+      </w:r>
+      <w:r>
+        <w:rPr>
+          <w:lang w:val="en-US"/>
+        </w:rPr>
+        <w:t xml:space="preserve">e API </w:t>
+      </w:r>
+      <w:proofErr w:type="spellStart"/>
+      <w:r>
+        <w:rPr>
+          <w:lang w:val="en-US"/>
+        </w:rPr>
+        <w:t>als</w:t>
+      </w:r>
+      <w:proofErr w:type="spellEnd"/>
+      <w:r>
+        <w:rPr>
+          <w:lang w:val="en-US"/>
+        </w:rPr>
+        <w:t xml:space="preserve"> </w:t>
+      </w:r>
+      <w:proofErr w:type="spellStart"/>
+      <w:r>
+        <w:rPr>
+          <w:lang w:val="en-US"/>
+        </w:rPr>
+        <w:t>bijvoorbeeld</w:t>
+      </w:r>
+      <w:proofErr w:type="spellEnd"/>
+      <w:r>
+        <w:rPr>
+          <w:lang w:val="en-US"/>
+        </w:rPr>
+        <w:t xml:space="preserve"> GET order, GET all orders, DELETE </w:t>
+      </w:r>
+      <w:r>
+        <w:rPr>
+          <w:lang w:val="en-US"/>
+        </w:rPr>
+        <w:t>order, …</w:t>
+      </w:r>
+    </w:p>
+    <w:p>
+      <w:pPr>
+        <w:rPr>
+          <w:u w:val="single"/>
+        </w:rPr>
+      </w:pPr>
+      <w:r>
+        <w:t xml:space="preserve">Bij het verzenden van een request, krijg je een bepaald respons met een </w:t>
+      </w:r>
+      <w:r>
+        <w:rPr>
+          <w:b/>
+          <w:bCs/>
+        </w:rPr>
+        <w:t>status</w:t>
+      </w:r>
+      <w:r>
+        <w:t xml:space="preserve">. </w:t>
+      </w:r>
+      <w:r>
+        <w:t>Er zijn verschillende stat</w:t>
+      </w:r>
+      <w:r>
+        <w:t xml:space="preserve">ussen. De belangrijkste om te kennen zijn, </w:t>
+      </w:r>
+      <w:r>
+        <w:rPr>
+          <w:color w:val="2F5496" w:themeColor="accent1" w:themeShade="BF"/>
+        </w:rPr>
+        <w:t xml:space="preserve">status 200 (OK), </w:t>
+      </w:r>
+      <w:r>
+        <w:rPr>
+          <w:color w:val="2F5496" w:themeColor="accent1" w:themeShade="BF"/>
+        </w:rPr>
+        <w:t xml:space="preserve">201 (Created), </w:t>
+      </w:r>
+      <w:r>
+        <w:rPr>
+          <w:color w:val="2F5496" w:themeColor="accent1" w:themeShade="BF"/>
+        </w:rPr>
+        <w:t>40</w:t>
+      </w:r>
+      <w:r>
+        <w:rPr>
+          <w:color w:val="2F5496" w:themeColor="accent1" w:themeShade="BF"/>
+        </w:rPr>
+        <w:t>0 (Bad request)</w:t>
+      </w:r>
+      <w:r>
+        <w:rPr>
+          <w:color w:val="2F5496" w:themeColor="accent1" w:themeShade="BF"/>
+        </w:rPr>
+        <w:t>, 404 (Not found)</w:t>
+      </w:r>
+      <w:r>
+        <w:rPr>
+          <w:color w:val="2F5496" w:themeColor="accent1" w:themeShade="BF"/>
+        </w:rPr>
+        <w:t>, 401 (Unauthorized)</w:t>
+      </w:r>
+    </w:p>
+    <w:p>
+      <w:r>
+        <w:t xml:space="preserve">Data wordt </w:t>
+      </w:r>
+      <w:r>
+        <w:t xml:space="preserve">in de respons </w:t>
+      </w:r>
+      <w:r>
+        <w:t xml:space="preserve">geformatteerd in </w:t>
+      </w:r>
+      <w:r>
+        <w:rPr>
+          <w:b/>
+          <w:bCs/>
+        </w:rPr>
+        <w:t>JSON</w:t>
+      </w:r>
+      <w:r>
+        <w:t xml:space="preserve">. </w:t>
+      </w:r>
+      <w:r>
+        <w:t>(Je moet niet noodzakelijk een grote JSON kennis hebben).</w:t>
+      </w:r>
+    </w:p>
+    <w:p>
+      <w:r>
+        <w:rPr>
+          <w:shd w:val="clear" w:color="auto" w:fill="D5DCE4" w:themeFill="text2" w:themeFillTint="33"/>
+        </w:rPr>
+        <w:t>Variabelen aanmaken</w:t>
+      </w:r>
+      <w:r>
+        <w:t xml:space="preserve">: je kan variabelen aanmaken waarin je </w:t>
+      </w:r>
+      <w:r>
+        <w:t xml:space="preserve">bijvoorbeeld </w:t>
+      </w:r>
+      <w:r>
+        <w:t xml:space="preserve">de basis url bijhoudt. Vervolgens kan je dan deze variabele gebruiken en koppelen met de verschillende endpoints zonder de url steeds te moeten herschrijven. Deze variabele bewaar je in een bepaalde </w:t>
+      </w:r>
+      <w:r>
+        <w:rPr>
+          <w:u w:val="single"/>
+        </w:rPr>
+        <w:t>scope</w:t>
+      </w:r>
+      <w:r>
+        <w:t xml:space="preserve"> (global, collection,…</w:t>
+      </w:r>
+      <w:r>
+        <w:t>zelf te kiezen</w:t>
+      </w:r>
+      <w:r>
+        <w:t>)</w:t>
+      </w:r>
+      <w:r>
+        <w:t xml:space="preserve"> dus let op! Als je een variabele aanmaakt in een bepaalde collection, ga je deze niet kunnen gebruiken </w:t>
+      </w:r>
+      <w:r>
+        <w:t xml:space="preserve">in een query </w:t>
+      </w:r>
+      <w:r>
+        <w:t xml:space="preserve">zolang </w:t>
+      </w:r>
+      <w:r>
+        <w:t xml:space="preserve">jouw </w:t>
+      </w:r>
+      <w:r>
+        <w:t xml:space="preserve">query niet in </w:t>
+      </w:r>
+      <w:r>
+        <w:t>die</w:t>
+      </w:r>
+      <w:r>
+        <w:t xml:space="preserve"> collection is opgeslagen. </w:t>
+      </w:r>
+    </w:p>
+    <w:p/>
+    <w:p>
+      <w:pPr>
+        <w:spacing w:line="259" w:lineRule="auto"/>
+        <w:rPr>
+          <w:rFonts w:asciiTheme="majorHAnsi" w:eastAsiaTheme="majorEastAsia" w:hAnsiTheme="majorHAnsi" w:cstheme="majorBidi"/>
+          <w:color w:val="2F5496" w:themeColor="accent1" w:themeShade="BF"/>
+          <w:sz w:val="26"/>
+          <w:szCs w:val="26"/>
+        </w:rPr>
+      </w:pPr>
+      <w:r>
+        <w:rPr>
+          <w:rFonts w:asciiTheme="majorHAnsi" w:eastAsiaTheme="majorEastAsia" w:hAnsiTheme="majorHAnsi" w:cstheme="majorBidi"/>
+          <w:color w:val="2F5496" w:themeColor="accent1" w:themeShade="BF"/>
+          <w:sz w:val="26"/>
+          <w:szCs w:val="26"/>
+        </w:rPr>
+        <w:br w:type="page"/>
+      </w:r>
+    </w:p>
+    <w:p>
+      <w:pPr>
+        <w:rPr>
+          <w:rFonts w:asciiTheme="majorHAnsi" w:eastAsiaTheme="majorEastAsia" w:hAnsiTheme="majorHAnsi" w:cstheme="majorBidi"/>
+          <w:color w:val="2F5496" w:themeColor="accent1" w:themeShade="BF"/>
+          <w:sz w:val="26"/>
+          <w:szCs w:val="26"/>
+          <w:lang w:val="en-US"/>
+        </w:rPr>
+      </w:pPr>
+      <w:r>
+        <w:rPr>
+          <w:rFonts w:asciiTheme="majorHAnsi" w:eastAsiaTheme="majorEastAsia" w:hAnsiTheme="majorHAnsi" w:cstheme="majorBidi"/>
+          <w:color w:val="2F5496" w:themeColor="accent1" w:themeShade="BF"/>
+          <w:sz w:val="26"/>
+          <w:szCs w:val="26"/>
           <w:lang w:val="en-US"/>
         </w:rPr>
         <w:lastRenderedPageBreak/>
-        <w:t>Before using an API, understand how to interact with that API by looking at the API documentation.</w:t>
-      </w:r>
-    </w:p>
-    <w:p>
-      <w:pPr>
-        <w:rPr>
-          <w:lang w:val="en-US"/>
-        </w:rPr>
-      </w:pPr>
-      <w:r>
-        <w:rPr>
-          <w:lang w:val="en-US"/>
-        </w:rPr>
-        <w:t>Endpoint: offer different kind of responses (</w:t>
-      </w:r>
-      <w:proofErr w:type="spellStart"/>
-      <w:r>
-        <w:rPr>
-          <w:lang w:val="en-US"/>
-        </w:rPr>
-        <w:t>eg</w:t>
-      </w:r>
-      <w:proofErr w:type="spellEnd"/>
-      <w:r>
-        <w:rPr>
-          <w:lang w:val="en-US"/>
-        </w:rPr>
-        <w:t xml:space="preserve"> “status”)</w:t>
-      </w:r>
-    </w:p>
-    <w:p>
-      <w:pPr>
-        <w:rPr>
-          <w:lang w:val="en-US"/>
-        </w:rPr>
-      </w:pPr>
-      <w:r>
-        <w:rPr>
-          <w:lang w:val="en-US"/>
-        </w:rPr>
-        <w:t xml:space="preserve">Collection: list of multiple </w:t>
-      </w:r>
-      <w:proofErr w:type="gramStart"/>
-      <w:r>
-        <w:rPr>
-          <w:lang w:val="en-US"/>
-        </w:rPr>
-        <w:t>request</w:t>
-      </w:r>
-      <w:proofErr w:type="gramEnd"/>
-      <w:r>
-        <w:rPr>
-          <w:lang w:val="en-US"/>
-        </w:rPr>
-        <w:t xml:space="preserve"> (typically using the same API)</w:t>
-      </w:r>
-    </w:p>
-    <w:p>
-      <w:r>
-        <w:t>Er zijn verschillende stat</w:t>
-      </w:r>
-      <w:r>
-        <w:t xml:space="preserve">ussen. De belangrijkste om te kennen zijn, status 200 (OK), </w:t>
-      </w:r>
-      <w:r>
-        <w:t xml:space="preserve">201 (Created), </w:t>
-      </w:r>
-      <w:r>
-        <w:t>40</w:t>
-      </w:r>
-      <w:r>
-        <w:t>0 (Bad request)</w:t>
-      </w:r>
-      <w:r>
-        <w:t>, 404 (Not found)</w:t>
-      </w:r>
-      <w:r>
-        <w:t>, 401 (Unauthorized)</w:t>
-      </w:r>
-    </w:p>
-    <w:p>
-      <w:r>
-        <w:t xml:space="preserve">Data wordt geformatteerd in JSON. </w:t>
-      </w:r>
-    </w:p>
-    <w:p>
-      <w:r>
-        <w:t>Va</w:t>
-      </w:r>
-      <w:r>
-        <w:t>riabelen aanmaken: je kan variabelen aanmaken waarin je de basis url bijhoudt. Vervolgens kan je dan deze variabele gebruiken en koppelen met de verschillende endpoints zonder de url steeds te moeten herschrijven. Deze variabele bewaar je in een bepaalde scope (global, collection,…)</w:t>
-      </w:r>
-      <w:r>
-        <w:t xml:space="preserve"> dus let op! Als je een variabele aanmaakt in een bepaalde collection, ga je deze niet kunnen gebruiken zolang query niet in uw collection is opgeslagen. </w:t>
-      </w:r>
-    </w:p>
-    <w:p/>
-    <w:p>
-      <w:r>
-        <w:rPr>
-          <w:lang w:val="en-US"/>
-        </w:rPr>
-        <w:t>Les 7: query parameters</w:t>
+        <w:t xml:space="preserve">Les 7: </w:t>
+      </w:r>
+      <w:r>
+        <w:rPr>
+          <w:rFonts w:asciiTheme="majorHAnsi" w:eastAsiaTheme="majorEastAsia" w:hAnsiTheme="majorHAnsi" w:cstheme="majorBidi"/>
+          <w:color w:val="2F5496" w:themeColor="accent1" w:themeShade="BF"/>
+          <w:sz w:val="26"/>
+          <w:szCs w:val="26"/>
+          <w:lang w:val="en-US"/>
+        </w:rPr>
+        <w:t>Q</w:t>
+      </w:r>
+      <w:r>
+        <w:rPr>
+          <w:rFonts w:asciiTheme="majorHAnsi" w:eastAsiaTheme="majorEastAsia" w:hAnsiTheme="majorHAnsi" w:cstheme="majorBidi"/>
+          <w:color w:val="2F5496" w:themeColor="accent1" w:themeShade="BF"/>
+          <w:sz w:val="26"/>
+          <w:szCs w:val="26"/>
+          <w:lang w:val="en-US"/>
+        </w:rPr>
+        <w:t>uery parameters</w:t>
+      </w:r>
+    </w:p>
+    <w:p>
+      <w:pPr>
+        <w:rPr>
+          <w:lang w:val="en-US"/>
+        </w:rPr>
+      </w:pPr>
+      <w:r>
+        <w:rPr>
+          <w:lang w:val="en-US"/>
+        </w:rPr>
+        <w:t>Query parameters</w:t>
       </w:r>
       <w:r>
         <w:rPr>
@@ -673,6 +1806,8 @@
         </w:rPr>
         <w:t xml:space="preserve">ata that you can submit with your query. </w:t>
       </w:r>
+    </w:p>
+    <w:p>
       <w:r>
         <w:t>Deze kunnen optioneel of verplicht zijn afhangend van de A</w:t>
       </w:r>
@@ -689,7 +1824,13 @@
         <w:t>n</w:t>
       </w:r>
       <w:r>
-        <w:t xml:space="preserve"> mijn voorbeeld is de key “type” van boeken en de value is “</w:t>
+        <w:t xml:space="preserve"> mijn voorbeeld is de key “type” van boeken en </w:t>
+      </w:r>
+      <w:r>
+        <w:t xml:space="preserve">is </w:t>
+      </w:r>
+      <w:r>
+        <w:t>de value “</w:t>
       </w:r>
       <w:r>
         <w:t>fiction</w:t>
@@ -724,7 +1865,7 @@
                 <wp:cNvGraphicFramePr/>
                 <a:graphic xmlns:a="http://schemas.openxmlformats.org/drawingml/2006/main">
                   <a:graphicData uri="http://schemas.microsoft.com/office/word/2010/wordprocessingInk">
-                    <w14:contentPart bwMode="auto" r:id="rId7">
+                    <w14:contentPart bwMode="auto" r:id="rId8">
                       <w14:nvContentPartPr>
                         <w14:cNvContentPartPr/>
                       </w14:nvContentPartPr>
@@ -760,7 +1901,7 @@
                 <o:lock v:ext="edit" aspectratio="t"/>
               </v:shapetype>
               <v:shape id="Ink 13" o:spid="_x0000_s1026" type="#_x0000_t75" style="position:absolute;margin-left:27.65pt;margin-top:111.15pt;width:21.2pt;height:1.45pt;z-index:251665408;visibility:visible;mso-wrap-style:square;mso-wrap-distance-left:9pt;mso-wrap-distance-top:0;mso-wrap-distance-right:9pt;mso-wrap-distance-bottom:0;mso-position-horizontal:absolute;mso-position-horizontal-relative:text;mso-position-vertical:absolute;mso-position-vertical-relative:text" o:gfxdata="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">
-                <v:imagedata r:id="rId8" o:title=""/>
+                <v:imagedata r:id="rId9" o:title=""/>
               </v:shape>
             </w:pict>
           </mc:Fallback>
@@ -788,7 +1929,7 @@
                 <wp:cNvGraphicFramePr/>
                 <a:graphic xmlns:a="http://schemas.openxmlformats.org/drawingml/2006/main">
                   <a:graphicData uri="http://schemas.microsoft.com/office/word/2010/wordprocessingInk">
-                    <w14:contentPart bwMode="auto" r:id="rId9">
+                    <w14:contentPart bwMode="auto" r:id="rId10">
                       <w14:nvContentPartPr>
                         <w14:cNvContentPartPr/>
                       </w14:nvContentPartPr>
@@ -805,7 +1946,7 @@
           <mc:Fallback xmlns:w16sdtdh="http://schemas.microsoft.com/office/word/2020/wordml/sdtdatahash">
             <w:pict>
               <v:shape w14:anchorId="535F031E" id="Ink 11" o:spid="_x0000_s1026" type="#_x0000_t75" style="position:absolute;margin-left:124.8pt;margin-top:37.1pt;width:43.7pt;height:2.15pt;z-index:251664384;visibility:visible;mso-wrap-style:square;mso-wrap-distance-left:9pt;mso-wrap-distance-top:0;mso-wrap-distance-right:9pt;mso-wrap-distance-bottom:0;mso-position-horizontal:absolute;mso-position-horizontal-relative:text;mso-position-vertical:absolute;mso-position-vertical-relative:text" o:gfxdata="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">
-                <v:imagedata r:id="rId10" o:title=""/>
+                <v:imagedata r:id="rId11" o:title=""/>
               </v:shape>
             </w:pict>
           </mc:Fallback>
@@ -833,7 +1974,7 @@
                 <wp:cNvGraphicFramePr/>
                 <a:graphic xmlns:a="http://schemas.openxmlformats.org/drawingml/2006/main">
                   <a:graphicData uri="http://schemas.microsoft.com/office/word/2010/wordprocessingInk">
-                    <w14:contentPart bwMode="auto" r:id="rId11">
+                    <w14:contentPart bwMode="auto" r:id="rId12">
                       <w14:nvContentPartPr>
                         <w14:cNvContentPartPr/>
                       </w14:nvContentPartPr>
@@ -850,7 +1991,7 @@
           <mc:Fallback xmlns:w16sdtdh="http://schemas.microsoft.com/office/word/2020/wordml/sdtdatahash">
             <w:pict>
               <v:shape w14:anchorId="394FE5F4" id="Ink 10" o:spid="_x0000_s1026" type="#_x0000_t75" style="position:absolute;margin-left:174.35pt;margin-top:109.8pt;width:29.75pt;height:1.45pt;z-index:251663360;visibility:visible;mso-wrap-style:square;mso-wrap-distance-left:9pt;mso-wrap-distance-top:0;mso-wrap-distance-right:9pt;mso-wrap-distance-bottom:0;mso-position-horizontal:absolute;mso-position-horizontal-relative:text;mso-position-vertical:absolute;mso-position-vertical-relative:text" o:gfxdata="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">
-                <v:imagedata r:id="rId12" o:title=""/>
+                <v:imagedata r:id="rId13" o:title=""/>
               </v:shape>
             </w:pict>
           </mc:Fallback>
@@ -876,7 +2017,7 @@
                     <pic:cNvPicPr/>
                   </pic:nvPicPr>
                   <pic:blipFill>
-                    <a:blip r:embed="rId13">
+                    <a:blip r:embed="rId14">
                       <a:extLst>
                         <a:ext uri="{28A0092B-C50C-407E-A947-70E740481C1C}">
                           <a14:useLocalDpi xmlns:a14="http://schemas.microsoft.com/office/drawing/2010/main" val="0"/>
@@ -905,7 +2046,13 @@
     </w:p>
     <w:p>
       <w:r>
-        <w:t>De bedoeling is dus dat in mijn respons enkel fictieve boeken terug krijg.</w:t>
+        <w:t>De bedoeling is dus dat</w:t>
+      </w:r>
+      <w:r>
+        <w:t xml:space="preserve"> ik</w:t>
+      </w:r>
+      <w:r>
+        <w:t xml:space="preserve"> in mijn respons enkel fictieve boeken terug krijg.</w:t>
       </w:r>
     </w:p>
     <w:p>
@@ -913,7 +2060,6 @@
         <w:rPr>
           <w:noProof/>
         </w:rPr>
-        <w:lastRenderedPageBreak/>
         <mc:AlternateContent>
           <mc:Choice Requires="wpi">
             <w:drawing>
@@ -932,7 +2078,7 @@
                 <wp:cNvGraphicFramePr/>
                 <a:graphic xmlns:a="http://schemas.openxmlformats.org/drawingml/2006/main">
                   <a:graphicData uri="http://schemas.microsoft.com/office/word/2010/wordprocessingInk">
-                    <w14:contentPart bwMode="auto" r:id="rId14">
+                    <w14:contentPart bwMode="auto" r:id="rId15">
                       <w14:nvContentPartPr>
                         <w14:cNvContentPartPr/>
                       </w14:nvContentPartPr>
@@ -949,7 +2095,7 @@
           <mc:Fallback xmlns:w16sdtdh="http://schemas.microsoft.com/office/word/2020/wordml/sdtdatahash">
             <w:pict>
               <v:shape w14:anchorId="4A483FDC" id="Ink 9" o:spid="_x0000_s1026" type="#_x0000_t75" style="position:absolute;margin-left:110.25pt;margin-top:169.55pt;width:54.85pt;height:4.85pt;z-index:251662336;visibility:visible;mso-wrap-style:square;mso-wrap-distance-left:9pt;mso-wrap-distance-top:0;mso-wrap-distance-right:9pt;mso-wrap-distance-bottom:0;mso-position-horizontal:absolute;mso-position-horizontal-relative:text;mso-position-vertical:absolute;mso-position-vertical-relative:text" o:gfxdata="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">
-                <v:imagedata r:id="rId15" o:title=""/>
+                <v:imagedata r:id="rId16" o:title=""/>
               </v:shape>
             </w:pict>
           </mc:Fallback>
@@ -977,7 +2123,7 @@
                 <wp:cNvGraphicFramePr/>
                 <a:graphic xmlns:a="http://schemas.openxmlformats.org/drawingml/2006/main">
                   <a:graphicData uri="http://schemas.microsoft.com/office/word/2010/wordprocessingInk">
-                    <w14:contentPart bwMode="auto" r:id="rId16">
+                    <w14:contentPart bwMode="auto" r:id="rId17">
                       <w14:nvContentPartPr>
                         <w14:cNvContentPartPr/>
                       </w14:nvContentPartPr>
@@ -994,7 +2140,7 @@
           <mc:Fallback xmlns:w16sdtdh="http://schemas.microsoft.com/office/word/2020/wordml/sdtdatahash">
             <w:pict>
               <v:shape w14:anchorId="78531EFE" id="Ink 8" o:spid="_x0000_s1026" type="#_x0000_t75" style="position:absolute;margin-left:110.25pt;margin-top:100.85pt;width:54.6pt;height:3.45pt;z-index:251661312;visibility:visible;mso-wrap-style:square;mso-wrap-distance-left:9pt;mso-wrap-distance-top:0;mso-wrap-distance-right:9pt;mso-wrap-distance-bottom:0;mso-position-horizontal:absolute;mso-position-horizontal-relative:text;mso-position-vertical:absolute;mso-position-vertical-relative:text" o:gfxdata="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">
-                <v:imagedata r:id="rId17" o:title=""/>
+                <v:imagedata r:id="rId18" o:title=""/>
               </v:shape>
             </w:pict>
           </mc:Fallback>
@@ -1020,7 +2166,7 @@
                     <pic:cNvPicPr/>
                   </pic:nvPicPr>
                   <pic:blipFill>
-                    <a:blip r:embed="rId18">
+                    <a:blip r:embed="rId19">
                       <a:extLst>
                         <a:ext uri="{28A0092B-C50C-407E-A947-70E740481C1C}">
                           <a14:useLocalDpi xmlns:a14="http://schemas.microsoft.com/office/drawing/2010/main" val="0"/>
@@ -1049,7 +2195,17 @@
     </w:p>
     <w:p>
       <w:r>
-        <w:t xml:space="preserve">Je kan weten wat je kan gebruiken als query parameters enkel door naar de documentatie van de API te </w:t>
+        <w:t xml:space="preserve">Je kan weten wat je kan gebruiken als query parameters enkel door naar de </w:t>
+      </w:r>
+      <w:r>
+        <w:rPr>
+          <w:i/>
+          <w:iCs/>
+        </w:rPr>
+        <w:t>documentatie</w:t>
+      </w:r>
+      <w:r>
+        <w:t xml:space="preserve"> van de API te </w:t>
       </w:r>
       <w:r>
         <w:t>kijken. Anders had ik hier in dit voorbeeld niet kunnen weten dat “fiction” een type was, maar had ik misschien “thriller” gebruikt (maar volgens de API documentatie is dit geen type dus had ik een fout gekregen met status 400 Bad request).</w:t>
@@ -1057,7 +2213,13 @@
     </w:p>
     <w:p>
       <w:r>
-        <w:t>Ik had ook bijvoorbeeld een parameter kunnen uitvinden (key=blabla, value=test). Het uitvinden van deze parameter had niets veranderd aan de respons. Postman zou dus in deze situatie de uitgevonden parameter negeren en gewoon de repons sturen zonder rekening te houden met deze parameter</w:t>
+        <w:t xml:space="preserve">Ik had ook bijvoorbeeld een parameter kunnen uitvinden (key=blabla, value=test). Het uitvinden van deze parameter had niets veranderd aan de respons. Postman zou dus in deze situatie de uitgevonden parameter negeren en gewoon de repons </w:t>
+      </w:r>
+      <w:r>
+        <w:t>tonen</w:t>
+      </w:r>
+      <w:r>
+        <w:t xml:space="preserve"> zonder rekening te houden met deze parameter</w:t>
       </w:r>
       <w:r>
         <w:t xml:space="preserve"> (met status code 200 OK)</w:t>
@@ -1076,7 +2238,14 @@
     </w:p>
     <w:p>
       <w:r>
-        <w:t xml:space="preserve">Opletten: het is case-sensitive! </w:t>
+        <w:rPr>
+          <w:u w:val="single"/>
+        </w:rPr>
+        <w:lastRenderedPageBreak/>
+        <w:t>Opletten</w:t>
+      </w:r>
+      <w:r>
+        <w:t xml:space="preserve">: het is case-sensitive! </w:t>
       </w:r>
       <w:r>
         <w:t>“Limit” gaat dus niet d</w:t>
@@ -1094,9 +2263,38 @@
       </w:pPr>
       <w:r>
         <w:rPr>
-          <w:lang w:val="en-US"/>
-        </w:rPr>
-        <w:t>Les 9: Path variables: this endpoint all</w:t>
+          <w:rFonts w:asciiTheme="majorHAnsi" w:eastAsiaTheme="majorEastAsia" w:hAnsiTheme="majorHAnsi" w:cstheme="majorBidi"/>
+          <w:color w:val="2F5496" w:themeColor="accent1" w:themeShade="BF"/>
+          <w:sz w:val="26"/>
+          <w:szCs w:val="26"/>
+          <w:lang w:val="en-US"/>
+        </w:rPr>
+        <w:t>Les 9: Path variables</w:t>
+      </w:r>
+      <w:r>
+        <w:rPr>
+          <w:lang w:val="en-US"/>
+        </w:rPr>
+        <w:t xml:space="preserve"> </w:t>
+      </w:r>
+    </w:p>
+    <w:p>
+      <w:pPr>
+        <w:rPr>
+          <w:lang w:val="en-US"/>
+        </w:rPr>
+      </w:pPr>
+      <w:r>
+        <w:rPr>
+          <w:lang w:val="en-US"/>
+        </w:rPr>
+        <w:t>T</w:t>
+      </w:r>
+      <w:r>
+        <w:rPr>
+          <w:lang w:val="en-US"/>
+        </w:rPr>
+        <w:t>his endpoint all</w:t>
       </w:r>
       <w:r>
         <w:rPr>
@@ -1182,6 +2380,13 @@
         </w:rPr>
         <w:t xml:space="preserve"> </w:t>
       </w:r>
+      <w:r>
+        <w:rPr>
+          <w:color w:val="FF0000"/>
+          <w:lang w:val="en-US"/>
+        </w:rPr>
+        <w:t>XXX</w:t>
+      </w:r>
     </w:p>
     <w:p>
       <w:r>
@@ -1202,8 +2407,29 @@
     </w:p>
     <w:p/>
     <w:p>
-      <w:r>
-        <w:t>Les 10: post request</w:t>
+      <w:pPr>
+        <w:pStyle w:val="Titre2"/>
+        <w:rPr>
+          <w:lang w:val="en-US"/>
+        </w:rPr>
+      </w:pPr>
+      <w:r>
+        <w:rPr>
+          <w:lang w:val="en-US"/>
+        </w:rPr>
+        <w:t xml:space="preserve">Les 10: </w:t>
+      </w:r>
+      <w:r>
+        <w:rPr>
+          <w:lang w:val="en-US"/>
+        </w:rPr>
+        <w:t>P</w:t>
+      </w:r>
+      <w:r>
+        <w:rPr>
+          <w:lang w:val="en-US"/>
+        </w:rPr>
+        <w:t>ost request</w:t>
       </w:r>
     </w:p>
     <w:p/>
@@ -1214,59 +2440,158 @@
     </w:p>
     <w:p>
       <w:r>
+        <w:t>Acces token: soort van een tijdelijk paswoord dat je krijgt en kan gebruiken bij uw request waarbij authorization is</w:t>
+      </w:r>
+      <w:r>
+        <w:t>. Deze token sla je best op bij current value (niet initial value omdat de kans groot is dat andere mensen dit zien wat je niet wilt).</w:t>
+      </w:r>
+    </w:p>
+    <w:p/>
+    <w:p>
+      <w:pPr>
+        <w:pStyle w:val="Titre2"/>
+        <w:rPr>
+          <w:lang w:val="en-US"/>
+        </w:rPr>
+      </w:pPr>
+      <w:r>
+        <w:rPr>
+          <w:lang w:val="en-US"/>
+        </w:rPr>
+        <w:t>Les 17: PATCH:</w:t>
+      </w:r>
+    </w:p>
+    <w:p/>
+    <w:p>
+      <w:r>
+        <w:t xml:space="preserve">PATCH gebruik je om te updaten. </w:t>
+      </w:r>
+      <w:r>
+        <w:t>Met patch kan je een body meegeven, hierin geef je de content mee die je wilt toevoegen</w:t>
+      </w:r>
+      <w:r>
+        <w:t>.</w:t>
+      </w:r>
+    </w:p>
+    <w:p>
+      <w:pPr>
+        <w:pStyle w:val="Titre2"/>
+        <w:rPr>
+          <w:lang w:val="en-US"/>
+        </w:rPr>
+      </w:pPr>
+    </w:p>
+    <w:p>
+      <w:pPr>
+        <w:pStyle w:val="Titre2"/>
+        <w:rPr>
+          <w:lang w:val="en-US"/>
+        </w:rPr>
+      </w:pPr>
+      <w:r>
+        <w:rPr>
+          <w:lang w:val="en-US"/>
+        </w:rPr>
+        <w:t>Les 18: DELETE</w:t>
+      </w:r>
+    </w:p>
+    <w:p>
+      <w:pPr>
+        <w:rPr>
+          <w:lang w:val="en-US"/>
+        </w:rPr>
+      </w:pPr>
+    </w:p>
+    <w:p>
+      <w:pPr>
+        <w:rPr>
+          <w:lang w:val="nl-NL"/>
+        </w:rPr>
+      </w:pPr>
+      <w:r>
+        <w:rPr>
+          <w:lang w:val="nl-NL"/>
+        </w:rPr>
+        <w:t xml:space="preserve">Deze soort </w:t>
+      </w:r>
+      <w:proofErr w:type="spellStart"/>
+      <w:r>
+        <w:rPr>
+          <w:lang w:val="nl-NL"/>
+        </w:rPr>
+        <w:t>request</w:t>
+      </w:r>
+      <w:proofErr w:type="spellEnd"/>
+      <w:r>
+        <w:rPr>
+          <w:lang w:val="nl-NL"/>
+        </w:rPr>
+        <w:t xml:space="preserve"> gebruik je uiteraard om iets te verwijderen.</w:t>
+      </w:r>
+    </w:p>
+    <w:p>
+      <w:pPr>
+        <w:rPr>
+          <w:lang w:val="fr-BE"/>
+        </w:rPr>
+      </w:pPr>
+    </w:p>
+    <w:p>
+      <w:pPr>
+        <w:pStyle w:val="Titre2"/>
+        <w:rPr>
+          <w:lang w:val="fr-BE"/>
+        </w:rPr>
+      </w:pPr>
+      <w:r>
+        <w:rPr>
+          <w:lang w:val="fr-BE"/>
+        </w:rPr>
+        <w:t xml:space="preserve">Les 19: </w:t>
+      </w:r>
+      <w:r>
+        <w:rPr>
+          <w:lang w:val="fr-BE"/>
+        </w:rPr>
+        <w:t>T</w:t>
+      </w:r>
+      <w:r>
+        <w:rPr>
+          <w:lang w:val="fr-BE"/>
+        </w:rPr>
+        <w:t>est automation</w:t>
+      </w:r>
+    </w:p>
+    <w:p/>
+    <w:p>
+      <w:r>
+        <w:t>Algemeen:</w:t>
+      </w:r>
+      <w:r>
+        <w:t xml:space="preserve"> test automation is een techniek voor het testen van software om het werkelijke resultaat te testen en te vergelijken met het verwachte resultaat. Om dit te bereiken, schrijven testers testscripts en automatiseren ze die met behulp van een testautomatiseringstool</w:t>
+      </w:r>
+      <w:r>
+        <w:t xml:space="preserve"> (tests </w:t>
+      </w:r>
+      <w:r>
+        <w:t>die steeds opnieuw kunnen worden uitgevoerd</w:t>
+      </w:r>
+      <w:r>
+        <w:t>)</w:t>
+      </w:r>
+      <w:r>
+        <w:t>. U kunt testautomatisering gebruiken om repetitieve tests te automatiseren of tests die moeilijk handmatig uit te voeren zijn. Goede automatisering maakt testen sneller, systematischer, en vermindert menselijke fouten.</w:t>
+      </w:r>
+      <w:r>
+        <w:t xml:space="preserve"> </w:t>
+      </w:r>
+      <w:r>
+        <w:t xml:space="preserve">Het doel van test automation is om de effectiviteit en efficiëntie van testen te verhogen. </w:t>
+      </w:r>
+    </w:p>
+    <w:p>
+      <w:r>
         <w:lastRenderedPageBreak/>
-        <w:t>Acces token: soort van een tijdelijk paswoord dat je krijgt en kan gebruiken bij uw request waarbij authorization is</w:t>
-      </w:r>
-      <w:r>
-        <w:t>. Deze token sla je best op bij current value (niet initial value omdat de kans groot is dat andere mensen dit zien wat je niet wilt).</w:t>
-      </w:r>
-    </w:p>
-    <w:p/>
-    <w:p>
-      <w:r>
-        <w:t>Les 17: PATCH: om te updaten</w:t>
-      </w:r>
-    </w:p>
-    <w:p>
-      <w:r>
-        <w:t>Met patch kan je een body meegeven, hierin geef je de content mee die je wilt toevoegen</w:t>
-      </w:r>
-    </w:p>
-    <w:p>
-      <w:r>
-        <w:t>Les 18: DELETE</w:t>
-      </w:r>
-    </w:p>
-    <w:p>
-      <w:r>
-        <w:t>Les 19: test automation</w:t>
-      </w:r>
-    </w:p>
-    <w:p>
-      <w:r>
-        <w:t>Kortom, test automation is een techniek voor het testen van software om het werkelijke resultaat te testen en te vergelijken met het verwachte resultaat. Om dit te bereiken, schrijven testers testscripts en automatiseren ze die met behulp van een testautomatiseringstool</w:t>
-      </w:r>
-      <w:r>
-        <w:t xml:space="preserve"> (tests </w:t>
-      </w:r>
-      <w:r>
-        <w:t>die steeds opnieuw kunnen worden uitgevoerd</w:t>
-      </w:r>
-      <w:r>
-        <w:t>)</w:t>
-      </w:r>
-      <w:r>
-        <w:t>. U kunt testautomatisering gebruiken om repetitieve tests te automatiseren of tests die moeilijk handmatig uit te voeren zijn. Goede automatisering maakt testen sneller, systematischer, en vermindert menselijke fouten.</w:t>
-      </w:r>
-      <w:r>
-        <w:t xml:space="preserve"> </w:t>
-      </w:r>
-      <w:r>
-        <w:t xml:space="preserve">Het doel van test automation is om de effectiviteit en efficiëntie van testen te verhogen. </w:t>
-      </w:r>
-    </w:p>
-    <w:p>
-      <w:r>
         <w:t>Postman kan worden gebruikt om vele soorten tests te automatiseren, waaronder unit tests, functionele tests, integratietests, end-to-end tests, regressietests, mock tests, enz</w:t>
       </w:r>
       <w:r>
@@ -1275,7 +2600,13 @@
     </w:p>
     <w:p>
       <w:r>
-        <w:t>API automatisering laat u de core logica valideren zonder afhankelijk te zijn van de UI. API testen zijn eenvoudig te automatiseren binnen dezelfde sprint. Met API automatisering kunt u al vroeg beginnen met het testen van uw applicatie - zelfs zonder een UI. Dit helpt om problemen vroeg in de ontwikkelingscyclus te identificeren en op te lossen die anders duur zouden zijn om op te lossen wanneer ze tijdens het testen van de UI zouden worden geïdentificeerd.</w:t>
+        <w:t>API automatisering laat u de core logica valideren zonder afhankelijk te zijn van de UI</w:t>
+      </w:r>
+      <w:r>
+        <w:t xml:space="preserve"> (User Interface)</w:t>
+      </w:r>
+      <w:r>
+        <w:t>. API testen zijn eenvoudig te automatiseren binnen dezelfde sprint. Met API automatisering kunt u al vroeg beginnen met het testen van uw applicatie - zelfs zonder een UI. Dit helpt om problemen vroeg in de ontwikkelingscyclus te identificeren en op te lossen die anders duur zouden zijn om op te lossen wanneer ze tijdens het testen van de UI zouden worden geïdentificeerd.</w:t>
       </w:r>
     </w:p>
     <w:p/>
@@ -1289,14 +2620,38 @@
         </w:numPr>
       </w:pPr>
       <w:r>
-        <w:t>Eerste testen</w:t>
+        <w:t>Oefeningen</w:t>
       </w:r>
     </w:p>
     <w:p/>
     <w:p>
-      <w:r>
-        <w:t>Eerste request met Postman</w:t>
-      </w:r>
+      <w:pPr>
+        <w:pStyle w:val="Titre2"/>
+        <w:rPr>
+          <w:lang w:val="en-US"/>
+        </w:rPr>
+      </w:pPr>
+      <w:proofErr w:type="spellStart"/>
+      <w:r>
+        <w:rPr>
+          <w:lang w:val="en-US"/>
+        </w:rPr>
+        <w:t>Eerste</w:t>
+      </w:r>
+      <w:proofErr w:type="spellEnd"/>
+      <w:r>
+        <w:rPr>
+          <w:lang w:val="en-US"/>
+        </w:rPr>
+        <w:t xml:space="preserve"> request met Postman</w:t>
+      </w:r>
+    </w:p>
+    <w:p>
+      <w:pPr>
+        <w:rPr>
+          <w:lang w:val="en-US"/>
+        </w:rPr>
+      </w:pPr>
     </w:p>
     <w:p>
       <w:pPr>
@@ -1306,7 +2661,6 @@
         <w:rPr>
           <w:noProof/>
         </w:rPr>
-        <w:lastRenderedPageBreak/>
         <w:drawing>
           <wp:inline distT="0" distB="0" distL="0" distR="0" wp14:anchorId="017464DE" wp14:editId="4F630383">
             <wp:extent cx="5731510" cy="2711450"/>
@@ -1323,7 +2677,7 @@
                     <pic:cNvPicPr/>
                   </pic:nvPicPr>
                   <pic:blipFill>
-                    <a:blip r:embed="rId19" cstate="print">
+                    <a:blip r:embed="rId20" cstate="print">
                       <a:extLst>
                         <a:ext uri="{28A0092B-C50C-407E-A947-70E740481C1C}">
                           <a14:useLocalDpi xmlns:a14="http://schemas.microsoft.com/office/drawing/2010/main" val="0"/>
@@ -1357,10 +2711,73 @@
     </w:p>
     <w:p>
       <w:pPr>
+        <w:pStyle w:val="Titre2"/>
+        <w:rPr>
+          <w:lang w:val="en-US"/>
+        </w:rPr>
+      </w:pPr>
+      <w:proofErr w:type="spellStart"/>
+      <w:r>
+        <w:rPr>
+          <w:lang w:val="en-US"/>
+        </w:rPr>
+        <w:t>Eerst</w:t>
+      </w:r>
+      <w:proofErr w:type="spellEnd"/>
+      <w:r>
+        <w:rPr>
+          <w:lang w:val="en-US"/>
+        </w:rPr>
+        <w:t xml:space="preserve"> </w:t>
+      </w:r>
+      <w:proofErr w:type="spellStart"/>
+      <w:r>
+        <w:rPr>
+          <w:lang w:val="en-US"/>
+        </w:rPr>
+        <w:t>testen</w:t>
+      </w:r>
+      <w:proofErr w:type="spellEnd"/>
+      <w:r>
+        <w:rPr>
+          <w:lang w:val="en-US"/>
+        </w:rPr>
+        <w:t xml:space="preserve"> </w:t>
+      </w:r>
+      <w:proofErr w:type="spellStart"/>
+      <w:r>
+        <w:rPr>
+          <w:lang w:val="en-US"/>
+        </w:rPr>
+        <w:t>schrijven</w:t>
+      </w:r>
+      <w:proofErr w:type="spellEnd"/>
+      <w:r>
+        <w:rPr>
+          <w:lang w:val="en-US"/>
+        </w:rPr>
+        <w:t xml:space="preserve"> in Postman</w:t>
+      </w:r>
+    </w:p>
+    <w:p>
+      <w:pPr>
+        <w:rPr>
+          <w:lang w:val="en-US"/>
+        </w:rPr>
+      </w:pPr>
+    </w:p>
+    <w:p>
+      <w:pPr>
         <w:spacing w:line="259" w:lineRule="auto"/>
       </w:pPr>
       <w:r>
-        <w:t>Eerst testen schrijven:</w:t>
+        <w:t xml:space="preserve">Bovenaan kan je een rubriek “tests” vinden. Hier is waar je </w:t>
+      </w:r>
+      <w:r>
+        <w:t xml:space="preserve">de code van de </w:t>
+      </w:r>
+      <w:r>
+        <w:t>testen kan schrijven.</w:t>
       </w:r>
     </w:p>
     <w:p>
@@ -1368,17 +2785,10 @@
         <w:spacing w:line="259" w:lineRule="auto"/>
       </w:pPr>
       <w:r>
-        <w:t>Bovenaan kan je een rubriek “tests” vinden. Hier is waar je testen kan schrijven om testen te automatiseren.</w:t>
-      </w:r>
-    </w:p>
-    <w:p>
-      <w:pPr>
-        <w:spacing w:line="259" w:lineRule="auto"/>
-      </w:pPr>
-      <w:r>
         <w:rPr>
           <w:noProof/>
         </w:rPr>
+        <w:lastRenderedPageBreak/>
         <w:drawing>
           <wp:inline distT="0" distB="0" distL="0" distR="0" wp14:anchorId="2B2BB513" wp14:editId="586C4AAD">
             <wp:extent cx="5731510" cy="2527935"/>
@@ -1395,7 +2805,7 @@
                     <pic:cNvPicPr/>
                   </pic:nvPicPr>
                   <pic:blipFill>
-                    <a:blip r:embed="rId20">
+                    <a:blip r:embed="rId21">
                       <a:extLst>
                         <a:ext uri="{28A0092B-C50C-407E-A947-70E740481C1C}">
                           <a14:useLocalDpi xmlns:a14="http://schemas.microsoft.com/office/drawing/2010/main" val="0"/>
@@ -1427,7 +2837,25 @@
         <w:spacing w:line="259" w:lineRule="auto"/>
       </w:pPr>
       <w:r>
-        <w:t>Postman zet ook “snippets” ter beschikking. Dit zijn voorafgemaakte typische testjes die je kan gebruiken. Een typische test is bijvoorbeeld nakijken of de status code 200 OK is. Hiervoor moet je deze test dus niet schrijven, maar ken je deze simpelweg van de snippets halen.</w:t>
+        <w:t>Postman zet ook “snippets” ter beschikking. Dit zijn vooraf</w:t>
+      </w:r>
+      <w:r>
+        <w:t>-</w:t>
+      </w:r>
+      <w:r>
+        <w:t xml:space="preserve">gemaakte typische testjes die je kan gebruiken. Een typische test is bijvoorbeeld nakijken of de status code 200 OK is. Hiervoor moet je deze test dus niet </w:t>
+      </w:r>
+      <w:r>
+        <w:t xml:space="preserve">meer </w:t>
+      </w:r>
+      <w:r>
+        <w:t>schrijven, maar k</w:t>
+      </w:r>
+      <w:r>
+        <w:t>a</w:t>
+      </w:r>
+      <w:r>
+        <w:t>n je deze simpelweg van de snippets halen.</w:t>
       </w:r>
     </w:p>
     <w:p>
@@ -1438,7 +2866,160 @@
         <w:rPr>
           <w:noProof/>
         </w:rPr>
-        <w:lastRenderedPageBreak/>
+        <mc:AlternateContent>
+          <mc:Choice Requires="wpi">
+            <w:drawing>
+              <wp:anchor distT="0" distB="0" distL="114300" distR="114300" simplePos="0" relativeHeight="251668480" behindDoc="0" locked="0" layoutInCell="1" allowOverlap="1" wp14:anchorId="69B0177F" wp14:editId="5B662CB9">
+                <wp:simplePos x="0" y="0"/>
+                <wp:positionH relativeFrom="column">
+                  <wp:posOffset>287587</wp:posOffset>
+                </wp:positionH>
+                <wp:positionV relativeFrom="paragraph">
+                  <wp:posOffset>2486295</wp:posOffset>
+                </wp:positionV>
+                <wp:extent cx="1085760" cy="24480"/>
+                <wp:effectExtent l="38100" t="38100" r="45085" b="39370"/>
+                <wp:wrapNone/>
+                <wp:docPr id="28" name="Encre 28"/>
+                <wp:cNvGraphicFramePr/>
+                <a:graphic xmlns:a="http://schemas.openxmlformats.org/drawingml/2006/main">
+                  <a:graphicData uri="http://schemas.microsoft.com/office/word/2010/wordprocessingInk">
+                    <w14:contentPart bwMode="auto" r:id="rId22">
+                      <w14:nvContentPartPr>
+                        <w14:cNvContentPartPr/>
+                      </w14:nvContentPartPr>
+                      <w14:xfrm>
+                        <a:off x="0" y="0"/>
+                        <a:ext cx="1085215" cy="24130"/>
+                      </w14:xfrm>
+                    </w14:contentPart>
+                  </a:graphicData>
+                </a:graphic>
+              </wp:anchor>
+            </w:drawing>
+          </mc:Choice>
+          <mc:Fallback>
+            <w:pict>
+              <v:shapetype w14:anchorId="5050F05E" id="_x0000_t75" coordsize="21600,21600" o:spt="75" o:preferrelative="t" path="m@4@5l@4@11@9@11@9@5xe" filled="f" stroked="f">
+                <v:stroke joinstyle="miter"/>
+                <v:formulas>
+                  <v:f eqn="if lineDrawn pixelLineWidth 0"/>
+                  <v:f eqn="sum @0 1 0"/>
+                  <v:f eqn="sum 0 0 @1"/>
+                  <v:f eqn="prod @2 1 2"/>
+                  <v:f eqn="prod @3 21600 pixelWidth"/>
+                  <v:f eqn="prod @3 21600 pixelHeight"/>
+                  <v:f eqn="sum @0 0 1"/>
+                  <v:f eqn="prod @6 1 2"/>
+                  <v:f eqn="prod @7 21600 pixelWidth"/>
+                  <v:f eqn="sum @8 21600 0"/>
+                  <v:f eqn="prod @7 21600 pixelHeight"/>
+                  <v:f eqn="sum @10 21600 0"/>
+                </v:formulas>
+                <v:path o:extrusionok="f" gradientshapeok="t" o:connecttype="rect"/>
+                <o:lock v:ext="edit" aspectratio="t"/>
+              </v:shapetype>
+              <v:shape id="Encre 28" o:spid="_x0000_s1026" type="#_x0000_t75" style="position:absolute;margin-left:21.95pt;margin-top:195.1pt;width:86.9pt;height:3.3pt;z-index:251668480;visibility:visible;mso-wrap-style:square;mso-wrap-distance-left:9pt;mso-wrap-distance-top:0;mso-wrap-distance-right:9pt;mso-wrap-distance-bottom:0;mso-position-horizontal:absolute;mso-position-horizontal-relative:text;mso-position-vertical:absolute;mso-position-vertical-relative:text" o:gfxdata="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">
+                <v:imagedata r:id="rId23" o:title=""/>
+              </v:shape>
+            </w:pict>
+          </mc:Fallback>
+        </mc:AlternateContent>
+      </w:r>
+      <w:r>
+        <w:rPr>
+          <w:noProof/>
+        </w:rPr>
+        <mc:AlternateContent>
+          <mc:Choice Requires="wpi">
+            <w:drawing>
+              <wp:anchor distT="0" distB="0" distL="114300" distR="114300" simplePos="0" relativeHeight="251667456" behindDoc="0" locked="0" layoutInCell="1" allowOverlap="1" wp14:anchorId="6BAA4CBD" wp14:editId="0B3C03CC">
+                <wp:simplePos x="0" y="0"/>
+                <wp:positionH relativeFrom="column">
+                  <wp:posOffset>172387</wp:posOffset>
+                </wp:positionH>
+                <wp:positionV relativeFrom="paragraph">
+                  <wp:posOffset>1326375</wp:posOffset>
+                </wp:positionV>
+                <wp:extent cx="589320" cy="280080"/>
+                <wp:effectExtent l="38100" t="38100" r="45720" b="37465"/>
+                <wp:wrapNone/>
+                <wp:docPr id="27" name="Encre 27"/>
+                <wp:cNvGraphicFramePr/>
+                <a:graphic xmlns:a="http://schemas.openxmlformats.org/drawingml/2006/main">
+                  <a:graphicData uri="http://schemas.microsoft.com/office/word/2010/wordprocessingInk">
+                    <w14:contentPart bwMode="auto" r:id="rId24">
+                      <w14:nvContentPartPr>
+                        <w14:cNvContentPartPr/>
+                      </w14:nvContentPartPr>
+                      <w14:xfrm>
+                        <a:off x="0" y="0"/>
+                        <a:ext cx="589280" cy="280035"/>
+                      </w14:xfrm>
+                    </w14:contentPart>
+                  </a:graphicData>
+                </a:graphic>
+              </wp:anchor>
+            </w:drawing>
+          </mc:Choice>
+          <mc:Fallback>
+            <w:pict>
+              <v:shape w14:anchorId="2F2156FF" id="Encre 27" o:spid="_x0000_s1026" type="#_x0000_t75" style="position:absolute;margin-left:12.85pt;margin-top:103.75pt;width:47.8pt;height:23.45pt;z-index:251667456;visibility:visible;mso-wrap-style:square;mso-wrap-distance-left:9pt;mso-wrap-distance-top:0;mso-wrap-distance-right:9pt;mso-wrap-distance-bottom:0;mso-position-horizontal:absolute;mso-position-horizontal-relative:text;mso-position-vertical:absolute;mso-position-vertical-relative:text" o:gfxdata="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">
+                <v:imagedata r:id="rId25" o:title=""/>
+              </v:shape>
+            </w:pict>
+          </mc:Fallback>
+        </mc:AlternateContent>
+      </w:r>
+      <w:r>
+        <w:rPr>
+          <w:noProof/>
+        </w:rPr>
+        <mc:AlternateContent>
+          <mc:Choice Requires="wpi">
+            <w:drawing>
+              <wp:anchor distT="0" distB="0" distL="114300" distR="114300" simplePos="0" relativeHeight="251666432" behindDoc="0" locked="0" layoutInCell="1" allowOverlap="1" wp14:anchorId="6E47DE44" wp14:editId="186A5193">
+                <wp:simplePos x="0" y="0"/>
+                <wp:positionH relativeFrom="column">
+                  <wp:posOffset>190027</wp:posOffset>
+                </wp:positionH>
+                <wp:positionV relativeFrom="paragraph">
+                  <wp:posOffset>1335015</wp:posOffset>
+                </wp:positionV>
+                <wp:extent cx="230040" cy="91080"/>
+                <wp:effectExtent l="38100" t="38100" r="36830" b="48895"/>
+                <wp:wrapNone/>
+                <wp:docPr id="17" name="Encre 17"/>
+                <wp:cNvGraphicFramePr/>
+                <a:graphic xmlns:a="http://schemas.openxmlformats.org/drawingml/2006/main">
+                  <a:graphicData uri="http://schemas.microsoft.com/office/word/2010/wordprocessingInk">
+                    <w14:contentPart bwMode="auto" r:id="rId26">
+                      <w14:nvContentPartPr>
+                        <w14:cNvContentPartPr/>
+                      </w14:nvContentPartPr>
+                      <w14:xfrm>
+                        <a:off x="0" y="0"/>
+                        <a:ext cx="229870" cy="90805"/>
+                      </w14:xfrm>
+                    </w14:contentPart>
+                  </a:graphicData>
+                </a:graphic>
+              </wp:anchor>
+            </w:drawing>
+          </mc:Choice>
+          <mc:Fallback>
+            <w:pict>
+              <v:shape w14:anchorId="59BD75FF" id="Encre 17" o:spid="_x0000_s1026" type="#_x0000_t75" style="position:absolute;margin-left:14.25pt;margin-top:104.4pt;width:19.5pt;height:8.55pt;z-index:251666432;visibility:visible;mso-wrap-style:square;mso-wrap-distance-left:9pt;mso-wrap-distance-top:0;mso-wrap-distance-right:9pt;mso-wrap-distance-bottom:0;mso-position-horizontal:absolute;mso-position-horizontal-relative:text;mso-position-vertical:absolute;mso-position-vertical-relative:text" o:gfxdata="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">
+                <v:imagedata r:id="rId27" o:title=""/>
+              </v:shape>
+            </w:pict>
+          </mc:Fallback>
+        </mc:AlternateContent>
+      </w:r>
+      <w:r>
+        <w:rPr>
+          <w:noProof/>
+        </w:rPr>
         <w:drawing>
           <wp:inline distT="0" distB="0" distL="0" distR="0" wp14:anchorId="08115ADD" wp14:editId="58F78458">
             <wp:extent cx="2635385" cy="3549832"/>
@@ -1455,7 +3036,7 @@
                     <pic:cNvPicPr/>
                   </pic:nvPicPr>
                   <pic:blipFill>
-                    <a:blip r:embed="rId21">
+                    <a:blip r:embed="rId28">
                       <a:extLst>
                         <a:ext uri="{28A0092B-C50C-407E-A947-70E740481C1C}">
                           <a14:useLocalDpi xmlns:a14="http://schemas.microsoft.com/office/drawing/2010/main" val="0"/>
@@ -1501,7 +3082,7 @@
                     <pic:cNvPicPr/>
                   </pic:nvPicPr>
                   <pic:blipFill>
-                    <a:blip r:embed="rId22">
+                    <a:blip r:embed="rId29">
                       <a:extLst>
                         <a:ext uri="{28A0092B-C50C-407E-A947-70E740481C1C}">
                           <a14:useLocalDpi xmlns:a14="http://schemas.microsoft.com/office/drawing/2010/main" val="0"/>
@@ -1552,6 +3133,97 @@
         <w:rPr>
           <w:noProof/>
         </w:rPr>
+        <w:lastRenderedPageBreak/>
+        <mc:AlternateContent>
+          <mc:Choice Requires="wpi">
+            <w:drawing>
+              <wp:anchor distT="0" distB="0" distL="114300" distR="114300" simplePos="0" relativeHeight="251674624" behindDoc="0" locked="0" layoutInCell="1" allowOverlap="1" wp14:anchorId="7F7E5BD9" wp14:editId="774C7E4B">
+                <wp:simplePos x="0" y="0"/>
+                <wp:positionH relativeFrom="column">
+                  <wp:posOffset>2254885</wp:posOffset>
+                </wp:positionH>
+                <wp:positionV relativeFrom="paragraph">
+                  <wp:posOffset>246380</wp:posOffset>
+                </wp:positionV>
+                <wp:extent cx="218160" cy="268550"/>
+                <wp:effectExtent l="38100" t="38100" r="23495" b="49530"/>
+                <wp:wrapNone/>
+                <wp:docPr id="34" name="Encre 34"/>
+                <wp:cNvGraphicFramePr/>
+                <a:graphic xmlns:a="http://schemas.openxmlformats.org/drawingml/2006/main">
+                  <a:graphicData uri="http://schemas.microsoft.com/office/word/2010/wordprocessingInk">
+                    <w14:contentPart bwMode="auto" r:id="rId30">
+                      <w14:nvContentPartPr>
+                        <w14:cNvContentPartPr/>
+                      </w14:nvContentPartPr>
+                      <w14:xfrm>
+                        <a:off x="0" y="0"/>
+                        <a:ext cx="217805" cy="267970"/>
+                      </w14:xfrm>
+                    </w14:contentPart>
+                  </a:graphicData>
+                </a:graphic>
+              </wp:anchor>
+            </w:drawing>
+          </mc:Choice>
+          <mc:Fallback>
+            <w:pict>
+              <v:shape w14:anchorId="308A1A32" id="Encre 34" o:spid="_x0000_s1026" type="#_x0000_t75" style="position:absolute;margin-left:176.85pt;margin-top:18.7pt;width:18.6pt;height:22.55pt;z-index:251674624;visibility:visible;mso-wrap-style:square;mso-wrap-distance-left:9pt;mso-wrap-distance-top:0;mso-wrap-distance-right:9pt;mso-wrap-distance-bottom:0;mso-position-horizontal:absolute;mso-position-horizontal-relative:text;mso-position-vertical:absolute;mso-position-vertical-relative:text" o:gfxdata="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">
+                <v:imagedata r:id="rId31" o:title=""/>
+              </v:shape>
+            </w:pict>
+          </mc:Fallback>
+        </mc:AlternateContent>
+      </w:r>
+      <w:r>
+        <w:rPr>
+          <w:noProof/>
+        </w:rPr>
+        <mc:AlternateContent>
+          <mc:Choice Requires="wpi">
+            <w:drawing>
+              <wp:anchor distT="0" distB="0" distL="114300" distR="114300" simplePos="0" relativeHeight="251671552" behindDoc="0" locked="0" layoutInCell="1" allowOverlap="1" wp14:anchorId="19921CA0" wp14:editId="16D4D1CD">
+                <wp:simplePos x="0" y="0"/>
+                <wp:positionH relativeFrom="column">
+                  <wp:posOffset>2074545</wp:posOffset>
+                </wp:positionH>
+                <wp:positionV relativeFrom="paragraph">
+                  <wp:posOffset>1325245</wp:posOffset>
+                </wp:positionV>
+                <wp:extent cx="342900" cy="178200"/>
+                <wp:effectExtent l="38100" t="38100" r="0" b="38100"/>
+                <wp:wrapNone/>
+                <wp:docPr id="31" name="Encre 31"/>
+                <wp:cNvGraphicFramePr/>
+                <a:graphic xmlns:a="http://schemas.openxmlformats.org/drawingml/2006/main">
+                  <a:graphicData uri="http://schemas.microsoft.com/office/word/2010/wordprocessingInk">
+                    <w14:contentPart bwMode="auto" r:id="rId32">
+                      <w14:nvContentPartPr>
+                        <w14:cNvContentPartPr/>
+                      </w14:nvContentPartPr>
+                      <w14:xfrm>
+                        <a:off x="0" y="0"/>
+                        <a:ext cx="342900" cy="177800"/>
+                      </w14:xfrm>
+                    </w14:contentPart>
+                  </a:graphicData>
+                </a:graphic>
+              </wp:anchor>
+            </w:drawing>
+          </mc:Choice>
+          <mc:Fallback>
+            <w:pict>
+              <v:shape w14:anchorId="5D0546F1" id="Encre 31" o:spid="_x0000_s1026" type="#_x0000_t75" style="position:absolute;margin-left:162.65pt;margin-top:103.65pt;width:28.4pt;height:15.45pt;z-index:251671552;visibility:visible;mso-wrap-style:square;mso-wrap-distance-left:9pt;mso-wrap-distance-top:0;mso-wrap-distance-right:9pt;mso-wrap-distance-bottom:0;mso-position-horizontal:absolute;mso-position-horizontal-relative:text;mso-position-vertical:absolute;mso-position-vertical-relative:text" o:gfxdata="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">
+                <v:imagedata r:id="rId33" o:title=""/>
+              </v:shape>
+            </w:pict>
+          </mc:Fallback>
+        </mc:AlternateContent>
+      </w:r>
+      <w:r>
+        <w:rPr>
+          <w:noProof/>
+        </w:rPr>
         <w:drawing>
           <wp:inline distT="0" distB="0" distL="0" distR="0" wp14:anchorId="21E95110" wp14:editId="05559674">
             <wp:extent cx="5731510" cy="1670050"/>
@@ -1568,7 +3240,7 @@
                     <pic:cNvPicPr/>
                   </pic:nvPicPr>
                   <pic:blipFill>
-                    <a:blip r:embed="rId23">
+                    <a:blip r:embed="rId34">
                       <a:extLst>
                         <a:ext uri="{28A0092B-C50C-407E-A947-70E740481C1C}">
                           <a14:useLocalDpi xmlns:a14="http://schemas.microsoft.com/office/drawing/2010/main" val="0"/>
@@ -1600,7 +3272,13 @@
         <w:spacing w:line="259" w:lineRule="auto"/>
       </w:pPr>
       <w:r>
-        <w:t>Nu ga ik een test laten falen om te zien hoe dit resultaat eruit ziet:</w:t>
+        <w:t xml:space="preserve">Nu ga ik </w:t>
+      </w:r>
+      <w:r>
+        <w:t>deze</w:t>
+      </w:r>
+      <w:r>
+        <w:t xml:space="preserve"> test laten falen om te zien hoe dit resultaat eruit ziet:</w:t>
       </w:r>
     </w:p>
     <w:p>
@@ -1627,7 +3305,7 @@
                     <pic:cNvPicPr/>
                   </pic:nvPicPr>
                   <pic:blipFill>
-                    <a:blip r:embed="rId24">
+                    <a:blip r:embed="rId35">
                       <a:extLst>
                         <a:ext uri="{28A0092B-C50C-407E-A947-70E740481C1C}">
                           <a14:useLocalDpi xmlns:a14="http://schemas.microsoft.com/office/drawing/2010/main" val="0"/>
@@ -1659,8 +3337,13 @@
         <w:spacing w:line="259" w:lineRule="auto"/>
       </w:pPr>
       <w:r>
-        <w:lastRenderedPageBreak/>
-        <w:t xml:space="preserve">We zien dus dat het verwachtte resultaat “status code is 200” is. Naast dit verwachtte resultaat krijgen we een </w:t>
+        <w:t xml:space="preserve">We zien dus dat </w:t>
+      </w:r>
+      <w:r>
+        <w:t>de</w:t>
+      </w:r>
+      <w:r>
+        <w:t xml:space="preserve"> verwachtte resultaat “status code is 200” is. Naast dit verwachtte resultaat krijgen we een </w:t>
       </w:r>
       <w:r>
         <w:rPr>
@@ -1678,7 +3361,13 @@
         <w:spacing w:line="259" w:lineRule="auto"/>
       </w:pPr>
       <w:r>
-        <w:t>Nu gaan we naar de volgende stap: het is ook belangrijk dat je de response body kan nakijken. Meestal zal deze in JSON zijn. We gaan nu een test schrijven die nakijkt dat de status effectief “OK” is (in de body). We gaan hiervoor de respons</w:t>
+        <w:t xml:space="preserve">Nu gaan we naar de volgende stap: het is ook belangrijk dat je de response body kan nakijken. Meestal zal deze in JSON zijn. We gaan nu een test schrijven die nakijkt </w:t>
+      </w:r>
+      <w:r>
+        <w:t>of</w:t>
+      </w:r>
+      <w:r>
+        <w:t xml:space="preserve"> de status effectief “OK” is (in de body). We gaan hiervoor de respons</w:t>
       </w:r>
       <w:r>
         <w:t>e</w:t>
@@ -1700,10 +3389,42 @@
         <w:t>se</w:t>
       </w:r>
       <w:r>
-        <w:t xml:space="preserve"> body in JSON staat maar eigenlijk in ‘tekst’. Wij willen dit als een object in javascript (en dus niet tekst). We gaan dus een (javascript) variabele definiëren</w:t>
-      </w:r>
-      <w:r>
-        <w:t xml:space="preserve">. “pm.repsponse” houdt de response bij. “json()” is een functie van Postman om de response van json naar javascript te parsen. Deze zal dus in de variabele “reponse” worden bijgehouden. </w:t>
+        <w:t xml:space="preserve"> body in JSON staat</w:t>
+      </w:r>
+      <w:r>
+        <w:t>,</w:t>
+      </w:r>
+      <w:r>
+        <w:t xml:space="preserve"> maar eigenlijk </w:t>
+      </w:r>
+      <w:r>
+        <w:t xml:space="preserve">is dit gewoon </w:t>
+      </w:r>
+      <w:r>
+        <w:t xml:space="preserve">in ‘tekst’. Wij willen dit als een </w:t>
+      </w:r>
+      <w:r>
+        <w:rPr>
+          <w:u w:val="single"/>
+        </w:rPr>
+        <w:t>object</w:t>
+      </w:r>
+      <w:r>
+        <w:t xml:space="preserve"> in javascript (en dus niet tekst). </w:t>
+      </w:r>
+    </w:p>
+    <w:p>
+      <w:pPr>
+        <w:spacing w:line="259" w:lineRule="auto"/>
+      </w:pPr>
+      <w:r>
+        <w:t>We gaan dus een (javascript) variabele definiëren</w:t>
+      </w:r>
+      <w:r>
+        <w:t xml:space="preserve"> “response”</w:t>
+      </w:r>
+      <w:r>
+        <w:t xml:space="preserve">. “pm.repsponse” houdt de respons bij. “json()” is een functie van Postman om de respons van json naar javascript te parsen. Deze zal dus in de variabele “reponse” worden bijgehouden. </w:t>
       </w:r>
     </w:p>
     <w:p>
@@ -1731,7 +3452,7 @@
                     <pic:cNvPicPr/>
                   </pic:nvPicPr>
                   <pic:blipFill>
-                    <a:blip r:embed="rId25">
+                    <a:blip r:embed="rId36">
                       <a:extLst>
                         <a:ext uri="{28A0092B-C50C-407E-A947-70E740481C1C}">
                           <a14:useLocalDpi xmlns:a14="http://schemas.microsoft.com/office/drawing/2010/main" val="0"/>
@@ -1792,6 +3513,7 @@
         <w:rPr>
           <w:noProof/>
         </w:rPr>
+        <w:lastRenderedPageBreak/>
         <w:drawing>
           <wp:inline distT="0" distB="0" distL="0" distR="0" wp14:anchorId="4E4A2F03" wp14:editId="344BFE59">
             <wp:extent cx="3873699" cy="1625684"/>
@@ -1808,7 +3530,7 @@
                     <pic:cNvPicPr/>
                   </pic:nvPicPr>
                   <pic:blipFill>
-                    <a:blip r:embed="rId26">
+                    <a:blip r:embed="rId37">
                       <a:extLst>
                         <a:ext uri="{28A0092B-C50C-407E-A947-70E740481C1C}">
                           <a14:useLocalDpi xmlns:a14="http://schemas.microsoft.com/office/drawing/2010/main" val="0"/>
@@ -1876,7 +3598,7 @@
                     <pic:cNvPicPr/>
                   </pic:nvPicPr>
                   <pic:blipFill>
-                    <a:blip r:embed="rId27">
+                    <a:blip r:embed="rId38">
                       <a:extLst>
                         <a:ext uri="{28A0092B-C50C-407E-A947-70E740481C1C}">
                           <a14:useLocalDpi xmlns:a14="http://schemas.microsoft.com/office/drawing/2010/main" val="0"/>
@@ -1908,7 +3630,15 @@
         <w:spacing w:line="259" w:lineRule="auto"/>
       </w:pPr>
       <w:r>
-        <w:t xml:space="preserve">Een test start je altijd met “pm.test” in Postman. Hierbij zijn er 2 parameters. Als eerste parameter schrijf ik de naam van de test (kies je zelf) en als tweede parameter (na de komma) schrijf ik de function. </w:t>
+        <w:t xml:space="preserve">Een test start je altijd met “pm.test” in Postman. Hierbij zijn er 2 parameters. </w:t>
+      </w:r>
+    </w:p>
+    <w:p>
+      <w:pPr>
+        <w:spacing w:line="259" w:lineRule="auto"/>
+      </w:pPr>
+      <w:r>
+        <w:t xml:space="preserve">Als eerste parameter schrijf ik de naam van de test (kies je zelf) en als tweede parameter (na de komma) schrijf ik de function. </w:t>
       </w:r>
       <w:r>
         <w:t xml:space="preserve">Het resultaat hiervan is te verwachten, en zou dus “PASS” moeten zijn. Bij het verzenden zie ik dat deze test effectief geslaagd is. </w:t>
@@ -1926,11 +3656,194 @@
           <w:noProof/>
           <w:color w:val="FF0000"/>
         </w:rPr>
-        <w:lastRenderedPageBreak/>
+        <mc:AlternateContent>
+          <mc:Choice Requires="wpi">
+            <w:drawing>
+              <wp:anchor distT="0" distB="0" distL="114300" distR="114300" simplePos="0" relativeHeight="251679744" behindDoc="0" locked="0" layoutInCell="1" allowOverlap="1" wp14:anchorId="546C4D64" wp14:editId="586A50D7">
+                <wp:simplePos x="0" y="0"/>
+                <wp:positionH relativeFrom="column">
+                  <wp:posOffset>1649467</wp:posOffset>
+                </wp:positionH>
+                <wp:positionV relativeFrom="paragraph">
+                  <wp:posOffset>3685387</wp:posOffset>
+                </wp:positionV>
+                <wp:extent cx="183960" cy="224640"/>
+                <wp:effectExtent l="38100" t="38100" r="19685" b="42545"/>
+                <wp:wrapNone/>
+                <wp:docPr id="40" name="Encre 40"/>
+                <wp:cNvGraphicFramePr/>
+                <a:graphic xmlns:a="http://schemas.openxmlformats.org/drawingml/2006/main">
+                  <a:graphicData uri="http://schemas.microsoft.com/office/word/2010/wordprocessingInk">
+                    <w14:contentPart bwMode="auto" r:id="rId39">
+                      <w14:nvContentPartPr>
+                        <w14:cNvContentPartPr/>
+                      </w14:nvContentPartPr>
+                      <w14:xfrm>
+                        <a:off x="0" y="0"/>
+                        <a:ext cx="183515" cy="224155"/>
+                      </w14:xfrm>
+                    </w14:contentPart>
+                  </a:graphicData>
+                </a:graphic>
+              </wp:anchor>
+            </w:drawing>
+          </mc:Choice>
+          <mc:Fallback>
+            <w:pict>
+              <v:shape w14:anchorId="2E83CF36" id="Encre 40" o:spid="_x0000_s1026" type="#_x0000_t75" style="position:absolute;margin-left:129.2pt;margin-top:289.5pt;width:15.9pt;height:19.1pt;z-index:251679744;visibility:visible;mso-wrap-style:square;mso-wrap-distance-left:9pt;mso-wrap-distance-top:0;mso-wrap-distance-right:9pt;mso-wrap-distance-bottom:0;mso-position-horizontal:absolute;mso-position-horizontal-relative:text;mso-position-vertical:absolute;mso-position-vertical-relative:text" o:gfxdata="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">
+                <v:imagedata r:id="rId40" o:title=""/>
+              </v:shape>
+            </w:pict>
+          </mc:Fallback>
+        </mc:AlternateContent>
+      </w:r>
+      <w:r>
+        <w:rPr>
+          <w:noProof/>
+          <w:color w:val="FF0000"/>
+        </w:rPr>
+        <mc:AlternateContent>
+          <mc:Choice Requires="wpi">
+            <w:drawing>
+              <wp:anchor distT="0" distB="0" distL="114300" distR="114300" simplePos="0" relativeHeight="251678720" behindDoc="0" locked="0" layoutInCell="1" allowOverlap="1" wp14:anchorId="73ADD0F5" wp14:editId="6B26DC69">
+                <wp:simplePos x="0" y="0"/>
+                <wp:positionH relativeFrom="column">
+                  <wp:posOffset>1560187</wp:posOffset>
+                </wp:positionH>
+                <wp:positionV relativeFrom="paragraph">
+                  <wp:posOffset>3351307</wp:posOffset>
+                </wp:positionV>
+                <wp:extent cx="110520" cy="199440"/>
+                <wp:effectExtent l="38100" t="38100" r="3810" b="41910"/>
+                <wp:wrapNone/>
+                <wp:docPr id="39" name="Encre 39"/>
+                <wp:cNvGraphicFramePr/>
+                <a:graphic xmlns:a="http://schemas.openxmlformats.org/drawingml/2006/main">
+                  <a:graphicData uri="http://schemas.microsoft.com/office/word/2010/wordprocessingInk">
+                    <w14:contentPart bwMode="auto" r:id="rId41">
+                      <w14:nvContentPartPr>
+                        <w14:cNvContentPartPr/>
+                      </w14:nvContentPartPr>
+                      <w14:xfrm>
+                        <a:off x="0" y="0"/>
+                        <a:ext cx="110490" cy="199390"/>
+                      </w14:xfrm>
+                    </w14:contentPart>
+                  </a:graphicData>
+                </a:graphic>
+              </wp:anchor>
+            </w:drawing>
+          </mc:Choice>
+          <mc:Fallback>
+            <w:pict>
+              <v:shape w14:anchorId="25F13649" id="Encre 39" o:spid="_x0000_s1026" type="#_x0000_t75" style="position:absolute;margin-left:122.15pt;margin-top:263.2pt;width:10.1pt;height:17.1pt;z-index:251678720;visibility:visible;mso-wrap-style:square;mso-wrap-distance-left:9pt;mso-wrap-distance-top:0;mso-wrap-distance-right:9pt;mso-wrap-distance-bottom:0;mso-position-horizontal:absolute;mso-position-horizontal-relative:text;mso-position-vertical:absolute;mso-position-vertical-relative:text" o:gfxdata="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">
+                <v:imagedata r:id="rId42" o:title=""/>
+              </v:shape>
+            </w:pict>
+          </mc:Fallback>
+        </mc:AlternateContent>
+      </w:r>
+      <w:r>
+        <w:rPr>
+          <w:noProof/>
+          <w:color w:val="FF0000"/>
+        </w:rPr>
+        <mc:AlternateContent>
+          <mc:Choice Requires="wpi">
+            <w:drawing>
+              <wp:anchor distT="0" distB="0" distL="114300" distR="114300" simplePos="0" relativeHeight="251677696" behindDoc="0" locked="0" layoutInCell="1" allowOverlap="1" wp14:anchorId="44D2DC0D" wp14:editId="248CB46D">
+                <wp:simplePos x="0" y="0"/>
+                <wp:positionH relativeFrom="column">
+                  <wp:posOffset>322867</wp:posOffset>
+                </wp:positionH>
+                <wp:positionV relativeFrom="paragraph">
+                  <wp:posOffset>186547</wp:posOffset>
+                </wp:positionV>
+                <wp:extent cx="331920" cy="552960"/>
+                <wp:effectExtent l="38100" t="38100" r="36830" b="44450"/>
+                <wp:wrapNone/>
+                <wp:docPr id="37" name="Encre 37"/>
+                <wp:cNvGraphicFramePr/>
+                <a:graphic xmlns:a="http://schemas.openxmlformats.org/drawingml/2006/main">
+                  <a:graphicData uri="http://schemas.microsoft.com/office/word/2010/wordprocessingInk">
+                    <w14:contentPart bwMode="auto" r:id="rId43">
+                      <w14:nvContentPartPr>
+                        <w14:cNvContentPartPr/>
+                      </w14:nvContentPartPr>
+                      <w14:xfrm>
+                        <a:off x="0" y="0"/>
+                        <a:ext cx="331470" cy="552450"/>
+                      </w14:xfrm>
+                    </w14:contentPart>
+                  </a:graphicData>
+                </a:graphic>
+              </wp:anchor>
+            </w:drawing>
+          </mc:Choice>
+          <mc:Fallback>
+            <w:pict>
+              <v:shape w14:anchorId="6582528C" id="Encre 37" o:spid="_x0000_s1026" type="#_x0000_t75" style="position:absolute;margin-left:24.7pt;margin-top:14pt;width:27.55pt;height:44.95pt;z-index:251677696;visibility:visible;mso-wrap-style:square;mso-wrap-distance-left:9pt;mso-wrap-distance-top:0;mso-wrap-distance-right:9pt;mso-wrap-distance-bottom:0;mso-position-horizontal:absolute;mso-position-horizontal-relative:text;mso-position-vertical:absolute;mso-position-vertical-relative:text" o:gfxdata="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">
+                <v:imagedata r:id="rId44" o:title=""/>
+              </v:shape>
+            </w:pict>
+          </mc:Fallback>
+        </mc:AlternateContent>
+      </w:r>
+      <w:r>
+        <w:rPr>
+          <w:noProof/>
+          <w:color w:val="FF0000"/>
+        </w:rPr>
+        <mc:AlternateContent>
+          <mc:Choice Requires="wpi">
+            <w:drawing>
+              <wp:anchor distT="0" distB="0" distL="114300" distR="114300" simplePos="0" relativeHeight="251675648" behindDoc="0" locked="0" layoutInCell="1" allowOverlap="1" wp14:anchorId="69C96BCF" wp14:editId="066EEC9A">
+                <wp:simplePos x="0" y="0"/>
+                <wp:positionH relativeFrom="column">
+                  <wp:posOffset>434827</wp:posOffset>
+                </wp:positionH>
+                <wp:positionV relativeFrom="paragraph">
+                  <wp:posOffset>1634467</wp:posOffset>
+                </wp:positionV>
+                <wp:extent cx="221400" cy="541800"/>
+                <wp:effectExtent l="38100" t="38100" r="45720" b="42545"/>
+                <wp:wrapNone/>
+                <wp:docPr id="35" name="Encre 35"/>
+                <wp:cNvGraphicFramePr/>
+                <a:graphic xmlns:a="http://schemas.openxmlformats.org/drawingml/2006/main">
+                  <a:graphicData uri="http://schemas.microsoft.com/office/word/2010/wordprocessingInk">
+                    <w14:contentPart bwMode="auto" r:id="rId45">
+                      <w14:nvContentPartPr>
+                        <w14:cNvContentPartPr/>
+                      </w14:nvContentPartPr>
+                      <w14:xfrm>
+                        <a:off x="0" y="0"/>
+                        <a:ext cx="220980" cy="541655"/>
+                      </w14:xfrm>
+                    </w14:contentPart>
+                  </a:graphicData>
+                </a:graphic>
+              </wp:anchor>
+            </w:drawing>
+          </mc:Choice>
+          <mc:Fallback>
+            <w:pict>
+              <v:shape w14:anchorId="669B7743" id="Encre 35" o:spid="_x0000_s1026" type="#_x0000_t75" style="position:absolute;margin-left:33.55pt;margin-top:128pt;width:18.85pt;height:44.05pt;z-index:251675648;visibility:visible;mso-wrap-style:square;mso-wrap-distance-left:9pt;mso-wrap-distance-top:0;mso-wrap-distance-right:9pt;mso-wrap-distance-bottom:0;mso-position-horizontal:absolute;mso-position-horizontal-relative:text;mso-position-vertical:absolute;mso-position-vertical-relative:text" o:gfxdata="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">
+                <v:imagedata r:id="rId46" o:title=""/>
+              </v:shape>
+            </w:pict>
+          </mc:Fallback>
+        </mc:AlternateContent>
+      </w:r>
+      <w:r>
+        <w:rPr>
+          <w:noProof/>
+          <w:color w:val="FF0000"/>
+        </w:rPr>
         <w:drawing>
-          <wp:inline distT="0" distB="0" distL="0" distR="0" wp14:anchorId="099745B5" wp14:editId="3F8FC572">
-            <wp:extent cx="5731510" cy="6979285"/>
-            <wp:effectExtent l="0" t="0" r="0" b="5715"/>
+          <wp:inline distT="0" distB="0" distL="0" distR="0" wp14:anchorId="099745B5" wp14:editId="7994382B">
+            <wp:extent cx="3335867" cy="4062099"/>
+            <wp:effectExtent l="0" t="0" r="4445" b="1905"/>
             <wp:docPr id="21" name="Image 21" descr="Une image contenant texte&#10;&#10;Description générée automatiquement"/>
             <wp:cNvGraphicFramePr>
               <a:graphicFrameLocks xmlns:a="http://schemas.openxmlformats.org/drawingml/2006/main" noChangeAspect="1"/>
@@ -1943,7 +3856,7 @@
                     <pic:cNvPicPr/>
                   </pic:nvPicPr>
                   <pic:blipFill>
-                    <a:blip r:embed="rId28" cstate="print">
+                    <a:blip r:embed="rId47" cstate="print">
                       <a:extLst>
                         <a:ext uri="{28A0092B-C50C-407E-A947-70E740481C1C}">
                           <a14:useLocalDpi xmlns:a14="http://schemas.microsoft.com/office/drawing/2010/main" val="0"/>
@@ -1957,7 +3870,7 @@
                   <pic:spPr>
                     <a:xfrm>
                       <a:off x="0" y="0"/>
-                      <a:ext cx="5731510" cy="6979285"/>
+                      <a:ext cx="3357379" cy="4088295"/>
                     </a:xfrm>
                     <a:prstGeom prst="rect">
                       <a:avLst/>
@@ -1991,7 +3904,6 @@
         <w:rPr>
           <w:noProof/>
         </w:rPr>
-        <w:lastRenderedPageBreak/>
         <w:drawing>
           <wp:inline distT="0" distB="0" distL="0" distR="0" wp14:anchorId="3AC27D65" wp14:editId="757DE62A">
             <wp:extent cx="5731510" cy="3223895"/>
@@ -2008,7 +3920,7 @@
                     <pic:cNvPicPr/>
                   </pic:nvPicPr>
                   <pic:blipFill>
-                    <a:blip r:embed="rId29" cstate="print">
+                    <a:blip r:embed="rId48" cstate="print">
                       <a:extLst>
                         <a:ext uri="{28A0092B-C50C-407E-A947-70E740481C1C}">
                           <a14:useLocalDpi xmlns:a14="http://schemas.microsoft.com/office/drawing/2010/main" val="0"/>
@@ -2042,10 +3954,57 @@
     </w:p>
     <w:p>
       <w:pPr>
+        <w:pStyle w:val="Titre2"/>
+        <w:rPr>
+          <w:lang w:val="en-US"/>
+        </w:rPr>
+      </w:pPr>
+      <w:proofErr w:type="spellStart"/>
+      <w:r>
+        <w:rPr>
+          <w:lang w:val="en-US"/>
+        </w:rPr>
+        <w:t>Oefening</w:t>
+      </w:r>
+      <w:proofErr w:type="spellEnd"/>
+      <w:r>
+        <w:rPr>
+          <w:lang w:val="en-US"/>
+        </w:rPr>
+        <w:t>: test de status code</w:t>
+      </w:r>
+    </w:p>
+    <w:p>
+      <w:pPr>
         <w:spacing w:line="259" w:lineRule="auto"/>
       </w:pPr>
       <w:r>
-        <w:t>Oefening: als oefening ga ik een status code test schrijven voor alle requests in de collection. Deze testen moeten ook kunnen falen:</w:t>
+        <w:t>A</w:t>
+      </w:r>
+      <w:r>
+        <w:t xml:space="preserve">ls oefening ga ik een </w:t>
+      </w:r>
+      <w:r>
+        <w:rPr>
+          <w:i/>
+          <w:iCs/>
+        </w:rPr>
+        <w:t xml:space="preserve">status code test </w:t>
+      </w:r>
+      <w:r>
+        <w:t xml:space="preserve">schrijven voor </w:t>
+      </w:r>
+      <w:r>
+        <w:rPr>
+          <w:u w:val="single"/>
+        </w:rPr>
+        <w:t>alle</w:t>
+      </w:r>
+      <w:r>
+        <w:t xml:space="preserve"> requests in de collection. Deze testen moeten ook kunnen falen</w:t>
+      </w:r>
+      <w:r>
+        <w:t>. Dit zijn de verschillende requests:</w:t>
       </w:r>
     </w:p>
     <w:p>
@@ -2072,7 +4031,7 @@
                     <pic:cNvPicPr/>
                   </pic:nvPicPr>
                   <pic:blipFill>
-                    <a:blip r:embed="rId30">
+                    <a:blip r:embed="rId49">
                       <a:extLst>
                         <a:ext uri="{28A0092B-C50C-407E-A947-70E740481C1C}">
                           <a14:useLocalDpi xmlns:a14="http://schemas.microsoft.com/office/drawing/2010/main" val="0"/>
@@ -2104,13 +4063,25 @@
         <w:spacing w:line="259" w:lineRule="auto"/>
       </w:pPr>
       <w:r>
-        <w:t xml:space="preserve">Om te starten vertrok ik van de code die ik al had vanuit de eerste test. </w:t>
-      </w:r>
-      <w:r>
-        <w:t xml:space="preserve">Hierbij moest ik maar een kleine aanpassing maken. </w:t>
-      </w:r>
-      <w:r>
-        <w:t xml:space="preserve">Ik begon eerst met de GET list of books request. </w:t>
+        <w:t>Om te starten vertr</w:t>
+      </w:r>
+      <w:r>
+        <w:t>e</w:t>
+      </w:r>
+      <w:r>
+        <w:t xml:space="preserve">k ik van de code die ik al had vanuit de eerste test. </w:t>
+      </w:r>
+      <w:r>
+        <w:t xml:space="preserve">Hierbij moet ik maar een kleine aanpassing maken. </w:t>
+      </w:r>
+      <w:r>
+        <w:t>Ik beg</w:t>
+      </w:r>
+      <w:r>
+        <w:t>i</w:t>
+      </w:r>
+      <w:r>
+        <w:t xml:space="preserve">n eerst met de GET list of books request. </w:t>
       </w:r>
       <w:r>
         <w:t>Deze lukte zonder probleem.</w:t>
@@ -2125,6 +4096,141 @@
           <w:noProof/>
         </w:rPr>
         <w:lastRenderedPageBreak/>
+        <mc:AlternateContent>
+          <mc:Choice Requires="wpi">
+            <w:drawing>
+              <wp:anchor distT="0" distB="0" distL="114300" distR="114300" simplePos="0" relativeHeight="251686912" behindDoc="0" locked="0" layoutInCell="1" allowOverlap="1" wp14:anchorId="07887E28" wp14:editId="3D247E9A">
+                <wp:simplePos x="0" y="0"/>
+                <wp:positionH relativeFrom="column">
+                  <wp:posOffset>1936115</wp:posOffset>
+                </wp:positionH>
+                <wp:positionV relativeFrom="paragraph">
+                  <wp:posOffset>2733040</wp:posOffset>
+                </wp:positionV>
+                <wp:extent cx="150495" cy="174240"/>
+                <wp:effectExtent l="38100" t="38100" r="0" b="41910"/>
+                <wp:wrapNone/>
+                <wp:docPr id="47" name="Encre 47"/>
+                <wp:cNvGraphicFramePr/>
+                <a:graphic xmlns:a="http://schemas.openxmlformats.org/drawingml/2006/main">
+                  <a:graphicData uri="http://schemas.microsoft.com/office/word/2010/wordprocessingInk">
+                    <w14:contentPart bwMode="auto" r:id="rId50">
+                      <w14:nvContentPartPr>
+                        <w14:cNvContentPartPr/>
+                      </w14:nvContentPartPr>
+                      <w14:xfrm>
+                        <a:off x="0" y="0"/>
+                        <a:ext cx="150495" cy="173990"/>
+                      </w14:xfrm>
+                    </w14:contentPart>
+                  </a:graphicData>
+                </a:graphic>
+              </wp:anchor>
+            </w:drawing>
+          </mc:Choice>
+          <mc:Fallback>
+            <w:pict>
+              <v:shape w14:anchorId="6BD133B2" id="Encre 47" o:spid="_x0000_s1026" type="#_x0000_t75" style="position:absolute;margin-left:151.75pt;margin-top:214.5pt;width:13.25pt;height:15.1pt;z-index:251686912;visibility:visible;mso-wrap-style:square;mso-wrap-distance-left:9pt;mso-wrap-distance-top:0;mso-wrap-distance-right:9pt;mso-wrap-distance-bottom:0;mso-position-horizontal:absolute;mso-position-horizontal-relative:text;mso-position-vertical:absolute;mso-position-vertical-relative:text" o:gfxdata="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">
+                <v:imagedata r:id="rId51" o:title=""/>
+              </v:shape>
+            </w:pict>
+          </mc:Fallback>
+        </mc:AlternateContent>
+      </w:r>
+      <w:r>
+        <w:rPr>
+          <w:noProof/>
+        </w:rPr>
+        <mc:AlternateContent>
+          <mc:Choice Requires="wpi">
+            <w:drawing>
+              <wp:anchor distT="0" distB="0" distL="114300" distR="114300" simplePos="0" relativeHeight="251683840" behindDoc="0" locked="0" layoutInCell="1" allowOverlap="1" wp14:anchorId="32F4D788" wp14:editId="1C2C248F">
+                <wp:simplePos x="0" y="0"/>
+                <wp:positionH relativeFrom="column">
+                  <wp:posOffset>2173605</wp:posOffset>
+                </wp:positionH>
+                <wp:positionV relativeFrom="paragraph">
+                  <wp:posOffset>756285</wp:posOffset>
+                </wp:positionV>
+                <wp:extent cx="227965" cy="137520"/>
+                <wp:effectExtent l="38100" t="38100" r="0" b="40640"/>
+                <wp:wrapNone/>
+                <wp:docPr id="44" name="Encre 44"/>
+                <wp:cNvGraphicFramePr/>
+                <a:graphic xmlns:a="http://schemas.openxmlformats.org/drawingml/2006/main">
+                  <a:graphicData uri="http://schemas.microsoft.com/office/word/2010/wordprocessingInk">
+                    <w14:contentPart bwMode="auto" r:id="rId52">
+                      <w14:nvContentPartPr>
+                        <w14:cNvContentPartPr/>
+                      </w14:nvContentPartPr>
+                      <w14:xfrm>
+                        <a:off x="0" y="0"/>
+                        <a:ext cx="227965" cy="137160"/>
+                      </w14:xfrm>
+                    </w14:contentPart>
+                  </a:graphicData>
+                </a:graphic>
+              </wp:anchor>
+            </w:drawing>
+          </mc:Choice>
+          <mc:Fallback>
+            <w:pict>
+              <v:shape w14:anchorId="49D16E07" id="Encre 44" o:spid="_x0000_s1026" type="#_x0000_t75" style="position:absolute;margin-left:170.45pt;margin-top:58.85pt;width:19.35pt;height:12.25pt;z-index:251683840;visibility:visible;mso-wrap-style:square;mso-wrap-distance-left:9pt;mso-wrap-distance-top:0;mso-wrap-distance-right:9pt;mso-wrap-distance-bottom:0;mso-position-horizontal:absolute;mso-position-horizontal-relative:text;mso-position-vertical:absolute;mso-position-vertical-relative:text" o:gfxdata="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">
+                <v:imagedata r:id="rId53" o:title=""/>
+              </v:shape>
+            </w:pict>
+          </mc:Fallback>
+        </mc:AlternateContent>
+      </w:r>
+      <w:r>
+        <w:rPr>
+          <w:noProof/>
+        </w:rPr>
+        <mc:AlternateContent>
+          <mc:Choice Requires="wpi">
+            <w:drawing>
+              <wp:anchor distT="0" distB="0" distL="114300" distR="114300" simplePos="0" relativeHeight="251680768" behindDoc="0" locked="0" layoutInCell="1" allowOverlap="1" wp14:anchorId="10FDB88C" wp14:editId="0D2EF63C">
+                <wp:simplePos x="0" y="0"/>
+                <wp:positionH relativeFrom="column">
+                  <wp:posOffset>2805787</wp:posOffset>
+                </wp:positionH>
+                <wp:positionV relativeFrom="paragraph">
+                  <wp:posOffset>2026733</wp:posOffset>
+                </wp:positionV>
+                <wp:extent cx="535680" cy="203760"/>
+                <wp:effectExtent l="38100" t="38100" r="23495" b="38100"/>
+                <wp:wrapNone/>
+                <wp:docPr id="41" name="Encre 41"/>
+                <wp:cNvGraphicFramePr/>
+                <a:graphic xmlns:a="http://schemas.openxmlformats.org/drawingml/2006/main">
+                  <a:graphicData uri="http://schemas.microsoft.com/office/word/2010/wordprocessingInk">
+                    <w14:contentPart bwMode="auto" r:id="rId54">
+                      <w14:nvContentPartPr>
+                        <w14:cNvContentPartPr/>
+                      </w14:nvContentPartPr>
+                      <w14:xfrm>
+                        <a:off x="0" y="0"/>
+                        <a:ext cx="535305" cy="203200"/>
+                      </w14:xfrm>
+                    </w14:contentPart>
+                  </a:graphicData>
+                </a:graphic>
+              </wp:anchor>
+            </w:drawing>
+          </mc:Choice>
+          <mc:Fallback>
+            <w:pict>
+              <v:shape w14:anchorId="2C0A930C" id="Encre 41" o:spid="_x0000_s1026" type="#_x0000_t75" style="position:absolute;margin-left:220.25pt;margin-top:158.9pt;width:43.6pt;height:17.45pt;z-index:251680768;visibility:visible;mso-wrap-style:square;mso-wrap-distance-left:9pt;mso-wrap-distance-top:0;mso-wrap-distance-right:9pt;mso-wrap-distance-bottom:0;mso-position-horizontal:absolute;mso-position-horizontal-relative:text;mso-position-vertical:absolute;mso-position-vertical-relative:text" o:gfxdata="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">
+                <v:imagedata r:id="rId55" o:title=""/>
+              </v:shape>
+            </w:pict>
+          </mc:Fallback>
+        </mc:AlternateContent>
+      </w:r>
+      <w:r>
+        <w:rPr>
+          <w:noProof/>
+        </w:rPr>
         <w:drawing>
           <wp:inline distT="0" distB="0" distL="0" distR="0" wp14:anchorId="75503F6D" wp14:editId="2D2C15E8">
             <wp:extent cx="4655820" cy="3207729"/>
@@ -2141,7 +4247,7 @@
                     <pic:cNvPicPr/>
                   </pic:nvPicPr>
                   <pic:blipFill rotWithShape="1">
-                    <a:blip r:embed="rId31" cstate="print">
+                    <a:blip r:embed="rId56" cstate="print">
                       <a:extLst>
                         <a:ext uri="{28A0092B-C50C-407E-A947-70E740481C1C}">
                           <a14:useLocalDpi xmlns:a14="http://schemas.microsoft.com/office/drawing/2010/main" val="0"/>
@@ -2196,6 +4302,96 @@
         <w:rPr>
           <w:noProof/>
         </w:rPr>
+        <mc:AlternateContent>
+          <mc:Choice Requires="wpi">
+            <w:drawing>
+              <wp:anchor distT="0" distB="0" distL="114300" distR="114300" simplePos="0" relativeHeight="251688960" behindDoc="0" locked="0" layoutInCell="1" allowOverlap="1" wp14:anchorId="17AECC90" wp14:editId="37AC223C">
+                <wp:simplePos x="0" y="0"/>
+                <wp:positionH relativeFrom="column">
+                  <wp:posOffset>1010467</wp:posOffset>
+                </wp:positionH>
+                <wp:positionV relativeFrom="paragraph">
+                  <wp:posOffset>454515</wp:posOffset>
+                </wp:positionV>
+                <wp:extent cx="304920" cy="235080"/>
+                <wp:effectExtent l="38100" t="38100" r="25400" b="44450"/>
+                <wp:wrapNone/>
+                <wp:docPr id="49" name="Encre 49"/>
+                <wp:cNvGraphicFramePr/>
+                <a:graphic xmlns:a="http://schemas.openxmlformats.org/drawingml/2006/main">
+                  <a:graphicData uri="http://schemas.microsoft.com/office/word/2010/wordprocessingInk">
+                    <w14:contentPart bwMode="auto" r:id="rId57">
+                      <w14:nvContentPartPr>
+                        <w14:cNvContentPartPr/>
+                      </w14:nvContentPartPr>
+                      <w14:xfrm>
+                        <a:off x="0" y="0"/>
+                        <a:ext cx="304800" cy="234950"/>
+                      </w14:xfrm>
+                    </w14:contentPart>
+                  </a:graphicData>
+                </a:graphic>
+              </wp:anchor>
+            </w:drawing>
+          </mc:Choice>
+          <mc:Fallback>
+            <w:pict>
+              <v:shape w14:anchorId="30358E3A" id="Encre 49" o:spid="_x0000_s1026" type="#_x0000_t75" style="position:absolute;margin-left:78.85pt;margin-top:35.1pt;width:25.4pt;height:19.9pt;z-index:251688960;visibility:visible;mso-wrap-style:square;mso-wrap-distance-left:9pt;mso-wrap-distance-top:0;mso-wrap-distance-right:9pt;mso-wrap-distance-bottom:0;mso-position-horizontal:absolute;mso-position-horizontal-relative:text;mso-position-vertical:absolute;mso-position-vertical-relative:text" o:gfxdata="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">
+                <v:imagedata r:id="rId58" o:title=""/>
+              </v:shape>
+            </w:pict>
+          </mc:Fallback>
+        </mc:AlternateContent>
+      </w:r>
+      <w:r>
+        <w:rPr>
+          <w:noProof/>
+        </w:rPr>
+        <mc:AlternateContent>
+          <mc:Choice Requires="wpi">
+            <w:drawing>
+              <wp:anchor distT="0" distB="0" distL="114300" distR="114300" simplePos="0" relativeHeight="251687936" behindDoc="0" locked="0" layoutInCell="1" allowOverlap="1" wp14:anchorId="27235CFE" wp14:editId="71823766">
+                <wp:simplePos x="0" y="0"/>
+                <wp:positionH relativeFrom="column">
+                  <wp:posOffset>2508787</wp:posOffset>
+                </wp:positionH>
+                <wp:positionV relativeFrom="paragraph">
+                  <wp:posOffset>2231462</wp:posOffset>
+                </wp:positionV>
+                <wp:extent cx="774720" cy="174240"/>
+                <wp:effectExtent l="38100" t="38100" r="25400" b="41910"/>
+                <wp:wrapNone/>
+                <wp:docPr id="48" name="Encre 48"/>
+                <wp:cNvGraphicFramePr/>
+                <a:graphic xmlns:a="http://schemas.openxmlformats.org/drawingml/2006/main">
+                  <a:graphicData uri="http://schemas.microsoft.com/office/word/2010/wordprocessingInk">
+                    <w14:contentPart bwMode="auto" r:id="rId59">
+                      <w14:nvContentPartPr>
+                        <w14:cNvContentPartPr/>
+                      </w14:nvContentPartPr>
+                      <w14:xfrm>
+                        <a:off x="0" y="0"/>
+                        <a:ext cx="774700" cy="173990"/>
+                      </w14:xfrm>
+                    </w14:contentPart>
+                  </a:graphicData>
+                </a:graphic>
+              </wp:anchor>
+            </w:drawing>
+          </mc:Choice>
+          <mc:Fallback>
+            <w:pict>
+              <v:shape w14:anchorId="2F4A0F28" id="Encre 48" o:spid="_x0000_s1026" type="#_x0000_t75" style="position:absolute;margin-left:196.85pt;margin-top:175pt;width:62.4pt;height:15.1pt;z-index:251687936;visibility:visible;mso-wrap-style:square;mso-wrap-distance-left:9pt;mso-wrap-distance-top:0;mso-wrap-distance-right:9pt;mso-wrap-distance-bottom:0;mso-position-horizontal:absolute;mso-position-horizontal-relative:text;mso-position-vertical:absolute;mso-position-vertical-relative:text" o:gfxdata="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">
+                <v:imagedata r:id="rId60" o:title=""/>
+              </v:shape>
+            </w:pict>
+          </mc:Fallback>
+        </mc:AlternateContent>
+      </w:r>
+      <w:r>
+        <w:rPr>
+          <w:noProof/>
+        </w:rPr>
         <w:drawing>
           <wp:inline distT="0" distB="0" distL="0" distR="0" wp14:anchorId="5AB75EBB" wp14:editId="6E44A405">
             <wp:extent cx="4714928" cy="2988733"/>
@@ -2212,7 +4408,7 @@
                     <pic:cNvPicPr/>
                   </pic:nvPicPr>
                   <pic:blipFill rotWithShape="1">
-                    <a:blip r:embed="rId32" cstate="print">
+                    <a:blip r:embed="rId61" cstate="print">
                       <a:extLst>
                         <a:ext uri="{28A0092B-C50C-407E-A947-70E740481C1C}">
                           <a14:useLocalDpi xmlns:a14="http://schemas.microsoft.com/office/drawing/2010/main" val="0"/>
@@ -2268,6 +4464,141 @@
           <w:noProof/>
         </w:rPr>
         <w:lastRenderedPageBreak/>
+        <mc:AlternateContent>
+          <mc:Choice Requires="wpi">
+            <w:drawing>
+              <wp:anchor distT="0" distB="0" distL="114300" distR="114300" simplePos="0" relativeHeight="251696128" behindDoc="0" locked="0" layoutInCell="1" allowOverlap="1" wp14:anchorId="2AAAEBF4" wp14:editId="2A244378">
+                <wp:simplePos x="0" y="0"/>
+                <wp:positionH relativeFrom="column">
+                  <wp:posOffset>2007870</wp:posOffset>
+                </wp:positionH>
+                <wp:positionV relativeFrom="paragraph">
+                  <wp:posOffset>2930525</wp:posOffset>
+                </wp:positionV>
+                <wp:extent cx="161290" cy="91080"/>
+                <wp:effectExtent l="38100" t="38100" r="0" b="36195"/>
+                <wp:wrapNone/>
+                <wp:docPr id="57" name="Encre 57"/>
+                <wp:cNvGraphicFramePr/>
+                <a:graphic xmlns:a="http://schemas.openxmlformats.org/drawingml/2006/main">
+                  <a:graphicData uri="http://schemas.microsoft.com/office/word/2010/wordprocessingInk">
+                    <w14:contentPart bwMode="auto" r:id="rId62">
+                      <w14:nvContentPartPr>
+                        <w14:cNvContentPartPr/>
+                      </w14:nvContentPartPr>
+                      <w14:xfrm>
+                        <a:off x="0" y="0"/>
+                        <a:ext cx="161290" cy="90805"/>
+                      </w14:xfrm>
+                    </w14:contentPart>
+                  </a:graphicData>
+                </a:graphic>
+              </wp:anchor>
+            </w:drawing>
+          </mc:Choice>
+          <mc:Fallback>
+            <w:pict>
+              <v:shape w14:anchorId="29E8CF64" id="Encre 57" o:spid="_x0000_s1026" type="#_x0000_t75" style="position:absolute;margin-left:157.75pt;margin-top:230.4pt;width:13.4pt;height:7.85pt;z-index:251696128;visibility:visible;mso-wrap-style:square;mso-wrap-distance-left:9pt;mso-wrap-distance-top:0;mso-wrap-distance-right:9pt;mso-wrap-distance-bottom:0;mso-position-horizontal:absolute;mso-position-horizontal-relative:text;mso-position-vertical:absolute;mso-position-vertical-relative:text" o:gfxdata="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">
+                <v:imagedata r:id="rId63" o:title=""/>
+              </v:shape>
+            </w:pict>
+          </mc:Fallback>
+        </mc:AlternateContent>
+      </w:r>
+      <w:r>
+        <w:rPr>
+          <w:noProof/>
+        </w:rPr>
+        <mc:AlternateContent>
+          <mc:Choice Requires="wpi">
+            <w:drawing>
+              <wp:anchor distT="0" distB="0" distL="114300" distR="114300" simplePos="0" relativeHeight="251693056" behindDoc="0" locked="0" layoutInCell="1" allowOverlap="1" wp14:anchorId="1535AB91" wp14:editId="39BC5E0C">
+                <wp:simplePos x="0" y="0"/>
+                <wp:positionH relativeFrom="column">
+                  <wp:posOffset>3391867</wp:posOffset>
+                </wp:positionH>
+                <wp:positionV relativeFrom="paragraph">
+                  <wp:posOffset>2465693</wp:posOffset>
+                </wp:positionV>
+                <wp:extent cx="774000" cy="234720"/>
+                <wp:effectExtent l="38100" t="38100" r="1270" b="32385"/>
+                <wp:wrapNone/>
+                <wp:docPr id="54" name="Encre 54"/>
+                <wp:cNvGraphicFramePr/>
+                <a:graphic xmlns:a="http://schemas.openxmlformats.org/drawingml/2006/main">
+                  <a:graphicData uri="http://schemas.microsoft.com/office/word/2010/wordprocessingInk">
+                    <w14:contentPart bwMode="auto" r:id="rId64">
+                      <w14:nvContentPartPr>
+                        <w14:cNvContentPartPr/>
+                      </w14:nvContentPartPr>
+                      <w14:xfrm>
+                        <a:off x="0" y="0"/>
+                        <a:ext cx="773430" cy="234315"/>
+                      </w14:xfrm>
+                    </w14:contentPart>
+                  </a:graphicData>
+                </a:graphic>
+              </wp:anchor>
+            </w:drawing>
+          </mc:Choice>
+          <mc:Fallback>
+            <w:pict>
+              <v:shape w14:anchorId="06EB82C4" id="Encre 54" o:spid="_x0000_s1026" type="#_x0000_t75" style="position:absolute;margin-left:266.75pt;margin-top:193.8pt;width:61.65pt;height:19.2pt;z-index:251693056;visibility:visible;mso-wrap-style:square;mso-wrap-distance-left:9pt;mso-wrap-distance-top:0;mso-wrap-distance-right:9pt;mso-wrap-distance-bottom:0;mso-position-horizontal:absolute;mso-position-horizontal-relative:text;mso-position-vertical:absolute;mso-position-vertical-relative:text" o:gfxdata="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">
+                <v:imagedata r:id="rId65" o:title=""/>
+              </v:shape>
+            </w:pict>
+          </mc:Fallback>
+        </mc:AlternateContent>
+      </w:r>
+      <w:r>
+        <w:rPr>
+          <w:noProof/>
+        </w:rPr>
+        <mc:AlternateContent>
+          <mc:Choice Requires="wpi">
+            <w:drawing>
+              <wp:anchor distT="0" distB="0" distL="114300" distR="114300" simplePos="0" relativeHeight="251692032" behindDoc="0" locked="0" layoutInCell="1" allowOverlap="1" wp14:anchorId="240D55DA" wp14:editId="455DB144">
+                <wp:simplePos x="0" y="0"/>
+                <wp:positionH relativeFrom="column">
+                  <wp:posOffset>1853565</wp:posOffset>
+                </wp:positionH>
+                <wp:positionV relativeFrom="paragraph">
+                  <wp:posOffset>1007110</wp:posOffset>
+                </wp:positionV>
+                <wp:extent cx="632460" cy="233045"/>
+                <wp:effectExtent l="38100" t="38100" r="40640" b="33655"/>
+                <wp:wrapNone/>
+                <wp:docPr id="53" name="Encre 53"/>
+                <wp:cNvGraphicFramePr/>
+                <a:graphic xmlns:a="http://schemas.openxmlformats.org/drawingml/2006/main">
+                  <a:graphicData uri="http://schemas.microsoft.com/office/word/2010/wordprocessingInk">
+                    <w14:contentPart bwMode="auto" r:id="rId66">
+                      <w14:nvContentPartPr>
+                        <w14:cNvContentPartPr/>
+                      </w14:nvContentPartPr>
+                      <w14:xfrm>
+                        <a:off x="0" y="0"/>
+                        <a:ext cx="632460" cy="233045"/>
+                      </w14:xfrm>
+                    </w14:contentPart>
+                  </a:graphicData>
+                </a:graphic>
+              </wp:anchor>
+            </w:drawing>
+          </mc:Choice>
+          <mc:Fallback>
+            <w:pict>
+              <v:shape w14:anchorId="7CCB36D9" id="Encre 53" o:spid="_x0000_s1026" type="#_x0000_t75" style="position:absolute;margin-left:145.6pt;margin-top:78.95pt;width:50.5pt;height:19.05pt;z-index:251692032;visibility:visible;mso-wrap-style:square;mso-wrap-distance-left:9pt;mso-wrap-distance-top:0;mso-wrap-distance-right:9pt;mso-wrap-distance-bottom:0;mso-position-horizontal:absolute;mso-position-horizontal-relative:text;mso-position-vertical:absolute;mso-position-vertical-relative:text" o:gfxdata="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">
+                <v:imagedata r:id="rId67" o:title=""/>
+              </v:shape>
+            </w:pict>
+          </mc:Fallback>
+        </mc:AlternateContent>
+      </w:r>
+      <w:r>
+        <w:rPr>
+          <w:noProof/>
+        </w:rPr>
         <w:drawing>
           <wp:inline distT="0" distB="0" distL="0" distR="0" wp14:anchorId="3DF5B0A1" wp14:editId="75AF5061">
             <wp:extent cx="5731510" cy="3181985"/>
@@ -2284,7 +4615,7 @@
                     <pic:cNvPicPr/>
                   </pic:nvPicPr>
                   <pic:blipFill>
-                    <a:blip r:embed="rId33" cstate="print">
+                    <a:blip r:embed="rId68" cstate="print">
                       <a:extLst>
                         <a:ext uri="{28A0092B-C50C-407E-A947-70E740481C1C}">
                           <a14:useLocalDpi xmlns:a14="http://schemas.microsoft.com/office/drawing/2010/main" val="0"/>
@@ -2335,8 +4666,43 @@
         <w:spacing w:line="259" w:lineRule="auto"/>
       </w:pPr>
       <w:r>
-        <w:t>Wat sterk opvallend was, was dat ik vaak moest kopieëren en plakken bij het schrijven en uitvoeren van deze testen. De testen hadden allemaal dezelfde principe. Dit was uiteraard wat vervelend. Hier komt testing automation dan!</w:t>
-      </w:r>
+        <w:t xml:space="preserve">Wat sterk opvallend </w:t>
+      </w:r>
+      <w:r>
+        <w:t>is bij het maken van deze oefening</w:t>
+      </w:r>
+      <w:r>
+        <w:t xml:space="preserve">, </w:t>
+      </w:r>
+      <w:r>
+        <w:t>is</w:t>
+      </w:r>
+      <w:r>
+        <w:t xml:space="preserve"> dat ik vaak moest kopieëren en plakken bij het schrijven en uitvoeren van deze testen. De testen hadden allemaal dezelfde principe. Dit was uiteraard wat vervelend. Hier komt testing automation dan!</w:t>
+      </w:r>
+    </w:p>
+    <w:p>
+      <w:pPr>
+        <w:spacing w:line="259" w:lineRule="auto"/>
+      </w:pPr>
+    </w:p>
+    <w:p>
+      <w:pPr>
+        <w:pStyle w:val="Titre2"/>
+      </w:pPr>
+      <w:r>
+        <w:t>Les 19: Test automation</w:t>
+      </w:r>
+    </w:p>
+    <w:p>
+      <w:pPr>
+        <w:spacing w:line="259" w:lineRule="auto"/>
+      </w:pPr>
+    </w:p>
+    <w:p>
+      <w:pPr>
+        <w:spacing w:line="259" w:lineRule="auto"/>
+      </w:pPr>
       <w:r>
         <w:br w:type="page"/>
       </w:r>
@@ -4426,6 +6792,118 @@
     </w:lvl>
   </w:abstractNum>
   <w:abstractNum w:abstractNumId="1" w15:restartNumberingAfterBreak="0">
+    <w:nsid w:val="191C7137"/>
+    <w:multiLevelType w:val="hybridMultilevel"/>
+    <w:tmpl w:val="A3EE679C"/>
+    <w:lvl w:ilvl="0" w:tplc="814CBE14">
+      <w:numFmt w:val="bullet"/>
+      <w:lvlText w:val="-"/>
+      <w:lvlJc w:val="left"/>
+      <w:pPr>
+        <w:ind w:left="720" w:hanging="360"/>
+      </w:pPr>
+      <w:rPr>
+        <w:rFonts w:ascii="Arial" w:eastAsiaTheme="minorHAnsi" w:hAnsi="Arial" w:cs="Arial" w:hint="default"/>
+      </w:rPr>
+    </w:lvl>
+    <w:lvl w:ilvl="1" w:tplc="040C0003" w:tentative="1">
+      <w:start w:val="1"/>
+      <w:numFmt w:val="bullet"/>
+      <w:lvlText w:val="o"/>
+      <w:lvlJc w:val="left"/>
+      <w:pPr>
+        <w:ind w:left="1440" w:hanging="360"/>
+      </w:pPr>
+      <w:rPr>
+        <w:rFonts w:ascii="Courier New" w:hAnsi="Courier New" w:cs="Courier New" w:hint="default"/>
+      </w:rPr>
+    </w:lvl>
+    <w:lvl w:ilvl="2" w:tplc="040C0005" w:tentative="1">
+      <w:start w:val="1"/>
+      <w:numFmt w:val="bullet"/>
+      <w:lvlText w:val=""/>
+      <w:lvlJc w:val="left"/>
+      <w:pPr>
+        <w:ind w:left="2160" w:hanging="360"/>
+      </w:pPr>
+      <w:rPr>
+        <w:rFonts w:ascii="Wingdings" w:hAnsi="Wingdings" w:hint="default"/>
+      </w:rPr>
+    </w:lvl>
+    <w:lvl w:ilvl="3" w:tplc="040C0001" w:tentative="1">
+      <w:start w:val="1"/>
+      <w:numFmt w:val="bullet"/>
+      <w:lvlText w:val=""/>
+      <w:lvlJc w:val="left"/>
+      <w:pPr>
+        <w:ind w:left="2880" w:hanging="360"/>
+      </w:pPr>
+      <w:rPr>
+        <w:rFonts w:ascii="Symbol" w:hAnsi="Symbol" w:hint="default"/>
+      </w:rPr>
+    </w:lvl>
+    <w:lvl w:ilvl="4" w:tplc="040C0003" w:tentative="1">
+      <w:start w:val="1"/>
+      <w:numFmt w:val="bullet"/>
+      <w:lvlText w:val="o"/>
+      <w:lvlJc w:val="left"/>
+      <w:pPr>
+        <w:ind w:left="3600" w:hanging="360"/>
+      </w:pPr>
+      <w:rPr>
+        <w:rFonts w:ascii="Courier New" w:hAnsi="Courier New" w:cs="Courier New" w:hint="default"/>
+      </w:rPr>
+    </w:lvl>
+    <w:lvl w:ilvl="5" w:tplc="040C0005" w:tentative="1">
+      <w:start w:val="1"/>
+      <w:numFmt w:val="bullet"/>
+      <w:lvlText w:val=""/>
+      <w:lvlJc w:val="left"/>
+      <w:pPr>
+        <w:ind w:left="4320" w:hanging="360"/>
+      </w:pPr>
+      <w:rPr>
+        <w:rFonts w:ascii="Wingdings" w:hAnsi="Wingdings" w:hint="default"/>
+      </w:rPr>
+    </w:lvl>
+    <w:lvl w:ilvl="6" w:tplc="040C0001" w:tentative="1">
+      <w:start w:val="1"/>
+      <w:numFmt w:val="bullet"/>
+      <w:lvlText w:val=""/>
+      <w:lvlJc w:val="left"/>
+      <w:pPr>
+        <w:ind w:left="5040" w:hanging="360"/>
+      </w:pPr>
+      <w:rPr>
+        <w:rFonts w:ascii="Symbol" w:hAnsi="Symbol" w:hint="default"/>
+      </w:rPr>
+    </w:lvl>
+    <w:lvl w:ilvl="7" w:tplc="040C0003" w:tentative="1">
+      <w:start w:val="1"/>
+      <w:numFmt w:val="bullet"/>
+      <w:lvlText w:val="o"/>
+      <w:lvlJc w:val="left"/>
+      <w:pPr>
+        <w:ind w:left="5760" w:hanging="360"/>
+      </w:pPr>
+      <w:rPr>
+        <w:rFonts w:ascii="Courier New" w:hAnsi="Courier New" w:cs="Courier New" w:hint="default"/>
+      </w:rPr>
+    </w:lvl>
+    <w:lvl w:ilvl="8" w:tplc="040C0005" w:tentative="1">
+      <w:start w:val="1"/>
+      <w:numFmt w:val="bullet"/>
+      <w:lvlText w:val=""/>
+      <w:lvlJc w:val="left"/>
+      <w:pPr>
+        <w:ind w:left="6480" w:hanging="360"/>
+      </w:pPr>
+      <w:rPr>
+        <w:rFonts w:ascii="Wingdings" w:hAnsi="Wingdings" w:hint="default"/>
+      </w:rPr>
+    </w:lvl>
+  </w:abstractNum>
+  <w:abstractNum w:abstractNumId="2" w15:restartNumberingAfterBreak="0">
     <w:nsid w:val="25E56EC8"/>
     <w:multiLevelType w:val="hybridMultilevel"/>
     <w:tmpl w:val="1DC8D4F0"/>
@@ -4538,7 +7016,7 @@
       </w:rPr>
     </w:lvl>
   </w:abstractNum>
-  <w:abstractNum w:abstractNumId="2" w15:restartNumberingAfterBreak="0">
+  <w:abstractNum w:abstractNumId="3" w15:restartNumberingAfterBreak="0">
     <w:nsid w:val="2B285F33"/>
     <w:multiLevelType w:val="hybridMultilevel"/>
     <w:tmpl w:val="D82A6292"/>
@@ -4627,7 +7105,119 @@
       </w:pPr>
     </w:lvl>
   </w:abstractNum>
-  <w:abstractNum w:abstractNumId="3" w15:restartNumberingAfterBreak="0">
+  <w:abstractNum w:abstractNumId="4" w15:restartNumberingAfterBreak="0">
+    <w:nsid w:val="40571D83"/>
+    <w:multiLevelType w:val="hybridMultilevel"/>
+    <w:tmpl w:val="3CA4E466"/>
+    <w:lvl w:ilvl="0" w:tplc="2FD67CFC">
+      <w:numFmt w:val="bullet"/>
+      <w:lvlText w:val="-"/>
+      <w:lvlJc w:val="left"/>
+      <w:pPr>
+        <w:ind w:left="720" w:hanging="360"/>
+      </w:pPr>
+      <w:rPr>
+        <w:rFonts w:ascii="Calibri" w:eastAsiaTheme="minorHAnsi" w:hAnsi="Calibri" w:cs="Calibri" w:hint="default"/>
+      </w:rPr>
+    </w:lvl>
+    <w:lvl w:ilvl="1" w:tplc="040C0003" w:tentative="1">
+      <w:start w:val="1"/>
+      <w:numFmt w:val="bullet"/>
+      <w:lvlText w:val="o"/>
+      <w:lvlJc w:val="left"/>
+      <w:pPr>
+        <w:ind w:left="1440" w:hanging="360"/>
+      </w:pPr>
+      <w:rPr>
+        <w:rFonts w:ascii="Courier New" w:hAnsi="Courier New" w:cs="Courier New" w:hint="default"/>
+      </w:rPr>
+    </w:lvl>
+    <w:lvl w:ilvl="2" w:tplc="040C0005" w:tentative="1">
+      <w:start w:val="1"/>
+      <w:numFmt w:val="bullet"/>
+      <w:lvlText w:val=""/>
+      <w:lvlJc w:val="left"/>
+      <w:pPr>
+        <w:ind w:left="2160" w:hanging="360"/>
+      </w:pPr>
+      <w:rPr>
+        <w:rFonts w:ascii="Wingdings" w:hAnsi="Wingdings" w:hint="default"/>
+      </w:rPr>
+    </w:lvl>
+    <w:lvl w:ilvl="3" w:tplc="040C0001" w:tentative="1">
+      <w:start w:val="1"/>
+      <w:numFmt w:val="bullet"/>
+      <w:lvlText w:val=""/>
+      <w:lvlJc w:val="left"/>
+      <w:pPr>
+        <w:ind w:left="2880" w:hanging="360"/>
+      </w:pPr>
+      <w:rPr>
+        <w:rFonts w:ascii="Symbol" w:hAnsi="Symbol" w:hint="default"/>
+      </w:rPr>
+    </w:lvl>
+    <w:lvl w:ilvl="4" w:tplc="040C0003" w:tentative="1">
+      <w:start w:val="1"/>
+      <w:numFmt w:val="bullet"/>
+      <w:lvlText w:val="o"/>
+      <w:lvlJc w:val="left"/>
+      <w:pPr>
+        <w:ind w:left="3600" w:hanging="360"/>
+      </w:pPr>
+      <w:rPr>
+        <w:rFonts w:ascii="Courier New" w:hAnsi="Courier New" w:cs="Courier New" w:hint="default"/>
+      </w:rPr>
+    </w:lvl>
+    <w:lvl w:ilvl="5" w:tplc="040C0005" w:tentative="1">
+      <w:start w:val="1"/>
+      <w:numFmt w:val="bullet"/>
+      <w:lvlText w:val=""/>
+      <w:lvlJc w:val="left"/>
+      <w:pPr>
+        <w:ind w:left="4320" w:hanging="360"/>
+      </w:pPr>
+      <w:rPr>
+        <w:rFonts w:ascii="Wingdings" w:hAnsi="Wingdings" w:hint="default"/>
+      </w:rPr>
+    </w:lvl>
+    <w:lvl w:ilvl="6" w:tplc="040C0001" w:tentative="1">
+      <w:start w:val="1"/>
+      <w:numFmt w:val="bullet"/>
+      <w:lvlText w:val=""/>
+      <w:lvlJc w:val="left"/>
+      <w:pPr>
+        <w:ind w:left="5040" w:hanging="360"/>
+      </w:pPr>
+      <w:rPr>
+        <w:rFonts w:ascii="Symbol" w:hAnsi="Symbol" w:hint="default"/>
+      </w:rPr>
+    </w:lvl>
+    <w:lvl w:ilvl="7" w:tplc="040C0003" w:tentative="1">
+      <w:start w:val="1"/>
+      <w:numFmt w:val="bullet"/>
+      <w:lvlText w:val="o"/>
+      <w:lvlJc w:val="left"/>
+      <w:pPr>
+        <w:ind w:left="5760" w:hanging="360"/>
+      </w:pPr>
+      <w:rPr>
+        <w:rFonts w:ascii="Courier New" w:hAnsi="Courier New" w:cs="Courier New" w:hint="default"/>
+      </w:rPr>
+    </w:lvl>
+    <w:lvl w:ilvl="8" w:tplc="040C0005" w:tentative="1">
+      <w:start w:val="1"/>
+      <w:numFmt w:val="bullet"/>
+      <w:lvlText w:val=""/>
+      <w:lvlJc w:val="left"/>
+      <w:pPr>
+        <w:ind w:left="6480" w:hanging="360"/>
+      </w:pPr>
+      <w:rPr>
+        <w:rFonts w:ascii="Wingdings" w:hAnsi="Wingdings" w:hint="default"/>
+      </w:rPr>
+    </w:lvl>
+  </w:abstractNum>
+  <w:abstractNum w:abstractNumId="5" w15:restartNumberingAfterBreak="0">
     <w:nsid w:val="5E430869"/>
     <w:multiLevelType w:val="hybridMultilevel"/>
     <w:tmpl w:val="A652262E"/>
@@ -4717,16 +7307,22 @@
     </w:lvl>
   </w:abstractNum>
   <w:num w:numId="1">
-    <w:abstractNumId w:val="1"/>
+    <w:abstractNumId w:val="2"/>
   </w:num>
   <w:num w:numId="2">
-    <w:abstractNumId w:val="2"/>
+    <w:abstractNumId w:val="3"/>
   </w:num>
   <w:num w:numId="3">
-    <w:abstractNumId w:val="3"/>
+    <w:abstractNumId w:val="5"/>
   </w:num>
   <w:num w:numId="4">
     <w:abstractNumId w:val="0"/>
+  </w:num>
+  <w:num w:numId="5">
+    <w:abstractNumId w:val="1"/>
+  </w:num>
+  <w:num w:numId="6">
+    <w:abstractNumId w:val="4"/>
   </w:num>
 </w:numbering>
 </file>
@@ -5214,7 +7810,6 @@
     <w:name w:val="Hyperlink"/>
     <w:basedOn w:val="Policepardfaut"/>
     <w:uiPriority w:val="99"/>
-    <w:semiHidden/>
     <w:unhideWhenUsed/>
     <w:rsid w:val="00AF004D"/>
     <w:rPr>
@@ -5459,6 +8054,30 @@
       <w:lang w:val="en-US"/>
     </w:rPr>
   </w:style>
+  <w:style w:type="character" w:styleId="Mentionnonrsolue">
+    <w:name w:val="Unresolved Mention"/>
+    <w:basedOn w:val="Policepardfaut"/>
+    <w:uiPriority w:val="99"/>
+    <w:semiHidden/>
+    <w:unhideWhenUsed/>
+    <w:rsid w:val="00ED7D2F"/>
+    <w:rPr>
+      <w:color w:val="605E5C"/>
+      <w:shd w:val="clear" w:color="auto" w:fill="E1DFDD"/>
+    </w:rPr>
+  </w:style>
+  <w:style w:type="character" w:styleId="Lienhypertextesuivivisit">
+    <w:name w:val="FollowedHyperlink"/>
+    <w:basedOn w:val="Policepardfaut"/>
+    <w:uiPriority w:val="99"/>
+    <w:semiHidden/>
+    <w:unhideWhenUsed/>
+    <w:rsid w:val="00ED7D2F"/>
+    <w:rPr>
+      <w:color w:val="954F72" w:themeColor="followedHyperlink"/>
+      <w:u w:val="single"/>
+    </w:rPr>
+  </w:style>
 </w:styles>
 </file>
 
@@ -5490,6 +8109,289 @@
 </inkml:ink>
 </file>
 
+<file path=word/ink/ink10.xml><?xml version="1.0" encoding="utf-8"?>
+<inkml:ink xmlns:inkml="http://www.w3.org/2003/InkML">
+  <inkml:definitions>
+    <inkml:context xml:id="ctx0">
+      <inkml:inkSource xml:id="inkSrc0">
+        <inkml:traceFormat>
+          <inkml:channel name="X" type="integer" min="-2.14748E9" max="2.14748E9" units="cm"/>
+          <inkml:channel name="Y" type="integer" min="-2.14748E9" max="2.14748E9" units="cm"/>
+          <inkml:channel name="F" type="integer" max="32767" units="dev"/>
+        </inkml:traceFormat>
+        <inkml:channelProperties>
+          <inkml:channelProperty channel="X" name="resolution" value="1000" units="1/cm"/>
+          <inkml:channelProperty channel="Y" name="resolution" value="1000" units="1/cm"/>
+          <inkml:channelProperty channel="F" name="resolution" value="0" units="1/dev"/>
+        </inkml:channelProperties>
+      </inkml:inkSource>
+      <inkml:timestamp xml:id="ts0" timeString="2021-12-08T02:23:34.961"/>
+    </inkml:context>
+    <inkml:brush xml:id="br0">
+      <inkml:brushProperty name="width" value="0.05" units="cm"/>
+      <inkml:brushProperty name="height" value="0.05" units="cm"/>
+      <inkml:brushProperty name="color" value="#E71224"/>
+    </inkml:brush>
+  </inkml:definitions>
+  <inkml:trace contextRef="#ctx0" brushRef="#br0">953 236 24575,'-6'-2'0,"-2"0"0,3 2 0,-2 0 0,0-1 0,-9 1 0,-3-1 0,-7 2 0,0-1 0,-1 0 0,4 0 0,-12 0 0,3 0 0,-16 0 0,5 0 0,0 1 0,4 0 0,-3 1 0,5-1 0,-10 0 0,8-1 0,4 3 0,-12-3 0,19 1 0,-13 0 0,22-1 0,-4 5 0,0-5 0,2 3 0,5-1 0,3-1 0,7 2 0,-4-2 0,2 0 0,4-1 0,3 0 0</inkml:trace>
+  <inkml:trace contextRef="#ctx0" brushRef="#br0" timeOffset="1553">208 1 24575,'-10'1'0,"-1"7"0,-3 1 0,-13 19 0,8-10 0,-4 9 0,13-14 0,-2 5 0,2-3 0,-2 0 0,4-5 0,1-3 0,2 1 0,-2-2 0,1 3 0,1-5 0,1 2 0,0 0 0,1-2 0,0 2 0,0-4 0,2 2 0,-1-2 0,2 1 0,-1-2 0,2 3 0,-1 0 0,1 1 0,0-1 0,1 1 0,1-3 0,4 3 0,0-1 0,2 5 0,4 0 0,-4 0 0,6 3 0,-6-3 0,1 0 0,2 5 0,0-4 0,4 8 0,-1-5 0,0 4 0,-1-3 0,3 3 0,-8-7 0,7 3 0,-9-6 0,2 0 0,-3-3 0,-1-1 0,-2-2 0,-2 0 0,1 0 0,0 1 0,-1 1 0,2 0 0,-1 1 0,3 1 0,-3-3 0,1 0 0,-2-2 0,-1 2 0,1-1 0</inkml:trace>
+</inkml:ink>
+</file>
+
+<file path=word/ink/ink11.xml><?xml version="1.0" encoding="utf-8"?>
+<inkml:ink xmlns:inkml="http://www.w3.org/2003/InkML">
+  <inkml:definitions>
+    <inkml:context xml:id="ctx0">
+      <inkml:inkSource xml:id="inkSrc0">
+        <inkml:traceFormat>
+          <inkml:channel name="X" type="integer" min="-2.14748E9" max="2.14748E9" units="cm"/>
+          <inkml:channel name="Y" type="integer" min="-2.14748E9" max="2.14748E9" units="cm"/>
+          <inkml:channel name="F" type="integer" max="32767" units="dev"/>
+        </inkml:traceFormat>
+        <inkml:channelProperties>
+          <inkml:channelProperty channel="X" name="resolution" value="1000" units="1/cm"/>
+          <inkml:channelProperty channel="Y" name="resolution" value="1000" units="1/cm"/>
+          <inkml:channelProperty channel="F" name="resolution" value="0" units="1/dev"/>
+        </inkml:channelProperties>
+      </inkml:inkSource>
+      <inkml:timestamp xml:id="ts0" timeString="2021-12-08T02:30:22.505"/>
+    </inkml:context>
+    <inkml:brush xml:id="br0">
+      <inkml:brushProperty name="width" value="0.05" units="cm"/>
+      <inkml:brushProperty name="height" value="0.05" units="cm"/>
+      <inkml:brushProperty name="color" value="#E71224"/>
+    </inkml:brush>
+  </inkml:definitions>
+  <inkml:trace contextRef="#ctx0" brushRef="#br0">118 1 24575,'9'1'0,"2"0"0,-3-1 0,5 1 0,-2 1 0,6-2 0,-2 2 0,-1-2 0,-2 7 0,-3-3 0,0 5 0,2-4 0,-1 0 0,1-1 0,4 2 0,0-1 0,1 3 0,4 4 0,-3 0 0,3 2 0,-3-1 0,-1 3 0,-4-2 0,-2 2 0,-2-4 0,-3-3 0,2 3 0,0 0 0,0-1 0,0 2 0,-2-3 0,-1 1 0,2 3 0,-3-3 0,5 8 0,-5-6 0,1 4 0,-4-6 0,0 2 0,0-4 0,-1 2 0,1-4 0,0 6 0,-1-2 0,0-1 0,-2 6 0,-3-5 0,2 6 0,-2-5 0,1 4 0,0-6 0,-2 2 0,0-5 0,0-1 0,0-2 0,2 1 0,-3-3 0,-1 3 0,-2 0 0,-10 5 0,5-2 0,-3-3 0,6 0 0,0-2 0,-2 1 0,0 1 0,-9 1 0,11-4 0,-11 2 0,8-3 0,-5 0 0,0 2 0,4-2 0,-4 2 0,2 3 0,-1 1 0,-5 0 0,5-2 0,-1-3 0,8-1 0,2-1 0,4 0 0,0-1 0,4 1 0,2 0 0,0 0 0</inkml:trace>
+</inkml:ink>
+</file>
+
+<file path=word/ink/ink12.xml><?xml version="1.0" encoding="utf-8"?>
+<inkml:ink xmlns:inkml="http://www.w3.org/2003/InkML">
+  <inkml:definitions>
+    <inkml:context xml:id="ctx0">
+      <inkml:inkSource xml:id="inkSrc0">
+        <inkml:traceFormat>
+          <inkml:channel name="X" type="integer" min="-2.14748E9" max="2.14748E9" units="cm"/>
+          <inkml:channel name="Y" type="integer" min="-2.14748E9" max="2.14748E9" units="cm"/>
+          <inkml:channel name="F" type="integer" max="32767" units="dev"/>
+        </inkml:traceFormat>
+        <inkml:channelProperties>
+          <inkml:channelProperty channel="X" name="resolution" value="1000" units="1/cm"/>
+          <inkml:channelProperty channel="Y" name="resolution" value="1000" units="1/cm"/>
+          <inkml:channelProperty channel="F" name="resolution" value="0" units="1/dev"/>
+        </inkml:channelProperties>
+      </inkml:inkSource>
+      <inkml:timestamp xml:id="ts0" timeString="2021-12-08T02:30:15.316"/>
+    </inkml:context>
+    <inkml:brush xml:id="br0">
+      <inkml:brushProperty name="width" value="0.05" units="cm"/>
+      <inkml:brushProperty name="height" value="0.05" units="cm"/>
+      <inkml:brushProperty name="color" value="#F6630D"/>
+    </inkml:brush>
+  </inkml:definitions>
+  <inkml:trace contextRef="#ctx0" brushRef="#br0">0 0 24575,'12'0'0,"-2"1"0,2 1 0,2-1 0,-3 2 0,3-1 0,-4 0 0,-1 3 0,2 1 0,0-1 0,-1 0 0,-2-2 0,4 3 0,-2-3 0,0 4 0,0-4 0,-2 6 0,1-3 0,1 5 0,2-3 0,-4 1 0,2 0 0,0 3 0,-2-4 0,3 3 0,-5-6 0,1 3 0,-1 0 0,-1 2 0,-1-1 0,-2-2 0,1 1 0,-1 1 0,1 0 0,-2 3 0,2 0 0,-3 2 0,3 4 0,-3-4 0,1 1 0,-1-3 0,0-2 0,0 0 0,0-1 0,-2 3 0,2-4 0,-3 3 0,2-4 0,-1 2 0,0-2 0,-1 1 0,-1 1 0,1-1 0,-2-1 0,4-1 0,-3 1 0,3-2 0,-3 3 0,1-3 0,0 2 0,-3-2 0,2 0 0,-1 0 0,2 0 0,0-1 0,0-1 0,2-1 0,-3 1 0,4 0 0,-3 0 0,2-1 0,-3 0 0,-1 0 0,0 0 0,-2 0 0,4-1 0,-5 1 0,4-1 0,-5 0 0,4 0 0,-2 0 0,1 2 0,-1-1 0,-1 1 0,2-1 0,0 1 0,3 2 0,-1-3 0,1 0 0,1 0 0,0-2 0,1 1 0,-1-1 0,0 0 0,0 1 0,-1-1 0,1 2 0,-1-2 0,0 2 0,0-1 0,-3 0 0,2 1 0,-1-2 0,0 3 0,3-2 0,-2 0 0,2-1 0,0-4 0,1 3 0,1-2 0</inkml:trace>
+</inkml:ink>
+</file>
+
+<file path=word/ink/ink13.xml><?xml version="1.0" encoding="utf-8"?>
+<inkml:ink xmlns:inkml="http://www.w3.org/2003/InkML">
+  <inkml:definitions>
+    <inkml:context xml:id="ctx0">
+      <inkml:inkSource xml:id="inkSrc0">
+        <inkml:traceFormat>
+          <inkml:channel name="X" type="integer" min="-2.14748E9" max="2.14748E9" units="cm"/>
+          <inkml:channel name="Y" type="integer" min="-2.14748E9" max="2.14748E9" units="cm"/>
+          <inkml:channel name="F" type="integer" max="32767" units="dev"/>
+        </inkml:traceFormat>
+        <inkml:channelProperties>
+          <inkml:channelProperty channel="X" name="resolution" value="1000" units="1/cm"/>
+          <inkml:channelProperty channel="Y" name="resolution" value="1000" units="1/cm"/>
+          <inkml:channelProperty channel="F" name="resolution" value="0" units="1/dev"/>
+        </inkml:channelProperties>
+      </inkml:inkSource>
+      <inkml:timestamp xml:id="ts0" timeString="2021-12-08T02:29:56.856"/>
+    </inkml:context>
+    <inkml:brush xml:id="br0">
+      <inkml:brushProperty name="width" value="0.05" units="cm"/>
+      <inkml:brushProperty name="height" value="0.05" units="cm"/>
+      <inkml:brushProperty name="color" value="#F6630D"/>
+    </inkml:brush>
+  </inkml:definitions>
+  <inkml:trace contextRef="#ctx0" brushRef="#br0">727 1 24575,'-6'2'0,"-1"1"0,-6-1 0,-3 1 0,0 1 0,-3-1 0,-4 1 0,4-2 0,-9 1 0,7 0 0,-4 4 0,8-1 0,-2 0 0,5 1 0,-2 0 0,-4 4 0,1 2 0,-5 2 0,6-1 0,-5 3 0,1 2 0,1-6 0,0 3 0,-4 7 0,5 1 0,-4 10 0,1-2 0,5-5 0,-1-1 0,6-5 0,0 1 0,7-9 0,-8 8 0,10-4 0,-7 3 0,3 2 0,-5-3 0,3-3 0,-1-2 0,5 2 0,-1 0 0,1 7 0,1-1 0,1 0 0,-1-1 0,0 0 0,-1-3 0,0 6 0,1 3 0,1-2 0,3 3 0,-1-7 0,0 2 0,1-9 0,0 0 0,0-4 0,1 1 0,0-1 0,0 0 0,0 0 0,0 2 0,1-3 0,-1 4 0,1-5 0,0 3 0,0-1 0,0 0 0,0 2 0,1-3 0,-1 3 0,1-2 0,0 0 0,0 0 0,1 0 0,-1-1 0,1-1 0,0 0 0,-1-3 0,2 0 0,-3-1 0,2 4 0,0 0 0,2 3 0,-1-4 0,2 4 0,1-4 0,0 1 0,1-2 0,-1 1 0,-1 1 0,1 1 0,-1-2 0,1 0 0,-1 2 0,3 2 0,-1 0 0,4 3 0,-3-5 0,1 3 0,1-2 0,-1 0 0,6 1 0,-5-2 0,4-1 0,-3-1 0,2 0 0,-3 1 0,1-3 0,-4 2 0,0-5 0,1 3 0,-1-2 0,3 4 0,-1-2 0,4 2 0,-1-1 0,8 1 0,-2 0 0,10 2 0,-6-1 0,-3 0 0,-1-1 0,4 2 0,4 0 0,9 5 0,-4-3 0,1 1 0,-15-2 0,5 1 0,-12-3 0,10-1 0,-3-3 0,1-2 0,2-1 0,-3 0 0,0 0 0,-1-2 0,-2 1 0,0-2 0,4-4 0,-3 4 0,-1-6 0,-8 7 0,-3-2 0,-5 2 0,3 0 0,0 0 0,-1 1 0,1 0 0,-1 1 0</inkml:trace>
+</inkml:ink>
+</file>
+
+<file path=word/ink/ink14.xml><?xml version="1.0" encoding="utf-8"?>
+<inkml:ink xmlns:inkml="http://www.w3.org/2003/InkML">
+  <inkml:definitions>
+    <inkml:context xml:id="ctx0">
+      <inkml:inkSource xml:id="inkSrc0">
+        <inkml:traceFormat>
+          <inkml:channel name="X" type="integer" min="-2.14748E9" max="2.14748E9" units="cm"/>
+          <inkml:channel name="Y" type="integer" min="-2.14748E9" max="2.14748E9" units="cm"/>
+          <inkml:channel name="F" type="integer" max="32767" units="dev"/>
+        </inkml:traceFormat>
+        <inkml:channelProperties>
+          <inkml:channelProperty channel="X" name="resolution" value="1000" units="1/cm"/>
+          <inkml:channelProperty channel="Y" name="resolution" value="1000" units="1/cm"/>
+          <inkml:channelProperty channel="F" name="resolution" value="0" units="1/dev"/>
+        </inkml:channelProperties>
+      </inkml:inkSource>
+      <inkml:timestamp xml:id="ts0" timeString="2021-12-08T02:29:31.022"/>
+    </inkml:context>
+    <inkml:brush xml:id="br0">
+      <inkml:brushProperty name="width" value="0.05" units="cm"/>
+      <inkml:brushProperty name="height" value="0.05" units="cm"/>
+      <inkml:brushProperty name="color" value="#E71224"/>
+    </inkml:brush>
+  </inkml:definitions>
+  <inkml:trace contextRef="#ctx0" brushRef="#br0">394 6 24575,'-4'1'0,"0"-2"0,1 1 0,-2-2 0,-1 2 0,-5-1 0,-5 1 0,-5-1 0,2 1 0,1 0 0,7 1 0,3-2 0,-1 1 0,1-1 0,-2 1 0,-1 0 0,4 0 0,-1 2 0,0 0 0,-1 1 0,-1 0 0,3 0 0,-3 2 0,3-2 0,-2 2 0,2-2 0,-1 3 0,1-1 0,0 3 0,-1-3 0,0 4 0,0-3 0,-1 3 0,3 0 0,0-1 0,2 1 0,-1-2 0,5 0 0,-5-1 0,4 1 0,-4 0 0,5 0 0,-3 1 0,2-1 0,-1 0 0,2-2 0,-1 0 0,1-2 0,0 2 0,1-4 0,-1 2 0,0-1 0,0 0 0,-1 1 0,0-1 0,0 1 0,0 2 0,0-2 0,1 3 0,0-4 0,-1 4 0,0-2 0,1 0 0,-1-1 0,0-1 0,1 3 0,-1-2 0,-1 4 0,2-4 0,-2 2 0,2-4 0,1 3 0,-2-4 0,2 3 0,-2 1 0,1 0 0,-1 0 0,1 0 0,-1 1 0,1 0 0,0-2 0,0 2 0,-1-1 0,1-1 0,0 1 0,0-2 0,0 3 0,-1-2 0,1 1 0,-1-1 0,0-1 0,1 0 0,-1 0 0,0 0 0,-1 1 0,0-1 0,1 1 0,1-1 0,0 1 0,0 0 0,-1 0 0,1 0 0,0 0 0,0 1 0,-1 1 0,0 1 0,0-3 0,0 3 0,0-1 0,1 3 0,-1-1 0,1-1 0,-2 4 0,1-2 0,0 1 0,0 1 0,2-5 0,-2 5 0,0-3 0,0 2 0,0-3 0,1 1 0,0-4 0,0 2 0,0 1 0,-1 1 0,1 0 0,-1 0 0,0 0 0,1 1 0,0-1 0,0 2 0,0-1 0,0 0 0,0 0 0,-1-2 0,1 1 0,-1 3 0,1 4 0,-3 4 0,2 0 0,-2-1 0,4 1 0,0 1 0,2-2 0,0-1 0,-3-4 0,1-1 0,-1 0 0,1-1 0,2 0 0,-1-2 0,1 0 0,-2 0 0,0 1 0,0 0 0,0-1 0,2 1 0,0-2 0,-1 1 0,0 1 0,-1-2 0,37 73 0,12 18 0,-20-39 0,0 1 0,6 11 0,-10-21 0,-15-31 0,-4-9 0,0 1 0,-1 0 0,2-3 0,-5-2 0,1 0 0,0-2 0,26 24 0,-16-17 0,15 14 0,-24-21 0,-2-4 0,0 3 0,2-2 0,-1 3 0,5-1 0,-1 0 0,4 2 0,-2-2 0,-2 1 0,1-2 0,-3 2 0,2-4 0,-2 2 0,2-1 0,-2-1 0,3 1 0,-2-1 0,2 4 0,-2-4 0,3 3 0,-1-3 0,3 3 0,-1-2 0,2 2 0,-2-2 0,1 2 0,-5-2 0,-1 0 0,-4-1 0,1-2 0,-2 0 0,2 0 0,-2 0 0,0-1 0,1 1 0,-1-1 0,0 3 0</inkml:trace>
+</inkml:ink>
+</file>
+
+<file path=word/ink/ink15.xml><?xml version="1.0" encoding="utf-8"?>
+<inkml:ink xmlns:inkml="http://www.w3.org/2003/InkML">
+  <inkml:definitions>
+    <inkml:context xml:id="ctx0">
+      <inkml:inkSource xml:id="inkSrc0">
+        <inkml:traceFormat>
+          <inkml:channel name="X" type="integer" min="-2.14748E9" max="2.14748E9" units="cm"/>
+          <inkml:channel name="Y" type="integer" min="-2.14748E9" max="2.14748E9" units="cm"/>
+          <inkml:channel name="F" type="integer" max="32767" units="dev"/>
+        </inkml:traceFormat>
+        <inkml:channelProperties>
+          <inkml:channelProperty channel="X" name="resolution" value="1000" units="1/cm"/>
+          <inkml:channelProperty channel="Y" name="resolution" value="1000" units="1/cm"/>
+          <inkml:channelProperty channel="F" name="resolution" value="0" units="1/dev"/>
+        </inkml:channelProperties>
+      </inkml:inkSource>
+      <inkml:timestamp xml:id="ts0" timeString="2021-12-08T02:34:37.479"/>
+    </inkml:context>
+    <inkml:brush xml:id="br0">
+      <inkml:brushProperty name="width" value="0.05" units="cm"/>
+      <inkml:brushProperty name="height" value="0.05" units="cm"/>
+      <inkml:brushProperty name="color" value="#E71224"/>
+    </inkml:brush>
+  </inkml:definitions>
+  <inkml:trace contextRef="#ctx0" brushRef="#br0">417 232 24575,'-6'0'0,"0"0"0,1-1 0,-3 1 0,-2 0 0,-4 0 0,-10 1 0,-4-2 0,-8 1 0,8-2 0,-2 3 0,9-1 0,-2 1 0,1 1 0,0-2 0,6 0 0,3 1 0,9-2 0,-1 2 0,1 0 0,-1-1 0,2 1 0,0-1 0,2 1 0,0 0 0</inkml:trace>
+  <inkml:trace contextRef="#ctx0" brushRef="#br0" timeOffset="1204">163 1 24575,'-11'7'0,"-1"3"0,3 1 0,-4 5 0,-1 0 0,0-1 0,-4 4 0,5-4 0,-1 2 0,4-6 0,1-1 0,6-7 0,0 2 0,1-3 0,1 1 0,-1-1 0,1 0 0,-1 1 0,1 2 0,-2-1 0,0 1 0,1 0 0,0 0 0,2 0 0,0 0 0,2 0 0,2 1 0,3 0 0,-1 4 0,7 1 0,2 2 0,-1-2 0,0 4 0,-5-3 0,-1 8 0,2-4 0,-2 4 0,1-5 0,-4 0 0,3 0 0,-5-1 0,5 5 0,0-4 0,-1-2 0,-2-4 0,-1-5 0,-1 3 0,1-4 0,-2 0 0,0 0 0,-1-2 0,-1 0 0</inkml:trace>
+</inkml:ink>
+</file>
+
+<file path=word/ink/ink16.xml><?xml version="1.0" encoding="utf-8"?>
+<inkml:ink xmlns:inkml="http://www.w3.org/2003/InkML">
+  <inkml:definitions>
+    <inkml:context xml:id="ctx0">
+      <inkml:inkSource xml:id="inkSrc0">
+        <inkml:traceFormat>
+          <inkml:channel name="X" type="integer" min="-2.14748E9" max="2.14748E9" units="cm"/>
+          <inkml:channel name="Y" type="integer" min="-2.14748E9" max="2.14748E9" units="cm"/>
+          <inkml:channel name="F" type="integer" max="32767" units="dev"/>
+        </inkml:traceFormat>
+        <inkml:channelProperties>
+          <inkml:channelProperty channel="X" name="resolution" value="1000" units="1/cm"/>
+          <inkml:channelProperty channel="Y" name="resolution" value="1000" units="1/cm"/>
+          <inkml:channelProperty channel="F" name="resolution" value="0" units="1/dev"/>
+        </inkml:channelProperties>
+      </inkml:inkSource>
+      <inkml:timestamp xml:id="ts0" timeString="2021-12-08T02:34:31.246"/>
+    </inkml:context>
+    <inkml:brush xml:id="br0">
+      <inkml:brushProperty name="width" value="0.05" units="cm"/>
+      <inkml:brushProperty name="height" value="0.05" units="cm"/>
+      <inkml:brushProperty name="color" value="#E71224"/>
+    </inkml:brush>
+  </inkml:definitions>
+  <inkml:trace contextRef="#ctx0" brushRef="#br0">633 163 24575,'-6'0'0,"0"0"0,-3 1 0,1-1 0,-7 2 0,-6 1 0,-13 4 0,-13-2 0,3 0 0,-16-3 0,19-2 0,-17 0 0,10 1 0,6-1 0,0 1 0,19-1 0,-8 1 0,13 1 0,3-1 0,8 0 0,5-1 0,3 0 0</inkml:trace>
+  <inkml:trace contextRef="#ctx0" brushRef="#br0" timeOffset="1238">77 0 24575,'-2'9'0,"-1"-1"0,1 2 0,-2-1 0,1 5 0,-2-1 0,0 1 0,-1 0 0,-2 0 0,1 0 0,-1 2 0,2-3 0,1 1 0,2-7 0,-2 3 0,3-6 0,1 0 0,0-1 0,1-1 0,1 1 0,0 0 0,3 4 0,2-1 0,6 5 0,-1-2 0,3 6 0,-5-7 0,-1 3 0,4-6 0,1 4 0,4 1 0,-3 0 0,-4 2 0,-4-5 0,1 5 0,-2-5 0,3 2 0,-4-1 0,3-2 0,-3 1 0,0-3 0,-1 0 0,-2-3 0,0 0 0,-1 1 0,1-1 0,-1 0 0</inkml:trace>
+</inkml:ink>
+</file>
+
+<file path=word/ink/ink17.xml><?xml version="1.0" encoding="utf-8"?>
+<inkml:ink xmlns:inkml="http://www.w3.org/2003/InkML">
+  <inkml:definitions>
+    <inkml:context xml:id="ctx0">
+      <inkml:inkSource xml:id="inkSrc0">
+        <inkml:traceFormat>
+          <inkml:channel name="X" type="integer" min="-2.14748E9" max="2.14748E9" units="cm"/>
+          <inkml:channel name="Y" type="integer" min="-2.14748E9" max="2.14748E9" units="cm"/>
+          <inkml:channel name="F" type="integer" max="32767" units="dev"/>
+        </inkml:traceFormat>
+        <inkml:channelProperties>
+          <inkml:channelProperty channel="X" name="resolution" value="1000" units="1/cm"/>
+          <inkml:channelProperty channel="Y" name="resolution" value="1000" units="1/cm"/>
+          <inkml:channelProperty channel="F" name="resolution" value="0" units="1/dev"/>
+        </inkml:channelProperties>
+      </inkml:inkSource>
+      <inkml:timestamp xml:id="ts0" timeString="2021-12-08T02:34:25.745"/>
+    </inkml:context>
+    <inkml:brush xml:id="br0">
+      <inkml:brushProperty name="width" value="0.05" units="cm"/>
+      <inkml:brushProperty name="height" value="0.05" units="cm"/>
+      <inkml:brushProperty name="color" value="#E71224"/>
+    </inkml:brush>
+  </inkml:definitions>
+  <inkml:trace contextRef="#ctx0" brushRef="#br0">389 1 24575,'-11'1'0,"1"1"0,2 0 0,1-1 0,0 0 0,-2 0 0,-1-1 0,0 2 0,-1-1 0,-2 1 0,2-1 0,-3 0 0,2 1 0,2-1 0,-6 1 0,4-1 0,-3 0 0,-1 0 0,1 2 0,-1 1 0,3 0 0,-3 0 0,0 1 0,2-2 0,1 1 0,-2-1 0,8-1 0,-5 1 0,9-2 0,1 3 0,2-4 0,-3 8 0,2-6 0,-2 3 0,1 0 0,-2 1 0,0 2 0,0-1 0,-1 1 0,3-3 0,-1 3 0,1 0 0,0 2 0,0 5 0,0-3 0,0 5 0,1-2 0,0-2 0,0 4 0,3-6 0,-1 7 0,2-6 0,-2 4 0,1-4 0,-1 2 0,0-2 0,-1-5 0,1-1 0,0-2 0,0 2 0,1 1 0,2 0 0,-4 0 0,4 0 0,-5-4 0,-2-3 0,1 0 0,-2 1 0,8 7 0,0 1 0,4 1 0,-2 1 0,-1 0 0,-1 1 0,3 1 0,-1-5 0,5 5 0,-2-6 0,-9 1 0,7-2 0,-7-3 0,9 1 0,2-4 0,3 1 0,-1 0 0,2-1 0,2 1 0,-9 0 0,13 2 0,-8 2 0,5 0 0,3 0 0,-9-3 0,5 1 0,5 0 0,-11 0 0,8-1 0,-9 0 0,2 0 0,4-1 0,3 2 0,7-4 0,-2 1 0,3-5 0,-9 5 0,-1-2 0,3 2 0,-9 1 0,7-1 0,-5 4 0,10-2 0,-4 3 0,-1-2 0,-7-2 0,6 0 0,-1-2 0,7 0 0,-4 1 0,-4 2 0,1-2 0,-1 1 0,9-1 0,2 0 0,1 0 0,3-1 0,3 3 0,2-1 0,6 0 0,-9 0 0,2 0 0,-4 0 0,-4 0 0,-4-2 0,-5 0 0,-4 1 0,-3-1 0,2 2 0,1-4 0,2 0 0,1-4 0,-1 2 0,5 1 0,-3 3 0,-12-1 0,6 0 0,-12-3 0,9 2 0,1-1 0,0 0 0,-1 0 0,2 2 0,0-1 0,-1 0 0,7-5 0,-2-1 0,0-1 0,-2 3 0,-3 0 0,-2-2 0,1 3 0,2-2 0,0 0 0,0 1 0,-1-1 0,-2 0 0,0 2 0,-2-1 0,-1 1 0,-1 3 0,0-3 0,-1 3 0,0-5 0,-2 2 0,0 0 0,0 0 0,0-1 0,0 1 0,-1 0 0,0 0 0,0 1 0,-1-2 0,-1-2 0,1-1 0,-1-1 0,0 3 0,1 0 0,-3 0 0,-1 0 0,0 0 0,-2 2 0,3-1 0,-4 3 0,-4-4 0,-1 1 0,-4-2 0,4 3 0,2 1 0,4 2 0,-6-1 0,-3-2 0,-7-4 0,-4-3 0,-3 2 0,-3-1 0,-1 4 0,-5 0 0,5-1 0,-11 2 0,10 0 0,-1 3 0,5 0 0,6-4 0,-3 2 0,3-2 0,1 5 0,7 1 0,-5 0 0,9 0 0,-8-1 0,7 1 0,0-2 0,3 2 0,-2 0 0,4 0 0,-2 0 0,5 1 0,-1 1 0,3 0 0,0 1 0,2 0 0,0-1 0,-1 0 0,0 0 0,0 0 0,-1 0 0,1 0 0,0 0 0,1 0 0,1 0 0,0 0 0,-2 0 0,2-1 0,0 1 0,0 0 0,-3 0 0,-2-1 0,-6 0 0,3-1 0,-5 1 0,6 0 0,-5 0 0,6 0 0,1 0 0,4 0 0,0 1 0,-2-1 0,-1 1 0,1-1 0,2 1 0,1 0 0,1 0 0,2 0 0</inkml:trace>
+</inkml:ink>
+</file>
+
+<file path=word/ink/ink18.xml><?xml version="1.0" encoding="utf-8"?>
+<inkml:ink xmlns:inkml="http://www.w3.org/2003/InkML">
+  <inkml:definitions>
+    <inkml:context xml:id="ctx0">
+      <inkml:inkSource xml:id="inkSrc0">
+        <inkml:traceFormat>
+          <inkml:channel name="X" type="integer" min="-2.14748E9" max="2.14748E9" units="cm"/>
+          <inkml:channel name="Y" type="integer" min="-2.14748E9" max="2.14748E9" units="cm"/>
+          <inkml:channel name="F" type="integer" max="32767" units="dev"/>
+        </inkml:traceFormat>
+        <inkml:channelProperties>
+          <inkml:channelProperty channel="X" name="resolution" value="1000" units="1/cm"/>
+          <inkml:channelProperty channel="Y" name="resolution" value="1000" units="1/cm"/>
+          <inkml:channelProperty channel="F" name="resolution" value="0" units="1/dev"/>
+        </inkml:channelProperties>
+      </inkml:inkSource>
+      <inkml:timestamp xml:id="ts0" timeString="2021-12-08T02:35:01.295"/>
+    </inkml:context>
+    <inkml:brush xml:id="br0">
+      <inkml:brushProperty name="width" value="0.05" units="cm"/>
+      <inkml:brushProperty name="height" value="0.05" units="cm"/>
+      <inkml:brushProperty name="color" value="#E71224"/>
+    </inkml:brush>
+  </inkml:definitions>
+  <inkml:trace contextRef="#ctx0" brushRef="#br0">673 1 24575,'-27'2'0,"-5"-1"0,-29 1 0,16-2 0,-5 1 0,20-1 0,-7 5 0,4-3 0,-13 3 0,18-3 0,3 1 0,9-3 0,5 3 0,1-3 0,7-1 0,-2 1 0,4-1 0,-7 4 0,-1 0 0,-3 4 0,-1-3 0,0 1 0,1 0 0,-3-1 0,6 2 0,-2 2 0,3-1 0,-1-1 0,-4 2 0,4-1 0,-5 2 0,7 1 0,-4-1 0,4 0 0,0 1 0,0-2 0,2 3 0,0 0 0,2 0 0,1-1 0,1-1 0,0 0 0,0 3 0,1 1 0,0 2 0,0 4 0,1-4 0,0 1 0,1-2 0,-1-3 0,3 0 0,-3-1 0,3 1 0,-3-2 0,1 4 0,0-3 0,1 3 0,3-1 0,-2-1 0,3 0 0,-3 0 0,1-2 0,0 5 0,0-5 0,1 0 0,4 1 0,3 0 0,10 3 0,-2 0 0,3 0 0,-1-2 0,-2 1 0,6 1 0,4 2 0,-2-3 0,-2 0 0,-1-4 0,-1 0 0,3-3 0,1-1 0,-4-4 0,2 1 0,-4-1 0,1 0 0,-4 0 0,5 0 0,7-2 0,-9 1 0,8-2 0,-17 3 0,1-1 0,1 0 0,-3-5 0,2-3 0,-1-3 0,0-1 0,-2-2 0,-1-3 0,-1 0 0,-3-2 0,-2-3 0,4-2 0,-2-3 0,4 2 0,-3 1 0,-3 3 0,-3-1 0,-1 1 0,1-2 0,-1-1 0,1 2 0,-2 0 0,0 3 0,1 2 0,-2 4 0,1 1 0,-4 1 0,3-2 0,-6-2 0,6 2 0,-7-1 0,6 5 0,-7-4 0,4 1 0,-3 1 0,-3 1 0,3 2 0,-2 3 0,4-1 0,1 4 0,1-1 0,0 3 0,0-1 0,2 1 0,0-1 0,0 0 0,0 1 0,1-1 0,0 2 0,0-1 0</inkml:trace>
+</inkml:ink>
+</file>
+
+<file path=word/ink/ink19.xml><?xml version="1.0" encoding="utf-8"?>
+<inkml:ink xmlns:inkml="http://www.w3.org/2003/InkML">
+  <inkml:definitions>
+    <inkml:context xml:id="ctx0">
+      <inkml:inkSource xml:id="inkSrc0">
+        <inkml:traceFormat>
+          <inkml:channel name="X" type="integer" min="-2.14748E9" max="2.14748E9" units="cm"/>
+          <inkml:channel name="Y" type="integer" min="-2.14748E9" max="2.14748E9" units="cm"/>
+          <inkml:channel name="F" type="integer" max="32767" units="dev"/>
+        </inkml:traceFormat>
+        <inkml:channelProperties>
+          <inkml:channelProperty channel="X" name="resolution" value="1000" units="1/cm"/>
+          <inkml:channelProperty channel="Y" name="resolution" value="1000" units="1/cm"/>
+          <inkml:channelProperty channel="F" name="resolution" value="0" units="1/dev"/>
+        </inkml:channelProperties>
+      </inkml:inkSource>
+      <inkml:timestamp xml:id="ts0" timeString="2021-12-08T02:34:54.579"/>
+    </inkml:context>
+    <inkml:brush xml:id="br0">
+      <inkml:brushProperty name="width" value="0.05" units="cm"/>
+      <inkml:brushProperty name="height" value="0.05" units="cm"/>
+      <inkml:brushProperty name="color" value="#E71224"/>
+    </inkml:brush>
+  </inkml:definitions>
+  <inkml:trace contextRef="#ctx0" brushRef="#br0">437 414 24575,'24'1'0,"0"1"0,-1-1 0,-6-1 0,2 0 0,-7-1 0,3 0 0,0 1 0,5 0 0,6 1 0,3-1 0,11 0 0,-5-1 0,17 1 0,-17-1 0,19 1 0,-16 0 0,7-2 0,-4 2 0,-7-1 0,2 0 0,5-1 0,-6 2 0,3-1 0,-8 4 0,-8-3 0,-3 2 0,-1-3 0,-7-4 0,9 5 0,1-4 0,7 6 0,2-2 0,2 5 0,-8-4 0,0 2 0,-3-3 0,-1 1 0,2-1 0,-2 3 0,3-1 0,-1 2 0,2-1 0,1-1 0,-2-1 0,-1 0 0,0 0 0,-4 1 0,1 0 0,-1 0 0,-4 1 0,4-1 0,-4 1 0,6 0 0,-2-1 0,-1 1 0,-1-2 0,-2 0 0,-3-1 0,0 0 0,-4-1 0,0 1 0,0-2 0,1 1 0,1 0 0,0 0 0,3-2 0,0 1 0,4-3 0,0 2 0,2-1 0,4 0 0,-2 0 0,-2-1 0,-3-1 0,-7 0 0,0-1 0,-2 0 0,-1 1 0,0 0 0,-2-1 0,-1 1 0,-1-2 0,0 1 0,-1-2 0,1 2 0,-1-3 0,0 1 0,-1 0 0,-3-4 0,-4-1 0,-3-5 0,-1 1 0,2 0 0,-2 1 0,4 5 0,-8-4 0,9 9 0,-10-8 0,4 4 0,-6-2 0,0-1 0,1 4 0,6 3 0,-1-1 0,5 4 0,-8-6 0,2 5 0,-7-6 0,4 5 0,-2-2 0,6 6 0,-7-2 0,4 3 0,-7-2 0,-1 0 0,-8-2 0,0 0 0,-5 0 0,6-2 0,-3 3 0,-1-1 0,-9 1 0,6 4 0,-4-1 0,16 0 0,6 1 0,5-1 0,0 2 0,1-1 0,-12-2 0,3 1 0,-4 1 0,0 0 0,3 4 0,-3-2 0,-3 0 0,-3 0 0,-6-1 0,2 0 0,-5-4 0,7 3 0,1-3 0,2 3 0,-3 0 0,-1-3 0,-2 3 0,0-2 0,9 5 0,-1-1 0,12 2 0,-5-4 0,1 3 0,-7-2 0,-2 1 0,3 2 0,-2-2 0,-1 1 0,-3 0 0,-7-2 0,3 4 0,1-5 0,10 2 0,3-1 0,7 3 0,-1-1 0,1 1 0,0-2 0,3 0 0,2 0 0,4 2 0,-5-2 0,-2 3 0,-5 0 0,3 4 0,2 2 0,2 1 0,1 0 0,-1-1 0,4 0 0,-1-1 0,3 1 0,-2 2 0,1-1 0,2 0 0,0-2 0,3-2 0,-2 0 0,2-1 0,1 0 0,1-1 0,1 0 0,0 1 0,1 0 0,-1-1 0,2 3 0,0 2 0,2 0 0,-1-3 0,3 1 0,-1-5 0,2 4 0,1-2 0,1 2 0,2-2 0,-1 1 0,1 4 0,-3-6 0,3 4 0,-3-4 0,2 1 0,0 0 0,2 0 0,-1-2 0,2 1 0,0 0 0,-1-1 0,0 1 0,0-2 0,3 3 0,-2-4 0,3 3 0,-6-2 0,2 1 0,-4-1 0,4-2 0,0 2 0,4 1 0,-2 0 0,-4 1 0,-4-4 0,-4 1 0,1 0 0,-1 0 0,1 1 0,0-3 0,1 1 0,1-1 0,0 1 0,6 0 0,-4-1 0,11 2 0,-10-2 0,5 0 0,-9-1 0,2 0 0,-2 0 0,2 0 0,-2 1 0,-5 0 0,0 0 0</inkml:trace>
+</inkml:ink>
+</file>
+
 <file path=word/ink/ink2.xml><?xml version="1.0" encoding="utf-8"?>
 <inkml:ink xmlns:inkml="http://www.w3.org/2003/InkML">
   <inkml:definitions>
@@ -5515,6 +8417,92 @@
     </inkml:brush>
   </inkml:definitions>
   <inkml:trace contextRef="#ctx0" brushRef="#br0">0 1 24575,'30'1'0,"51"10"0,-49-6 0,40 2 0,525-6 0,-288-2 0,40 1-1365,-329 0-5461</inkml:trace>
+</inkml:ink>
+</file>
+
+<file path=word/ink/ink20.xml><?xml version="1.0" encoding="utf-8"?>
+<inkml:ink xmlns:inkml="http://www.w3.org/2003/InkML">
+  <inkml:definitions>
+    <inkml:context xml:id="ctx0">
+      <inkml:inkSource xml:id="inkSrc0">
+        <inkml:traceFormat>
+          <inkml:channel name="X" type="integer" min="-2.14748E9" max="2.14748E9" units="cm"/>
+          <inkml:channel name="Y" type="integer" min="-2.14748E9" max="2.14748E9" units="cm"/>
+          <inkml:channel name="F" type="integer" max="32767" units="dev"/>
+        </inkml:traceFormat>
+        <inkml:channelProperties>
+          <inkml:channelProperty channel="X" name="resolution" value="1000" units="1/cm"/>
+          <inkml:channelProperty channel="Y" name="resolution" value="1000" units="1/cm"/>
+          <inkml:channelProperty channel="F" name="resolution" value="0" units="1/dev"/>
+        </inkml:channelProperties>
+      </inkml:inkSource>
+      <inkml:timestamp xml:id="ts0" timeString="2021-12-08T02:36:29.778"/>
+    </inkml:context>
+    <inkml:brush xml:id="br0">
+      <inkml:brushProperty name="width" value="0.025" units="cm"/>
+      <inkml:brushProperty name="height" value="0.025" units="cm"/>
+      <inkml:brushProperty name="color" value="#E71224"/>
+    </inkml:brush>
+  </inkml:definitions>
+  <inkml:trace contextRef="#ctx0" brushRef="#br0">448 145 24575,'-19'-1'0,"-4"2"0,-17 2 0,7-1 0,-24 0 0,20-2 0,-12 2 0,13 1 0,-5-1 0,14 0 0,-3-1 0,17 1 0,-1-2 0,9 0 0,-3-1 0,5 1 0,2-3 0,3-1 0,3-5 0,-2 4 0,0-1 0</inkml:trace>
+  <inkml:trace contextRef="#ctx0" brushRef="#br0" timeOffset="867">80 0 24575,'-3'8'0,"1"1"0,-3-1 0,2 2 0,-6 4 0,4-1 0,-4 7 0,2-4 0,-1 2 0,1-4 0,2 0 0,0-4 0,3 3 0,-3-8 0,3 1 0,0-4 0,2 0 0,2 1 0,2 1 0,4-1 0,-1 5 0,6 0 0,-3-1 0,11 5 0,-13-7 0,7 1 0,-10-5 0,1 0 0,-2 2 0,-2 0 0,-1 1 0,-1-3 0,1 0 0</inkml:trace>
+</inkml:ink>
+</file>
+
+<file path=word/ink/ink21.xml><?xml version="1.0" encoding="utf-8"?>
+<inkml:ink xmlns:inkml="http://www.w3.org/2003/InkML">
+  <inkml:definitions>
+    <inkml:context xml:id="ctx0">
+      <inkml:inkSource xml:id="inkSrc0">
+        <inkml:traceFormat>
+          <inkml:channel name="X" type="integer" min="-2.14748E9" max="2.14748E9" units="cm"/>
+          <inkml:channel name="Y" type="integer" min="-2.14748E9" max="2.14748E9" units="cm"/>
+          <inkml:channel name="F" type="integer" max="32767" units="dev"/>
+        </inkml:traceFormat>
+        <inkml:channelProperties>
+          <inkml:channelProperty channel="X" name="resolution" value="1000" units="1/cm"/>
+          <inkml:channelProperty channel="Y" name="resolution" value="1000" units="1/cm"/>
+          <inkml:channelProperty channel="F" name="resolution" value="0" units="1/dev"/>
+        </inkml:channelProperties>
+      </inkml:inkSource>
+      <inkml:timestamp xml:id="ts0" timeString="2021-12-08T02:36:27.855"/>
+    </inkml:context>
+    <inkml:brush xml:id="br0">
+      <inkml:brushProperty name="width" value="0.025" units="cm"/>
+      <inkml:brushProperty name="height" value="0.025" units="cm"/>
+      <inkml:brushProperty name="color" value="#E71224"/>
+    </inkml:brush>
+  </inkml:definitions>
+  <inkml:trace contextRef="#ctx0" brushRef="#br0">922 22 24575,'-13'-2'0,"-1"0"0,-6 1 0,-7 1 0,-8-2 0,-14-2 0,6-1 0,-15 2 0,5 0 0,0 5 0,-2-2 0,11 1 0,-4 4 0,17-3 0,-4 6 0,6-6 0,0 2 0,-7 1 0,-3 2 0,-1 3 0,1 2 0,9-3 0,5 5 0,5-3 0,3 7 0,1 1 0,6-4 0,1 2 0,4 0 0,5 1 0,3 4 0,6 8 0,3-2 0,3 6 0,-1-4 0,2 1 0,0-5 0,13 8 0,-10-13 0,21 9 0,-14-10 0,11 2 0,-1-2 0,-2-5 0,8 1 0,-8-7 0,10 2 0,-6-4 0,4 2 0,13 3 0,-9-4 0,25 3 0,-16-10 0,15 4 0,2-4 0,-8 1 0,-15-3 0,4-1 0,45 0 0,-45-1 0,0-2 0,45-1 0,-43 1 0,-3-3 0,-21 6 0,3-2 0,-11 1 0,6-6 0,-4-3 0,-5 1 0,12-10 0,-10 7 0,13-12 0,-5 8 0,5-1 0,0 3 0,6 4 0,-3-5 0,7 3 0,-17 0 0,4 6 0,-13 0 0,-6 7 0,8 0 0,-7 1 0,7-3 0,-3-1 0,-3-1 0,0-3 0,-7 6 0,2-7 0,-5 4 0,-2 0 0,-3-3 0,0 3 0,1-4 0,0 2 0,-1-1 0,-2-3 0,-2 1 0,-11-5 0,3 1 0,-11 0 0,2 3 0,0 4 0,-4 2 0,3 0 0,-19-1 0,6-2 0,-15 0 0,3-3 0,14 7 0,-2-6 0,13 7 0,-21-9 0,-7 7 0,-3-3 0,9 6 0,5 1 0,9 1 0,-7-1 0,4 2 0,0-1 0,-3 1 0,5-2 0,-2 0 0,3 0 0,5 2 0,-4 1 0,14 1 0,-1-2 0,8-1 0,1 0 0,1 1 0,1-2 0,3 1 0,-3-1 0,-5 0 0,5 1 0,-4 0 0</inkml:trace>
+</inkml:ink>
+</file>
+
+<file path=word/ink/ink22.xml><?xml version="1.0" encoding="utf-8"?>
+<inkml:ink xmlns:inkml="http://www.w3.org/2003/InkML">
+  <inkml:definitions>
+    <inkml:context xml:id="ctx0">
+      <inkml:inkSource xml:id="inkSrc0">
+        <inkml:traceFormat>
+          <inkml:channel name="X" type="integer" min="-2.14748E9" max="2.14748E9" units="cm"/>
+          <inkml:channel name="Y" type="integer" min="-2.14748E9" max="2.14748E9" units="cm"/>
+          <inkml:channel name="F" type="integer" max="32767" units="dev"/>
+        </inkml:traceFormat>
+        <inkml:channelProperties>
+          <inkml:channelProperty channel="X" name="resolution" value="1000" units="1/cm"/>
+          <inkml:channelProperty channel="Y" name="resolution" value="1000" units="1/cm"/>
+          <inkml:channelProperty channel="F" name="resolution" value="0" units="1/dev"/>
+        </inkml:channelProperties>
+      </inkml:inkSource>
+      <inkml:timestamp xml:id="ts0" timeString="2021-12-08T02:36:19.934"/>
+    </inkml:context>
+    <inkml:brush xml:id="br0">
+      <inkml:brushProperty name="width" value="0.025" units="cm"/>
+      <inkml:brushProperty name="height" value="0.025" units="cm"/>
+      <inkml:brushProperty name="color" value="#E71224"/>
+    </inkml:brush>
+  </inkml:definitions>
+  <inkml:trace contextRef="#ctx0" brushRef="#br0">1289 252 24575,'-2'-1'0,"1"-2"0,1 2 0,-3-1 0,1 3 0,-7 3 0,0 2 0,-6 0 0,5-1 0,-5-1 0,5-2 0,-6 2 0,8-2 0,-2 1 0,5 0 0,-3 0 0,-4 0 0,6 2 0,-7-3 0,8 2 0,-5-2 0,3 0 0,-1-1 0,-1 1 0,1-2 0,-6 3 0,3-2 0,-2 0 0,-3 0 0,0-1 0,-4 1 0,-1 2 0,3 1 0,-12 5 0,10-2 0,-7 2 0,17-4 0,0-1 0,3 1 0,-1-1 0,-2 0 0,1 2 0,-4 2 0,2-1 0,1-1 0,1 0 0,2 1 0,0 3 0,1 0 0,0 0 0,1-1 0,0 1 0,1 0 0,1 1 0,0-1 0,2 0 0,0-1 0,1 0 0,0 0 0,0-1 0,2 2 0,-1-3 0,3 4 0,-1-6 0,1 7 0,3-7 0,2 5 0,5-3 0,1 3 0,3-2 0,-5 0 0,3-1 0,-4-3 0,4 1 0,-1-5 0,6 2 0,-4-3 0,0 2 0,3-1 0,1 1 0,5-1 0,2-1 0,-5-1 0,-8 0 0,5-2 0,-8 3 0,6-2 0,-4 1 0,10-3 0,-5 3 0,9-3 0,-1 2 0,-7-2 0,8 1 0,-6 3 0,2 0 0,4 4 0,-4-1 0,10 3 0,-10-2 0,6 2 0,-4-5 0,0 4 0,4-2 0,-7 2 0,-5-2 0,-2-3 0,-11 2 0,4-1 0,-4 0 0,10 0 0,2-2 0,2 0 0,-4 0 0,0-1 0,-3 1 0,-2-1 0,-4 1 0,-1-2 0,-3-1 0,4-1 0,-4 2 0,1-4 0,-2 0 0,0-3 0,0-2 0,-1 3 0,0-5 0,-1 2 0,-3-4 0,-1 5 0,-2-4 0,1 3 0,0-1 0,-3 3 0,4 2 0,-4 1 0,5 2 0,-8-8 0,1 2 0,-5-1 0,-1 2 0,2 5 0,3-1 0,1 0 0,4 2 0,1 1 0,2 2 0,0 2 0,0-1 0,-2 0 0,1 0 0,-3 0 0,2 1 0,-6-1 0,6 1 0,-5-1 0,5 1 0,1-1 0,1 0 0,2 1 0,-1-1 0,2 0 0,-2 0 0</inkml:trace>
+  <inkml:trace contextRef="#ctx0" brushRef="#br0" timeOffset="2419">450 8 24575,'-2'-1'0,"-1"1"0,1-2 0,-1 2 0,-3-2 0,-6 1 0,2 1 0,-5-1 0,3 1 0,-7 2 0,-9 5 0,-2 1 0,2 5 0,5-4 0,7-2 0,-3 0 0,-1-2 0,2 3 0,-1 0 0,5 3 0,2 0 0,-1 2 0,2-2 0,-3 2 0,3-3 0,2-2 0,1 2 0,1-3 0,-2 5 0,-1 0 0,0 1 0,2 0 0,-1 0 0,3-2 0,0 1 0,3-2 0,1 1 0,0-1 0,2-2 0,0 2 0,0-3 0,1 3 0,1-2 0,2 3 0,2 0 0,1 0 0,4 3 0,-2-5 0,3 3 0,-5-4 0,6 2 0,1 0 0,1 1 0,1 0 0,-8-6 0,1 0 0,-1-5 0,8-1 0,-4 1 0,7 0 0,2-2 0,0 0 0,-1-1 0,2-1 0,-4 3 0,8 0 0,-1 1 0,-1 1 0,1 0 0,0-1 0,5 0 0,1 0 0,-5 0 0,9-4 0,-4 0 0,2-1 0,-11 1 0,-2-1 0,-6 2 0,2-5 0,0 4 0,-10-5 0,3 1 0,-3-3 0,1 1 0,2-4 0,-1 2 0,2-3 0,-1 3 0,0-2 0,2 1 0,-3-1 0,2 0 0,-5 0 0,-2 0 0,-2-1 0,-1 1 0,-1 0 0,0 2 0,-2-2 0,0 1 0,-4 0 0,-3-2 0,8 10 0,-4-4 0,2 8 0,-8-6 0,-1 3 0,-3-4 0,6 5 0,-2-2 0,2 3 0,3 2 0,0-2 0,-5 0 0,-1-4 0,-2 2 0,3 1 0,0-1 0,0 0 0,-1 0 0,0 0 0,2 4 0,-4-2 0,-3 0 0,-7-4 0,3 1 0,3 0 0,5 2 0,7 2 0,1 0 0,5 1 0</inkml:trace>
 </inkml:ink>
 </file>
 
@@ -5599,6 +8587,118 @@
     </inkml:brush>
   </inkml:definitions>
   <inkml:trace contextRef="#ctx0" brushRef="#br0">1 1 24575,'29'8'0,"49"8"0,-27-7 0,-7-2 0,0-3 0,85-2 0,6 0 0,-51 8 0,-51-4 0,36 0 0,487-5 0,-268-2 0,-191 2 0,108-3 0,-186-1-1365,-4-2-5461</inkml:trace>
+</inkml:ink>
+</file>
+
+<file path=word/ink/ink6.xml><?xml version="1.0" encoding="utf-8"?>
+<inkml:ink xmlns:inkml="http://www.w3.org/2003/InkML">
+  <inkml:definitions>
+    <inkml:context xml:id="ctx0">
+      <inkml:inkSource xml:id="inkSrc0">
+        <inkml:traceFormat>
+          <inkml:channel name="X" type="integer" min="-2.14748E9" max="2.14748E9" units="cm"/>
+          <inkml:channel name="Y" type="integer" min="-2.14748E9" max="2.14748E9" units="cm"/>
+          <inkml:channel name="F" type="integer" max="32767" units="dev"/>
+        </inkml:traceFormat>
+        <inkml:channelProperties>
+          <inkml:channelProperty channel="X" name="resolution" value="1000" units="1/cm"/>
+          <inkml:channelProperty channel="Y" name="resolution" value="1000" units="1/cm"/>
+          <inkml:channelProperty channel="F" name="resolution" value="0" units="1/dev"/>
+        </inkml:channelProperties>
+      </inkml:inkSource>
+      <inkml:timestamp xml:id="ts0" timeString="2021-12-08T02:21:56.893"/>
+    </inkml:context>
+    <inkml:brush xml:id="br0">
+      <inkml:brushProperty name="width" value="0.05" units="cm"/>
+      <inkml:brushProperty name="height" value="0.05" units="cm"/>
+      <inkml:brushProperty name="color" value="#E71224"/>
+    </inkml:brush>
+  </inkml:definitions>
+  <inkml:trace contextRef="#ctx0" brushRef="#br0">3015 6 24575,'-4'-2'0,"1"0"0,1 1 0,-4 1 0,0 0 0,0 1 0,-6-1 0,2 1 0,-4 0 0,-1 0 0,2 0 0,-1 0 0,-2 1 0,2 0 0,-2 0 0,-3-1 0,0 1 0,-2 0 0,0-1 0,-1 0 0,6 0 0,-6-1 0,15 0 0,-10-1 0,2 1 0,-13-1 0,1 1 0,-4 0 0,5 2 0,3-3 0,3 2 0,0-2 0,1 0 0,2-1 0,-6 0 0,2 0 0,-7-1 0,0 2 0,4 0 0,4 0 0,1 3 0,6-2 0,-2 0 0,-1 3 0,0-2 0,0 1 0,0 1 0,6-3 0,-3 1 0,-3-1 0,5-1 0,-7 1 0,10 1 0,-8-1 0,9 1 0,-11-1 0,1-2 0,-6 1 0,2-1 0,-1 2 0,0 2 0,4 0 0,4 0 0,1-1 0,5-1 0,-8 0 0,2 1 0,2-2 0,-2 0 0,0-1 0,5 2 0,-5 0 0,10 1 0,-8-1 0,1 0 0,-10 0 0,0 0 0,1 0 0,-1 0 0,4 1 0,0 0 0,-2 0 0,-2 2 0,-1-2 0,4-2 0,-4 0 0,4 1 0,-5 1 0,-2 2 0,4-3 0,-5 1 0,5-1 0,2 2 0,-4 1 0,3 1 0,-14 0 0,13-3 0,-6 0 0,12 1 0,2 0 0,-14-3 0,3 2 0,-9-4 0,4 3 0,3 1 0,3 0 0,2 1 0,1-2 0,7 1 0,-5-1 0,3 0 0,-4 0 0,6 1 0,-1 0 0,-1 1 0,-1 0 0,-7-1 0,10-1 0,-6 0 0,5 0 0,-4 0 0,1 2 0,-4-1 0,-2 0 0,4 0 0,-8-1 0,8 0 0,-2 1 0,4-1 0,-2 0 0,2 1 0,-6 0 0,1 0 0,1-1 0,0-1 0,2 3 0,-2-2 0,-1 0 0,1-1 0,-1-2 0,2 3 0,1 0 0,4 0 0,-1 3 0,0-4 0,-8 3 0,0-4 0,-11 0 0,8 1 0,-5 0 0,11 0 0,-3 0 0,5-1 0,-3 0 0,5 0 0,-3 1 0,7 1 0,-1-1 0,6 0 0,2-1 0,2 2 0,2-1 0,-1 0 0,0 1 0,0 0 0,-1 0 0,-1 0 0,-2 0 0,1-1 0,1 1 0,2 0 0,-1 1 0,-1-1 0,-1 1 0,-1-1 0,2 0 0,1 0 0,0 0 0,0 0 0,-1 0 0,0 0 0,1 0 0,1 1 0,2-1 0,1 1 0</inkml:trace>
+</inkml:ink>
+</file>
+
+<file path=word/ink/ink7.xml><?xml version="1.0" encoding="utf-8"?>
+<inkml:ink xmlns:inkml="http://www.w3.org/2003/InkML">
+  <inkml:definitions>
+    <inkml:context xml:id="ctx0">
+      <inkml:inkSource xml:id="inkSrc0">
+        <inkml:traceFormat>
+          <inkml:channel name="X" type="integer" min="-2.14748E9" max="2.14748E9" units="cm"/>
+          <inkml:channel name="Y" type="integer" min="-2.14748E9" max="2.14748E9" units="cm"/>
+          <inkml:channel name="F" type="integer" max="32767" units="dev"/>
+        </inkml:traceFormat>
+        <inkml:channelProperties>
+          <inkml:channelProperty channel="X" name="resolution" value="1000" units="1/cm"/>
+          <inkml:channelProperty channel="Y" name="resolution" value="1000" units="1/cm"/>
+          <inkml:channelProperty channel="F" name="resolution" value="0" units="1/dev"/>
+        </inkml:channelProperties>
+      </inkml:inkSource>
+      <inkml:timestamp xml:id="ts0" timeString="2021-12-08T02:21:47.177"/>
+    </inkml:context>
+    <inkml:brush xml:id="br0">
+      <inkml:brushProperty name="width" value="0.05" units="cm"/>
+      <inkml:brushProperty name="height" value="0.05" units="cm"/>
+      <inkml:brushProperty name="color" value="#E71224"/>
+    </inkml:brush>
+  </inkml:definitions>
+  <inkml:trace contextRef="#ctx0" brushRef="#br0">661 12 24575,'-7'-2'0,"2"-1"0,1 3 0,0-1 0,1 0 0,-3 0 0,-3-2 0,-6 4 0,0-1 0,-6 2 0,1-3 0,-7 1 0,3 0 0,-10 6 0,13-2 0,-12 0 0,13-4 0,0 0 0,2-1 0,8 2 0,-2-2 0,7 2 0,-1-1 0,0 0 0,0 1 0,-2 0 0,2 1 0,-3 0 0,2-1 0,-2 3 0,3-1 0,-1-1 0,1 2 0,-1-3 0,0 2 0,0-1 0,0 2 0,-2-3 0,0 3 0,0-3 0,1 1 0,-3 2 0,2-1 0,-3 3 0,4-4 0,3 1 0,-1-1 0,3 2 0,-2-2 0,-1 2 0,2-2 0,0 1 0,-2 0 0,2 1 0,-3 3 0,1-2 0,1 1 0,-1-2 0,0 0 0,-2-1 0,1-1 0,1 4 0,0-3 0,3 3 0,-1-3 0,1 1 0,-1 0 0,0 1 0,1 1 0,0 0 0,-1 0 0,1 1 0,1 0 0,0-1 0,-1 0 0,2 1 0,-2-1 0,2 1 0,1-1 0,-2-1 0,2 4 0,-3-3 0,4 4 0,-2-4 0,1 2 0,0-1 0,-1 2 0,1-3 0,0 2 0,0-3 0,1 3 0,0-2 0,2 1 0,-1 0 0,1-1 0,-3 3 0,3-1 0,-2 1 0,2 0 0,1-2 0,-2 1 0,2 0 0,-2-2 0,1 2 0,0-1 0,0 0 0,0-1 0,1 1 0,3 2 0,-2-1 0,3 2 0,3 3 0,-4-6 0,10 9 0,-5-4 0,3-4 0,2 4 0,-4-8 0,6 4 0,2 2 0,-5-4 0,6 2 0,-9-4 0,5 3 0,-2 1 0,-1-2 0,-3 0 0,2-1 0,-1-1 0,7 1 0,-2 1 0,4-2 0,-1 3 0,4-2 0,1 1 0,-3-1 0,4 0 0,-2-1 0,4 1 0,-4 1 0,-3-3 0,-6 1 0,-3-2 0,-1 2 0,1-1 0,4 1 0,-3-2 0,5 1 0,-3-2 0,4 2 0,0-2 0,1 3 0,-3-1 0,1 2 0,2 0 0,1-3 0,-7 3 0,5-4 0,-10 2 0,6-2 0,0 1 0,7 2 0,2 0 0,0 1 0,-3-1 0,5-1 0,-4-1 0,3 0 0,-3 3 0,6-2 0,-10 0 0,11-1 0,-6 0 0,10-1 0,1 3 0,5-3 0,-19 0 0,6-1 0,-12-1 0,0 0 0,3 1 0,-7-1 0,2 0 0,-4 0 0,-1-1 0,5-5 0,-5 3 0,12-4 0,-17 6 0,6 1 0,-2 1 0,9-6 0,3 0 0,-1-2 0,-8-1 0,-5 2 0,-3-1 0,2-2 0,-4-2 0,2 0 0,-2-8 0,0 3 0,0 2 0,1 0 0,-1 7 0,0-7 0,-1 5 0,0-8 0,0 4 0,0-6 0,-1 1 0,1 4 0,0-4 0,1 9 0,2-7 0,-3 10 0,-1-8 0,1 9 0,-5-7 0,6 5 0,-3 0 0,0-3 0,-6-3 0,-2-4 0,-6 0 0,4 4 0,-2 2 0,7 3 0,-3 3 0,-3-4 0,2 6 0,-6-6 0,1 4 0,-2-1 0,0 0 0,-1 3 0,-1-3 0,-1 1 0,-12-8 0,14 6 0,-5-1 0,11 4 0,-3 1 0,-5 0 0,5 1 0,-4-2 0,9 2 0,-1-2 0,7 3 0,-3 0 0,3 1 0,-5-1 0,0-1 0,-1 1 0,-6-1 0,-2-2 0,5 2 0,-4-1 0,6 1 0,-4 0 0,1 0 0,2 0 0,3-1 0,2-1 0,0 1 0,1 1 0,1 2 0,-2-3 0,4 3 0,0 0 0,2 1 0,-2 0 0,1-2 0,-3 0 0,-3 0 0,1-1 0,1 2 0,2 0 0,-5-1 0,1 0 0,-3-1 0,6 1 0,1-1 0,4-1 0,-2 0 0,2-2 0,-4 3 0,1-1 0,0 1 0,0 1 0,1 0 0,1 0 0,-1 0 0,0 2 0,0-1 0,1 0 0,-1 1 0,2-1 0,-1 2 0,2-1 0,0-1 0,0 0 0,1-1 0,-1 0 0,1 1 0,0 0 0</inkml:trace>
+</inkml:ink>
+</file>
+
+<file path=word/ink/ink8.xml><?xml version="1.0" encoding="utf-8"?>
+<inkml:ink xmlns:inkml="http://www.w3.org/2003/InkML">
+  <inkml:definitions>
+    <inkml:context xml:id="ctx0">
+      <inkml:inkSource xml:id="inkSrc0">
+        <inkml:traceFormat>
+          <inkml:channel name="X" type="integer" min="-2.14748E9" max="2.14748E9" units="cm"/>
+          <inkml:channel name="Y" type="integer" min="-2.14748E9" max="2.14748E9" units="cm"/>
+          <inkml:channel name="F" type="integer" max="32767" units="dev"/>
+        </inkml:traceFormat>
+        <inkml:channelProperties>
+          <inkml:channelProperty channel="X" name="resolution" value="1000" units="1/cm"/>
+          <inkml:channelProperty channel="Y" name="resolution" value="1000" units="1/cm"/>
+          <inkml:channelProperty channel="F" name="resolution" value="0" units="1/dev"/>
+        </inkml:channelProperties>
+      </inkml:inkSource>
+      <inkml:timestamp xml:id="ts0" timeString="2021-12-08T02:21:38.544"/>
+    </inkml:context>
+    <inkml:brush xml:id="br0">
+      <inkml:brushProperty name="width" value="0.05" units="cm"/>
+      <inkml:brushProperty name="height" value="0.05" units="cm"/>
+    </inkml:brush>
+  </inkml:definitions>
+  <inkml:trace contextRef="#ctx0" brushRef="#br0">639 3 24575,'-9'0'0,"3"0"0,-1-1 0,0 1 0,-7-1 0,-2 4 0,-11-1 0,1 2 0,-2-3 0,0 1 0,-3 1 0,-7 2 0,10-2 0,-4 1 0,12-5 0,-5 4 0,-1-2 0,5 4 0,4 0 0,3-2 0,2 0 0,0 1 0,-4-3 0,3 2 0,-3 0 0,3 0 0,4 1 0,1 1 0,1-2 0,-3 2 0,0 1 0,2 2 0,2-4 0,-1 2 0,1 0 0,-8 11 0,5-2 0,-3 4 0,5-7 0,3-3 0,-1-1 0,3 0 0,-1 0 0,1 2 0,-1 0 0,1 0 0,1-3 0,0-2 0,1-2 0,0-1 0,0-1 0,0-1 0</inkml:trace>
+</inkml:ink>
+</file>
+
+<file path=word/ink/ink9.xml><?xml version="1.0" encoding="utf-8"?>
+<inkml:ink xmlns:inkml="http://www.w3.org/2003/InkML">
+  <inkml:definitions>
+    <inkml:context xml:id="ctx0">
+      <inkml:inkSource xml:id="inkSrc0">
+        <inkml:traceFormat>
+          <inkml:channel name="X" type="integer" min="-2.14748E9" max="2.14748E9" units="cm"/>
+          <inkml:channel name="Y" type="integer" min="-2.14748E9" max="2.14748E9" units="cm"/>
+          <inkml:channel name="F" type="integer" max="32767" units="dev"/>
+        </inkml:traceFormat>
+        <inkml:channelProperties>
+          <inkml:channelProperty channel="X" name="resolution" value="1000" units="1/cm"/>
+          <inkml:channelProperty channel="Y" name="resolution" value="1000" units="1/cm"/>
+          <inkml:channelProperty channel="F" name="resolution" value="0" units="1/dev"/>
+        </inkml:channelProperties>
+      </inkml:inkSource>
+      <inkml:timestamp xml:id="ts0" timeString="2021-12-08T02:23:40.890"/>
+    </inkml:context>
+    <inkml:brush xml:id="br0">
+      <inkml:brushProperty name="width" value="0.05" units="cm"/>
+      <inkml:brushProperty name="height" value="0.05" units="cm"/>
+      <inkml:brushProperty name="color" value="#E71224"/>
+    </inkml:brush>
+  </inkml:definitions>
+  <inkml:trace contextRef="#ctx0" brushRef="#br0">299 1 24575,'-3'11'0,"-1"1"0,1-1 0,0 5 0,-2 2 0,4-1 0,-2 3 0,2-2 0,0 0 0,-1 0 0,0-5 0,2-3 0,-1-2 0,0-1 0,0 0 0,-1 1 0,1 1 0,-1-1 0,0 3 0,1-1 0,0 0 0,1 1 0,-1 0 0,0 4 0,-1-2 0,1-1 0,-1-1 0,2 1 0,0-1 0,-1 4 0,0-5 0,-1 1 0,1-1 0,0-3 0,0 1 0,0 0 0,1 1 0,-2 1 0,0 0 0,0-2 0,0 2 0,1-4 0,1 1 0,-1-2 0,1 1 0,-1-1 0,0 0 0,0 0 0,1 0 0,-2-1 0,2 2 0,-1-3 0,1 3 0,-1-1 0,1 2 0,0-2 0,0 2 0,2-3 0,-2 2 0,1-1 0,-1 1 0,0-1 0,0 0 0,0 1 0,-1 0 0,1 2 0,-2-1 0,2 3 0,-1-3 0,1 2 0,0-3 0,0 1 0,0-3 0,-1 0 0,0-1 0,0 0 0,0-2 0,1 2 0,-1-2 0,1 1 0,-1-1 0,-1 3 0,1-4 0,-1 2 0</inkml:trace>
+  <inkml:trace contextRef="#ctx0" brushRef="#br0" timeOffset="1193">0 441 24575,'23'25'0,"-9"-7"0,15 12 0,-11-4 0,0-4 0,1 6 0,-1-7 0,-5-2 0,-2-2 0,-1 0 0,-3 0 0,2-5 0,-3-1 0,-2-7 0,-1 1 0,0-1 0,4 2 0,-3-2 0,2 2 0,-3-6 0,2 4 0,0-2 0,1 0 0,-1 1 0,1-3 0,0 2 0,2-2 0,1-2 0,7-2 0,1-5 0,6-2 0,9-7 0,-3-2 0,9-10 0,-7 3 0,4-8 0,-11 10 0,5-1 0,-11 4 0,-4 9 0,0-4 0,-10 12 0,0-1 0,-3 4 0,0 1 0,-1 0 0</inkml:trace>
 </inkml:ink>
 </file>
 

--- a/Opdracht-APITesting.docx
+++ b/Opdracht-APITesting.docx
@@ -589,21 +589,7 @@
             <w:rStyle w:val="Lienhypertexte"/>
             <w:color w:val="000000" w:themeColor="text1"/>
           </w:rPr>
-          <w:t>htt</w:t>
-        </w:r>
-        <w:r>
-          <w:rPr>
-            <w:rStyle w:val="Lienhypertexte"/>
-            <w:color w:val="000000" w:themeColor="text1"/>
-          </w:rPr>
-          <w:t>p</w:t>
-        </w:r>
-        <w:r>
-          <w:rPr>
-            <w:rStyle w:val="Lienhypertexte"/>
-            <w:color w:val="000000" w:themeColor="text1"/>
-          </w:rPr>
-          <w:t>s://www.youtube.com/watch?v=VywxIQ2ZXw4</w:t>
+          <w:t>https://www.youtube.com/watch?v=VywxIQ2ZXw4</w:t>
         </w:r>
       </w:hyperlink>
       <w:r>
@@ -641,19 +627,7 @@
         <w:rPr>
           <w:color w:val="000000" w:themeColor="text1"/>
         </w:rPr>
-        <w:instrText xml:space="preserve"> HYPERLINK "</w:instrText>
-      </w:r>
-      <w:r>
-        <w:rPr>
-          <w:color w:val="000000" w:themeColor="text1"/>
-        </w:rPr>
-        <w:instrText>https://www.coursera.org/projects/start-your-api-testing-journey-with-postman-tool</w:instrText>
-      </w:r>
-      <w:r>
-        <w:rPr>
-          <w:color w:val="000000" w:themeColor="text1"/>
-        </w:rPr>
-        <w:instrText xml:space="preserve">" </w:instrText>
+        <w:instrText xml:space="preserve"> HYPERLINK "https://www.coursera.org/projects/start-your-api-testing-journey-with-postman-tool" </w:instrText>
       </w:r>
       <w:r>
         <w:rPr>
@@ -757,19 +731,7 @@
         <w:rPr>
           <w:color w:val="000000" w:themeColor="text1"/>
         </w:rPr>
-        <w:instrText xml:space="preserve"> HYPERLINK "</w:instrText>
-      </w:r>
-      <w:r>
-        <w:rPr>
-          <w:color w:val="000000" w:themeColor="text1"/>
-        </w:rPr>
-        <w:instrText>https://www.udemy.com/course/introduction-to-postman-a-beginners-guide/</w:instrText>
-      </w:r>
-      <w:r>
-        <w:rPr>
-          <w:color w:val="000000" w:themeColor="text1"/>
-        </w:rPr>
-        <w:instrText xml:space="preserve">" </w:instrText>
+        <w:instrText xml:space="preserve"> HYPERLINK "https://www.udemy.com/course/introduction-to-postman-a-beginners-guide/" </w:instrText>
       </w:r>
       <w:r>
         <w:rPr>
@@ -837,19 +799,7 @@
         <w:rPr>
           <w:color w:val="000000" w:themeColor="text1"/>
         </w:rPr>
-        <w:instrText xml:space="preserve"> HYPERLINK "</w:instrText>
-      </w:r>
-      <w:r>
-        <w:rPr>
-          <w:color w:val="000000" w:themeColor="text1"/>
-        </w:rPr>
-        <w:instrText>https://www.udemy.com/course/postman-the-complete-guide/?ranMID=39197&amp;ranEAID=JVFxdTr9V80&amp;ranSiteID=JVFxdTr9V80-1Sk44PfRvJ_DQD5LGpXsdw&amp;utm_source=aff-campaign&amp;utm_medium=udemyads&amp;LSNPUBID=JVFxdTr9V80</w:instrText>
-      </w:r>
-      <w:r>
-        <w:rPr>
-          <w:color w:val="000000" w:themeColor="text1"/>
-        </w:rPr>
-        <w:instrText xml:space="preserve">" </w:instrText>
+        <w:instrText xml:space="preserve"> HYPERLINK "https://www.udemy.com/course/postman-the-complete-guide/?ranMID=39197&amp;ranEAID=JVFxdTr9V80&amp;ranSiteID=JVFxdTr9V80-1Sk44PfRvJ_DQD5LGpXsdw&amp;utm_source=aff-campaign&amp;utm_medium=udemyads&amp;LSNPUBID=JVFxdTr9V80" </w:instrText>
       </w:r>
       <w:r>
         <w:rPr>
@@ -2256,25 +2206,16 @@
     </w:p>
     <w:p/>
     <w:p>
-      <w:pPr>
-        <w:rPr>
-          <w:lang w:val="en-US"/>
-        </w:rPr>
-      </w:pPr>
       <w:r>
         <w:rPr>
           <w:rFonts w:asciiTheme="majorHAnsi" w:eastAsiaTheme="majorEastAsia" w:hAnsiTheme="majorHAnsi" w:cstheme="majorBidi"/>
           <w:color w:val="2F5496" w:themeColor="accent1" w:themeShade="BF"/>
           <w:sz w:val="26"/>
           <w:szCs w:val="26"/>
-          <w:lang w:val="en-US"/>
         </w:rPr>
         <w:t>Les 9: Path variables</w:t>
       </w:r>
       <w:r>
-        <w:rPr>
-          <w:lang w:val="en-US"/>
-        </w:rPr>
         <w:t xml:space="preserve"> </w:t>
       </w:r>
     </w:p>
@@ -2476,32 +2417,17 @@
     <w:p>
       <w:pPr>
         <w:pStyle w:val="Titre2"/>
-        <w:rPr>
-          <w:lang w:val="en-US"/>
-        </w:rPr>
       </w:pPr>
     </w:p>
     <w:p>
       <w:pPr>
         <w:pStyle w:val="Titre2"/>
-        <w:rPr>
-          <w:lang w:val="en-US"/>
-        </w:rPr>
-      </w:pPr>
-      <w:r>
-        <w:rPr>
-          <w:lang w:val="en-US"/>
-        </w:rPr>
+      </w:pPr>
+      <w:r>
         <w:t>Les 18: DELETE</w:t>
       </w:r>
     </w:p>
-    <w:p>
-      <w:pPr>
-        <w:rPr>
-          <w:lang w:val="en-US"/>
-        </w:rPr>
-      </w:pPr>
-    </w:p>
+    <w:p/>
     <w:p>
       <w:pPr>
         <w:rPr>
@@ -2529,36 +2455,18 @@
         <w:t xml:space="preserve"> gebruik je uiteraard om iets te verwijderen.</w:t>
       </w:r>
     </w:p>
-    <w:p>
-      <w:pPr>
-        <w:rPr>
-          <w:lang w:val="fr-BE"/>
-        </w:rPr>
-      </w:pPr>
-    </w:p>
+    <w:p/>
     <w:p>
       <w:pPr>
         <w:pStyle w:val="Titre2"/>
-        <w:rPr>
-          <w:lang w:val="fr-BE"/>
-        </w:rPr>
-      </w:pPr>
-      <w:r>
-        <w:rPr>
-          <w:lang w:val="fr-BE"/>
-        </w:rPr>
+      </w:pPr>
+      <w:r>
         <w:t xml:space="preserve">Les 19: </w:t>
       </w:r>
       <w:r>
-        <w:rPr>
-          <w:lang w:val="fr-BE"/>
-        </w:rPr>
         <w:t>T</w:t>
       </w:r>
       <w:r>
-        <w:rPr>
-          <w:lang w:val="fr-BE"/>
-        </w:rPr>
         <w:t>est automation</w:t>
       </w:r>
     </w:p>
@@ -2609,8 +2517,765 @@
         <w:t>. API testen zijn eenvoudig te automatiseren binnen dezelfde sprint. Met API automatisering kunt u al vroeg beginnen met het testen van uw applicatie - zelfs zonder een UI. Dit helpt om problemen vroeg in de ontwikkelingscyclus te identificeren en op te lossen die anders duur zouden zijn om op te lossen wanneer ze tijdens het testen van de UI zouden worden geïdentificeerd.</w:t>
       </w:r>
     </w:p>
+    <w:p>
+      <w:pPr>
+        <w:pStyle w:val="Titre2"/>
+      </w:pPr>
+    </w:p>
+    <w:p>
+      <w:pPr>
+        <w:pStyle w:val="Titre2"/>
+      </w:pPr>
+      <w:r>
+        <w:t>Les 22: Postman variables</w:t>
+      </w:r>
+    </w:p>
     <w:p/>
-    <w:p/>
+    <w:p>
+      <w:r>
+        <w:t xml:space="preserve">Het steeds moeten kopieëren en plakken van bijvoorbeeld een </w:t>
+      </w:r>
+      <w:r>
+        <w:rPr>
+          <w:i/>
+          <w:iCs/>
+        </w:rPr>
+        <w:t>order id</w:t>
+      </w:r>
+      <w:r>
+        <w:t xml:space="preserve">  in de verschillende requesten is vervelend (zie oefening status code).</w:t>
+      </w:r>
+    </w:p>
+    <w:p>
+      <w:r>
+        <w:t xml:space="preserve">Om zo’n situaties te vergemakkelijken kunnen we een Postman variabele  gebruiken om hierin de </w:t>
+      </w:r>
+      <w:r>
+        <w:rPr>
+          <w:i/>
+          <w:iCs/>
+        </w:rPr>
+        <w:t>order id</w:t>
+      </w:r>
+      <w:r>
+        <w:t xml:space="preserve"> te zetten. Hiervoor moet je de value (order id) kopieëren en vervolgens hierop drukken:</w:t>
+      </w:r>
+    </w:p>
+    <w:p>
+      <w:r>
+        <w:rPr>
+          <w:noProof/>
+        </w:rPr>
+        <mc:AlternateContent>
+          <mc:Choice Requires="wpi">
+            <w:drawing>
+              <wp:anchor distT="0" distB="0" distL="114300" distR="114300" simplePos="0" relativeHeight="251699200" behindDoc="0" locked="0" layoutInCell="1" allowOverlap="1" wp14:anchorId="21C96234" wp14:editId="5493C2D7">
+                <wp:simplePos x="0" y="0"/>
+                <wp:positionH relativeFrom="column">
+                  <wp:posOffset>4966970</wp:posOffset>
+                </wp:positionH>
+                <wp:positionV relativeFrom="paragraph">
+                  <wp:posOffset>132715</wp:posOffset>
+                </wp:positionV>
+                <wp:extent cx="423450" cy="170280"/>
+                <wp:effectExtent l="38100" t="38100" r="0" b="33020"/>
+                <wp:wrapNone/>
+                <wp:docPr id="36" name="Encre 36"/>
+                <wp:cNvGraphicFramePr/>
+                <a:graphic xmlns:a="http://schemas.openxmlformats.org/drawingml/2006/main">
+                  <a:graphicData uri="http://schemas.microsoft.com/office/word/2010/wordprocessingInk">
+                    <w14:contentPart bwMode="auto" r:id="rId20">
+                      <w14:nvContentPartPr>
+                        <w14:cNvContentPartPr/>
+                      </w14:nvContentPartPr>
+                      <w14:xfrm>
+                        <a:off x="0" y="0"/>
+                        <a:ext cx="422910" cy="170180"/>
+                      </w14:xfrm>
+                    </w14:contentPart>
+                  </a:graphicData>
+                </a:graphic>
+              </wp:anchor>
+            </w:drawing>
+          </mc:Choice>
+          <mc:Fallback>
+            <w:pict>
+              <v:shapetype w14:anchorId="201CBBF2" id="_x0000_t75" coordsize="21600,21600" o:spt="75" o:preferrelative="t" path="m@4@5l@4@11@9@11@9@5xe" filled="f" stroked="f">
+                <v:stroke joinstyle="miter"/>
+                <v:formulas>
+                  <v:f eqn="if lineDrawn pixelLineWidth 0"/>
+                  <v:f eqn="sum @0 1 0"/>
+                  <v:f eqn="sum 0 0 @1"/>
+                  <v:f eqn="prod @2 1 2"/>
+                  <v:f eqn="prod @3 21600 pixelWidth"/>
+                  <v:f eqn="prod @3 21600 pixelHeight"/>
+                  <v:f eqn="sum @0 0 1"/>
+                  <v:f eqn="prod @6 1 2"/>
+                  <v:f eqn="prod @7 21600 pixelWidth"/>
+                  <v:f eqn="sum @8 21600 0"/>
+                  <v:f eqn="prod @7 21600 pixelHeight"/>
+                  <v:f eqn="sum @10 21600 0"/>
+                </v:formulas>
+                <v:path o:extrusionok="f" gradientshapeok="t" o:connecttype="rect"/>
+                <o:lock v:ext="edit" aspectratio="t"/>
+              </v:shapetype>
+              <v:shape id="Encre 36" o:spid="_x0000_s1026" type="#_x0000_t75" style="position:absolute;margin-left:390.75pt;margin-top:10.1pt;width:34.05pt;height:14.1pt;z-index:251699200;visibility:visible;mso-wrap-style:square;mso-wrap-distance-left:9pt;mso-wrap-distance-top:0;mso-wrap-distance-right:9pt;mso-wrap-distance-bottom:0;mso-position-horizontal:absolute;mso-position-horizontal-relative:text;mso-position-vertical:absolute;mso-position-vertical-relative:text" o:gfxdata="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">
+                <v:imagedata r:id="rId21" o:title=""/>
+              </v:shape>
+            </w:pict>
+          </mc:Fallback>
+        </mc:AlternateContent>
+      </w:r>
+      <w:r>
+        <w:rPr>
+          <w:noProof/>
+        </w:rPr>
+        <w:drawing>
+          <wp:inline distT="0" distB="0" distL="0" distR="0" wp14:anchorId="4D81643F" wp14:editId="63EBAC46">
+            <wp:extent cx="5731510" cy="2078990"/>
+            <wp:effectExtent l="0" t="0" r="0" b="3810"/>
+            <wp:docPr id="29" name="Image 29"/>
+            <wp:cNvGraphicFramePr>
+              <a:graphicFrameLocks xmlns:a="http://schemas.openxmlformats.org/drawingml/2006/main" noChangeAspect="1"/>
+            </wp:cNvGraphicFramePr>
+            <a:graphic xmlns:a="http://schemas.openxmlformats.org/drawingml/2006/main">
+              <a:graphicData uri="http://schemas.openxmlformats.org/drawingml/2006/picture">
+                <pic:pic xmlns:pic="http://schemas.openxmlformats.org/drawingml/2006/picture">
+                  <pic:nvPicPr>
+                    <pic:cNvPr id="29" name="Capture d’écran 2021-12-08 à 22.42.08.png"/>
+                    <pic:cNvPicPr/>
+                  </pic:nvPicPr>
+                  <pic:blipFill>
+                    <a:blip r:embed="rId22" cstate="print">
+                      <a:extLst>
+                        <a:ext uri="{28A0092B-C50C-407E-A947-70E740481C1C}">
+                          <a14:useLocalDpi xmlns:a14="http://schemas.microsoft.com/office/drawing/2010/main" val="0"/>
+                        </a:ext>
+                      </a:extLst>
+                    </a:blip>
+                    <a:stretch>
+                      <a:fillRect/>
+                    </a:stretch>
+                  </pic:blipFill>
+                  <pic:spPr>
+                    <a:xfrm>
+                      <a:off x="0" y="0"/>
+                      <a:ext cx="5731510" cy="2078990"/>
+                    </a:xfrm>
+                    <a:prstGeom prst="rect">
+                      <a:avLst/>
+                    </a:prstGeom>
+                  </pic:spPr>
+                </pic:pic>
+              </a:graphicData>
+            </a:graphic>
+          </wp:inline>
+        </w:drawing>
+      </w:r>
+    </w:p>
+    <w:p>
+      <w:r>
+        <w:t>Je kan dan zo een global variable of een environment variable aanmaken. We gaan nu een global variable aanmaken door op edit te klikken.</w:t>
+      </w:r>
+    </w:p>
+    <w:p>
+      <w:pPr>
+        <w:spacing w:line="259" w:lineRule="auto"/>
+      </w:pPr>
+      <w:r>
+        <w:br w:type="page"/>
+      </w:r>
+      <w:r>
+        <w:rPr>
+          <w:rFonts w:asciiTheme="majorHAnsi" w:eastAsiaTheme="majorEastAsia" w:hAnsiTheme="majorHAnsi" w:cstheme="majorBidi"/>
+          <w:noProof/>
+          <w:color w:val="2F5496" w:themeColor="accent1" w:themeShade="BF"/>
+          <w:sz w:val="32"/>
+          <w:szCs w:val="32"/>
+        </w:rPr>
+        <w:lastRenderedPageBreak/>
+        <mc:AlternateContent>
+          <mc:Choice Requires="wpi">
+            <w:drawing>
+              <wp:anchor distT="0" distB="0" distL="114300" distR="114300" simplePos="0" relativeHeight="251703296" behindDoc="0" locked="0" layoutInCell="1" allowOverlap="1" wp14:anchorId="1341FAA3" wp14:editId="72CF6DA5">
+                <wp:simplePos x="0" y="0"/>
+                <wp:positionH relativeFrom="column">
+                  <wp:posOffset>98227</wp:posOffset>
+                </wp:positionH>
+                <wp:positionV relativeFrom="paragraph">
+                  <wp:posOffset>1948693</wp:posOffset>
+                </wp:positionV>
+                <wp:extent cx="429120" cy="9720"/>
+                <wp:effectExtent l="38100" t="38100" r="28575" b="41275"/>
+                <wp:wrapNone/>
+                <wp:docPr id="46" name="Encre 46"/>
+                <wp:cNvGraphicFramePr/>
+                <a:graphic xmlns:a="http://schemas.openxmlformats.org/drawingml/2006/main">
+                  <a:graphicData uri="http://schemas.microsoft.com/office/word/2010/wordprocessingInk">
+                    <w14:contentPart bwMode="auto" r:id="rId23">
+                      <w14:nvContentPartPr>
+                        <w14:cNvContentPartPr/>
+                      </w14:nvContentPartPr>
+                      <w14:xfrm>
+                        <a:off x="0" y="0"/>
+                        <a:ext cx="428625" cy="9525"/>
+                      </w14:xfrm>
+                    </w14:contentPart>
+                  </a:graphicData>
+                </a:graphic>
+              </wp:anchor>
+            </w:drawing>
+          </mc:Choice>
+          <mc:Fallback>
+            <w:pict>
+              <v:shape w14:anchorId="13322E8A" id="Encre 46" o:spid="_x0000_s1026" type="#_x0000_t75" style="position:absolute;margin-left:7.4pt;margin-top:153.1pt;width:34.5pt;height:1.4pt;z-index:251703296;visibility:visible;mso-wrap-style:square;mso-wrap-distance-left:9pt;mso-wrap-distance-top:0;mso-wrap-distance-right:9pt;mso-wrap-distance-bottom:0;mso-position-horizontal:absolute;mso-position-horizontal-relative:text;mso-position-vertical:absolute;mso-position-vertical-relative:text" o:gfxdata="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">
+                <v:imagedata r:id="rId24" o:title=""/>
+              </v:shape>
+            </w:pict>
+          </mc:Fallback>
+        </mc:AlternateContent>
+      </w:r>
+      <w:r>
+        <w:rPr>
+          <w:rFonts w:asciiTheme="majorHAnsi" w:eastAsiaTheme="majorEastAsia" w:hAnsiTheme="majorHAnsi" w:cstheme="majorBidi"/>
+          <w:noProof/>
+          <w:color w:val="2F5496" w:themeColor="accent1" w:themeShade="BF"/>
+          <w:sz w:val="32"/>
+          <w:szCs w:val="32"/>
+        </w:rPr>
+        <mc:AlternateContent>
+          <mc:Choice Requires="wpi">
+            <w:drawing>
+              <wp:anchor distT="0" distB="0" distL="114300" distR="114300" simplePos="0" relativeHeight="251702272" behindDoc="0" locked="0" layoutInCell="1" allowOverlap="1" wp14:anchorId="10EC2A83" wp14:editId="03EF5C5F">
+                <wp:simplePos x="0" y="0"/>
+                <wp:positionH relativeFrom="column">
+                  <wp:posOffset>4926965</wp:posOffset>
+                </wp:positionH>
+                <wp:positionV relativeFrom="paragraph">
+                  <wp:posOffset>1826895</wp:posOffset>
+                </wp:positionV>
+                <wp:extent cx="355775" cy="193320"/>
+                <wp:effectExtent l="38100" t="38100" r="0" b="35560"/>
+                <wp:wrapNone/>
+                <wp:docPr id="45" name="Encre 45"/>
+                <wp:cNvGraphicFramePr/>
+                <a:graphic xmlns:a="http://schemas.openxmlformats.org/drawingml/2006/main">
+                  <a:graphicData uri="http://schemas.microsoft.com/office/word/2010/wordprocessingInk">
+                    <w14:contentPart bwMode="auto" r:id="rId25">
+                      <w14:nvContentPartPr>
+                        <w14:cNvContentPartPr/>
+                      </w14:nvContentPartPr>
+                      <w14:xfrm>
+                        <a:off x="0" y="0"/>
+                        <a:ext cx="355600" cy="193040"/>
+                      </w14:xfrm>
+                    </w14:contentPart>
+                  </a:graphicData>
+                </a:graphic>
+              </wp:anchor>
+            </w:drawing>
+          </mc:Choice>
+          <mc:Fallback>
+            <w:pict>
+              <v:shape w14:anchorId="3A8ABBE2" id="Encre 45" o:spid="_x0000_s1026" type="#_x0000_t75" style="position:absolute;margin-left:387.6pt;margin-top:143.5pt;width:28.7pt;height:15.9pt;z-index:251702272;visibility:visible;mso-wrap-style:square;mso-wrap-distance-left:9pt;mso-wrap-distance-top:0;mso-wrap-distance-right:9pt;mso-wrap-distance-bottom:0;mso-position-horizontal:absolute;mso-position-horizontal-relative:text;mso-position-vertical:absolute;mso-position-vertical-relative:text" o:gfxdata="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">
+                <v:imagedata r:id="rId26" o:title=""/>
+              </v:shape>
+            </w:pict>
+          </mc:Fallback>
+        </mc:AlternateContent>
+      </w:r>
+      <w:r>
+        <w:rPr>
+          <w:rFonts w:asciiTheme="majorHAnsi" w:eastAsiaTheme="majorEastAsia" w:hAnsiTheme="majorHAnsi" w:cstheme="majorBidi"/>
+          <w:noProof/>
+          <w:color w:val="2F5496" w:themeColor="accent1" w:themeShade="BF"/>
+          <w:sz w:val="32"/>
+          <w:szCs w:val="32"/>
+        </w:rPr>
+        <w:drawing>
+          <wp:inline distT="0" distB="0" distL="0" distR="0" wp14:anchorId="674EACA6" wp14:editId="4953ADF6">
+            <wp:extent cx="5731510" cy="2895600"/>
+            <wp:effectExtent l="0" t="0" r="0" b="3810"/>
+            <wp:docPr id="38" name="Image 38" descr="Une image contenant texte&#10;&#10;Description générée automatiquement"/>
+            <wp:cNvGraphicFramePr>
+              <a:graphicFrameLocks xmlns:a="http://schemas.openxmlformats.org/drawingml/2006/main" noChangeAspect="1"/>
+            </wp:cNvGraphicFramePr>
+            <a:graphic xmlns:a="http://schemas.openxmlformats.org/drawingml/2006/main">
+              <a:graphicData uri="http://schemas.openxmlformats.org/drawingml/2006/picture">
+                <pic:pic xmlns:pic="http://schemas.openxmlformats.org/drawingml/2006/picture">
+                  <pic:nvPicPr>
+                    <pic:cNvPr id="38" name="Capture d’écran 2021-12-08 à 22.44.32.png"/>
+                    <pic:cNvPicPr/>
+                  </pic:nvPicPr>
+                  <pic:blipFill>
+                    <a:blip r:embed="rId27" cstate="print">
+                      <a:extLst>
+                        <a:ext uri="{28A0092B-C50C-407E-A947-70E740481C1C}">
+                          <a14:useLocalDpi xmlns:a14="http://schemas.microsoft.com/office/drawing/2010/main" val="0"/>
+                        </a:ext>
+                      </a:extLst>
+                    </a:blip>
+                    <a:stretch>
+                      <a:fillRect/>
+                    </a:stretch>
+                  </pic:blipFill>
+                  <pic:spPr>
+                    <a:xfrm>
+                      <a:off x="0" y="0"/>
+                      <a:ext cx="5731510" cy="2895600"/>
+                    </a:xfrm>
+                    <a:prstGeom prst="rect">
+                      <a:avLst/>
+                    </a:prstGeom>
+                  </pic:spPr>
+                </pic:pic>
+              </a:graphicData>
+            </a:graphic>
+          </wp:inline>
+        </w:drawing>
+      </w:r>
+    </w:p>
+    <w:p>
+      <w:pPr>
+        <w:spacing w:line="259" w:lineRule="auto"/>
+      </w:pPr>
+      <w:r>
+        <w:t>We vullen de tabel aan door de variabele een naam te geven (orderId). Initial value kunnen we leeg laten. In de current value plakken we de id.</w:t>
+      </w:r>
+      <w:r>
+        <w:t xml:space="preserve"> De variabele is nu aangemaakt.</w:t>
+      </w:r>
+    </w:p>
+    <w:p>
+      <w:pPr>
+        <w:spacing w:line="259" w:lineRule="auto"/>
+      </w:pPr>
+      <w:r>
+        <w:rPr>
+          <w:noProof/>
+        </w:rPr>
+        <mc:AlternateContent>
+          <mc:Choice Requires="wpi">
+            <w:drawing>
+              <wp:anchor distT="0" distB="0" distL="114300" distR="114300" simplePos="0" relativeHeight="251705344" behindDoc="0" locked="0" layoutInCell="1" allowOverlap="1" wp14:anchorId="3E74C3A8" wp14:editId="1C33AAEE">
+                <wp:simplePos x="0" y="0"/>
+                <wp:positionH relativeFrom="column">
+                  <wp:posOffset>2766547</wp:posOffset>
+                </wp:positionH>
+                <wp:positionV relativeFrom="paragraph">
+                  <wp:posOffset>877788</wp:posOffset>
+                </wp:positionV>
+                <wp:extent cx="804240" cy="91440"/>
+                <wp:effectExtent l="38100" t="38100" r="8890" b="35560"/>
+                <wp:wrapNone/>
+                <wp:docPr id="52" name="Encre 52"/>
+                <wp:cNvGraphicFramePr/>
+                <a:graphic xmlns:a="http://schemas.openxmlformats.org/drawingml/2006/main">
+                  <a:graphicData uri="http://schemas.microsoft.com/office/word/2010/wordprocessingInk">
+                    <w14:contentPart bwMode="auto" r:id="rId28">
+                      <w14:nvContentPartPr>
+                        <w14:cNvContentPartPr/>
+                      </w14:nvContentPartPr>
+                      <w14:xfrm>
+                        <a:off x="0" y="0"/>
+                        <a:ext cx="803910" cy="91440"/>
+                      </w14:xfrm>
+                    </w14:contentPart>
+                  </a:graphicData>
+                </a:graphic>
+              </wp:anchor>
+            </w:drawing>
+          </mc:Choice>
+          <mc:Fallback>
+            <w:pict>
+              <v:shape w14:anchorId="3F7B9CCC" id="Encre 52" o:spid="_x0000_s1026" type="#_x0000_t75" style="position:absolute;margin-left:217.5pt;margin-top:68.75pt;width:64.05pt;height:7.9pt;z-index:251705344;visibility:visible;mso-wrap-style:square;mso-wrap-distance-left:9pt;mso-wrap-distance-top:0;mso-wrap-distance-right:9pt;mso-wrap-distance-bottom:0;mso-position-horizontal:absolute;mso-position-horizontal-relative:text;mso-position-vertical:absolute;mso-position-vertical-relative:text" o:gfxdata="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">
+                <v:imagedata r:id="rId29" o:title=""/>
+              </v:shape>
+            </w:pict>
+          </mc:Fallback>
+        </mc:AlternateContent>
+      </w:r>
+      <w:r>
+        <w:rPr>
+          <w:noProof/>
+        </w:rPr>
+        <mc:AlternateContent>
+          <mc:Choice Requires="wpi">
+            <w:drawing>
+              <wp:anchor distT="0" distB="0" distL="114300" distR="114300" simplePos="0" relativeHeight="251704320" behindDoc="0" locked="0" layoutInCell="1" allowOverlap="1" wp14:anchorId="397A9317" wp14:editId="29B9A8B9">
+                <wp:simplePos x="0" y="0"/>
+                <wp:positionH relativeFrom="column">
+                  <wp:posOffset>431227</wp:posOffset>
+                </wp:positionH>
+                <wp:positionV relativeFrom="paragraph">
+                  <wp:posOffset>879588</wp:posOffset>
+                </wp:positionV>
+                <wp:extent cx="404640" cy="91080"/>
+                <wp:effectExtent l="38100" t="38100" r="40005" b="36195"/>
+                <wp:wrapNone/>
+                <wp:docPr id="51" name="Encre 51"/>
+                <wp:cNvGraphicFramePr/>
+                <a:graphic xmlns:a="http://schemas.openxmlformats.org/drawingml/2006/main">
+                  <a:graphicData uri="http://schemas.microsoft.com/office/word/2010/wordprocessingInk">
+                    <w14:contentPart bwMode="auto" r:id="rId30">
+                      <w14:nvContentPartPr>
+                        <w14:cNvContentPartPr/>
+                      </w14:nvContentPartPr>
+                      <w14:xfrm>
+                        <a:off x="0" y="0"/>
+                        <a:ext cx="404495" cy="90805"/>
+                      </w14:xfrm>
+                    </w14:contentPart>
+                  </a:graphicData>
+                </a:graphic>
+              </wp:anchor>
+            </w:drawing>
+          </mc:Choice>
+          <mc:Fallback>
+            <w:pict>
+              <v:shape w14:anchorId="7338B2FA" id="Encre 51" o:spid="_x0000_s1026" type="#_x0000_t75" style="position:absolute;margin-left:33.6pt;margin-top:68.9pt;width:32.55pt;height:7.85pt;z-index:251704320;visibility:visible;mso-wrap-style:square;mso-wrap-distance-left:9pt;mso-wrap-distance-top:0;mso-wrap-distance-right:9pt;mso-wrap-distance-bottom:0;mso-position-horizontal:absolute;mso-position-horizontal-relative:text;mso-position-vertical:absolute;mso-position-vertical-relative:text" o:gfxdata="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">
+                <v:imagedata r:id="rId31" o:title=""/>
+              </v:shape>
+            </w:pict>
+          </mc:Fallback>
+        </mc:AlternateContent>
+      </w:r>
+      <w:r>
+        <w:rPr>
+          <w:noProof/>
+        </w:rPr>
+        <w:drawing>
+          <wp:inline distT="0" distB="0" distL="0" distR="0" wp14:anchorId="4DE1100A" wp14:editId="75648053">
+            <wp:extent cx="5731510" cy="1579245"/>
+            <wp:effectExtent l="0" t="0" r="0" b="0"/>
+            <wp:docPr id="50" name="Image 50" descr="Une image contenant texte&#10;&#10;Description générée automatiquement"/>
+            <wp:cNvGraphicFramePr>
+              <a:graphicFrameLocks xmlns:a="http://schemas.openxmlformats.org/drawingml/2006/main" noChangeAspect="1"/>
+            </wp:cNvGraphicFramePr>
+            <a:graphic xmlns:a="http://schemas.openxmlformats.org/drawingml/2006/main">
+              <a:graphicData uri="http://schemas.openxmlformats.org/drawingml/2006/picture">
+                <pic:pic xmlns:pic="http://schemas.openxmlformats.org/drawingml/2006/picture">
+                  <pic:nvPicPr>
+                    <pic:cNvPr id="50" name="Capture d’écran 2021-12-08 à 22.46.44.png"/>
+                    <pic:cNvPicPr/>
+                  </pic:nvPicPr>
+                  <pic:blipFill>
+                    <a:blip r:embed="rId32" cstate="print">
+                      <a:extLst>
+                        <a:ext uri="{28A0092B-C50C-407E-A947-70E740481C1C}">
+                          <a14:useLocalDpi xmlns:a14="http://schemas.microsoft.com/office/drawing/2010/main" val="0"/>
+                        </a:ext>
+                      </a:extLst>
+                    </a:blip>
+                    <a:stretch>
+                      <a:fillRect/>
+                    </a:stretch>
+                  </pic:blipFill>
+                  <pic:spPr>
+                    <a:xfrm>
+                      <a:off x="0" y="0"/>
+                      <a:ext cx="5731510" cy="1579245"/>
+                    </a:xfrm>
+                    <a:prstGeom prst="rect">
+                      <a:avLst/>
+                    </a:prstGeom>
+                  </pic:spPr>
+                </pic:pic>
+              </a:graphicData>
+            </a:graphic>
+          </wp:inline>
+        </w:drawing>
+      </w:r>
+    </w:p>
+    <w:p>
+      <w:pPr>
+        <w:spacing w:line="259" w:lineRule="auto"/>
+      </w:pPr>
+      <w:r>
+        <w:t>Je kan de waarde van dezelfde variabele makkelijk aanpassen door hierop te klikken:</w:t>
+      </w:r>
+    </w:p>
+    <w:p>
+      <w:pPr>
+        <w:spacing w:line="259" w:lineRule="auto"/>
+      </w:pPr>
+      <w:r>
+        <w:rPr>
+          <w:noProof/>
+        </w:rPr>
+        <mc:AlternateContent>
+          <mc:Choice Requires="wpi">
+            <w:drawing>
+              <wp:anchor distT="0" distB="0" distL="114300" distR="114300" simplePos="0" relativeHeight="251706368" behindDoc="0" locked="0" layoutInCell="1" allowOverlap="1" wp14:anchorId="3A206ABA" wp14:editId="6522A13D">
+                <wp:simplePos x="0" y="0"/>
+                <wp:positionH relativeFrom="column">
+                  <wp:posOffset>4853827</wp:posOffset>
+                </wp:positionH>
+                <wp:positionV relativeFrom="paragraph">
+                  <wp:posOffset>1702322</wp:posOffset>
+                </wp:positionV>
+                <wp:extent cx="223200" cy="172800"/>
+                <wp:effectExtent l="38100" t="38100" r="0" b="30480"/>
+                <wp:wrapNone/>
+                <wp:docPr id="56" name="Encre 56"/>
+                <wp:cNvGraphicFramePr/>
+                <a:graphic xmlns:a="http://schemas.openxmlformats.org/drawingml/2006/main">
+                  <a:graphicData uri="http://schemas.microsoft.com/office/word/2010/wordprocessingInk">
+                    <w14:contentPart bwMode="auto" r:id="rId33">
+                      <w14:nvContentPartPr>
+                        <w14:cNvContentPartPr/>
+                      </w14:nvContentPartPr>
+                      <w14:xfrm>
+                        <a:off x="0" y="0"/>
+                        <a:ext cx="222885" cy="172720"/>
+                      </w14:xfrm>
+                    </w14:contentPart>
+                  </a:graphicData>
+                </a:graphic>
+              </wp:anchor>
+            </w:drawing>
+          </mc:Choice>
+          <mc:Fallback>
+            <w:pict>
+              <v:shape w14:anchorId="2A7F21E0" id="Encre 56" o:spid="_x0000_s1026" type="#_x0000_t75" style="position:absolute;margin-left:381.85pt;margin-top:133.7pt;width:18.25pt;height:14.3pt;z-index:251706368;visibility:visible;mso-wrap-style:square;mso-wrap-distance-left:9pt;mso-wrap-distance-top:0;mso-wrap-distance-right:9pt;mso-wrap-distance-bottom:0;mso-position-horizontal:absolute;mso-position-horizontal-relative:text;mso-position-vertical:absolute;mso-position-vertical-relative:text" o:gfxdata="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">
+                <v:imagedata r:id="rId34" o:title=""/>
+              </v:shape>
+            </w:pict>
+          </mc:Fallback>
+        </mc:AlternateContent>
+      </w:r>
+      <w:r>
+        <w:rPr>
+          <w:noProof/>
+        </w:rPr>
+        <w:drawing>
+          <wp:inline distT="0" distB="0" distL="0" distR="0" wp14:anchorId="734B5ED0" wp14:editId="0A45BFC5">
+            <wp:extent cx="5731510" cy="1967230"/>
+            <wp:effectExtent l="0" t="0" r="0" b="1270"/>
+            <wp:docPr id="55" name="Image 55" descr="Une image contenant texte, capture d’écran, moniteur, écran&#10;&#10;Description générée automatiquement"/>
+            <wp:cNvGraphicFramePr>
+              <a:graphicFrameLocks xmlns:a="http://schemas.openxmlformats.org/drawingml/2006/main" noChangeAspect="1"/>
+            </wp:cNvGraphicFramePr>
+            <a:graphic xmlns:a="http://schemas.openxmlformats.org/drawingml/2006/main">
+              <a:graphicData uri="http://schemas.openxmlformats.org/drawingml/2006/picture">
+                <pic:pic xmlns:pic="http://schemas.openxmlformats.org/drawingml/2006/picture">
+                  <pic:nvPicPr>
+                    <pic:cNvPr id="55" name="Capture d’écran 2021-12-08 à 22.50.21.png"/>
+                    <pic:cNvPicPr/>
+                  </pic:nvPicPr>
+                  <pic:blipFill>
+                    <a:blip r:embed="rId35" cstate="print">
+                      <a:extLst>
+                        <a:ext uri="{28A0092B-C50C-407E-A947-70E740481C1C}">
+                          <a14:useLocalDpi xmlns:a14="http://schemas.microsoft.com/office/drawing/2010/main" val="0"/>
+                        </a:ext>
+                      </a:extLst>
+                    </a:blip>
+                    <a:stretch>
+                      <a:fillRect/>
+                    </a:stretch>
+                  </pic:blipFill>
+                  <pic:spPr>
+                    <a:xfrm>
+                      <a:off x="0" y="0"/>
+                      <a:ext cx="5731510" cy="1967230"/>
+                    </a:xfrm>
+                    <a:prstGeom prst="rect">
+                      <a:avLst/>
+                    </a:prstGeom>
+                  </pic:spPr>
+                </pic:pic>
+              </a:graphicData>
+            </a:graphic>
+          </wp:inline>
+        </w:drawing>
+      </w:r>
+    </w:p>
+    <w:p>
+      <w:pPr>
+        <w:spacing w:line="259" w:lineRule="auto"/>
+      </w:pPr>
+      <w:r>
+        <w:t xml:space="preserve">In het vervolg wanneer je een request wilt sturen waarbij je de </w:t>
+      </w:r>
+      <w:r>
+        <w:rPr>
+          <w:i/>
+          <w:iCs/>
+        </w:rPr>
+        <w:t>order id</w:t>
+      </w:r>
+      <w:r>
+        <w:t xml:space="preserve"> nodig hebt, moet je niet meer die id gaan kopieëren en plakken in het veld “value” maar kan je gewoon dit invullen:</w:t>
+      </w:r>
+    </w:p>
+    <w:p>
+      <w:pPr>
+        <w:spacing w:line="259" w:lineRule="auto"/>
+      </w:pPr>
+      <w:r>
+        <w:rPr>
+          <w:noProof/>
+        </w:rPr>
+        <w:lastRenderedPageBreak/>
+        <mc:AlternateContent>
+          <mc:Choice Requires="wpi">
+            <w:drawing>
+              <wp:anchor distT="0" distB="0" distL="114300" distR="114300" simplePos="0" relativeHeight="251707392" behindDoc="0" locked="0" layoutInCell="1" allowOverlap="1" wp14:anchorId="3DA58C73" wp14:editId="763E9AD6">
+                <wp:simplePos x="0" y="0"/>
+                <wp:positionH relativeFrom="column">
+                  <wp:posOffset>1939267</wp:posOffset>
+                </wp:positionH>
+                <wp:positionV relativeFrom="paragraph">
+                  <wp:posOffset>1875373</wp:posOffset>
+                </wp:positionV>
+                <wp:extent cx="764640" cy="209880"/>
+                <wp:effectExtent l="38100" t="38100" r="35560" b="31750"/>
+                <wp:wrapNone/>
+                <wp:docPr id="59" name="Encre 59"/>
+                <wp:cNvGraphicFramePr/>
+                <a:graphic xmlns:a="http://schemas.openxmlformats.org/drawingml/2006/main">
+                  <a:graphicData uri="http://schemas.microsoft.com/office/word/2010/wordprocessingInk">
+                    <w14:contentPart bwMode="auto" r:id="rId36">
+                      <w14:nvContentPartPr>
+                        <w14:cNvContentPartPr/>
+                      </w14:nvContentPartPr>
+                      <w14:xfrm>
+                        <a:off x="0" y="0"/>
+                        <a:ext cx="764540" cy="209550"/>
+                      </w14:xfrm>
+                    </w14:contentPart>
+                  </a:graphicData>
+                </a:graphic>
+              </wp:anchor>
+            </w:drawing>
+          </mc:Choice>
+          <mc:Fallback>
+            <w:pict>
+              <v:shape w14:anchorId="3A3937C3" id="Encre 59" o:spid="_x0000_s1026" type="#_x0000_t75" style="position:absolute;margin-left:152.35pt;margin-top:147.3pt;width:60.9pt;height:17.25pt;z-index:251707392;visibility:visible;mso-wrap-style:square;mso-wrap-distance-left:9pt;mso-wrap-distance-top:0;mso-wrap-distance-right:9pt;mso-wrap-distance-bottom:0;mso-position-horizontal:absolute;mso-position-horizontal-relative:text;mso-position-vertical:absolute;mso-position-vertical-relative:text" o:gfxdata="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">
+                <v:imagedata r:id="rId37" o:title=""/>
+              </v:shape>
+            </w:pict>
+          </mc:Fallback>
+        </mc:AlternateContent>
+      </w:r>
+      <w:r>
+        <w:rPr>
+          <w:noProof/>
+        </w:rPr>
+        <w:drawing>
+          <wp:inline distT="0" distB="0" distL="0" distR="0" wp14:anchorId="2F10EBEE" wp14:editId="524A611E">
+            <wp:extent cx="5731510" cy="2141220"/>
+            <wp:effectExtent l="0" t="0" r="0" b="5080"/>
+            <wp:docPr id="58" name="Image 58" descr="Une image contenant texte, capture d’écran, moniteur, noir&#10;&#10;Description générée automatiquement"/>
+            <wp:cNvGraphicFramePr>
+              <a:graphicFrameLocks xmlns:a="http://schemas.openxmlformats.org/drawingml/2006/main" noChangeAspect="1"/>
+            </wp:cNvGraphicFramePr>
+            <a:graphic xmlns:a="http://schemas.openxmlformats.org/drawingml/2006/main">
+              <a:graphicData uri="http://schemas.openxmlformats.org/drawingml/2006/picture">
+                <pic:pic xmlns:pic="http://schemas.openxmlformats.org/drawingml/2006/picture">
+                  <pic:nvPicPr>
+                    <pic:cNvPr id="58" name="Capture d’écran 2021-12-08 à 22.53.38.png"/>
+                    <pic:cNvPicPr/>
+                  </pic:nvPicPr>
+                  <pic:blipFill>
+                    <a:blip r:embed="rId38" cstate="print">
+                      <a:extLst>
+                        <a:ext uri="{28A0092B-C50C-407E-A947-70E740481C1C}">
+                          <a14:useLocalDpi xmlns:a14="http://schemas.microsoft.com/office/drawing/2010/main" val="0"/>
+                        </a:ext>
+                      </a:extLst>
+                    </a:blip>
+                    <a:stretch>
+                      <a:fillRect/>
+                    </a:stretch>
+                  </pic:blipFill>
+                  <pic:spPr>
+                    <a:xfrm>
+                      <a:off x="0" y="0"/>
+                      <a:ext cx="5731510" cy="2141220"/>
+                    </a:xfrm>
+                    <a:prstGeom prst="rect">
+                      <a:avLst/>
+                    </a:prstGeom>
+                  </pic:spPr>
+                </pic:pic>
+              </a:graphicData>
+            </a:graphic>
+          </wp:inline>
+        </w:drawing>
+      </w:r>
+    </w:p>
+    <w:p>
+      <w:pPr>
+        <w:spacing w:line="259" w:lineRule="auto"/>
+      </w:pPr>
+      <w:r>
+        <w:t>Voil</w:t>
+      </w:r>
+      <w:r>
+        <w:t>à! Nu hebben we een manuele taak geautomatiseerd en dus vergemakkelijkt.</w:t>
+      </w:r>
+    </w:p>
+    <w:p>
+      <w:pPr>
+        <w:spacing w:line="259" w:lineRule="auto"/>
+      </w:pPr>
+    </w:p>
+    <w:p>
+      <w:pPr>
+        <w:pStyle w:val="Titre2"/>
+      </w:pPr>
+      <w:r>
+        <w:t>Les 23: Extracting data</w:t>
+      </w:r>
+      <w:r>
+        <w:t xml:space="preserve"> from the response</w:t>
+      </w:r>
+    </w:p>
+    <w:p>
+      <w:pPr>
+        <w:spacing w:line="259" w:lineRule="auto"/>
+      </w:pPr>
+    </w:p>
+    <w:p>
+      <w:pPr>
+        <w:spacing w:line="259" w:lineRule="auto"/>
+      </w:pPr>
+      <w:r>
+        <w:t xml:space="preserve">Als we kijken naar enkele requests, bijvoorbeeld de </w:t>
+      </w:r>
+      <w:r>
+        <w:rPr>
+          <w:i/>
+          <w:iCs/>
+        </w:rPr>
+        <w:t>GET List of books</w:t>
+      </w:r>
+      <w:r>
+        <w:t xml:space="preserve"> request, zien we dat we nog hard gecodeerde data hebben in de response. Bij aanpassingen is hard gecodeerde data af te raden (zoals bijvoorbeeld als er een boek wordt verwijdert). We moeten dus een manier vinden om deze data dynamischer te maken i.p.v. hard gecodeerd.</w:t>
+      </w:r>
+    </w:p>
+    <w:p>
+      <w:pPr>
+        <w:spacing w:line="259" w:lineRule="auto"/>
+        <w:rPr>
+          <w:rFonts w:asciiTheme="majorHAnsi" w:eastAsiaTheme="majorEastAsia" w:hAnsiTheme="majorHAnsi" w:cstheme="majorBidi"/>
+          <w:color w:val="2F5496" w:themeColor="accent1" w:themeShade="BF"/>
+          <w:sz w:val="32"/>
+          <w:szCs w:val="32"/>
+        </w:rPr>
+      </w:pPr>
+      <w:r>
+        <w:t xml:space="preserve">We gaan een </w:t>
+      </w:r>
+      <w:r>
+        <w:t>deel code schrijven voor het plaatsen van die data in een variabele. We gaan hiervoor eerst de repsonse parsen naar een javascript object.</w:t>
+      </w:r>
+      <w:r>
+        <w:br w:type="page"/>
+      </w:r>
+    </w:p>
     <w:p>
       <w:pPr>
         <w:pStyle w:val="Titre1"/>
@@ -2620,6 +3285,7 @@
         </w:numPr>
       </w:pPr>
       <w:r>
+        <w:lastRenderedPageBreak/>
         <w:t>Oefeningen</w:t>
       </w:r>
     </w:p>
@@ -2677,7 +3343,7 @@
                     <pic:cNvPicPr/>
                   </pic:nvPicPr>
                   <pic:blipFill>
-                    <a:blip r:embed="rId20" cstate="print">
+                    <a:blip r:embed="rId39" cstate="print">
                       <a:extLst>
                         <a:ext uri="{28A0092B-C50C-407E-A947-70E740481C1C}">
                           <a14:useLocalDpi xmlns:a14="http://schemas.microsoft.com/office/drawing/2010/main" val="0"/>
@@ -2788,7 +3454,6 @@
         <w:rPr>
           <w:noProof/>
         </w:rPr>
-        <w:lastRenderedPageBreak/>
         <w:drawing>
           <wp:inline distT="0" distB="0" distL="0" distR="0" wp14:anchorId="2B2BB513" wp14:editId="586C4AAD">
             <wp:extent cx="5731510" cy="2527935"/>
@@ -2805,7 +3470,7 @@
                     <pic:cNvPicPr/>
                   </pic:nvPicPr>
                   <pic:blipFill>
-                    <a:blip r:embed="rId21">
+                    <a:blip r:embed="rId40">
                       <a:extLst>
                         <a:ext uri="{28A0092B-C50C-407E-A947-70E740481C1C}">
                           <a14:useLocalDpi xmlns:a14="http://schemas.microsoft.com/office/drawing/2010/main" val="0"/>
@@ -2866,6 +3531,7 @@
         <w:rPr>
           <w:noProof/>
         </w:rPr>
+        <w:lastRenderedPageBreak/>
         <mc:AlternateContent>
           <mc:Choice Requires="wpi">
             <w:drawing>
@@ -2884,7 +3550,7 @@
                 <wp:cNvGraphicFramePr/>
                 <a:graphic xmlns:a="http://schemas.openxmlformats.org/drawingml/2006/main">
                   <a:graphicData uri="http://schemas.microsoft.com/office/word/2010/wordprocessingInk">
-                    <w14:contentPart bwMode="auto" r:id="rId22">
+                    <w14:contentPart bwMode="auto" r:id="rId41">
                       <w14:nvContentPartPr>
                         <w14:cNvContentPartPr/>
                       </w14:nvContentPartPr>
@@ -2920,7 +3586,7 @@
                 <o:lock v:ext="edit" aspectratio="t"/>
               </v:shapetype>
               <v:shape id="Encre 28" o:spid="_x0000_s1026" type="#_x0000_t75" style="position:absolute;margin-left:21.95pt;margin-top:195.1pt;width:86.9pt;height:3.3pt;z-index:251668480;visibility:visible;mso-wrap-style:square;mso-wrap-distance-left:9pt;mso-wrap-distance-top:0;mso-wrap-distance-right:9pt;mso-wrap-distance-bottom:0;mso-position-horizontal:absolute;mso-position-horizontal-relative:text;mso-position-vertical:absolute;mso-position-vertical-relative:text" o:gfxdata="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">
-                <v:imagedata r:id="rId23" o:title=""/>
+                <v:imagedata r:id="rId42" o:title=""/>
               </v:shape>
             </w:pict>
           </mc:Fallback>
@@ -2948,7 +3614,7 @@
                 <wp:cNvGraphicFramePr/>
                 <a:graphic xmlns:a="http://schemas.openxmlformats.org/drawingml/2006/main">
                   <a:graphicData uri="http://schemas.microsoft.com/office/word/2010/wordprocessingInk">
-                    <w14:contentPart bwMode="auto" r:id="rId24">
+                    <w14:contentPart bwMode="auto" r:id="rId43">
                       <w14:nvContentPartPr>
                         <w14:cNvContentPartPr/>
                       </w14:nvContentPartPr>
@@ -2965,7 +3631,7 @@
           <mc:Fallback>
             <w:pict>
               <v:shape w14:anchorId="2F2156FF" id="Encre 27" o:spid="_x0000_s1026" type="#_x0000_t75" style="position:absolute;margin-left:12.85pt;margin-top:103.75pt;width:47.8pt;height:23.45pt;z-index:251667456;visibility:visible;mso-wrap-style:square;mso-wrap-distance-left:9pt;mso-wrap-distance-top:0;mso-wrap-distance-right:9pt;mso-wrap-distance-bottom:0;mso-position-horizontal:absolute;mso-position-horizontal-relative:text;mso-position-vertical:absolute;mso-position-vertical-relative:text" o:gfxdata="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">
-                <v:imagedata r:id="rId25" o:title=""/>
+                <v:imagedata r:id="rId44" o:title=""/>
               </v:shape>
             </w:pict>
           </mc:Fallback>
@@ -2993,7 +3659,7 @@
                 <wp:cNvGraphicFramePr/>
                 <a:graphic xmlns:a="http://schemas.openxmlformats.org/drawingml/2006/main">
                   <a:graphicData uri="http://schemas.microsoft.com/office/word/2010/wordprocessingInk">
-                    <w14:contentPart bwMode="auto" r:id="rId26">
+                    <w14:contentPart bwMode="auto" r:id="rId45">
                       <w14:nvContentPartPr>
                         <w14:cNvContentPartPr/>
                       </w14:nvContentPartPr>
@@ -3010,7 +3676,7 @@
           <mc:Fallback>
             <w:pict>
               <v:shape w14:anchorId="59BD75FF" id="Encre 17" o:spid="_x0000_s1026" type="#_x0000_t75" style="position:absolute;margin-left:14.25pt;margin-top:104.4pt;width:19.5pt;height:8.55pt;z-index:251666432;visibility:visible;mso-wrap-style:square;mso-wrap-distance-left:9pt;mso-wrap-distance-top:0;mso-wrap-distance-right:9pt;mso-wrap-distance-bottom:0;mso-position-horizontal:absolute;mso-position-horizontal-relative:text;mso-position-vertical:absolute;mso-position-vertical-relative:text" o:gfxdata="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">
-                <v:imagedata r:id="rId27" o:title=""/>
+                <v:imagedata r:id="rId46" o:title=""/>
               </v:shape>
             </w:pict>
           </mc:Fallback>
@@ -3036,7 +3702,7 @@
                     <pic:cNvPicPr/>
                   </pic:nvPicPr>
                   <pic:blipFill>
-                    <a:blip r:embed="rId28">
+                    <a:blip r:embed="rId47">
                       <a:extLst>
                         <a:ext uri="{28A0092B-C50C-407E-A947-70E740481C1C}">
                           <a14:useLocalDpi xmlns:a14="http://schemas.microsoft.com/office/drawing/2010/main" val="0"/>
@@ -3082,7 +3748,7 @@
                     <pic:cNvPicPr/>
                   </pic:nvPicPr>
                   <pic:blipFill>
-                    <a:blip r:embed="rId29">
+                    <a:blip r:embed="rId48">
                       <a:extLst>
                         <a:ext uri="{28A0092B-C50C-407E-A947-70E740481C1C}">
                           <a14:useLocalDpi xmlns:a14="http://schemas.microsoft.com/office/drawing/2010/main" val="0"/>
@@ -3133,7 +3799,6 @@
         <w:rPr>
           <w:noProof/>
         </w:rPr>
-        <w:lastRenderedPageBreak/>
         <mc:AlternateContent>
           <mc:Choice Requires="wpi">
             <w:drawing>
@@ -3152,7 +3817,7 @@
                 <wp:cNvGraphicFramePr/>
                 <a:graphic xmlns:a="http://schemas.openxmlformats.org/drawingml/2006/main">
                   <a:graphicData uri="http://schemas.microsoft.com/office/word/2010/wordprocessingInk">
-                    <w14:contentPart bwMode="auto" r:id="rId30">
+                    <w14:contentPart bwMode="auto" r:id="rId49">
                       <w14:nvContentPartPr>
                         <w14:cNvContentPartPr/>
                       </w14:nvContentPartPr>
@@ -3169,7 +3834,7 @@
           <mc:Fallback>
             <w:pict>
               <v:shape w14:anchorId="308A1A32" id="Encre 34" o:spid="_x0000_s1026" type="#_x0000_t75" style="position:absolute;margin-left:176.85pt;margin-top:18.7pt;width:18.6pt;height:22.55pt;z-index:251674624;visibility:visible;mso-wrap-style:square;mso-wrap-distance-left:9pt;mso-wrap-distance-top:0;mso-wrap-distance-right:9pt;mso-wrap-distance-bottom:0;mso-position-horizontal:absolute;mso-position-horizontal-relative:text;mso-position-vertical:absolute;mso-position-vertical-relative:text" o:gfxdata="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">
-                <v:imagedata r:id="rId31" o:title=""/>
+                <v:imagedata r:id="rId50" o:title=""/>
               </v:shape>
             </w:pict>
           </mc:Fallback>
@@ -3197,7 +3862,7 @@
                 <wp:cNvGraphicFramePr/>
                 <a:graphic xmlns:a="http://schemas.openxmlformats.org/drawingml/2006/main">
                   <a:graphicData uri="http://schemas.microsoft.com/office/word/2010/wordprocessingInk">
-                    <w14:contentPart bwMode="auto" r:id="rId32">
+                    <w14:contentPart bwMode="auto" r:id="rId51">
                       <w14:nvContentPartPr>
                         <w14:cNvContentPartPr/>
                       </w14:nvContentPartPr>
@@ -3214,7 +3879,7 @@
           <mc:Fallback>
             <w:pict>
               <v:shape w14:anchorId="5D0546F1" id="Encre 31" o:spid="_x0000_s1026" type="#_x0000_t75" style="position:absolute;margin-left:162.65pt;margin-top:103.65pt;width:28.4pt;height:15.45pt;z-index:251671552;visibility:visible;mso-wrap-style:square;mso-wrap-distance-left:9pt;mso-wrap-distance-top:0;mso-wrap-distance-right:9pt;mso-wrap-distance-bottom:0;mso-position-horizontal:absolute;mso-position-horizontal-relative:text;mso-position-vertical:absolute;mso-position-vertical-relative:text" o:gfxdata="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">
-                <v:imagedata r:id="rId33" o:title=""/>
+                <v:imagedata r:id="rId52" o:title=""/>
               </v:shape>
             </w:pict>
           </mc:Fallback>
@@ -3240,7 +3905,7 @@
                     <pic:cNvPicPr/>
                   </pic:nvPicPr>
                   <pic:blipFill>
-                    <a:blip r:embed="rId34">
+                    <a:blip r:embed="rId53">
                       <a:extLst>
                         <a:ext uri="{28A0092B-C50C-407E-A947-70E740481C1C}">
                           <a14:useLocalDpi xmlns:a14="http://schemas.microsoft.com/office/drawing/2010/main" val="0"/>
@@ -3305,7 +3970,7 @@
                     <pic:cNvPicPr/>
                   </pic:nvPicPr>
                   <pic:blipFill>
-                    <a:blip r:embed="rId35">
+                    <a:blip r:embed="rId54">
                       <a:extLst>
                         <a:ext uri="{28A0092B-C50C-407E-A947-70E740481C1C}">
                           <a14:useLocalDpi xmlns:a14="http://schemas.microsoft.com/office/drawing/2010/main" val="0"/>
@@ -3337,6 +4002,7 @@
         <w:spacing w:line="259" w:lineRule="auto"/>
       </w:pPr>
       <w:r>
+        <w:lastRenderedPageBreak/>
         <w:t xml:space="preserve">We zien dus dat </w:t>
       </w:r>
       <w:r>
@@ -3452,7 +4118,7 @@
                     <pic:cNvPicPr/>
                   </pic:nvPicPr>
                   <pic:blipFill>
-                    <a:blip r:embed="rId36">
+                    <a:blip r:embed="rId55">
                       <a:extLst>
                         <a:ext uri="{28A0092B-C50C-407E-A947-70E740481C1C}">
                           <a14:useLocalDpi xmlns:a14="http://schemas.microsoft.com/office/drawing/2010/main" val="0"/>
@@ -3513,7 +4179,6 @@
         <w:rPr>
           <w:noProof/>
         </w:rPr>
-        <w:lastRenderedPageBreak/>
         <w:drawing>
           <wp:inline distT="0" distB="0" distL="0" distR="0" wp14:anchorId="4E4A2F03" wp14:editId="344BFE59">
             <wp:extent cx="3873699" cy="1625684"/>
@@ -3530,7 +4195,7 @@
                     <pic:cNvPicPr/>
                   </pic:nvPicPr>
                   <pic:blipFill>
-                    <a:blip r:embed="rId37">
+                    <a:blip r:embed="rId56">
                       <a:extLst>
                         <a:ext uri="{28A0092B-C50C-407E-A947-70E740481C1C}">
                           <a14:useLocalDpi xmlns:a14="http://schemas.microsoft.com/office/drawing/2010/main" val="0"/>
@@ -3598,7 +4263,7 @@
                     <pic:cNvPicPr/>
                   </pic:nvPicPr>
                   <pic:blipFill>
-                    <a:blip r:embed="rId38">
+                    <a:blip r:embed="rId57">
                       <a:extLst>
                         <a:ext uri="{28A0092B-C50C-407E-A947-70E740481C1C}">
                           <a14:useLocalDpi xmlns:a14="http://schemas.microsoft.com/office/drawing/2010/main" val="0"/>
@@ -3656,6 +4321,7 @@
           <w:noProof/>
           <w:color w:val="FF0000"/>
         </w:rPr>
+        <w:lastRenderedPageBreak/>
         <mc:AlternateContent>
           <mc:Choice Requires="wpi">
             <w:drawing>
@@ -3674,7 +4340,7 @@
                 <wp:cNvGraphicFramePr/>
                 <a:graphic xmlns:a="http://schemas.openxmlformats.org/drawingml/2006/main">
                   <a:graphicData uri="http://schemas.microsoft.com/office/word/2010/wordprocessingInk">
-                    <w14:contentPart bwMode="auto" r:id="rId39">
+                    <w14:contentPart bwMode="auto" r:id="rId58">
                       <w14:nvContentPartPr>
                         <w14:cNvContentPartPr/>
                       </w14:nvContentPartPr>
@@ -3691,7 +4357,7 @@
           <mc:Fallback>
             <w:pict>
               <v:shape w14:anchorId="2E83CF36" id="Encre 40" o:spid="_x0000_s1026" type="#_x0000_t75" style="position:absolute;margin-left:129.2pt;margin-top:289.5pt;width:15.9pt;height:19.1pt;z-index:251679744;visibility:visible;mso-wrap-style:square;mso-wrap-distance-left:9pt;mso-wrap-distance-top:0;mso-wrap-distance-right:9pt;mso-wrap-distance-bottom:0;mso-position-horizontal:absolute;mso-position-horizontal-relative:text;mso-position-vertical:absolute;mso-position-vertical-relative:text" o:gfxdata="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">
-                <v:imagedata r:id="rId40" o:title=""/>
+                <v:imagedata r:id="rId59" o:title=""/>
               </v:shape>
             </w:pict>
           </mc:Fallback>
@@ -3720,7 +4386,7 @@
                 <wp:cNvGraphicFramePr/>
                 <a:graphic xmlns:a="http://schemas.openxmlformats.org/drawingml/2006/main">
                   <a:graphicData uri="http://schemas.microsoft.com/office/word/2010/wordprocessingInk">
-                    <w14:contentPart bwMode="auto" r:id="rId41">
+                    <w14:contentPart bwMode="auto" r:id="rId60">
                       <w14:nvContentPartPr>
                         <w14:cNvContentPartPr/>
                       </w14:nvContentPartPr>
@@ -3737,7 +4403,7 @@
           <mc:Fallback>
             <w:pict>
               <v:shape w14:anchorId="25F13649" id="Encre 39" o:spid="_x0000_s1026" type="#_x0000_t75" style="position:absolute;margin-left:122.15pt;margin-top:263.2pt;width:10.1pt;height:17.1pt;z-index:251678720;visibility:visible;mso-wrap-style:square;mso-wrap-distance-left:9pt;mso-wrap-distance-top:0;mso-wrap-distance-right:9pt;mso-wrap-distance-bottom:0;mso-position-horizontal:absolute;mso-position-horizontal-relative:text;mso-position-vertical:absolute;mso-position-vertical-relative:text" o:gfxdata="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">
-                <v:imagedata r:id="rId42" o:title=""/>
+                <v:imagedata r:id="rId61" o:title=""/>
               </v:shape>
             </w:pict>
           </mc:Fallback>
@@ -3766,7 +4432,7 @@
                 <wp:cNvGraphicFramePr/>
                 <a:graphic xmlns:a="http://schemas.openxmlformats.org/drawingml/2006/main">
                   <a:graphicData uri="http://schemas.microsoft.com/office/word/2010/wordprocessingInk">
-                    <w14:contentPart bwMode="auto" r:id="rId43">
+                    <w14:contentPart bwMode="auto" r:id="rId62">
                       <w14:nvContentPartPr>
                         <w14:cNvContentPartPr/>
                       </w14:nvContentPartPr>
@@ -3783,7 +4449,7 @@
           <mc:Fallback>
             <w:pict>
               <v:shape w14:anchorId="6582528C" id="Encre 37" o:spid="_x0000_s1026" type="#_x0000_t75" style="position:absolute;margin-left:24.7pt;margin-top:14pt;width:27.55pt;height:44.95pt;z-index:251677696;visibility:visible;mso-wrap-style:square;mso-wrap-distance-left:9pt;mso-wrap-distance-top:0;mso-wrap-distance-right:9pt;mso-wrap-distance-bottom:0;mso-position-horizontal:absolute;mso-position-horizontal-relative:text;mso-position-vertical:absolute;mso-position-vertical-relative:text" o:gfxdata="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">
-                <v:imagedata r:id="rId44" o:title=""/>
+                <v:imagedata r:id="rId63" o:title=""/>
               </v:shape>
             </w:pict>
           </mc:Fallback>
@@ -3812,7 +4478,7 @@
                 <wp:cNvGraphicFramePr/>
                 <a:graphic xmlns:a="http://schemas.openxmlformats.org/drawingml/2006/main">
                   <a:graphicData uri="http://schemas.microsoft.com/office/word/2010/wordprocessingInk">
-                    <w14:contentPart bwMode="auto" r:id="rId45">
+                    <w14:contentPart bwMode="auto" r:id="rId64">
                       <w14:nvContentPartPr>
                         <w14:cNvContentPartPr/>
                       </w14:nvContentPartPr>
@@ -3829,7 +4495,7 @@
           <mc:Fallback>
             <w:pict>
               <v:shape w14:anchorId="669B7743" id="Encre 35" o:spid="_x0000_s1026" type="#_x0000_t75" style="position:absolute;margin-left:33.55pt;margin-top:128pt;width:18.85pt;height:44.05pt;z-index:251675648;visibility:visible;mso-wrap-style:square;mso-wrap-distance-left:9pt;mso-wrap-distance-top:0;mso-wrap-distance-right:9pt;mso-wrap-distance-bottom:0;mso-position-horizontal:absolute;mso-position-horizontal-relative:text;mso-position-vertical:absolute;mso-position-vertical-relative:text" o:gfxdata="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">
-                <v:imagedata r:id="rId46" o:title=""/>
+                <v:imagedata r:id="rId65" o:title=""/>
               </v:shape>
             </w:pict>
           </mc:Fallback>
@@ -3856,7 +4522,7 @@
                     <pic:cNvPicPr/>
                   </pic:nvPicPr>
                   <pic:blipFill>
-                    <a:blip r:embed="rId47" cstate="print">
+                    <a:blip r:embed="rId66" cstate="print">
                       <a:extLst>
                         <a:ext uri="{28A0092B-C50C-407E-A947-70E740481C1C}">
                           <a14:useLocalDpi xmlns:a14="http://schemas.microsoft.com/office/drawing/2010/main" val="0"/>
@@ -3920,7 +4586,7 @@
                     <pic:cNvPicPr/>
                   </pic:nvPicPr>
                   <pic:blipFill>
-                    <a:blip r:embed="rId48" cstate="print">
+                    <a:blip r:embed="rId67" cstate="print">
                       <a:extLst>
                         <a:ext uri="{28A0092B-C50C-407E-A947-70E740481C1C}">
                           <a14:useLocalDpi xmlns:a14="http://schemas.microsoft.com/office/drawing/2010/main" val="0"/>
@@ -3964,6 +4630,7 @@
         <w:rPr>
           <w:lang w:val="en-US"/>
         </w:rPr>
+        <w:lastRenderedPageBreak/>
         <w:t>Oefening</w:t>
       </w:r>
       <w:proofErr w:type="spellEnd"/>
@@ -4031,7 +4698,7 @@
                     <pic:cNvPicPr/>
                   </pic:nvPicPr>
                   <pic:blipFill>
-                    <a:blip r:embed="rId49">
+                    <a:blip r:embed="rId68">
                       <a:extLst>
                         <a:ext uri="{28A0092B-C50C-407E-A947-70E740481C1C}">
                           <a14:useLocalDpi xmlns:a14="http://schemas.microsoft.com/office/drawing/2010/main" val="0"/>
@@ -4095,7 +4762,6 @@
         <w:rPr>
           <w:noProof/>
         </w:rPr>
-        <w:lastRenderedPageBreak/>
         <mc:AlternateContent>
           <mc:Choice Requires="wpi">
             <w:drawing>
@@ -4114,7 +4780,7 @@
                 <wp:cNvGraphicFramePr/>
                 <a:graphic xmlns:a="http://schemas.openxmlformats.org/drawingml/2006/main">
                   <a:graphicData uri="http://schemas.microsoft.com/office/word/2010/wordprocessingInk">
-                    <w14:contentPart bwMode="auto" r:id="rId50">
+                    <w14:contentPart bwMode="auto" r:id="rId69">
                       <w14:nvContentPartPr>
                         <w14:cNvContentPartPr/>
                       </w14:nvContentPartPr>
@@ -4131,7 +4797,7 @@
           <mc:Fallback>
             <w:pict>
               <v:shape w14:anchorId="6BD133B2" id="Encre 47" o:spid="_x0000_s1026" type="#_x0000_t75" style="position:absolute;margin-left:151.75pt;margin-top:214.5pt;width:13.25pt;height:15.1pt;z-index:251686912;visibility:visible;mso-wrap-style:square;mso-wrap-distance-left:9pt;mso-wrap-distance-top:0;mso-wrap-distance-right:9pt;mso-wrap-distance-bottom:0;mso-position-horizontal:absolute;mso-position-horizontal-relative:text;mso-position-vertical:absolute;mso-position-vertical-relative:text" o:gfxdata="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">
-                <v:imagedata r:id="rId51" o:title=""/>
+                <v:imagedata r:id="rId70" o:title=""/>
               </v:shape>
             </w:pict>
           </mc:Fallback>
@@ -4159,7 +4825,7 @@
                 <wp:cNvGraphicFramePr/>
                 <a:graphic xmlns:a="http://schemas.openxmlformats.org/drawingml/2006/main">
                   <a:graphicData uri="http://schemas.microsoft.com/office/word/2010/wordprocessingInk">
-                    <w14:contentPart bwMode="auto" r:id="rId52">
+                    <w14:contentPart bwMode="auto" r:id="rId71">
                       <w14:nvContentPartPr>
                         <w14:cNvContentPartPr/>
                       </w14:nvContentPartPr>
@@ -4176,7 +4842,7 @@
           <mc:Fallback>
             <w:pict>
               <v:shape w14:anchorId="49D16E07" id="Encre 44" o:spid="_x0000_s1026" type="#_x0000_t75" style="position:absolute;margin-left:170.45pt;margin-top:58.85pt;width:19.35pt;height:12.25pt;z-index:251683840;visibility:visible;mso-wrap-style:square;mso-wrap-distance-left:9pt;mso-wrap-distance-top:0;mso-wrap-distance-right:9pt;mso-wrap-distance-bottom:0;mso-position-horizontal:absolute;mso-position-horizontal-relative:text;mso-position-vertical:absolute;mso-position-vertical-relative:text" o:gfxdata="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">
-                <v:imagedata r:id="rId53" o:title=""/>
+                <v:imagedata r:id="rId72" o:title=""/>
               </v:shape>
             </w:pict>
           </mc:Fallback>
@@ -4204,7 +4870,7 @@
                 <wp:cNvGraphicFramePr/>
                 <a:graphic xmlns:a="http://schemas.openxmlformats.org/drawingml/2006/main">
                   <a:graphicData uri="http://schemas.microsoft.com/office/word/2010/wordprocessingInk">
-                    <w14:contentPart bwMode="auto" r:id="rId54">
+                    <w14:contentPart bwMode="auto" r:id="rId73">
                       <w14:nvContentPartPr>
                         <w14:cNvContentPartPr/>
                       </w14:nvContentPartPr>
@@ -4221,7 +4887,7 @@
           <mc:Fallback>
             <w:pict>
               <v:shape w14:anchorId="2C0A930C" id="Encre 41" o:spid="_x0000_s1026" type="#_x0000_t75" style="position:absolute;margin-left:220.25pt;margin-top:158.9pt;width:43.6pt;height:17.45pt;z-index:251680768;visibility:visible;mso-wrap-style:square;mso-wrap-distance-left:9pt;mso-wrap-distance-top:0;mso-wrap-distance-right:9pt;mso-wrap-distance-bottom:0;mso-position-horizontal:absolute;mso-position-horizontal-relative:text;mso-position-vertical:absolute;mso-position-vertical-relative:text" o:gfxdata="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">
-                <v:imagedata r:id="rId55" o:title=""/>
+                <v:imagedata r:id="rId74" o:title=""/>
               </v:shape>
             </w:pict>
           </mc:Fallback>
@@ -4247,7 +4913,7 @@
                     <pic:cNvPicPr/>
                   </pic:nvPicPr>
                   <pic:blipFill rotWithShape="1">
-                    <a:blip r:embed="rId56" cstate="print">
+                    <a:blip r:embed="rId75" cstate="print">
                       <a:extLst>
                         <a:ext uri="{28A0092B-C50C-407E-A947-70E740481C1C}">
                           <a14:useLocalDpi xmlns:a14="http://schemas.microsoft.com/office/drawing/2010/main" val="0"/>
@@ -4302,6 +4968,7 @@
         <w:rPr>
           <w:noProof/>
         </w:rPr>
+        <w:lastRenderedPageBreak/>
         <mc:AlternateContent>
           <mc:Choice Requires="wpi">
             <w:drawing>
@@ -4320,7 +4987,7 @@
                 <wp:cNvGraphicFramePr/>
                 <a:graphic xmlns:a="http://schemas.openxmlformats.org/drawingml/2006/main">
                   <a:graphicData uri="http://schemas.microsoft.com/office/word/2010/wordprocessingInk">
-                    <w14:contentPart bwMode="auto" r:id="rId57">
+                    <w14:contentPart bwMode="auto" r:id="rId76">
                       <w14:nvContentPartPr>
                         <w14:cNvContentPartPr/>
                       </w14:nvContentPartPr>
@@ -4337,7 +5004,7 @@
           <mc:Fallback>
             <w:pict>
               <v:shape w14:anchorId="30358E3A" id="Encre 49" o:spid="_x0000_s1026" type="#_x0000_t75" style="position:absolute;margin-left:78.85pt;margin-top:35.1pt;width:25.4pt;height:19.9pt;z-index:251688960;visibility:visible;mso-wrap-style:square;mso-wrap-distance-left:9pt;mso-wrap-distance-top:0;mso-wrap-distance-right:9pt;mso-wrap-distance-bottom:0;mso-position-horizontal:absolute;mso-position-horizontal-relative:text;mso-position-vertical:absolute;mso-position-vertical-relative:text" o:gfxdata="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">
-                <v:imagedata r:id="rId58" o:title=""/>
+                <v:imagedata r:id="rId77" o:title=""/>
               </v:shape>
             </w:pict>
           </mc:Fallback>
@@ -4365,7 +5032,7 @@
                 <wp:cNvGraphicFramePr/>
                 <a:graphic xmlns:a="http://schemas.openxmlformats.org/drawingml/2006/main">
                   <a:graphicData uri="http://schemas.microsoft.com/office/word/2010/wordprocessingInk">
-                    <w14:contentPart bwMode="auto" r:id="rId59">
+                    <w14:contentPart bwMode="auto" r:id="rId78">
                       <w14:nvContentPartPr>
                         <w14:cNvContentPartPr/>
                       </w14:nvContentPartPr>
@@ -4382,7 +5049,7 @@
           <mc:Fallback>
             <w:pict>
               <v:shape w14:anchorId="2F4A0F28" id="Encre 48" o:spid="_x0000_s1026" type="#_x0000_t75" style="position:absolute;margin-left:196.85pt;margin-top:175pt;width:62.4pt;height:15.1pt;z-index:251687936;visibility:visible;mso-wrap-style:square;mso-wrap-distance-left:9pt;mso-wrap-distance-top:0;mso-wrap-distance-right:9pt;mso-wrap-distance-bottom:0;mso-position-horizontal:absolute;mso-position-horizontal-relative:text;mso-position-vertical:absolute;mso-position-vertical-relative:text" o:gfxdata="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">
-                <v:imagedata r:id="rId60" o:title=""/>
+                <v:imagedata r:id="rId79" o:title=""/>
               </v:shape>
             </w:pict>
           </mc:Fallback>
@@ -4408,7 +5075,7 @@
                     <pic:cNvPicPr/>
                   </pic:nvPicPr>
                   <pic:blipFill rotWithShape="1">
-                    <a:blip r:embed="rId61" cstate="print">
+                    <a:blip r:embed="rId80" cstate="print">
                       <a:extLst>
                         <a:ext uri="{28A0092B-C50C-407E-A947-70E740481C1C}">
                           <a14:useLocalDpi xmlns:a14="http://schemas.microsoft.com/office/drawing/2010/main" val="0"/>
@@ -4463,7 +5130,6 @@
         <w:rPr>
           <w:noProof/>
         </w:rPr>
-        <w:lastRenderedPageBreak/>
         <mc:AlternateContent>
           <mc:Choice Requires="wpi">
             <w:drawing>
@@ -4482,7 +5148,7 @@
                 <wp:cNvGraphicFramePr/>
                 <a:graphic xmlns:a="http://schemas.openxmlformats.org/drawingml/2006/main">
                   <a:graphicData uri="http://schemas.microsoft.com/office/word/2010/wordprocessingInk">
-                    <w14:contentPart bwMode="auto" r:id="rId62">
+                    <w14:contentPart bwMode="auto" r:id="rId81">
                       <w14:nvContentPartPr>
                         <w14:cNvContentPartPr/>
                       </w14:nvContentPartPr>
@@ -4499,7 +5165,7 @@
           <mc:Fallback>
             <w:pict>
               <v:shape w14:anchorId="29E8CF64" id="Encre 57" o:spid="_x0000_s1026" type="#_x0000_t75" style="position:absolute;margin-left:157.75pt;margin-top:230.4pt;width:13.4pt;height:7.85pt;z-index:251696128;visibility:visible;mso-wrap-style:square;mso-wrap-distance-left:9pt;mso-wrap-distance-top:0;mso-wrap-distance-right:9pt;mso-wrap-distance-bottom:0;mso-position-horizontal:absolute;mso-position-horizontal-relative:text;mso-position-vertical:absolute;mso-position-vertical-relative:text" o:gfxdata="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">
-                <v:imagedata r:id="rId63" o:title=""/>
+                <v:imagedata r:id="rId82" o:title=""/>
               </v:shape>
             </w:pict>
           </mc:Fallback>
@@ -4527,7 +5193,7 @@
                 <wp:cNvGraphicFramePr/>
                 <a:graphic xmlns:a="http://schemas.openxmlformats.org/drawingml/2006/main">
                   <a:graphicData uri="http://schemas.microsoft.com/office/word/2010/wordprocessingInk">
-                    <w14:contentPart bwMode="auto" r:id="rId64">
+                    <w14:contentPart bwMode="auto" r:id="rId83">
                       <w14:nvContentPartPr>
                         <w14:cNvContentPartPr/>
                       </w14:nvContentPartPr>
@@ -4544,7 +5210,7 @@
           <mc:Fallback>
             <w:pict>
               <v:shape w14:anchorId="06EB82C4" id="Encre 54" o:spid="_x0000_s1026" type="#_x0000_t75" style="position:absolute;margin-left:266.75pt;margin-top:193.8pt;width:61.65pt;height:19.2pt;z-index:251693056;visibility:visible;mso-wrap-style:square;mso-wrap-distance-left:9pt;mso-wrap-distance-top:0;mso-wrap-distance-right:9pt;mso-wrap-distance-bottom:0;mso-position-horizontal:absolute;mso-position-horizontal-relative:text;mso-position-vertical:absolute;mso-position-vertical-relative:text" o:gfxdata="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">
-                <v:imagedata r:id="rId65" o:title=""/>
+                <v:imagedata r:id="rId84" o:title=""/>
               </v:shape>
             </w:pict>
           </mc:Fallback>
@@ -4572,7 +5238,7 @@
                 <wp:cNvGraphicFramePr/>
                 <a:graphic xmlns:a="http://schemas.openxmlformats.org/drawingml/2006/main">
                   <a:graphicData uri="http://schemas.microsoft.com/office/word/2010/wordprocessingInk">
-                    <w14:contentPart bwMode="auto" r:id="rId66">
+                    <w14:contentPart bwMode="auto" r:id="rId85">
                       <w14:nvContentPartPr>
                         <w14:cNvContentPartPr/>
                       </w14:nvContentPartPr>
@@ -4589,7 +5255,7 @@
           <mc:Fallback>
             <w:pict>
               <v:shape w14:anchorId="7CCB36D9" id="Encre 53" o:spid="_x0000_s1026" type="#_x0000_t75" style="position:absolute;margin-left:145.6pt;margin-top:78.95pt;width:50.5pt;height:19.05pt;z-index:251692032;visibility:visible;mso-wrap-style:square;mso-wrap-distance-left:9pt;mso-wrap-distance-top:0;mso-wrap-distance-right:9pt;mso-wrap-distance-bottom:0;mso-position-horizontal:absolute;mso-position-horizontal-relative:text;mso-position-vertical:absolute;mso-position-vertical-relative:text" o:gfxdata="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">
-                <v:imagedata r:id="rId67" o:title=""/>
+                <v:imagedata r:id="rId86" o:title=""/>
               </v:shape>
             </w:pict>
           </mc:Fallback>
@@ -4615,7 +5281,7 @@
                     <pic:cNvPicPr/>
                   </pic:nvPicPr>
                   <pic:blipFill>
-                    <a:blip r:embed="rId68" cstate="print">
+                    <a:blip r:embed="rId87" cstate="print">
                       <a:extLst>
                         <a:ext uri="{28A0092B-C50C-407E-A947-70E740481C1C}">
                           <a14:useLocalDpi xmlns:a14="http://schemas.microsoft.com/office/drawing/2010/main" val="0"/>
@@ -4666,6 +5332,7 @@
         <w:spacing w:line="259" w:lineRule="auto"/>
       </w:pPr>
       <w:r>
+        <w:lastRenderedPageBreak/>
         <w:t xml:space="preserve">Wat sterk opvallend </w:t>
       </w:r>
       <w:r>
@@ -4689,9 +5356,15 @@
     <w:p>
       <w:pPr>
         <w:pStyle w:val="Titre2"/>
-      </w:pPr>
-      <w:r>
-        <w:t>Les 19: Test automation</w:t>
+        <w:rPr>
+          <w:lang w:val="en-US"/>
+        </w:rPr>
+      </w:pPr>
+      <w:r>
+        <w:rPr>
+          <w:lang w:val="en-US"/>
+        </w:rPr>
+        <w:t>Oefening: schrijf een verwachting en test deze uit</w:t>
       </w:r>
     </w:p>
     <w:p>
@@ -4703,6 +5376,479 @@
       <w:pPr>
         <w:spacing w:line="259" w:lineRule="auto"/>
       </w:pPr>
+      <w:r>
+        <w:t xml:space="preserve">We hebben een boek waarvan we weten dat deze beschikbaar is. </w:t>
+      </w:r>
+      <w:r>
+        <w:t>Bouw de</w:t>
+      </w:r>
+      <w:r>
+        <w:t xml:space="preserve"> code </w:t>
+      </w:r>
+      <w:r>
+        <w:t xml:space="preserve">op van les 23 en schrijf een verwachting </w:t>
+      </w:r>
+      <w:r>
+        <w:t xml:space="preserve">waarbij wordt verwacht dat de </w:t>
+      </w:r>
+      <w:r>
+        <w:rPr>
+          <w:i/>
+          <w:iCs/>
+        </w:rPr>
+        <w:t xml:space="preserve">type </w:t>
+      </w:r>
+      <w:r>
+        <w:rPr>
+          <w:i/>
+          <w:iCs/>
+        </w:rPr>
+        <w:t>“</w:t>
+      </w:r>
+      <w:r>
+        <w:rPr>
+          <w:i/>
+          <w:iCs/>
+        </w:rPr>
+        <w:t>non-fiction</w:t>
+      </w:r>
+      <w:r>
+        <w:rPr>
+          <w:i/>
+          <w:iCs/>
+        </w:rPr>
+        <w:t>”</w:t>
+      </w:r>
+      <w:r>
+        <w:t xml:space="preserve"> (parameter) is. Probeer het ook te laten falen.</w:t>
+      </w:r>
+    </w:p>
+    <w:p>
+      <w:pPr>
+        <w:spacing w:line="259" w:lineRule="auto"/>
+      </w:pPr>
+      <w:r>
+        <w:t xml:space="preserve">Je kan makkelijk beginnen door ten eerste de vorige expectation (vorige lijn) te kopieëren. Nu gaan we moeten kijken naar de type, dus i.p.v. “book.available” schrijven we “book.type”. Als value willen we “non-fiction”, dus dit gaan we invullen i.p.v. “true”. Nu kunnen we de request verzenden (vergeet niet de parameter met key “type” en value “non-fiction” aan te vinken!). </w:t>
+      </w:r>
+    </w:p>
+    <w:p>
+      <w:pPr>
+        <w:spacing w:line="259" w:lineRule="auto"/>
+      </w:pPr>
+      <w:r>
+        <w:rPr>
+          <w:noProof/>
+        </w:rPr>
+        <mc:AlternateContent>
+          <mc:Choice Requires="wpi">
+            <w:drawing>
+              <wp:anchor distT="0" distB="0" distL="114300" distR="114300" simplePos="0" relativeHeight="251713536" behindDoc="0" locked="0" layoutInCell="1" allowOverlap="1" wp14:anchorId="69FF0C46" wp14:editId="08DF7505">
+                <wp:simplePos x="0" y="0"/>
+                <wp:positionH relativeFrom="column">
+                  <wp:posOffset>245467</wp:posOffset>
+                </wp:positionH>
+                <wp:positionV relativeFrom="paragraph">
+                  <wp:posOffset>3063913</wp:posOffset>
+                </wp:positionV>
+                <wp:extent cx="470160" cy="176040"/>
+                <wp:effectExtent l="38100" t="38100" r="25400" b="40005"/>
+                <wp:wrapNone/>
+                <wp:docPr id="68" name="Encre 68"/>
+                <wp:cNvGraphicFramePr/>
+                <a:graphic xmlns:a="http://schemas.openxmlformats.org/drawingml/2006/main">
+                  <a:graphicData uri="http://schemas.microsoft.com/office/word/2010/wordprocessingInk">
+                    <w14:contentPart bwMode="auto" r:id="rId88">
+                      <w14:nvContentPartPr>
+                        <w14:cNvContentPartPr/>
+                      </w14:nvContentPartPr>
+                      <w14:xfrm>
+                        <a:off x="0" y="0"/>
+                        <a:ext cx="469900" cy="175895"/>
+                      </w14:xfrm>
+                    </w14:contentPart>
+                  </a:graphicData>
+                </a:graphic>
+              </wp:anchor>
+            </w:drawing>
+          </mc:Choice>
+          <mc:Fallback>
+            <w:pict>
+              <v:shape w14:anchorId="3DC33F80" id="Encre 68" o:spid="_x0000_s1026" type="#_x0000_t75" style="position:absolute;margin-left:19pt;margin-top:240.9pt;width:37.7pt;height:14.55pt;z-index:251713536;visibility:visible;mso-wrap-style:square;mso-wrap-distance-left:9pt;mso-wrap-distance-top:0;mso-wrap-distance-right:9pt;mso-wrap-distance-bottom:0;mso-position-horizontal:absolute;mso-position-horizontal-relative:text;mso-position-vertical:absolute;mso-position-vertical-relative:text" o:gfxdata="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">
+                <v:imagedata r:id="rId89" o:title=""/>
+              </v:shape>
+            </w:pict>
+          </mc:Fallback>
+        </mc:AlternateContent>
+      </w:r>
+      <w:r>
+        <w:rPr>
+          <w:noProof/>
+        </w:rPr>
+        <mc:AlternateContent>
+          <mc:Choice Requires="wpi">
+            <w:drawing>
+              <wp:anchor distT="0" distB="0" distL="114300" distR="114300" simplePos="0" relativeHeight="251712512" behindDoc="0" locked="0" layoutInCell="1" allowOverlap="1" wp14:anchorId="6428B4B8" wp14:editId="546F0604">
+                <wp:simplePos x="0" y="0"/>
+                <wp:positionH relativeFrom="column">
+                  <wp:posOffset>2143027</wp:posOffset>
+                </wp:positionH>
+                <wp:positionV relativeFrom="paragraph">
+                  <wp:posOffset>2139020</wp:posOffset>
+                </wp:positionV>
+                <wp:extent cx="520200" cy="12600"/>
+                <wp:effectExtent l="38100" t="38100" r="38735" b="38735"/>
+                <wp:wrapNone/>
+                <wp:docPr id="67" name="Encre 67"/>
+                <wp:cNvGraphicFramePr/>
+                <a:graphic xmlns:a="http://schemas.openxmlformats.org/drawingml/2006/main">
+                  <a:graphicData uri="http://schemas.microsoft.com/office/word/2010/wordprocessingInk">
+                    <w14:contentPart bwMode="auto" r:id="rId90">
+                      <w14:nvContentPartPr>
+                        <w14:cNvContentPartPr/>
+                      </w14:nvContentPartPr>
+                      <w14:xfrm>
+                        <a:off x="0" y="0"/>
+                        <a:ext cx="520065" cy="12065"/>
+                      </w14:xfrm>
+                    </w14:contentPart>
+                  </a:graphicData>
+                </a:graphic>
+              </wp:anchor>
+            </w:drawing>
+          </mc:Choice>
+          <mc:Fallback>
+            <w:pict>
+              <v:shape w14:anchorId="085D306C" id="Encre 67" o:spid="_x0000_s1026" type="#_x0000_t75" style="position:absolute;margin-left:168.4pt;margin-top:168.1pt;width:41.65pt;height:1.65pt;z-index:251712512;visibility:visible;mso-wrap-style:square;mso-wrap-distance-left:9pt;mso-wrap-distance-top:0;mso-wrap-distance-right:9pt;mso-wrap-distance-bottom:0;mso-position-horizontal:absolute;mso-position-horizontal-relative:text;mso-position-vertical:absolute;mso-position-vertical-relative:text" o:gfxdata="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">
+                <v:imagedata r:id="rId91" o:title=""/>
+              </v:shape>
+            </w:pict>
+          </mc:Fallback>
+        </mc:AlternateContent>
+      </w:r>
+      <w:r>
+        <w:rPr>
+          <w:noProof/>
+        </w:rPr>
+        <mc:AlternateContent>
+          <mc:Choice Requires="wpi">
+            <w:drawing>
+              <wp:anchor distT="0" distB="0" distL="114300" distR="114300" simplePos="0" relativeHeight="251711488" behindDoc="0" locked="0" layoutInCell="1" allowOverlap="1" wp14:anchorId="6F48B4F5" wp14:editId="29EA3754">
+                <wp:simplePos x="0" y="0"/>
+                <wp:positionH relativeFrom="column">
+                  <wp:posOffset>1523827</wp:posOffset>
+                </wp:positionH>
+                <wp:positionV relativeFrom="paragraph">
+                  <wp:posOffset>2142620</wp:posOffset>
+                </wp:positionV>
+                <wp:extent cx="171360" cy="5400"/>
+                <wp:effectExtent l="38100" t="38100" r="32385" b="33020"/>
+                <wp:wrapNone/>
+                <wp:docPr id="64" name="Encre 64"/>
+                <wp:cNvGraphicFramePr/>
+                <a:graphic xmlns:a="http://schemas.openxmlformats.org/drawingml/2006/main">
+                  <a:graphicData uri="http://schemas.microsoft.com/office/word/2010/wordprocessingInk">
+                    <w14:contentPart bwMode="auto" r:id="rId92">
+                      <w14:nvContentPartPr>
+                        <w14:cNvContentPartPr/>
+                      </w14:nvContentPartPr>
+                      <w14:xfrm>
+                        <a:off x="0" y="0"/>
+                        <a:ext cx="170815" cy="5080"/>
+                      </w14:xfrm>
+                    </w14:contentPart>
+                  </a:graphicData>
+                </a:graphic>
+              </wp:anchor>
+            </w:drawing>
+          </mc:Choice>
+          <mc:Fallback>
+            <w:pict>
+              <v:shape w14:anchorId="19E1CB94" id="Encre 64" o:spid="_x0000_s1026" type="#_x0000_t75" style="position:absolute;margin-left:119.65pt;margin-top:168.4pt;width:14.2pt;height:1.1pt;z-index:251711488;visibility:visible;mso-wrap-style:square;mso-wrap-distance-left:9pt;mso-wrap-distance-top:0;mso-wrap-distance-right:9pt;mso-wrap-distance-bottom:0;mso-position-horizontal:absolute;mso-position-horizontal-relative:text;mso-position-vertical:absolute;mso-position-vertical-relative:text" o:gfxdata="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">
+                <v:imagedata r:id="rId93" o:title=""/>
+              </v:shape>
+            </w:pict>
+          </mc:Fallback>
+        </mc:AlternateContent>
+      </w:r>
+      <w:r>
+        <w:rPr>
+          <w:noProof/>
+        </w:rPr>
+        <mc:AlternateContent>
+          <mc:Choice Requires="wpi">
+            <w:drawing>
+              <wp:anchor distT="0" distB="0" distL="114300" distR="114300" simplePos="0" relativeHeight="251710464" behindDoc="0" locked="0" layoutInCell="1" allowOverlap="1" wp14:anchorId="4A599B0B" wp14:editId="2E6DC76D">
+                <wp:simplePos x="0" y="0"/>
+                <wp:positionH relativeFrom="column">
+                  <wp:posOffset>669290</wp:posOffset>
+                </wp:positionH>
+                <wp:positionV relativeFrom="paragraph">
+                  <wp:posOffset>2053590</wp:posOffset>
+                </wp:positionV>
+                <wp:extent cx="156845" cy="82080"/>
+                <wp:effectExtent l="38100" t="38100" r="20955" b="32385"/>
+                <wp:wrapNone/>
+                <wp:docPr id="63" name="Encre 63"/>
+                <wp:cNvGraphicFramePr/>
+                <a:graphic xmlns:a="http://schemas.openxmlformats.org/drawingml/2006/main">
+                  <a:graphicData uri="http://schemas.microsoft.com/office/word/2010/wordprocessingInk">
+                    <w14:contentPart bwMode="auto" r:id="rId94">
+                      <w14:nvContentPartPr>
+                        <w14:cNvContentPartPr/>
+                      </w14:nvContentPartPr>
+                      <w14:xfrm>
+                        <a:off x="0" y="0"/>
+                        <a:ext cx="156845" cy="81915"/>
+                      </w14:xfrm>
+                    </w14:contentPart>
+                  </a:graphicData>
+                </a:graphic>
+              </wp:anchor>
+            </w:drawing>
+          </mc:Choice>
+          <mc:Fallback>
+            <w:pict>
+              <v:shape w14:anchorId="69F813ED" id="Encre 63" o:spid="_x0000_s1026" type="#_x0000_t75" style="position:absolute;margin-left:52.35pt;margin-top:161.35pt;width:13.05pt;height:7.15pt;z-index:251710464;visibility:visible;mso-wrap-style:square;mso-wrap-distance-left:9pt;mso-wrap-distance-top:0;mso-wrap-distance-right:9pt;mso-wrap-distance-bottom:0;mso-position-horizontal:absolute;mso-position-horizontal-relative:text;mso-position-vertical:absolute;mso-position-vertical-relative:text" o:gfxdata="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">
+                <v:imagedata r:id="rId95" o:title=""/>
+              </v:shape>
+            </w:pict>
+          </mc:Fallback>
+        </mc:AlternateContent>
+      </w:r>
+      <w:r>
+        <w:rPr>
+          <w:noProof/>
+        </w:rPr>
+        <w:drawing>
+          <wp:inline distT="0" distB="0" distL="0" distR="0" wp14:anchorId="2B6F249C" wp14:editId="3FB27DB9">
+            <wp:extent cx="5731510" cy="3291205"/>
+            <wp:effectExtent l="0" t="0" r="0" b="0"/>
+            <wp:docPr id="60" name="Image 60" descr="Une image contenant texte&#10;&#10;Description générée automatiquement"/>
+            <wp:cNvGraphicFramePr>
+              <a:graphicFrameLocks xmlns:a="http://schemas.openxmlformats.org/drawingml/2006/main" noChangeAspect="1"/>
+            </wp:cNvGraphicFramePr>
+            <a:graphic xmlns:a="http://schemas.openxmlformats.org/drawingml/2006/main">
+              <a:graphicData uri="http://schemas.openxmlformats.org/drawingml/2006/picture">
+                <pic:pic xmlns:pic="http://schemas.openxmlformats.org/drawingml/2006/picture">
+                  <pic:nvPicPr>
+                    <pic:cNvPr id="60" name="Capture d’écran 2021-12-08 à 23.48.23.png"/>
+                    <pic:cNvPicPr/>
+                  </pic:nvPicPr>
+                  <pic:blipFill>
+                    <a:blip r:embed="rId96" cstate="print">
+                      <a:extLst>
+                        <a:ext uri="{28A0092B-C50C-407E-A947-70E740481C1C}">
+                          <a14:useLocalDpi xmlns:a14="http://schemas.microsoft.com/office/drawing/2010/main" val="0"/>
+                        </a:ext>
+                      </a:extLst>
+                    </a:blip>
+                    <a:stretch>
+                      <a:fillRect/>
+                    </a:stretch>
+                  </pic:blipFill>
+                  <pic:spPr>
+                    <a:xfrm>
+                      <a:off x="0" y="0"/>
+                      <a:ext cx="5731510" cy="3291205"/>
+                    </a:xfrm>
+                    <a:prstGeom prst="rect">
+                      <a:avLst/>
+                    </a:prstGeom>
+                  </pic:spPr>
+                </pic:pic>
+              </a:graphicData>
+            </a:graphic>
+          </wp:inline>
+        </w:drawing>
+      </w:r>
+    </w:p>
+    <w:p>
+      <w:pPr>
+        <w:spacing w:line="259" w:lineRule="auto"/>
+      </w:pPr>
+      <w:r>
+        <w:t>Nu gaan we eens de parameter uitvinken en de request terug verzenden. De “book found” test zou moeten falen.</w:t>
+      </w:r>
+    </w:p>
+    <w:p>
+      <w:pPr>
+        <w:spacing w:line="259" w:lineRule="auto"/>
+      </w:pPr>
+      <w:r>
+        <w:rPr>
+          <w:noProof/>
+        </w:rPr>
+        <w:lastRenderedPageBreak/>
+        <mc:AlternateContent>
+          <mc:Choice Requires="wpi">
+            <w:drawing>
+              <wp:anchor distT="0" distB="0" distL="114300" distR="114300" simplePos="0" relativeHeight="251715584" behindDoc="0" locked="0" layoutInCell="1" allowOverlap="1" wp14:anchorId="3504562B" wp14:editId="76A02A96">
+                <wp:simplePos x="0" y="0"/>
+                <wp:positionH relativeFrom="column">
+                  <wp:posOffset>317827</wp:posOffset>
+                </wp:positionH>
+                <wp:positionV relativeFrom="paragraph">
+                  <wp:posOffset>910560</wp:posOffset>
+                </wp:positionV>
+                <wp:extent cx="280080" cy="259200"/>
+                <wp:effectExtent l="38100" t="38100" r="37465" b="33020"/>
+                <wp:wrapNone/>
+                <wp:docPr id="71" name="Encre 71"/>
+                <wp:cNvGraphicFramePr/>
+                <a:graphic xmlns:a="http://schemas.openxmlformats.org/drawingml/2006/main">
+                  <a:graphicData uri="http://schemas.microsoft.com/office/word/2010/wordprocessingInk">
+                    <w14:contentPart bwMode="auto" r:id="rId97">
+                      <w14:nvContentPartPr>
+                        <w14:cNvContentPartPr/>
+                      </w14:nvContentPartPr>
+                      <w14:xfrm>
+                        <a:off x="0" y="0"/>
+                        <a:ext cx="280035" cy="259080"/>
+                      </w14:xfrm>
+                    </w14:contentPart>
+                  </a:graphicData>
+                </a:graphic>
+              </wp:anchor>
+            </w:drawing>
+          </mc:Choice>
+          <mc:Fallback>
+            <w:pict>
+              <v:shape w14:anchorId="4184E305" id="Encre 71" o:spid="_x0000_s1026" type="#_x0000_t75" style="position:absolute;margin-left:24.7pt;margin-top:71.35pt;width:22.75pt;height:21.1pt;z-index:251715584;visibility:visible;mso-wrap-style:square;mso-wrap-distance-left:9pt;mso-wrap-distance-top:0;mso-wrap-distance-right:9pt;mso-wrap-distance-bottom:0;mso-position-horizontal:absolute;mso-position-horizontal-relative:text;mso-position-vertical:absolute;mso-position-vertical-relative:text" o:gfxdata="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">
+                <v:imagedata r:id="rId98" o:title=""/>
+              </v:shape>
+            </w:pict>
+          </mc:Fallback>
+        </mc:AlternateContent>
+      </w:r>
+      <w:r>
+        <w:rPr>
+          <w:noProof/>
+        </w:rPr>
+        <mc:AlternateContent>
+          <mc:Choice Requires="wpi">
+            <w:drawing>
+              <wp:anchor distT="0" distB="0" distL="114300" distR="114300" simplePos="0" relativeHeight="251714560" behindDoc="0" locked="0" layoutInCell="1" allowOverlap="1" wp14:anchorId="3513717E" wp14:editId="4DEC1D36">
+                <wp:simplePos x="0" y="0"/>
+                <wp:positionH relativeFrom="column">
+                  <wp:posOffset>217027</wp:posOffset>
+                </wp:positionH>
+                <wp:positionV relativeFrom="paragraph">
+                  <wp:posOffset>3040680</wp:posOffset>
+                </wp:positionV>
+                <wp:extent cx="545040" cy="210240"/>
+                <wp:effectExtent l="38100" t="38100" r="39370" b="31115"/>
+                <wp:wrapNone/>
+                <wp:docPr id="70" name="Encre 70"/>
+                <wp:cNvGraphicFramePr/>
+                <a:graphic xmlns:a="http://schemas.openxmlformats.org/drawingml/2006/main">
+                  <a:graphicData uri="http://schemas.microsoft.com/office/word/2010/wordprocessingInk">
+                    <w14:contentPart bwMode="auto" r:id="rId99">
+                      <w14:nvContentPartPr>
+                        <w14:cNvContentPartPr/>
+                      </w14:nvContentPartPr>
+                      <w14:xfrm>
+                        <a:off x="0" y="0"/>
+                        <a:ext cx="544830" cy="210185"/>
+                      </w14:xfrm>
+                    </w14:contentPart>
+                  </a:graphicData>
+                </a:graphic>
+              </wp:anchor>
+            </w:drawing>
+          </mc:Choice>
+          <mc:Fallback>
+            <w:pict>
+              <v:shape w14:anchorId="1C158E89" id="Encre 70" o:spid="_x0000_s1026" type="#_x0000_t75" style="position:absolute;margin-left:16.75pt;margin-top:239.05pt;width:43.6pt;height:17.25pt;z-index:251714560;visibility:visible;mso-wrap-style:square;mso-wrap-distance-left:9pt;mso-wrap-distance-top:0;mso-wrap-distance-right:9pt;mso-wrap-distance-bottom:0;mso-position-horizontal:absolute;mso-position-horizontal-relative:text;mso-position-vertical:absolute;mso-position-vertical-relative:text" o:gfxdata="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">
+                <v:imagedata r:id="rId100" o:title=""/>
+              </v:shape>
+            </w:pict>
+          </mc:Fallback>
+        </mc:AlternateContent>
+      </w:r>
+      <w:r>
+        <w:rPr>
+          <w:noProof/>
+        </w:rPr>
+        <w:drawing>
+          <wp:inline distT="0" distB="0" distL="0" distR="0" wp14:anchorId="176D2D33" wp14:editId="73572D85">
+            <wp:extent cx="5731510" cy="3291205"/>
+            <wp:effectExtent l="0" t="0" r="0" b="0"/>
+            <wp:docPr id="69" name="Image 69" descr="Une image contenant texte, capture d’écran, moniteur, noir&#10;&#10;Description générée automatiquement"/>
+            <wp:cNvGraphicFramePr>
+              <a:graphicFrameLocks xmlns:a="http://schemas.openxmlformats.org/drawingml/2006/main" noChangeAspect="1"/>
+            </wp:cNvGraphicFramePr>
+            <a:graphic xmlns:a="http://schemas.openxmlformats.org/drawingml/2006/main">
+              <a:graphicData uri="http://schemas.openxmlformats.org/drawingml/2006/picture">
+                <pic:pic xmlns:pic="http://schemas.openxmlformats.org/drawingml/2006/picture">
+                  <pic:nvPicPr>
+                    <pic:cNvPr id="69" name="Capture d’écran 2021-12-08 à 23.51.12.png"/>
+                    <pic:cNvPicPr/>
+                  </pic:nvPicPr>
+                  <pic:blipFill>
+                    <a:blip r:embed="rId101" cstate="print">
+                      <a:extLst>
+                        <a:ext uri="{28A0092B-C50C-407E-A947-70E740481C1C}">
+                          <a14:useLocalDpi xmlns:a14="http://schemas.microsoft.com/office/drawing/2010/main" val="0"/>
+                        </a:ext>
+                      </a:extLst>
+                    </a:blip>
+                    <a:stretch>
+                      <a:fillRect/>
+                    </a:stretch>
+                  </pic:blipFill>
+                  <pic:spPr>
+                    <a:xfrm>
+                      <a:off x="0" y="0"/>
+                      <a:ext cx="5731510" cy="3291205"/>
+                    </a:xfrm>
+                    <a:prstGeom prst="rect">
+                      <a:avLst/>
+                    </a:prstGeom>
+                  </pic:spPr>
+                </pic:pic>
+              </a:graphicData>
+            </a:graphic>
+          </wp:inline>
+        </w:drawing>
+      </w:r>
+    </w:p>
+    <w:p>
+      <w:pPr>
+        <w:spacing w:line="259" w:lineRule="auto"/>
+      </w:pPr>
+    </w:p>
+    <w:p>
+      <w:pPr>
+        <w:pStyle w:val="Titre2"/>
+        <w:rPr>
+          <w:lang w:val="en-US"/>
+        </w:rPr>
+      </w:pPr>
+      <w:r>
+        <w:rPr>
+          <w:lang w:val="en-US"/>
+        </w:rPr>
+        <w:t xml:space="preserve">Oefening: </w:t>
+      </w:r>
+      <w:r>
+        <w:rPr>
+          <w:lang w:val="en-US"/>
+        </w:rPr>
+        <w:t>global variable</w:t>
+      </w:r>
+    </w:p>
+    <w:p>
+      <w:pPr>
+        <w:spacing w:line="259" w:lineRule="auto"/>
+      </w:pPr>
+    </w:p>
+    <w:p>
+      <w:pPr>
+        <w:spacing w:line="259" w:lineRule="auto"/>
+      </w:pPr>
+      <w:r>
+        <w:t>Gebruik de eerder aangemaakte globale variabele “bookId” in de GET Single book request en de POST Order book request.</w:t>
+      </w:r>
       <w:r>
         <w:br w:type="page"/>
       </w:r>
@@ -4749,15 +5895,15 @@
       </w:tblPr>
       <w:tblGrid>
         <w:gridCol w:w="1260"/>
-        <w:gridCol w:w="2526"/>
-        <w:gridCol w:w="675"/>
-        <w:gridCol w:w="1787"/>
-        <w:gridCol w:w="2732"/>
+        <w:gridCol w:w="2686"/>
+        <w:gridCol w:w="515"/>
+        <w:gridCol w:w="619"/>
+        <w:gridCol w:w="3900"/>
       </w:tblGrid>
       <w:tr>
         <w:tc>
           <w:tcPr>
-            <w:tcW w:w="5076" w:type="dxa"/>
+            <w:tcW w:w="4461" w:type="dxa"/>
             <w:gridSpan w:val="3"/>
             <w:tcBorders>
               <w:top w:val="single" w:sz="18" w:space="0" w:color="ED7D31" w:themeColor="accent2"/>
@@ -4776,6 +5922,8 @@
             <w:r>
               <w:rPr>
                 <w:rFonts w:eastAsia="Segoe UI"/>
+                <w:sz w:val="36"/>
+                <w:szCs w:val="48"/>
               </w:rPr>
               <w:t xml:space="preserve">Software Testing: </w:t>
             </w:r>
@@ -4783,6 +5931,8 @@
             <w:r>
               <w:rPr>
                 <w:rFonts w:eastAsia="Segoe UI"/>
+                <w:sz w:val="36"/>
+                <w:szCs w:val="48"/>
               </w:rPr>
               <w:t>Logboek</w:t>
             </w:r>
@@ -4791,7 +5941,7 @@
         </w:tc>
         <w:tc>
           <w:tcPr>
-            <w:tcW w:w="5076" w:type="dxa"/>
+            <w:tcW w:w="4519" w:type="dxa"/>
             <w:gridSpan w:val="2"/>
             <w:tcBorders>
               <w:top w:val="single" w:sz="18" w:space="0" w:color="ED7D31" w:themeColor="accent2"/>
@@ -5876,7 +7026,7 @@
         </w:trPr>
         <w:tc>
           <w:tcPr>
-            <w:tcW w:w="10152" w:type="dxa"/>
+            <w:tcW w:w="8980" w:type="dxa"/>
             <w:gridSpan w:val="5"/>
             <w:tcBorders>
               <w:left w:val="single" w:sz="18" w:space="0" w:color="ED7D31" w:themeColor="accent2"/>
@@ -5898,7 +7048,7 @@
         </w:trPr>
         <w:tc>
           <w:tcPr>
-            <w:tcW w:w="1417" w:type="dxa"/>
+            <w:tcW w:w="1260" w:type="dxa"/>
             <w:tcBorders>
               <w:top w:val="single" w:sz="18" w:space="0" w:color="ED7D31" w:themeColor="accent2"/>
               <w:left w:val="single" w:sz="18" w:space="0" w:color="ED7D31" w:themeColor="accent2"/>
@@ -5919,7 +7069,7 @@
         </w:tc>
         <w:tc>
           <w:tcPr>
-            <w:tcW w:w="2880" w:type="dxa"/>
+            <w:tcW w:w="2686" w:type="dxa"/>
             <w:tcBorders>
               <w:top w:val="single" w:sz="18" w:space="0" w:color="ED7D31" w:themeColor="accent2"/>
               <w:left w:val="single" w:sz="2" w:space="0" w:color="FFFFFF" w:themeColor="background1"/>
@@ -5940,7 +7090,7 @@
         </w:tc>
         <w:tc>
           <w:tcPr>
-            <w:tcW w:w="2790" w:type="dxa"/>
+            <w:tcW w:w="1134" w:type="dxa"/>
             <w:gridSpan w:val="2"/>
             <w:tcBorders>
               <w:top w:val="single" w:sz="18" w:space="0" w:color="ED7D31" w:themeColor="accent2"/>
@@ -5956,13 +7106,13 @@
               <w:outlineLvl w:val="0"/>
             </w:pPr>
             <w:r>
-              <w:t>Bron</w:t>
+              <w:t>Duur</w:t>
             </w:r>
           </w:p>
         </w:tc>
         <w:tc>
           <w:tcPr>
-            <w:tcW w:w="3065" w:type="dxa"/>
+            <w:tcW w:w="3900" w:type="dxa"/>
             <w:tcBorders>
               <w:top w:val="single" w:sz="18" w:space="0" w:color="ED7D31" w:themeColor="accent2"/>
               <w:left w:val="single" w:sz="2" w:space="0" w:color="FFFFFF" w:themeColor="background1"/>
@@ -5988,7 +7138,7 @@
         </w:trPr>
         <w:tc>
           <w:tcPr>
-            <w:tcW w:w="1417" w:type="dxa"/>
+            <w:tcW w:w="1260" w:type="dxa"/>
             <w:tcBorders>
               <w:left w:val="single" w:sz="18" w:space="0" w:color="ED7D31" w:themeColor="accent2"/>
               <w:bottom w:val="single" w:sz="8" w:space="0" w:color="ED7D31" w:themeColor="accent2"/>
@@ -6010,7 +7160,7 @@
         </w:tc>
         <w:tc>
           <w:tcPr>
-            <w:tcW w:w="2880" w:type="dxa"/>
+            <w:tcW w:w="2686" w:type="dxa"/>
             <w:tcBorders>
               <w:left w:val="single" w:sz="8" w:space="0" w:color="ED7D31" w:themeColor="accent2"/>
               <w:bottom w:val="single" w:sz="8" w:space="0" w:color="ED7D31" w:themeColor="accent2"/>
@@ -6028,7 +7178,7 @@
         </w:tc>
         <w:tc>
           <w:tcPr>
-            <w:tcW w:w="2790" w:type="dxa"/>
+            <w:tcW w:w="1134" w:type="dxa"/>
             <w:gridSpan w:val="2"/>
             <w:tcBorders>
               <w:left w:val="single" w:sz="8" w:space="0" w:color="ED7D31" w:themeColor="accent2"/>
@@ -6038,13 +7188,16 @@
           </w:tcPr>
           <w:p>
             <w:r>
-              <w:t>Verschillende bronnen: links zie document Github</w:t>
+              <w:t>60</w:t>
+            </w:r>
+            <w:r>
+              <w:t xml:space="preserve"> min.</w:t>
             </w:r>
           </w:p>
         </w:tc>
         <w:tc>
           <w:tcPr>
-            <w:tcW w:w="3065" w:type="dxa"/>
+            <w:tcW w:w="3900" w:type="dxa"/>
             <w:tcBorders>
               <w:left w:val="single" w:sz="8" w:space="0" w:color="ED7D31" w:themeColor="accent2"/>
               <w:bottom w:val="single" w:sz="8" w:space="0" w:color="ED7D31" w:themeColor="accent2"/>
@@ -6074,7 +7227,7 @@
         </w:trPr>
         <w:tc>
           <w:tcPr>
-            <w:tcW w:w="1417" w:type="dxa"/>
+            <w:tcW w:w="1260" w:type="dxa"/>
             <w:tcBorders>
               <w:top w:val="single" w:sz="8" w:space="0" w:color="ED7D31" w:themeColor="accent2"/>
               <w:left w:val="single" w:sz="18" w:space="0" w:color="ED7D31" w:themeColor="accent2"/>
@@ -6100,7 +7253,7 @@
         </w:tc>
         <w:tc>
           <w:tcPr>
-            <w:tcW w:w="2880" w:type="dxa"/>
+            <w:tcW w:w="2686" w:type="dxa"/>
             <w:tcBorders>
               <w:top w:val="single" w:sz="8" w:space="0" w:color="ED7D31" w:themeColor="accent2"/>
               <w:left w:val="single" w:sz="8" w:space="0" w:color="ED7D31" w:themeColor="accent2"/>
@@ -6116,7 +7269,7 @@
         </w:tc>
         <w:tc>
           <w:tcPr>
-            <w:tcW w:w="2790" w:type="dxa"/>
+            <w:tcW w:w="1134" w:type="dxa"/>
             <w:gridSpan w:val="2"/>
             <w:tcBorders>
               <w:top w:val="single" w:sz="8" w:space="0" w:color="ED7D31" w:themeColor="accent2"/>
@@ -6127,13 +7280,13 @@
           </w:tcPr>
           <w:p>
             <w:r>
-              <w:t>Verschillende bronnen: links zie document Github</w:t>
+              <w:t>30 min.</w:t>
             </w:r>
           </w:p>
         </w:tc>
         <w:tc>
           <w:tcPr>
-            <w:tcW w:w="3065" w:type="dxa"/>
+            <w:tcW w:w="3900" w:type="dxa"/>
             <w:tcBorders>
               <w:top w:val="single" w:sz="8" w:space="0" w:color="ED7D31" w:themeColor="accent2"/>
               <w:left w:val="single" w:sz="8" w:space="0" w:color="ED7D31" w:themeColor="accent2"/>
@@ -6154,7 +7307,7 @@
         </w:trPr>
         <w:tc>
           <w:tcPr>
-            <w:tcW w:w="1417" w:type="dxa"/>
+            <w:tcW w:w="1260" w:type="dxa"/>
             <w:tcBorders>
               <w:top w:val="single" w:sz="8" w:space="0" w:color="ED7D31" w:themeColor="accent2"/>
               <w:left w:val="single" w:sz="18" w:space="0" w:color="ED7D31" w:themeColor="accent2"/>
@@ -6180,7 +7333,7 @@
         </w:tc>
         <w:tc>
           <w:tcPr>
-            <w:tcW w:w="2880" w:type="dxa"/>
+            <w:tcW w:w="2686" w:type="dxa"/>
             <w:tcBorders>
               <w:top w:val="single" w:sz="8" w:space="0" w:color="ED7D31" w:themeColor="accent2"/>
               <w:left w:val="single" w:sz="8" w:space="0" w:color="ED7D31" w:themeColor="accent2"/>
@@ -6196,7 +7349,7 @@
         </w:tc>
         <w:tc>
           <w:tcPr>
-            <w:tcW w:w="2790" w:type="dxa"/>
+            <w:tcW w:w="1134" w:type="dxa"/>
             <w:gridSpan w:val="2"/>
             <w:tcBorders>
               <w:top w:val="single" w:sz="8" w:space="0" w:color="ED7D31" w:themeColor="accent2"/>
@@ -6207,13 +7360,13 @@
           </w:tcPr>
           <w:p>
             <w:r>
-              <w:t>https://www.postman.com/downloads/</w:t>
+              <w:t>15 min.</w:t>
             </w:r>
           </w:p>
         </w:tc>
         <w:tc>
           <w:tcPr>
-            <w:tcW w:w="3065" w:type="dxa"/>
+            <w:tcW w:w="3900" w:type="dxa"/>
             <w:tcBorders>
               <w:top w:val="single" w:sz="8" w:space="0" w:color="ED7D31" w:themeColor="accent2"/>
               <w:left w:val="single" w:sz="8" w:space="0" w:color="ED7D31" w:themeColor="accent2"/>
@@ -6234,7 +7387,7 @@
         </w:trPr>
         <w:tc>
           <w:tcPr>
-            <w:tcW w:w="1417" w:type="dxa"/>
+            <w:tcW w:w="1260" w:type="dxa"/>
             <w:tcBorders>
               <w:top w:val="single" w:sz="8" w:space="0" w:color="ED7D31" w:themeColor="accent2"/>
               <w:left w:val="single" w:sz="18" w:space="0" w:color="ED7D31" w:themeColor="accent2"/>
@@ -6260,7 +7413,7 @@
         </w:tc>
         <w:tc>
           <w:tcPr>
-            <w:tcW w:w="2880" w:type="dxa"/>
+            <w:tcW w:w="2686" w:type="dxa"/>
             <w:tcBorders>
               <w:top w:val="single" w:sz="8" w:space="0" w:color="ED7D31" w:themeColor="accent2"/>
               <w:left w:val="single" w:sz="8" w:space="0" w:color="ED7D31" w:themeColor="accent2"/>
@@ -6270,13 +7423,13 @@
           </w:tcPr>
           <w:p>
             <w:r>
-              <w:t>Eerste bron bestuderen</w:t>
+              <w:t>Youtube course: les 1-8</w:t>
             </w:r>
           </w:p>
         </w:tc>
         <w:tc>
           <w:tcPr>
-            <w:tcW w:w="2790" w:type="dxa"/>
+            <w:tcW w:w="1134" w:type="dxa"/>
             <w:gridSpan w:val="2"/>
             <w:tcBorders>
               <w:top w:val="single" w:sz="8" w:space="0" w:color="ED7D31" w:themeColor="accent2"/>
@@ -6287,13 +7440,14 @@
           </w:tcPr>
           <w:p>
             <w:r>
-              <w:t>https://www.youtube.com/watch?v=VywxIQ2ZXw4&amp;t=1905s</w:t>
+              <w:t>45 min.</w:t>
             </w:r>
           </w:p>
+          <w:p/>
         </w:tc>
         <w:tc>
           <w:tcPr>
-            <w:tcW w:w="3065" w:type="dxa"/>
+            <w:tcW w:w="3900" w:type="dxa"/>
             <w:tcBorders>
               <w:top w:val="single" w:sz="8" w:space="0" w:color="ED7D31" w:themeColor="accent2"/>
               <w:left w:val="single" w:sz="8" w:space="0" w:color="ED7D31" w:themeColor="accent2"/>
@@ -6303,7 +7457,16 @@
           </w:tcPr>
           <w:p>
             <w:r>
-              <w:t>Ik heb de video deels bekeken (tot 01:01:40). Ik kon volgen en had geen moeilijkheden.</w:t>
+              <w:t>Ik kon volgen en had geen moeilijkheden</w:t>
+            </w:r>
+            <w:r>
+              <w:t xml:space="preserve"> dankzij de zeer duidelijke uitleg</w:t>
+            </w:r>
+            <w:r>
+              <w:t>.</w:t>
+            </w:r>
+            <w:r>
+              <w:t xml:space="preserve"> Ik volgde mee op mijn eigen Postman applicatie. Er was ook een eerste oefening bij (deze lukte).</w:t>
             </w:r>
           </w:p>
         </w:tc>
@@ -6314,7 +7477,7 @@
         </w:trPr>
         <w:tc>
           <w:tcPr>
-            <w:tcW w:w="1417" w:type="dxa"/>
+            <w:tcW w:w="1260" w:type="dxa"/>
             <w:tcBorders>
               <w:top w:val="single" w:sz="8" w:space="0" w:color="ED7D31" w:themeColor="accent2"/>
               <w:left w:val="single" w:sz="18" w:space="0" w:color="ED7D31" w:themeColor="accent2"/>
@@ -6340,7 +7503,7 @@
         </w:tc>
         <w:tc>
           <w:tcPr>
-            <w:tcW w:w="2880" w:type="dxa"/>
+            <w:tcW w:w="2686" w:type="dxa"/>
             <w:tcBorders>
               <w:top w:val="single" w:sz="8" w:space="0" w:color="ED7D31" w:themeColor="accent2"/>
               <w:left w:val="single" w:sz="8" w:space="0" w:color="ED7D31" w:themeColor="accent2"/>
@@ -6350,13 +7513,22 @@
           </w:tcPr>
           <w:p>
             <w:r>
-              <w:t>Bovenstaande bron verder bestuderen/afwerken</w:t>
+              <w:t xml:space="preserve">Youtube course: les </w:t>
+            </w:r>
+            <w:r>
+              <w:t>9</w:t>
+            </w:r>
+            <w:r>
+              <w:t>-</w:t>
+            </w:r>
+            <w:r>
+              <w:t>16</w:t>
             </w:r>
           </w:p>
         </w:tc>
         <w:tc>
           <w:tcPr>
-            <w:tcW w:w="2790" w:type="dxa"/>
+            <w:tcW w:w="1134" w:type="dxa"/>
             <w:gridSpan w:val="2"/>
             <w:tcBorders>
               <w:top w:val="single" w:sz="8" w:space="0" w:color="ED7D31" w:themeColor="accent2"/>
@@ -6367,13 +7539,13 @@
           </w:tcPr>
           <w:p>
             <w:r>
-              <w:t>https://www.youtube.com/watch?v=VywxIQ2ZXw4&amp;t=1905s</w:t>
+              <w:t>50 min.</w:t>
             </w:r>
           </w:p>
         </w:tc>
         <w:tc>
           <w:tcPr>
-            <w:tcW w:w="3065" w:type="dxa"/>
+            <w:tcW w:w="3900" w:type="dxa"/>
             <w:tcBorders>
               <w:top w:val="single" w:sz="8" w:space="0" w:color="ED7D31" w:themeColor="accent2"/>
               <w:left w:val="single" w:sz="8" w:space="0" w:color="ED7D31" w:themeColor="accent2"/>
@@ -6383,16 +7555,7 @@
           </w:tcPr>
           <w:p>
             <w:r>
-              <w:t>Ik heb de video afgekeken. Het 2</w:t>
-            </w:r>
-            <w:r>
-              <w:rPr>
-                <w:vertAlign w:val="superscript"/>
-              </w:rPr>
-              <w:t>e</w:t>
-            </w:r>
-            <w:r>
-              <w:t xml:space="preserve"> deel was wat “complexer”, maar het viel mee.</w:t>
+              <w:t>Bij dit gedeelte waren er 2 kleine oefeningen (gelukt). Bij les 10 moest ik wat terug gaan en herbekijken omdat ik niet meteen helemaal alles begrijp (API authentication, tokens).</w:t>
             </w:r>
           </w:p>
         </w:tc>
@@ -6403,7 +7566,7 @@
         </w:trPr>
         <w:tc>
           <w:tcPr>
-            <w:tcW w:w="1417" w:type="dxa"/>
+            <w:tcW w:w="1260" w:type="dxa"/>
             <w:tcBorders>
               <w:top w:val="single" w:sz="8" w:space="0" w:color="ED7D31" w:themeColor="accent2"/>
               <w:left w:val="single" w:sz="18" w:space="0" w:color="ED7D31" w:themeColor="accent2"/>
@@ -6423,13 +7586,16 @@
               </w:rPr>
             </w:pPr>
             <w:r>
-              <w:t>08/10/2021</w:t>
+              <w:t>22</w:t>
+            </w:r>
+            <w:r>
+              <w:t>/10/2021</w:t>
             </w:r>
           </w:p>
         </w:tc>
         <w:tc>
           <w:tcPr>
-            <w:tcW w:w="2880" w:type="dxa"/>
+            <w:tcW w:w="2686" w:type="dxa"/>
             <w:tcBorders>
               <w:top w:val="single" w:sz="8" w:space="0" w:color="ED7D31" w:themeColor="accent2"/>
               <w:left w:val="single" w:sz="8" w:space="0" w:color="ED7D31" w:themeColor="accent2"/>
@@ -6439,13 +7605,22 @@
           </w:tcPr>
           <w:p>
             <w:r>
-              <w:t>Eerste tests in Postman</w:t>
+              <w:t>Youtube course: les 1</w:t>
+            </w:r>
+            <w:r>
+              <w:t>7</w:t>
+            </w:r>
+            <w:r>
+              <w:t>-</w:t>
+            </w:r>
+            <w:r>
+              <w:t>21</w:t>
             </w:r>
           </w:p>
         </w:tc>
         <w:tc>
           <w:tcPr>
-            <w:tcW w:w="2790" w:type="dxa"/>
+            <w:tcW w:w="1134" w:type="dxa"/>
             <w:gridSpan w:val="2"/>
             <w:tcBorders>
               <w:top w:val="single" w:sz="8" w:space="0" w:color="ED7D31" w:themeColor="accent2"/>
@@ -6456,13 +7631,13 @@
           </w:tcPr>
           <w:p>
             <w:r>
-              <w:t>/</w:t>
+              <w:t>75 min.</w:t>
             </w:r>
           </w:p>
         </w:tc>
         <w:tc>
           <w:tcPr>
-            <w:tcW w:w="3065" w:type="dxa"/>
+            <w:tcW w:w="3900" w:type="dxa"/>
             <w:tcBorders>
               <w:top w:val="single" w:sz="8" w:space="0" w:color="ED7D31" w:themeColor="accent2"/>
               <w:left w:val="single" w:sz="8" w:space="0" w:color="ED7D31" w:themeColor="accent2"/>
@@ -6472,11 +7647,7 @@
           </w:tcPr>
           <w:p>
             <w:r>
-              <w:t xml:space="preserve">Met behulp van de bovenstaande tutorial heb ik de eerste testen </w:t>
-            </w:r>
-            <w:r>
-              <w:lastRenderedPageBreak/>
-              <w:t>kunnen uitvoeren. Dit is gelukt.</w:t>
+              <w:t>Bij dit gedeelte leerde ik o.a. mijn eerste test maken. Dit had ik zeker niet alleen gekunt zonder de duidelijke uitleg van deze course. Ook hierbij was er een oefening te maken.</w:t>
             </w:r>
           </w:p>
         </w:tc>
@@ -6487,7 +7658,290 @@
         </w:trPr>
         <w:tc>
           <w:tcPr>
-            <w:tcW w:w="1417" w:type="dxa"/>
+            <w:tcW w:w="1260" w:type="dxa"/>
+            <w:tcBorders>
+              <w:top w:val="single" w:sz="8" w:space="0" w:color="ED7D31" w:themeColor="accent2"/>
+              <w:left w:val="single" w:sz="18" w:space="0" w:color="ED7D31" w:themeColor="accent2"/>
+              <w:bottom w:val="single" w:sz="8" w:space="0" w:color="ED7D31" w:themeColor="accent2"/>
+              <w:right w:val="single" w:sz="8" w:space="0" w:color="ED7D31" w:themeColor="accent2"/>
+            </w:tcBorders>
+          </w:tcPr>
+          <w:p>
+            <w:pPr>
+              <w:pStyle w:val="Listenumros"/>
+              <w:numPr>
+                <w:ilvl w:val="0"/>
+                <w:numId w:val="0"/>
+              </w:numPr>
+            </w:pPr>
+            <w:r>
+              <w:lastRenderedPageBreak/>
+              <w:t>4/11/2021</w:t>
+            </w:r>
+          </w:p>
+        </w:tc>
+        <w:tc>
+          <w:tcPr>
+            <w:tcW w:w="2686" w:type="dxa"/>
+            <w:tcBorders>
+              <w:top w:val="single" w:sz="8" w:space="0" w:color="ED7D31" w:themeColor="accent2"/>
+              <w:left w:val="single" w:sz="8" w:space="0" w:color="ED7D31" w:themeColor="accent2"/>
+              <w:bottom w:val="single" w:sz="8" w:space="0" w:color="ED7D31" w:themeColor="accent2"/>
+              <w:right w:val="single" w:sz="8" w:space="0" w:color="ED7D31" w:themeColor="accent2"/>
+            </w:tcBorders>
+          </w:tcPr>
+          <w:p>
+            <w:r>
+              <w:t>Document</w:t>
+            </w:r>
+            <w:r>
+              <w:t xml:space="preserve"> “API testing and development with Postman” (read-only)</w:t>
+            </w:r>
+            <w:r>
+              <w:t>: Considerations for good API test automation (chapter 4)</w:t>
+            </w:r>
+          </w:p>
+        </w:tc>
+        <w:tc>
+          <w:tcPr>
+            <w:tcW w:w="1134" w:type="dxa"/>
+            <w:gridSpan w:val="2"/>
+            <w:tcBorders>
+              <w:top w:val="single" w:sz="8" w:space="0" w:color="ED7D31" w:themeColor="accent2"/>
+              <w:left w:val="single" w:sz="8" w:space="0" w:color="ED7D31" w:themeColor="accent2"/>
+              <w:bottom w:val="single" w:sz="8" w:space="0" w:color="ED7D31" w:themeColor="accent2"/>
+              <w:right w:val="single" w:sz="8" w:space="0" w:color="ED7D31" w:themeColor="accent2"/>
+            </w:tcBorders>
+          </w:tcPr>
+          <w:p>
+            <w:r>
+              <w:t>7</w:t>
+            </w:r>
+            <w:r>
+              <w:t>0 min.</w:t>
+            </w:r>
+          </w:p>
+        </w:tc>
+        <w:tc>
+          <w:tcPr>
+            <w:tcW w:w="3900" w:type="dxa"/>
+            <w:tcBorders>
+              <w:top w:val="single" w:sz="8" w:space="0" w:color="ED7D31" w:themeColor="accent2"/>
+              <w:left w:val="single" w:sz="8" w:space="0" w:color="ED7D31" w:themeColor="accent2"/>
+              <w:bottom w:val="single" w:sz="8" w:space="0" w:color="ED7D31" w:themeColor="accent2"/>
+              <w:right w:val="single" w:sz="18" w:space="0" w:color="ED7D31" w:themeColor="accent2"/>
+            </w:tcBorders>
+          </w:tcPr>
+          <w:p>
+            <w:r>
+              <w:t xml:space="preserve">Hieruit heb ik wat elementen bijgeleerd die niet </w:t>
+            </w:r>
+            <w:r>
+              <w:t xml:space="preserve">(of kort) </w:t>
+            </w:r>
+            <w:r>
+              <w:t>aan bod kwamen in de Youtube Course</w:t>
+            </w:r>
+            <w:r>
+              <w:t xml:space="preserve"> zoals bv. de verschillende type testen, uitgebreide uitleg van de scopes… Dit was eigenlijk een soort van herhaling + aanvulling</w:t>
+            </w:r>
+          </w:p>
+        </w:tc>
+      </w:tr>
+      <w:tr>
+        <w:trPr>
+          <w:trHeight w:val="850"/>
+        </w:trPr>
+        <w:tc>
+          <w:tcPr>
+            <w:tcW w:w="1260" w:type="dxa"/>
+            <w:tcBorders>
+              <w:top w:val="single" w:sz="8" w:space="0" w:color="ED7D31" w:themeColor="accent2"/>
+              <w:left w:val="single" w:sz="18" w:space="0" w:color="ED7D31" w:themeColor="accent2"/>
+              <w:bottom w:val="single" w:sz="8" w:space="0" w:color="ED7D31" w:themeColor="accent2"/>
+              <w:right w:val="single" w:sz="8" w:space="0" w:color="ED7D31" w:themeColor="accent2"/>
+            </w:tcBorders>
+          </w:tcPr>
+          <w:p>
+            <w:pPr>
+              <w:pStyle w:val="Listenumros"/>
+              <w:numPr>
+                <w:ilvl w:val="0"/>
+                <w:numId w:val="0"/>
+              </w:numPr>
+            </w:pPr>
+            <w:r>
+              <w:t>15/11/2021</w:t>
+            </w:r>
+          </w:p>
+        </w:tc>
+        <w:tc>
+          <w:tcPr>
+            <w:tcW w:w="2686" w:type="dxa"/>
+            <w:tcBorders>
+              <w:top w:val="single" w:sz="8" w:space="0" w:color="ED7D31" w:themeColor="accent2"/>
+              <w:left w:val="single" w:sz="8" w:space="0" w:color="ED7D31" w:themeColor="accent2"/>
+              <w:bottom w:val="single" w:sz="8" w:space="0" w:color="ED7D31" w:themeColor="accent2"/>
+              <w:right w:val="single" w:sz="8" w:space="0" w:color="ED7D31" w:themeColor="accent2"/>
+            </w:tcBorders>
+          </w:tcPr>
+          <w:p>
+            <w:r>
+              <w:t>Document “API testing and development with Postman” (read-only)</w:t>
+            </w:r>
+            <w:r>
+              <w:t>: Understanding authorization options (chapter 5 1</w:t>
+            </w:r>
+            <w:r>
+              <w:rPr>
+                <w:vertAlign w:val="superscript"/>
+              </w:rPr>
+              <w:t>ste</w:t>
+            </w:r>
+            <w:r>
+              <w:t xml:space="preserve"> helft)</w:t>
+            </w:r>
+          </w:p>
+        </w:tc>
+        <w:tc>
+          <w:tcPr>
+            <w:tcW w:w="1134" w:type="dxa"/>
+            <w:gridSpan w:val="2"/>
+            <w:tcBorders>
+              <w:top w:val="single" w:sz="8" w:space="0" w:color="ED7D31" w:themeColor="accent2"/>
+              <w:left w:val="single" w:sz="8" w:space="0" w:color="ED7D31" w:themeColor="accent2"/>
+              <w:bottom w:val="single" w:sz="8" w:space="0" w:color="ED7D31" w:themeColor="accent2"/>
+              <w:right w:val="single" w:sz="8" w:space="0" w:color="ED7D31" w:themeColor="accent2"/>
+            </w:tcBorders>
+          </w:tcPr>
+          <w:p>
+            <w:r>
+              <w:t>90 min.</w:t>
+            </w:r>
+          </w:p>
+        </w:tc>
+        <w:tc>
+          <w:tcPr>
+            <w:tcW w:w="3900" w:type="dxa"/>
+            <w:tcBorders>
+              <w:top w:val="single" w:sz="8" w:space="0" w:color="ED7D31" w:themeColor="accent2"/>
+              <w:left w:val="single" w:sz="8" w:space="0" w:color="ED7D31" w:themeColor="accent2"/>
+              <w:bottom w:val="single" w:sz="8" w:space="0" w:color="ED7D31" w:themeColor="accent2"/>
+              <w:right w:val="single" w:sz="18" w:space="0" w:color="ED7D31" w:themeColor="accent2"/>
+            </w:tcBorders>
+          </w:tcPr>
+          <w:p>
+            <w:r>
+              <w:t>Zoals ik eerder had vermeldt had ik het concept van authorization en tokens niet helemaal door. In dit deel van het document werd het uitgebreider uitgelegd waardoor ik het nu beter begrijp.</w:t>
+            </w:r>
+          </w:p>
+        </w:tc>
+      </w:tr>
+      <w:tr>
+        <w:trPr>
+          <w:trHeight w:val="850"/>
+        </w:trPr>
+        <w:tc>
+          <w:tcPr>
+            <w:tcW w:w="1260" w:type="dxa"/>
+            <w:tcBorders>
+              <w:top w:val="single" w:sz="8" w:space="0" w:color="ED7D31" w:themeColor="accent2"/>
+              <w:left w:val="single" w:sz="18" w:space="0" w:color="ED7D31" w:themeColor="accent2"/>
+              <w:bottom w:val="single" w:sz="8" w:space="0" w:color="ED7D31" w:themeColor="accent2"/>
+              <w:right w:val="single" w:sz="8" w:space="0" w:color="ED7D31" w:themeColor="accent2"/>
+            </w:tcBorders>
+          </w:tcPr>
+          <w:p>
+            <w:pPr>
+              <w:pStyle w:val="Listenumros"/>
+              <w:numPr>
+                <w:ilvl w:val="0"/>
+                <w:numId w:val="0"/>
+              </w:numPr>
+            </w:pPr>
+            <w:r>
+              <w:t>1</w:t>
+            </w:r>
+            <w:r>
+              <w:t>8</w:t>
+            </w:r>
+            <w:r>
+              <w:t>/11/2021</w:t>
+            </w:r>
+          </w:p>
+        </w:tc>
+        <w:tc>
+          <w:tcPr>
+            <w:tcW w:w="2686" w:type="dxa"/>
+            <w:tcBorders>
+              <w:top w:val="single" w:sz="8" w:space="0" w:color="ED7D31" w:themeColor="accent2"/>
+              <w:left w:val="single" w:sz="8" w:space="0" w:color="ED7D31" w:themeColor="accent2"/>
+              <w:bottom w:val="single" w:sz="8" w:space="0" w:color="ED7D31" w:themeColor="accent2"/>
+              <w:right w:val="single" w:sz="8" w:space="0" w:color="ED7D31" w:themeColor="accent2"/>
+            </w:tcBorders>
+          </w:tcPr>
+          <w:p>
+            <w:r>
+              <w:t>Document “API testing and development with Postman” (read-only): Understanding authorization options (chapter 5</w:t>
+            </w:r>
+            <w:r>
+              <w:t xml:space="preserve"> 2</w:t>
+            </w:r>
+            <w:r>
+              <w:rPr>
+                <w:vertAlign w:val="superscript"/>
+              </w:rPr>
+              <w:t>e</w:t>
+            </w:r>
+            <w:r>
+              <w:t xml:space="preserve"> helft</w:t>
+            </w:r>
+            <w:r>
+              <w:t>)</w:t>
+            </w:r>
+          </w:p>
+        </w:tc>
+        <w:tc>
+          <w:tcPr>
+            <w:tcW w:w="1134" w:type="dxa"/>
+            <w:gridSpan w:val="2"/>
+            <w:tcBorders>
+              <w:top w:val="single" w:sz="8" w:space="0" w:color="ED7D31" w:themeColor="accent2"/>
+              <w:left w:val="single" w:sz="8" w:space="0" w:color="ED7D31" w:themeColor="accent2"/>
+              <w:bottom w:val="single" w:sz="8" w:space="0" w:color="ED7D31" w:themeColor="accent2"/>
+              <w:right w:val="single" w:sz="8" w:space="0" w:color="ED7D31" w:themeColor="accent2"/>
+            </w:tcBorders>
+          </w:tcPr>
+          <w:p>
+            <w:r>
+              <w:t>80 min.</w:t>
+            </w:r>
+          </w:p>
+        </w:tc>
+        <w:tc>
+          <w:tcPr>
+            <w:tcW w:w="3900" w:type="dxa"/>
+            <w:tcBorders>
+              <w:top w:val="single" w:sz="8" w:space="0" w:color="ED7D31" w:themeColor="accent2"/>
+              <w:left w:val="single" w:sz="8" w:space="0" w:color="ED7D31" w:themeColor="accent2"/>
+              <w:bottom w:val="single" w:sz="8" w:space="0" w:color="ED7D31" w:themeColor="accent2"/>
+              <w:right w:val="single" w:sz="18" w:space="0" w:color="ED7D31" w:themeColor="accent2"/>
+            </w:tcBorders>
+          </w:tcPr>
+          <w:p>
+            <w:r>
+              <w:t>Zoals ik eerder had vermeldt had ik het concept van authorization en tokens niet helemaal door. In dit deel van het document werd het uitgebreider uitgelegd waardoor ik het nu beter begrijp.</w:t>
+            </w:r>
+          </w:p>
+        </w:tc>
+      </w:tr>
+      <w:tr>
+        <w:trPr>
+          <w:trHeight w:val="850"/>
+        </w:trPr>
+        <w:tc>
+          <w:tcPr>
+            <w:tcW w:w="1260" w:type="dxa"/>
             <w:tcBorders>
               <w:top w:val="single" w:sz="8" w:space="0" w:color="ED7D31" w:themeColor="accent2"/>
               <w:left w:val="single" w:sz="18" w:space="0" w:color="ED7D31" w:themeColor="accent2"/>
@@ -6506,11 +7960,17 @@
                 <w:lang w:val="nl-BE"/>
               </w:rPr>
             </w:pPr>
+            <w:r>
+              <w:rPr>
+                <w:lang w:val="nl-BE"/>
+              </w:rPr>
+              <w:t>24/11/2021</w:t>
+            </w:r>
           </w:p>
         </w:tc>
         <w:tc>
           <w:tcPr>
-            <w:tcW w:w="2880" w:type="dxa"/>
+            <w:tcW w:w="2686" w:type="dxa"/>
             <w:tcBorders>
               <w:top w:val="single" w:sz="8" w:space="0" w:color="ED7D31" w:themeColor="accent2"/>
               <w:left w:val="single" w:sz="8" w:space="0" w:color="ED7D31" w:themeColor="accent2"/>
@@ -6518,11 +7978,24 @@
               <w:right w:val="single" w:sz="8" w:space="0" w:color="ED7D31" w:themeColor="accent2"/>
             </w:tcBorders>
           </w:tcPr>
-          <w:p/>
+          <w:p>
+            <w:r>
+              <w:t xml:space="preserve">Youtube course: les </w:t>
+            </w:r>
+            <w:r>
+              <w:t>22</w:t>
+            </w:r>
+            <w:r>
+              <w:t>-</w:t>
+            </w:r>
+            <w:r>
+              <w:t>25</w:t>
+            </w:r>
+          </w:p>
         </w:tc>
         <w:tc>
           <w:tcPr>
-            <w:tcW w:w="2790" w:type="dxa"/>
+            <w:tcW w:w="1134" w:type="dxa"/>
             <w:gridSpan w:val="2"/>
             <w:tcBorders>
               <w:top w:val="single" w:sz="8" w:space="0" w:color="ED7D31" w:themeColor="accent2"/>
@@ -6531,11 +8004,18 @@
               <w:right w:val="single" w:sz="8" w:space="0" w:color="ED7D31" w:themeColor="accent2"/>
             </w:tcBorders>
           </w:tcPr>
-          <w:p/>
+          <w:p>
+            <w:r>
+              <w:t>6</w:t>
+            </w:r>
+            <w:r>
+              <w:t>0 min.</w:t>
+            </w:r>
+          </w:p>
         </w:tc>
         <w:tc>
           <w:tcPr>
-            <w:tcW w:w="3065" w:type="dxa"/>
+            <w:tcW w:w="3900" w:type="dxa"/>
             <w:tcBorders>
               <w:top w:val="single" w:sz="8" w:space="0" w:color="ED7D31" w:themeColor="accent2"/>
               <w:left w:val="single" w:sz="8" w:space="0" w:color="ED7D31" w:themeColor="accent2"/>
@@ -6543,7 +8023,20 @@
               <w:right w:val="single" w:sz="18" w:space="0" w:color="ED7D31" w:themeColor="accent2"/>
             </w:tcBorders>
           </w:tcPr>
-          <w:p/>
+          <w:p>
+            <w:r>
+              <w:t xml:space="preserve">Dit deel was iets complexer. </w:t>
+            </w:r>
+            <w:r>
+              <w:t xml:space="preserve">Ik zal hoofdstuk 23 nog eens doornemen/herhalen voor een beter begrip. </w:t>
+            </w:r>
+            <w:r>
+              <w:t>Er waren ook 2 oefeningen waarvan 1 kleine en 1 grotere.</w:t>
+            </w:r>
+            <w:r>
+              <w:t xml:space="preserve"> De kleine is goed gelukt, maar bij de grotere oefening heb ik wat gesukkelt.</w:t>
+            </w:r>
+          </w:p>
         </w:tc>
       </w:tr>
       <w:tr>
@@ -6552,7 +8045,7 @@
         </w:trPr>
         <w:tc>
           <w:tcPr>
-            <w:tcW w:w="1417" w:type="dxa"/>
+            <w:tcW w:w="1260" w:type="dxa"/>
             <w:tcBorders>
               <w:top w:val="single" w:sz="8" w:space="0" w:color="ED7D31" w:themeColor="accent2"/>
               <w:left w:val="single" w:sz="18" w:space="0" w:color="ED7D31" w:themeColor="accent2"/>
@@ -6571,11 +8064,17 @@
                 <w:lang w:val="nl-BE"/>
               </w:rPr>
             </w:pPr>
+            <w:r>
+              <w:rPr>
+                <w:lang w:val="nl-BE"/>
+              </w:rPr>
+              <w:t>-</w:t>
+            </w:r>
           </w:p>
         </w:tc>
         <w:tc>
           <w:tcPr>
-            <w:tcW w:w="2880" w:type="dxa"/>
+            <w:tcW w:w="2686" w:type="dxa"/>
             <w:tcBorders>
               <w:top w:val="single" w:sz="8" w:space="0" w:color="ED7D31" w:themeColor="accent2"/>
               <w:left w:val="single" w:sz="8" w:space="0" w:color="ED7D31" w:themeColor="accent2"/>
@@ -6583,11 +8082,24 @@
               <w:right w:val="single" w:sz="8" w:space="0" w:color="ED7D31" w:themeColor="accent2"/>
             </w:tcBorders>
           </w:tcPr>
-          <w:p/>
+          <w:p>
+            <w:r>
+              <w:t xml:space="preserve">Youtube course: les </w:t>
+            </w:r>
+            <w:r>
+              <w:t>26</w:t>
+            </w:r>
+            <w:r>
+              <w:t>-</w:t>
+            </w:r>
+            <w:r>
+              <w:t>30 (laatste deel)</w:t>
+            </w:r>
+          </w:p>
         </w:tc>
         <w:tc>
           <w:tcPr>
-            <w:tcW w:w="2790" w:type="dxa"/>
+            <w:tcW w:w="1134" w:type="dxa"/>
             <w:gridSpan w:val="2"/>
             <w:tcBorders>
               <w:top w:val="single" w:sz="8" w:space="0" w:color="ED7D31" w:themeColor="accent2"/>
@@ -6600,7 +8112,7 @@
         </w:tc>
         <w:tc>
           <w:tcPr>
-            <w:tcW w:w="3065" w:type="dxa"/>
+            <w:tcW w:w="3900" w:type="dxa"/>
             <w:tcBorders>
               <w:top w:val="single" w:sz="8" w:space="0" w:color="ED7D31" w:themeColor="accent2"/>
               <w:left w:val="single" w:sz="8" w:space="0" w:color="ED7D31" w:themeColor="accent2"/>
@@ -6617,7 +8129,7 @@
         </w:trPr>
         <w:tc>
           <w:tcPr>
-            <w:tcW w:w="1417" w:type="dxa"/>
+            <w:tcW w:w="1260" w:type="dxa"/>
             <w:tcBorders>
               <w:top w:val="single" w:sz="8" w:space="0" w:color="ED7D31" w:themeColor="accent2"/>
               <w:left w:val="single" w:sz="18" w:space="0" w:color="ED7D31" w:themeColor="accent2"/>
@@ -6636,11 +8148,17 @@
                 <w:lang w:val="nl-BE"/>
               </w:rPr>
             </w:pPr>
+            <w:r>
+              <w:rPr>
+                <w:lang w:val="nl-BE"/>
+              </w:rPr>
+              <w:t>-</w:t>
+            </w:r>
           </w:p>
         </w:tc>
         <w:tc>
           <w:tcPr>
-            <w:tcW w:w="2880" w:type="dxa"/>
+            <w:tcW w:w="2686" w:type="dxa"/>
             <w:tcBorders>
               <w:top w:val="single" w:sz="8" w:space="0" w:color="ED7D31" w:themeColor="accent2"/>
               <w:left w:val="single" w:sz="8" w:space="0" w:color="ED7D31" w:themeColor="accent2"/>
@@ -6648,11 +8166,15 @@
               <w:right w:val="single" w:sz="8" w:space="0" w:color="ED7D31" w:themeColor="accent2"/>
             </w:tcBorders>
           </w:tcPr>
-          <w:p/>
+          <w:p>
+            <w:r>
+              <w:t>Document</w:t>
+            </w:r>
+          </w:p>
         </w:tc>
         <w:tc>
           <w:tcPr>
-            <w:tcW w:w="2790" w:type="dxa"/>
+            <w:tcW w:w="1134" w:type="dxa"/>
             <w:gridSpan w:val="2"/>
             <w:tcBorders>
               <w:top w:val="single" w:sz="8" w:space="0" w:color="ED7D31" w:themeColor="accent2"/>
@@ -6665,7 +8187,7 @@
         </w:tc>
         <w:tc>
           <w:tcPr>
-            <w:tcW w:w="3065" w:type="dxa"/>
+            <w:tcW w:w="3900" w:type="dxa"/>
             <w:tcBorders>
               <w:top w:val="single" w:sz="8" w:space="0" w:color="ED7D31" w:themeColor="accent2"/>
               <w:left w:val="single" w:sz="8" w:space="0" w:color="ED7D31" w:themeColor="accent2"/>
@@ -6682,7 +8204,7 @@
         </w:trPr>
         <w:tc>
           <w:tcPr>
-            <w:tcW w:w="1417" w:type="dxa"/>
+            <w:tcW w:w="1260" w:type="dxa"/>
             <w:tcBorders>
               <w:top w:val="single" w:sz="8" w:space="0" w:color="ED7D31" w:themeColor="accent2"/>
               <w:left w:val="single" w:sz="18" w:space="0" w:color="ED7D31" w:themeColor="accent2"/>
@@ -6705,7 +8227,7 @@
         </w:tc>
         <w:tc>
           <w:tcPr>
-            <w:tcW w:w="2880" w:type="dxa"/>
+            <w:tcW w:w="2686" w:type="dxa"/>
             <w:tcBorders>
               <w:top w:val="single" w:sz="8" w:space="0" w:color="ED7D31" w:themeColor="accent2"/>
               <w:left w:val="single" w:sz="8" w:space="0" w:color="ED7D31" w:themeColor="accent2"/>
@@ -6717,7 +8239,7 @@
         </w:tc>
         <w:tc>
           <w:tcPr>
-            <w:tcW w:w="2790" w:type="dxa"/>
+            <w:tcW w:w="1134" w:type="dxa"/>
             <w:gridSpan w:val="2"/>
             <w:tcBorders>
               <w:top w:val="single" w:sz="8" w:space="0" w:color="ED7D31" w:themeColor="accent2"/>
@@ -6730,7 +8252,7 @@
         </w:tc>
         <w:tc>
           <w:tcPr>
-            <w:tcW w:w="3065" w:type="dxa"/>
+            <w:tcW w:w="3900" w:type="dxa"/>
             <w:tcBorders>
               <w:top w:val="single" w:sz="8" w:space="0" w:color="ED7D31" w:themeColor="accent2"/>
               <w:left w:val="single" w:sz="8" w:space="0" w:color="ED7D31" w:themeColor="accent2"/>
@@ -8125,6 +9647,202 @@
           <inkml:channelProperty channel="F" name="resolution" value="0" units="1/dev"/>
         </inkml:channelProperties>
       </inkml:inkSource>
+      <inkml:timestamp xml:id="ts0" timeString="2021-12-08T21:47:14.171"/>
+    </inkml:context>
+    <inkml:brush xml:id="br0">
+      <inkml:brushProperty name="width" value="0.025" units="cm"/>
+      <inkml:brushProperty name="height" value="0.025" units="cm"/>
+      <inkml:brushProperty name="color" value="#E71224"/>
+    </inkml:brush>
+  </inkml:definitions>
+  <inkml:trace contextRef="#ctx0" brushRef="#br0">1 190 24575,'1'-4'0,"0"-3"0,0-2 0,-2-3 0,1 9 0,0-7 0,-1 6 0,1-11 0,-1-3 0,1-1 0,0 5 0,1 2 0,-1 4 0,0 2 0,0 0 0,0 3 0,0 1 0,1 1 0,0-1 0,-1 1 0,0-1 0,0 0 0,0-2 0,1 0 0,-1 0 0,1 1 0,-1 1 0,0-1 0,1 2 0,-1 0 0,2 1 0,-2-2 0,3 2 0,0-2 0,3 2 0,1-1 0,0 0 0,5 1 0,-4-1 0,6 1 0,-3-1 0,4 1 0,4 0 0,-2 1 0,3 0 0,-2-1 0,5 0 0,-5 2 0,7-1 0,1 4 0,-4-3 0,8 2 0,-11-2 0,-2-1 0,-5 0 0,-4-1 0,4 2 0,-2-2 0,6 1 0,-4 0 0,4 0 0,-5 1 0,5 0 0,-3-1 0,2 0 0,2 1 0,-4-4 0,2 3 0,-3-3 0,0 2 0,4 0 0,-2 0 0,6-1 0,1-1 0,-5 0 0,9 2 0,-9 2 0,7-2 0,-1 2 0,1-3 0,-7 1 0,-3 0 0,-8 0 0,-1 1 0,11 0 0,-1 1 0,9-1 0,-8 1 0,2 0 0,-5-1 0,0-1 0,-4 1 0,-3-2 0,2 2 0,-2-1 0,1 0 0,0 0 0,5-1 0,0 2 0,6-2 0,-2 3 0,0-2 0,2 2 0,-6-2 0,1 1 0,-8 0 0,-2 3 0,0 0 0,1 3 0,1 3 0,-1-2 0,3 5 0,-2 4 0,0-1 0,0 1 0,0-1 0,0-5 0,0 2 0,-1-3 0,-1 1 0,0 0 0,0-1 0,2-3 0,-3 3 0,1-6 0,-1 3 0,0-5 0,3-2 0,-2-1 0,2 0 0</inkml:trace>
+</inkml:ink>
+</file>
+
+<file path=word/ink/ink11.xml><?xml version="1.0" encoding="utf-8"?>
+<inkml:ink xmlns:inkml="http://www.w3.org/2003/InkML">
+  <inkml:definitions>
+    <inkml:context xml:id="ctx0">
+      <inkml:inkSource xml:id="inkSrc0">
+        <inkml:traceFormat>
+          <inkml:channel name="X" type="integer" min="-2.14748E9" max="2.14748E9" units="cm"/>
+          <inkml:channel name="Y" type="integer" min="-2.14748E9" max="2.14748E9" units="cm"/>
+          <inkml:channel name="F" type="integer" max="32767" units="dev"/>
+        </inkml:traceFormat>
+        <inkml:channelProperties>
+          <inkml:channelProperty channel="X" name="resolution" value="1000" units="1/cm"/>
+          <inkml:channelProperty channel="Y" name="resolution" value="1000" units="1/cm"/>
+          <inkml:channelProperty channel="F" name="resolution" value="0" units="1/dev"/>
+        </inkml:channelProperties>
+      </inkml:inkSource>
+      <inkml:timestamp xml:id="ts0" timeString="2021-12-08T21:50:32.814"/>
+    </inkml:context>
+    <inkml:brush xml:id="br0">
+      <inkml:brushProperty name="width" value="0.025" units="cm"/>
+      <inkml:brushProperty name="height" value="0.025" units="cm"/>
+      <inkml:brushProperty name="color" value="#E71224"/>
+    </inkml:brush>
+  </inkml:definitions>
+  <inkml:trace contextRef="#ctx0" brushRef="#br0">310 17 24575,'-10'-1'0,"-4"0"0,0-1 0,-3 2 0,6-1 0,0 1 0,2 0 0,0 0 0,1 1 0,-3 0 0,-5 2 0,-1 2 0,2-1 0,-5 4 0,7-3 0,-5 3 0,7-1 0,0 3 0,3-1 0,-1 4 0,2-3 0,-1 4 0,3-4 0,-4 4 0,2-1 0,1 1 0,-1 1 0,5-4 0,-2 5 0,3-3 0,0 4 0,1 11 0,1-11 0,2 8 0,2-9 0,3 0 0,-1 1 0,6 3 0,-1-3 0,6 4 0,4-4 0,-1-4 0,2 0 0,1-5 0,3 1 0,-1-4 0,6-2 0,-9-3 0,10 0 0,-10 1 0,8-1 0,-10 1 0,0-1 0,-5 0 0,0 0 0,-8-1 0,9-1 0,-10-2 0,8-2 0,-6 1 0,3-1 0,-4 0 0,2-5 0,3-3 0,2-5 0,0 2 0,2-4 0,-5 5 0,0-4 0,-4-1 0,-1-3 0,-4-2 0,0 0 0,-3 4 0,1-2 0,-4 4 0,0-2 0,-5 2 0,0 1 0,-3 2 0,-1 0 0,1 2 0,-1 1 0,7 6 0,-3 2 0,4 4 0,-1-2 0,-1 1 0,3 0 0,-4 0 0,0 0 0,2 1 0,-2 0 0,5-1 0,-2 1 0,2 0 0,-3 1 0,-1 2 0,-2-1 0,-1 2 0,2-1 0,-3-2 0,2 0 0,-3-1 0,-2 2 0,6 0 0,-5 2 0,6-1 0,-1 0 0,1 0 0,0 0 0,3-1 0,0 0 0,0-1 0,2 1 0,-1 0 0</inkml:trace>
+</inkml:ink>
+</file>
+
+<file path=word/ink/ink12.xml><?xml version="1.0" encoding="utf-8"?>
+<inkml:ink xmlns:inkml="http://www.w3.org/2003/InkML">
+  <inkml:definitions>
+    <inkml:context xml:id="ctx0">
+      <inkml:inkSource xml:id="inkSrc0">
+        <inkml:traceFormat>
+          <inkml:channel name="X" type="integer" min="-2.14748E9" max="2.14748E9" units="cm"/>
+          <inkml:channel name="Y" type="integer" min="-2.14748E9" max="2.14748E9" units="cm"/>
+          <inkml:channel name="F" type="integer" max="32767" units="dev"/>
+        </inkml:traceFormat>
+        <inkml:channelProperties>
+          <inkml:channelProperty channel="X" name="resolution" value="1000" units="1/cm"/>
+          <inkml:channelProperty channel="Y" name="resolution" value="1000" units="1/cm"/>
+          <inkml:channelProperty channel="F" name="resolution" value="0" units="1/dev"/>
+        </inkml:channelProperties>
+      </inkml:inkSource>
+      <inkml:timestamp xml:id="ts0" timeString="2021-12-08T21:53:52.044"/>
+    </inkml:context>
+    <inkml:brush xml:id="br0">
+      <inkml:brushProperty name="width" value="0.025" units="cm"/>
+      <inkml:brushProperty name="height" value="0.025" units="cm"/>
+      <inkml:brushProperty name="color" value="#E71224"/>
+    </inkml:brush>
+  </inkml:definitions>
+  <inkml:trace contextRef="#ctx0" brushRef="#br0">545 1 24575,'-2'0'0,"-4"-1"0,1 2 0,-4 0 0,-6 1 0,-6 1 0,-3 0 0,-6-1 0,6 0 0,-2 0 0,-6 0 0,9-2 0,-10 2 0,12-1 0,3 1 0,6-1 0,3 2 0,4 0 0,-2 0 0,-2 3 0,3 1 0,-9 2 0,-9 7 0,4-1 0,-9 3 0,13-5 0,2-4 0,1-2 0,3 0 0,4-2 0,1 3 0,1-2 0,1 6 0,-2-6 0,1 5 0,0-4 0,-2 3 0,-1 0 0,1-3 0,2 1 0,1 0 0,1 3 0,0-1 0,1 1 0,-1 0 0,1-2 0,0 3 0,2-4 0,-2 1 0,2-6 0,-2 4 0,2-1 0,0 4 0,0-1 0,1 0 0,1-3 0,0 1 0,1-2 0,-1 0 0,3 0 0,-1 0 0,6 0 0,-2 2 0,2-1 0,-4 0 0,2 0 0,0 0 0,3 0 0,-4-2 0,2 2 0,-4-5 0,-3 2 0,2 1 0,0 0 0,7 4 0,-1-2 0,8 2 0,-2-3 0,6 2 0,-4-1 0,2-2 0,-4 2 0,3-3 0,-1 1 0,-1-3 0,-4-1 0,-1 0 0,-1 0 0,-3 0 0,4 3 0,2-1 0,6 2 0,5 0 0,-9-2 0,6 0 0,1 1 0,7-3 0,10 5 0,-9-6 0,-6 3 0,-4-2 0,4 0 0,-4 0 0,8 4 0,-7-3 0,1 3 0,-4-2 0,1-2 0,-6 2 0,4-2 0,-3 0 0,4 1 0,3-1 0,5 1 0,3-1 0,-2 0 0,-3 1 0,4 0 0,-6 0 0,4-1 0,0 2 0,1-1 0,5 2 0,-5 0 0,-4-2 0,6 2 0,-4-1 0,8 0 0,-8-1 0,1 2 0,-5-4 0,5-2 0,-1 0 0,-1 0 0,-3 2 0,-1 2 0,-7 1 0,3 0 0,-2-4 0,10 2 0,7-4 0,5 4 0,-3 0 0,-7 0 0,-3 0 0,-9 0 0,7 0 0,-7-2 0,13-1 0,5 1 0,4 0 0,0 1 0,0-3 0,-15 0 0,3-2 0,-14 0 0,-3-1 0,-3 1 0,-1-2 0,-3 4 0,2-1 0,-3 1 0,0-3 0,-1-1 0,1-5 0,-2 5 0,1-4 0,-1 2 0,0 1 0,0 1 0,-2-2 0,0 3 0,0-3 0,-2 4 0,2-1 0,-2 2 0,2-1 0,-2-1 0,-1 3 0,3-1 0,-3 1 0,5 0 0,-4 0 0,1-1 0,-4-1 0,-2-1 0,-2-1 0,-3 0 0,-3 2 0,1-2 0,-3-2 0,3 1 0,-2-1 0,7 4 0,-3 0 0,10 5 0,-4-2 0,-6 2 0,3-3 0,-5 1 0,7 0 0,-1 0 0,0 0 0,-5 1 0,-1-1 0,-2-1 0,-5 0 0,8 1 0,-4-1 0,9 3 0,-9 0 0,0-3 0,-9 2 0,9-5 0,-16 2 0,6-4 0,-11 2 0,7-4 0,5 3 0,7-5 0,3 7 0,-1-3 0,4 6 0,-3 0 0,2-1 0,3 1 0,-5 0 0,0 0 0,-5 2 0,1-1 0,4 2 0,-1-2 0,6 0 0,-10-1 0,8 3 0,-5 0 0,8-1 0,-3 0 0,12-6 0,-8 2 0,10-3 0,-14 4 0,1 2 0,-5-1 0,1 2 0,0-4 0,3 2 0,-2-3 0,6 4 0,-3-3 0,5 4 0,-5-1 0,6 1 0,-4 0 0,2 0 0,0 1 0,-5 0 0,-1 2 0,2-1 0,2 0 0,11 0 0,1 0 0,1-1 0,-4 0 0,0-1 0,-3 0 0,2 1 0,0 0 0,0 0 0,-1 0 0,-1 1 0,-2-1 0,-1 1 0,0-2 0,1 1 0,4-1 0,1 1 0,-1 1 0,-2-1 0,0 1 0,-1-1 0,3 0 0,-2 0 0,3 1 0,-3-1 0,3 1 0,0-1 0,-1 0 0,2 0 0,-2 0 0,1 1 0,-1-1 0,3 0 0,0 0 0,2 0 0,0 0 0</inkml:trace>
+</inkml:ink>
+</file>
+
+<file path=word/ink/ink13.xml><?xml version="1.0" encoding="utf-8"?>
+<inkml:ink xmlns:inkml="http://www.w3.org/2003/InkML">
+  <inkml:definitions>
+    <inkml:context xml:id="ctx0">
+      <inkml:inkSource xml:id="inkSrc0">
+        <inkml:traceFormat>
+          <inkml:channel name="X" type="integer" min="-2.14748E9" max="2.14748E9" units="cm"/>
+          <inkml:channel name="Y" type="integer" min="-2.14748E9" max="2.14748E9" units="cm"/>
+          <inkml:channel name="F" type="integer" max="32767" units="dev"/>
+        </inkml:traceFormat>
+        <inkml:channelProperties>
+          <inkml:channelProperty channel="X" name="resolution" value="1000" units="1/cm"/>
+          <inkml:channelProperty channel="Y" name="resolution" value="1000" units="1/cm"/>
+          <inkml:channelProperty channel="F" name="resolution" value="0" units="1/dev"/>
+        </inkml:channelProperties>
+      </inkml:inkSource>
+      <inkml:timestamp xml:id="ts0" timeString="2021-12-08T02:21:56.893"/>
+    </inkml:context>
+    <inkml:brush xml:id="br0">
+      <inkml:brushProperty name="width" value="0.05" units="cm"/>
+      <inkml:brushProperty name="height" value="0.05" units="cm"/>
+      <inkml:brushProperty name="color" value="#E71224"/>
+    </inkml:brush>
+  </inkml:definitions>
+  <inkml:trace contextRef="#ctx0" brushRef="#br0">3015 6 24575,'-4'-2'0,"1"0"0,1 1 0,-4 1 0,0 0 0,0 1 0,-6-1 0,2 1 0,-4 0 0,-1 0 0,2 0 0,-1 0 0,-2 1 0,2 0 0,-2 0 0,-3-1 0,0 1 0,-2 0 0,0-1 0,-1 0 0,6 0 0,-6-1 0,15 0 0,-10-1 0,2 1 0,-13-1 0,1 1 0,-4 0 0,5 2 0,3-3 0,3 2 0,0-2 0,1 0 0,2-1 0,-6 0 0,2 0 0,-7-1 0,0 2 0,4 0 0,4 0 0,1 3 0,6-2 0,-2 0 0,-1 3 0,0-2 0,0 1 0,0 1 0,6-3 0,-3 1 0,-3-1 0,5-1 0,-7 1 0,10 1 0,-8-1 0,9 1 0,-11-1 0,1-2 0,-6 1 0,2-1 0,-1 2 0,0 2 0,4 0 0,4 0 0,1-1 0,5-1 0,-8 0 0,2 1 0,2-2 0,-2 0 0,0-1 0,5 2 0,-5 0 0,10 1 0,-8-1 0,1 0 0,-10 0 0,0 0 0,1 0 0,-1 0 0,4 1 0,0 0 0,-2 0 0,-2 2 0,-1-2 0,4-2 0,-4 0 0,4 1 0,-5 1 0,-2 2 0,4-3 0,-5 1 0,5-1 0,2 2 0,-4 1 0,3 1 0,-14 0 0,13-3 0,-6 0 0,12 1 0,2 0 0,-14-3 0,3 2 0,-9-4 0,4 3 0,3 1 0,3 0 0,2 1 0,1-2 0,7 1 0,-5-1 0,3 0 0,-4 0 0,6 1 0,-1 0 0,-1 1 0,-1 0 0,-7-1 0,10-1 0,-6 0 0,5 0 0,-4 0 0,1 2 0,-4-1 0,-2 0 0,4 0 0,-8-1 0,8 0 0,-2 1 0,4-1 0,-2 0 0,2 1 0,-6 0 0,1 0 0,1-1 0,0-1 0,2 3 0,-2-2 0,-1 0 0,1-1 0,-1-2 0,2 3 0,1 0 0,4 0 0,-1 3 0,0-4 0,-8 3 0,0-4 0,-11 0 0,8 1 0,-5 0 0,11 0 0,-3 0 0,5-1 0,-3 0 0,5 0 0,-3 1 0,7 1 0,-1-1 0,6 0 0,2-1 0,2 2 0,2-1 0,-1 0 0,0 1 0,0 0 0,-1 0 0,-1 0 0,-2 0 0,1-1 0,1 1 0,2 0 0,-1 1 0,-1-1 0,-1 1 0,-1-1 0,2 0 0,1 0 0,0 0 0,0 0 0,-1 0 0,0 0 0,1 0 0,1 1 0,2-1 0,1 1 0</inkml:trace>
+</inkml:ink>
+</file>
+
+<file path=word/ink/ink14.xml><?xml version="1.0" encoding="utf-8"?>
+<inkml:ink xmlns:inkml="http://www.w3.org/2003/InkML">
+  <inkml:definitions>
+    <inkml:context xml:id="ctx0">
+      <inkml:inkSource xml:id="inkSrc0">
+        <inkml:traceFormat>
+          <inkml:channel name="X" type="integer" min="-2.14748E9" max="2.14748E9" units="cm"/>
+          <inkml:channel name="Y" type="integer" min="-2.14748E9" max="2.14748E9" units="cm"/>
+          <inkml:channel name="F" type="integer" max="32767" units="dev"/>
+        </inkml:traceFormat>
+        <inkml:channelProperties>
+          <inkml:channelProperty channel="X" name="resolution" value="1000" units="1/cm"/>
+          <inkml:channelProperty channel="Y" name="resolution" value="1000" units="1/cm"/>
+          <inkml:channelProperty channel="F" name="resolution" value="0" units="1/dev"/>
+        </inkml:channelProperties>
+      </inkml:inkSource>
+      <inkml:timestamp xml:id="ts0" timeString="2021-12-08T02:21:47.177"/>
+    </inkml:context>
+    <inkml:brush xml:id="br0">
+      <inkml:brushProperty name="width" value="0.05" units="cm"/>
+      <inkml:brushProperty name="height" value="0.05" units="cm"/>
+      <inkml:brushProperty name="color" value="#E71224"/>
+    </inkml:brush>
+  </inkml:definitions>
+  <inkml:trace contextRef="#ctx0" brushRef="#br0">661 12 24575,'-7'-2'0,"2"-1"0,1 3 0,0-1 0,1 0 0,-3 0 0,-3-2 0,-6 4 0,0-1 0,-6 2 0,1-3 0,-7 1 0,3 0 0,-10 6 0,13-2 0,-12 0 0,13-4 0,0 0 0,2-1 0,8 2 0,-2-2 0,7 2 0,-1-1 0,0 0 0,0 1 0,-2 0 0,2 1 0,-3 0 0,2-1 0,-2 3 0,3-1 0,-1-1 0,1 2 0,-1-3 0,0 2 0,0-1 0,0 2 0,-2-3 0,0 3 0,0-3 0,1 1 0,-3 2 0,2-1 0,-3 3 0,4-4 0,3 1 0,-1-1 0,3 2 0,-2-2 0,-1 2 0,2-2 0,0 1 0,-2 0 0,2 1 0,-3 3 0,1-2 0,1 1 0,-1-2 0,0 0 0,-2-1 0,1-1 0,1 4 0,0-3 0,3 3 0,-1-3 0,1 1 0,-1 0 0,0 1 0,1 1 0,0 0 0,-1 0 0,1 1 0,1 0 0,0-1 0,-1 0 0,2 1 0,-2-1 0,2 1 0,1-1 0,-2-1 0,2 4 0,-3-3 0,4 4 0,-2-4 0,1 2 0,0-1 0,-1 2 0,1-3 0,0 2 0,0-3 0,1 3 0,0-2 0,2 1 0,-1 0 0,1-1 0,-3 3 0,3-1 0,-2 1 0,2 0 0,1-2 0,-2 1 0,2 0 0,-2-2 0,1 2 0,0-1 0,0 0 0,0-1 0,1 1 0,3 2 0,-2-1 0,3 2 0,3 3 0,-4-6 0,10 9 0,-5-4 0,3-4 0,2 4 0,-4-8 0,6 4 0,2 2 0,-5-4 0,6 2 0,-9-4 0,5 3 0,-2 1 0,-1-2 0,-3 0 0,2-1 0,-1-1 0,7 1 0,-2 1 0,4-2 0,-1 3 0,4-2 0,1 1 0,-3-1 0,4 0 0,-2-1 0,4 1 0,-4 1 0,-3-3 0,-6 1 0,-3-2 0,-1 2 0,1-1 0,4 1 0,-3-2 0,5 1 0,-3-2 0,4 2 0,0-2 0,1 3 0,-3-1 0,1 2 0,2 0 0,1-3 0,-7 3 0,5-4 0,-10 2 0,6-2 0,0 1 0,7 2 0,2 0 0,0 1 0,-3-1 0,5-1 0,-4-1 0,3 0 0,-3 3 0,6-2 0,-10 0 0,11-1 0,-6 0 0,10-1 0,1 3 0,5-3 0,-19 0 0,6-1 0,-12-1 0,0 0 0,3 1 0,-7-1 0,2 0 0,-4 0 0,-1-1 0,5-5 0,-5 3 0,12-4 0,-17 6 0,6 1 0,-2 1 0,9-6 0,3 0 0,-1-2 0,-8-1 0,-5 2 0,-3-1 0,2-2 0,-4-2 0,2 0 0,-2-8 0,0 3 0,0 2 0,1 0 0,-1 7 0,0-7 0,-1 5 0,0-8 0,0 4 0,0-6 0,-1 1 0,1 4 0,0-4 0,1 9 0,2-7 0,-3 10 0,-1-8 0,1 9 0,-5-7 0,6 5 0,-3 0 0,0-3 0,-6-3 0,-2-4 0,-6 0 0,4 4 0,-2 2 0,7 3 0,-3 3 0,-3-4 0,2 6 0,-6-6 0,1 4 0,-2-1 0,0 0 0,-1 3 0,-1-3 0,-1 1 0,-12-8 0,14 6 0,-5-1 0,11 4 0,-3 1 0,-5 0 0,5 1 0,-4-2 0,9 2 0,-1-2 0,7 3 0,-3 0 0,3 1 0,-5-1 0,0-1 0,-1 1 0,-6-1 0,-2-2 0,5 2 0,-4-1 0,6 1 0,-4 0 0,1 0 0,2 0 0,3-1 0,2-1 0,0 1 0,1 1 0,1 2 0,-2-3 0,4 3 0,0 0 0,2 1 0,-2 0 0,1-2 0,-3 0 0,-3 0 0,1-1 0,1 2 0,2 0 0,-5-1 0,1 0 0,-3-1 0,6 1 0,1-1 0,4-1 0,-2 0 0,2-2 0,-4 3 0,1-1 0,0 1 0,0 1 0,1 0 0,1 0 0,-1 0 0,0 2 0,0-1 0,1 0 0,-1 1 0,2-1 0,-1 2 0,2-1 0,0-1 0,0 0 0,1-1 0,-1 0 0,1 1 0,0 0 0</inkml:trace>
+</inkml:ink>
+</file>
+
+<file path=word/ink/ink15.xml><?xml version="1.0" encoding="utf-8"?>
+<inkml:ink xmlns:inkml="http://www.w3.org/2003/InkML">
+  <inkml:definitions>
+    <inkml:context xml:id="ctx0">
+      <inkml:inkSource xml:id="inkSrc0">
+        <inkml:traceFormat>
+          <inkml:channel name="X" type="integer" min="-2.14748E9" max="2.14748E9" units="cm"/>
+          <inkml:channel name="Y" type="integer" min="-2.14748E9" max="2.14748E9" units="cm"/>
+          <inkml:channel name="F" type="integer" max="32767" units="dev"/>
+        </inkml:traceFormat>
+        <inkml:channelProperties>
+          <inkml:channelProperty channel="X" name="resolution" value="1000" units="1/cm"/>
+          <inkml:channelProperty channel="Y" name="resolution" value="1000" units="1/cm"/>
+          <inkml:channelProperty channel="F" name="resolution" value="0" units="1/dev"/>
+        </inkml:channelProperties>
+      </inkml:inkSource>
+      <inkml:timestamp xml:id="ts0" timeString="2021-12-08T02:21:38.544"/>
+    </inkml:context>
+    <inkml:brush xml:id="br0">
+      <inkml:brushProperty name="width" value="0.05" units="cm"/>
+      <inkml:brushProperty name="height" value="0.05" units="cm"/>
+    </inkml:brush>
+  </inkml:definitions>
+  <inkml:trace contextRef="#ctx0" brushRef="#br0">639 3 24575,'-9'0'0,"3"0"0,-1-1 0,0 1 0,-7-1 0,-2 4 0,-11-1 0,1 2 0,-2-3 0,0 1 0,-3 1 0,-7 2 0,10-2 0,-4 1 0,12-5 0,-5 4 0,-1-2 0,5 4 0,4 0 0,3-2 0,2 0 0,0 1 0,-4-3 0,3 2 0,-3 0 0,3 0 0,4 1 0,1 1 0,1-2 0,-3 2 0,0 1 0,2 2 0,2-4 0,-1 2 0,1 0 0,-8 11 0,5-2 0,-3 4 0,5-7 0,3-3 0,-1-1 0,3 0 0,-1 0 0,1 2 0,-1 0 0,1 0 0,1-3 0,0-2 0,1-2 0,0-1 0,0-1 0,0-1 0</inkml:trace>
+</inkml:ink>
+</file>
+
+<file path=word/ink/ink16.xml><?xml version="1.0" encoding="utf-8"?>
+<inkml:ink xmlns:inkml="http://www.w3.org/2003/InkML">
+  <inkml:definitions>
+    <inkml:context xml:id="ctx0">
+      <inkml:inkSource xml:id="inkSrc0">
+        <inkml:traceFormat>
+          <inkml:channel name="X" type="integer" min="-2.14748E9" max="2.14748E9" units="cm"/>
+          <inkml:channel name="Y" type="integer" min="-2.14748E9" max="2.14748E9" units="cm"/>
+          <inkml:channel name="F" type="integer" max="32767" units="dev"/>
+        </inkml:traceFormat>
+        <inkml:channelProperties>
+          <inkml:channelProperty channel="X" name="resolution" value="1000" units="1/cm"/>
+          <inkml:channelProperty channel="Y" name="resolution" value="1000" units="1/cm"/>
+          <inkml:channelProperty channel="F" name="resolution" value="0" units="1/dev"/>
+        </inkml:channelProperties>
+      </inkml:inkSource>
+      <inkml:timestamp xml:id="ts0" timeString="2021-12-08T02:23:40.890"/>
+    </inkml:context>
+    <inkml:brush xml:id="br0">
+      <inkml:brushProperty name="width" value="0.05" units="cm"/>
+      <inkml:brushProperty name="height" value="0.05" units="cm"/>
+      <inkml:brushProperty name="color" value="#E71224"/>
+    </inkml:brush>
+  </inkml:definitions>
+  <inkml:trace contextRef="#ctx0" brushRef="#br0">299 1 24575,'-3'11'0,"-1"1"0,1-1 0,0 5 0,-2 2 0,4-1 0,-2 3 0,2-2 0,0 0 0,-1 0 0,0-5 0,2-3 0,-1-2 0,0-1 0,0 0 0,-1 1 0,1 1 0,-1-1 0,0 3 0,1-1 0,0 0 0,1 1 0,-1 0 0,0 4 0,-1-2 0,1-1 0,-1-1 0,2 1 0,0-1 0,-1 4 0,0-5 0,-1 1 0,1-1 0,0-3 0,0 1 0,0 0 0,1 1 0,-2 1 0,0 0 0,0-2 0,0 2 0,1-4 0,1 1 0,-1-2 0,1 1 0,-1-1 0,0 0 0,0 0 0,1 0 0,-2-1 0,2 2 0,-1-3 0,1 3 0,-1-1 0,1 2 0,0-2 0,0 2 0,2-3 0,-2 2 0,1-1 0,-1 1 0,0-1 0,0 0 0,0 1 0,-1 0 0,1 2 0,-2-1 0,2 3 0,-1-3 0,1 2 0,0-3 0,0 1 0,0-3 0,-1 0 0,0-1 0,0 0 0,0-2 0,1 2 0,-1-2 0,1 1 0,-1-1 0,-1 3 0,1-4 0,-1 2 0</inkml:trace>
+  <inkml:trace contextRef="#ctx0" brushRef="#br0" timeOffset="1193">0 441 24575,'23'25'0,"-9"-7"0,15 12 0,-11-4 0,0-4 0,1 6 0,-1-7 0,-5-2 0,-2-2 0,-1 0 0,-3 0 0,2-5 0,-3-1 0,-2-7 0,-1 1 0,0-1 0,4 2 0,-3-2 0,2 2 0,-3-6 0,2 4 0,0-2 0,1 0 0,-1 1 0,1-3 0,0 2 0,2-2 0,1-2 0,7-2 0,1-5 0,6-2 0,9-7 0,-3-2 0,9-10 0,-7 3 0,4-8 0,-11 10 0,5-1 0,-11 4 0,-4 9 0,0-4 0,-10 12 0,0-1 0,-3 4 0,0 1 0,-1 0 0</inkml:trace>
+</inkml:ink>
+</file>
+
+<file path=word/ink/ink17.xml><?xml version="1.0" encoding="utf-8"?>
+<inkml:ink xmlns:inkml="http://www.w3.org/2003/InkML">
+  <inkml:definitions>
+    <inkml:context xml:id="ctx0">
+      <inkml:inkSource xml:id="inkSrc0">
+        <inkml:traceFormat>
+          <inkml:channel name="X" type="integer" min="-2.14748E9" max="2.14748E9" units="cm"/>
+          <inkml:channel name="Y" type="integer" min="-2.14748E9" max="2.14748E9" units="cm"/>
+          <inkml:channel name="F" type="integer" max="32767" units="dev"/>
+        </inkml:traceFormat>
+        <inkml:channelProperties>
+          <inkml:channelProperty channel="X" name="resolution" value="1000" units="1/cm"/>
+          <inkml:channelProperty channel="Y" name="resolution" value="1000" units="1/cm"/>
+          <inkml:channelProperty channel="F" name="resolution" value="0" units="1/dev"/>
+        </inkml:channelProperties>
+      </inkml:inkSource>
       <inkml:timestamp xml:id="ts0" timeString="2021-12-08T02:23:34.961"/>
     </inkml:context>
     <inkml:brush xml:id="br0">
@@ -8138,7 +9856,7 @@
 </inkml:ink>
 </file>
 
-<file path=word/ink/ink11.xml><?xml version="1.0" encoding="utf-8"?>
+<file path=word/ink/ink18.xml><?xml version="1.0" encoding="utf-8"?>
 <inkml:ink xmlns:inkml="http://www.w3.org/2003/InkML">
   <inkml:definitions>
     <inkml:context xml:id="ctx0">
@@ -8166,7 +9884,7 @@
 </inkml:ink>
 </file>
 
-<file path=word/ink/ink12.xml><?xml version="1.0" encoding="utf-8"?>
+<file path=word/ink/ink19.xml><?xml version="1.0" encoding="utf-8"?>
 <inkml:ink xmlns:inkml="http://www.w3.org/2003/InkML">
   <inkml:definitions>
     <inkml:context xml:id="ctx0">
@@ -8191,204 +9909,6 @@
     </inkml:brush>
   </inkml:definitions>
   <inkml:trace contextRef="#ctx0" brushRef="#br0">0 0 24575,'12'0'0,"-2"1"0,2 1 0,2-1 0,-3 2 0,3-1 0,-4 0 0,-1 3 0,2 1 0,0-1 0,-1 0 0,-2-2 0,4 3 0,-2-3 0,0 4 0,0-4 0,-2 6 0,1-3 0,1 5 0,2-3 0,-4 1 0,2 0 0,0 3 0,-2-4 0,3 3 0,-5-6 0,1 3 0,-1 0 0,-1 2 0,-1-1 0,-2-2 0,1 1 0,-1 1 0,1 0 0,-2 3 0,2 0 0,-3 2 0,3 4 0,-3-4 0,1 1 0,-1-3 0,0-2 0,0 0 0,0-1 0,-2 3 0,2-4 0,-3 3 0,2-4 0,-1 2 0,0-2 0,-1 1 0,-1 1 0,1-1 0,-2-1 0,4-1 0,-3 1 0,3-2 0,-3 3 0,1-3 0,0 2 0,-3-2 0,2 0 0,-1 0 0,2 0 0,0-1 0,0-1 0,2-1 0,-3 1 0,4 0 0,-3 0 0,2-1 0,-3 0 0,-1 0 0,0 0 0,-2 0 0,4-1 0,-5 1 0,4-1 0,-5 0 0,4 0 0,-2 0 0,1 2 0,-1-1 0,-1 1 0,2-1 0,0 1 0,3 2 0,-1-3 0,1 0 0,1 0 0,0-2 0,1 1 0,-1-1 0,0 0 0,0 1 0,-1-1 0,1 2 0,-1-2 0,0 2 0,0-1 0,-3 0 0,2 1 0,-1-2 0,0 3 0,3-2 0,-2 0 0,2-1 0,0-4 0,1 3 0,1-2 0</inkml:trace>
-</inkml:ink>
-</file>
-
-<file path=word/ink/ink13.xml><?xml version="1.0" encoding="utf-8"?>
-<inkml:ink xmlns:inkml="http://www.w3.org/2003/InkML">
-  <inkml:definitions>
-    <inkml:context xml:id="ctx0">
-      <inkml:inkSource xml:id="inkSrc0">
-        <inkml:traceFormat>
-          <inkml:channel name="X" type="integer" min="-2.14748E9" max="2.14748E9" units="cm"/>
-          <inkml:channel name="Y" type="integer" min="-2.14748E9" max="2.14748E9" units="cm"/>
-          <inkml:channel name="F" type="integer" max="32767" units="dev"/>
-        </inkml:traceFormat>
-        <inkml:channelProperties>
-          <inkml:channelProperty channel="X" name="resolution" value="1000" units="1/cm"/>
-          <inkml:channelProperty channel="Y" name="resolution" value="1000" units="1/cm"/>
-          <inkml:channelProperty channel="F" name="resolution" value="0" units="1/dev"/>
-        </inkml:channelProperties>
-      </inkml:inkSource>
-      <inkml:timestamp xml:id="ts0" timeString="2021-12-08T02:29:56.856"/>
-    </inkml:context>
-    <inkml:brush xml:id="br0">
-      <inkml:brushProperty name="width" value="0.05" units="cm"/>
-      <inkml:brushProperty name="height" value="0.05" units="cm"/>
-      <inkml:brushProperty name="color" value="#F6630D"/>
-    </inkml:brush>
-  </inkml:definitions>
-  <inkml:trace contextRef="#ctx0" brushRef="#br0">727 1 24575,'-6'2'0,"-1"1"0,-6-1 0,-3 1 0,0 1 0,-3-1 0,-4 1 0,4-2 0,-9 1 0,7 0 0,-4 4 0,8-1 0,-2 0 0,5 1 0,-2 0 0,-4 4 0,1 2 0,-5 2 0,6-1 0,-5 3 0,1 2 0,1-6 0,0 3 0,-4 7 0,5 1 0,-4 10 0,1-2 0,5-5 0,-1-1 0,6-5 0,0 1 0,7-9 0,-8 8 0,10-4 0,-7 3 0,3 2 0,-5-3 0,3-3 0,-1-2 0,5 2 0,-1 0 0,1 7 0,1-1 0,1 0 0,-1-1 0,0 0 0,-1-3 0,0 6 0,1 3 0,1-2 0,3 3 0,-1-7 0,0 2 0,1-9 0,0 0 0,0-4 0,1 1 0,0-1 0,0 0 0,0 0 0,0 2 0,1-3 0,-1 4 0,1-5 0,0 3 0,0-1 0,0 0 0,0 2 0,1-3 0,-1 3 0,1-2 0,0 0 0,0 0 0,1 0 0,-1-1 0,1-1 0,0 0 0,-1-3 0,2 0 0,-3-1 0,2 4 0,0 0 0,2 3 0,-1-4 0,2 4 0,1-4 0,0 1 0,1-2 0,-1 1 0,-1 1 0,1 1 0,-1-2 0,1 0 0,-1 2 0,3 2 0,-1 0 0,4 3 0,-3-5 0,1 3 0,1-2 0,-1 0 0,6 1 0,-5-2 0,4-1 0,-3-1 0,2 0 0,-3 1 0,1-3 0,-4 2 0,0-5 0,1 3 0,-1-2 0,3 4 0,-1-2 0,4 2 0,-1-1 0,8 1 0,-2 0 0,10 2 0,-6-1 0,-3 0 0,-1-1 0,4 2 0,4 0 0,9 5 0,-4-3 0,1 1 0,-15-2 0,5 1 0,-12-3 0,10-1 0,-3-3 0,1-2 0,2-1 0,-3 0 0,0 0 0,-1-2 0,-2 1 0,0-2 0,4-4 0,-3 4 0,-1-6 0,-8 7 0,-3-2 0,-5 2 0,3 0 0,0 0 0,-1 1 0,1 0 0,-1 1 0</inkml:trace>
-</inkml:ink>
-</file>
-
-<file path=word/ink/ink14.xml><?xml version="1.0" encoding="utf-8"?>
-<inkml:ink xmlns:inkml="http://www.w3.org/2003/InkML">
-  <inkml:definitions>
-    <inkml:context xml:id="ctx0">
-      <inkml:inkSource xml:id="inkSrc0">
-        <inkml:traceFormat>
-          <inkml:channel name="X" type="integer" min="-2.14748E9" max="2.14748E9" units="cm"/>
-          <inkml:channel name="Y" type="integer" min="-2.14748E9" max="2.14748E9" units="cm"/>
-          <inkml:channel name="F" type="integer" max="32767" units="dev"/>
-        </inkml:traceFormat>
-        <inkml:channelProperties>
-          <inkml:channelProperty channel="X" name="resolution" value="1000" units="1/cm"/>
-          <inkml:channelProperty channel="Y" name="resolution" value="1000" units="1/cm"/>
-          <inkml:channelProperty channel="F" name="resolution" value="0" units="1/dev"/>
-        </inkml:channelProperties>
-      </inkml:inkSource>
-      <inkml:timestamp xml:id="ts0" timeString="2021-12-08T02:29:31.022"/>
-    </inkml:context>
-    <inkml:brush xml:id="br0">
-      <inkml:brushProperty name="width" value="0.05" units="cm"/>
-      <inkml:brushProperty name="height" value="0.05" units="cm"/>
-      <inkml:brushProperty name="color" value="#E71224"/>
-    </inkml:brush>
-  </inkml:definitions>
-  <inkml:trace contextRef="#ctx0" brushRef="#br0">394 6 24575,'-4'1'0,"0"-2"0,1 1 0,-2-2 0,-1 2 0,-5-1 0,-5 1 0,-5-1 0,2 1 0,1 0 0,7 1 0,3-2 0,-1 1 0,1-1 0,-2 1 0,-1 0 0,4 0 0,-1 2 0,0 0 0,-1 1 0,-1 0 0,3 0 0,-3 2 0,3-2 0,-2 2 0,2-2 0,-1 3 0,1-1 0,0 3 0,-1-3 0,0 4 0,0-3 0,-1 3 0,3 0 0,0-1 0,2 1 0,-1-2 0,5 0 0,-5-1 0,4 1 0,-4 0 0,5 0 0,-3 1 0,2-1 0,-1 0 0,2-2 0,-1 0 0,1-2 0,0 2 0,1-4 0,-1 2 0,0-1 0,0 0 0,-1 1 0,0-1 0,0 1 0,0 2 0,0-2 0,1 3 0,0-4 0,-1 4 0,0-2 0,1 0 0,-1-1 0,0-1 0,1 3 0,-1-2 0,-1 4 0,2-4 0,-2 2 0,2-4 0,1 3 0,-2-4 0,2 3 0,-2 1 0,1 0 0,-1 0 0,1 0 0,-1 1 0,1 0 0,0-2 0,0 2 0,-1-1 0,1-1 0,0 1 0,0-2 0,0 3 0,-1-2 0,1 1 0,-1-1 0,0-1 0,1 0 0,-1 0 0,0 0 0,-1 1 0,0-1 0,1 1 0,1-1 0,0 1 0,0 0 0,-1 0 0,1 0 0,0 0 0,0 1 0,-1 1 0,0 1 0,0-3 0,0 3 0,0-1 0,1 3 0,-1-1 0,1-1 0,-2 4 0,1-2 0,0 1 0,0 1 0,2-5 0,-2 5 0,0-3 0,0 2 0,0-3 0,1 1 0,0-4 0,0 2 0,0 1 0,-1 1 0,1 0 0,-1 0 0,0 0 0,1 1 0,0-1 0,0 2 0,0-1 0,0 0 0,0 0 0,-1-2 0,1 1 0,-1 3 0,1 4 0,-3 4 0,2 0 0,-2-1 0,4 1 0,0 1 0,2-2 0,0-1 0,-3-4 0,1-1 0,-1 0 0,1-1 0,2 0 0,-1-2 0,1 0 0,-2 0 0,0 1 0,0 0 0,0-1 0,2 1 0,0-2 0,-1 1 0,0 1 0,-1-2 0,37 73 0,12 18 0,-20-39 0,0 1 0,6 11 0,-10-21 0,-15-31 0,-4-9 0,0 1 0,-1 0 0,2-3 0,-5-2 0,1 0 0,0-2 0,26 24 0,-16-17 0,15 14 0,-24-21 0,-2-4 0,0 3 0,2-2 0,-1 3 0,5-1 0,-1 0 0,4 2 0,-2-2 0,-2 1 0,1-2 0,-3 2 0,2-4 0,-2 2 0,2-1 0,-2-1 0,3 1 0,-2-1 0,2 4 0,-2-4 0,3 3 0,-1-3 0,3 3 0,-1-2 0,2 2 0,-2-2 0,1 2 0,-5-2 0,-1 0 0,-4-1 0,1-2 0,-2 0 0,2 0 0,-2 0 0,0-1 0,1 1 0,-1-1 0,0 3 0</inkml:trace>
-</inkml:ink>
-</file>
-
-<file path=word/ink/ink15.xml><?xml version="1.0" encoding="utf-8"?>
-<inkml:ink xmlns:inkml="http://www.w3.org/2003/InkML">
-  <inkml:definitions>
-    <inkml:context xml:id="ctx0">
-      <inkml:inkSource xml:id="inkSrc0">
-        <inkml:traceFormat>
-          <inkml:channel name="X" type="integer" min="-2.14748E9" max="2.14748E9" units="cm"/>
-          <inkml:channel name="Y" type="integer" min="-2.14748E9" max="2.14748E9" units="cm"/>
-          <inkml:channel name="F" type="integer" max="32767" units="dev"/>
-        </inkml:traceFormat>
-        <inkml:channelProperties>
-          <inkml:channelProperty channel="X" name="resolution" value="1000" units="1/cm"/>
-          <inkml:channelProperty channel="Y" name="resolution" value="1000" units="1/cm"/>
-          <inkml:channelProperty channel="F" name="resolution" value="0" units="1/dev"/>
-        </inkml:channelProperties>
-      </inkml:inkSource>
-      <inkml:timestamp xml:id="ts0" timeString="2021-12-08T02:34:37.479"/>
-    </inkml:context>
-    <inkml:brush xml:id="br0">
-      <inkml:brushProperty name="width" value="0.05" units="cm"/>
-      <inkml:brushProperty name="height" value="0.05" units="cm"/>
-      <inkml:brushProperty name="color" value="#E71224"/>
-    </inkml:brush>
-  </inkml:definitions>
-  <inkml:trace contextRef="#ctx0" brushRef="#br0">417 232 24575,'-6'0'0,"0"0"0,1-1 0,-3 1 0,-2 0 0,-4 0 0,-10 1 0,-4-2 0,-8 1 0,8-2 0,-2 3 0,9-1 0,-2 1 0,1 1 0,0-2 0,6 0 0,3 1 0,9-2 0,-1 2 0,1 0 0,-1-1 0,2 1 0,0-1 0,2 1 0,0 0 0</inkml:trace>
-  <inkml:trace contextRef="#ctx0" brushRef="#br0" timeOffset="1204">163 1 24575,'-11'7'0,"-1"3"0,3 1 0,-4 5 0,-1 0 0,0-1 0,-4 4 0,5-4 0,-1 2 0,4-6 0,1-1 0,6-7 0,0 2 0,1-3 0,1 1 0,-1-1 0,1 0 0,-1 1 0,1 2 0,-2-1 0,0 1 0,1 0 0,0 0 0,2 0 0,0 0 0,2 0 0,2 1 0,3 0 0,-1 4 0,7 1 0,2 2 0,-1-2 0,0 4 0,-5-3 0,-1 8 0,2-4 0,-2 4 0,1-5 0,-4 0 0,3 0 0,-5-1 0,5 5 0,0-4 0,-1-2 0,-2-4 0,-1-5 0,-1 3 0,1-4 0,-2 0 0,0 0 0,-1-2 0,-1 0 0</inkml:trace>
-</inkml:ink>
-</file>
-
-<file path=word/ink/ink16.xml><?xml version="1.0" encoding="utf-8"?>
-<inkml:ink xmlns:inkml="http://www.w3.org/2003/InkML">
-  <inkml:definitions>
-    <inkml:context xml:id="ctx0">
-      <inkml:inkSource xml:id="inkSrc0">
-        <inkml:traceFormat>
-          <inkml:channel name="X" type="integer" min="-2.14748E9" max="2.14748E9" units="cm"/>
-          <inkml:channel name="Y" type="integer" min="-2.14748E9" max="2.14748E9" units="cm"/>
-          <inkml:channel name="F" type="integer" max="32767" units="dev"/>
-        </inkml:traceFormat>
-        <inkml:channelProperties>
-          <inkml:channelProperty channel="X" name="resolution" value="1000" units="1/cm"/>
-          <inkml:channelProperty channel="Y" name="resolution" value="1000" units="1/cm"/>
-          <inkml:channelProperty channel="F" name="resolution" value="0" units="1/dev"/>
-        </inkml:channelProperties>
-      </inkml:inkSource>
-      <inkml:timestamp xml:id="ts0" timeString="2021-12-08T02:34:31.246"/>
-    </inkml:context>
-    <inkml:brush xml:id="br0">
-      <inkml:brushProperty name="width" value="0.05" units="cm"/>
-      <inkml:brushProperty name="height" value="0.05" units="cm"/>
-      <inkml:brushProperty name="color" value="#E71224"/>
-    </inkml:brush>
-  </inkml:definitions>
-  <inkml:trace contextRef="#ctx0" brushRef="#br0">633 163 24575,'-6'0'0,"0"0"0,-3 1 0,1-1 0,-7 2 0,-6 1 0,-13 4 0,-13-2 0,3 0 0,-16-3 0,19-2 0,-17 0 0,10 1 0,6-1 0,0 1 0,19-1 0,-8 1 0,13 1 0,3-1 0,8 0 0,5-1 0,3 0 0</inkml:trace>
-  <inkml:trace contextRef="#ctx0" brushRef="#br0" timeOffset="1238">77 0 24575,'-2'9'0,"-1"-1"0,1 2 0,-2-1 0,1 5 0,-2-1 0,0 1 0,-1 0 0,-2 0 0,1 0 0,-1 2 0,2-3 0,1 1 0,2-7 0,-2 3 0,3-6 0,1 0 0,0-1 0,1-1 0,1 1 0,0 0 0,3 4 0,2-1 0,6 5 0,-1-2 0,3 6 0,-5-7 0,-1 3 0,4-6 0,1 4 0,4 1 0,-3 0 0,-4 2 0,-4-5 0,1 5 0,-2-5 0,3 2 0,-4-1 0,3-2 0,-3 1 0,0-3 0,-1 0 0,-2-3 0,0 0 0,-1 1 0,1-1 0,-1 0 0</inkml:trace>
-</inkml:ink>
-</file>
-
-<file path=word/ink/ink17.xml><?xml version="1.0" encoding="utf-8"?>
-<inkml:ink xmlns:inkml="http://www.w3.org/2003/InkML">
-  <inkml:definitions>
-    <inkml:context xml:id="ctx0">
-      <inkml:inkSource xml:id="inkSrc0">
-        <inkml:traceFormat>
-          <inkml:channel name="X" type="integer" min="-2.14748E9" max="2.14748E9" units="cm"/>
-          <inkml:channel name="Y" type="integer" min="-2.14748E9" max="2.14748E9" units="cm"/>
-          <inkml:channel name="F" type="integer" max="32767" units="dev"/>
-        </inkml:traceFormat>
-        <inkml:channelProperties>
-          <inkml:channelProperty channel="X" name="resolution" value="1000" units="1/cm"/>
-          <inkml:channelProperty channel="Y" name="resolution" value="1000" units="1/cm"/>
-          <inkml:channelProperty channel="F" name="resolution" value="0" units="1/dev"/>
-        </inkml:channelProperties>
-      </inkml:inkSource>
-      <inkml:timestamp xml:id="ts0" timeString="2021-12-08T02:34:25.745"/>
-    </inkml:context>
-    <inkml:brush xml:id="br0">
-      <inkml:brushProperty name="width" value="0.05" units="cm"/>
-      <inkml:brushProperty name="height" value="0.05" units="cm"/>
-      <inkml:brushProperty name="color" value="#E71224"/>
-    </inkml:brush>
-  </inkml:definitions>
-  <inkml:trace contextRef="#ctx0" brushRef="#br0">389 1 24575,'-11'1'0,"1"1"0,2 0 0,1-1 0,0 0 0,-2 0 0,-1-1 0,0 2 0,-1-1 0,-2 1 0,2-1 0,-3 0 0,2 1 0,2-1 0,-6 1 0,4-1 0,-3 0 0,-1 0 0,1 2 0,-1 1 0,3 0 0,-3 0 0,0 1 0,2-2 0,1 1 0,-2-1 0,8-1 0,-5 1 0,9-2 0,1 3 0,2-4 0,-3 8 0,2-6 0,-2 3 0,1 0 0,-2 1 0,0 2 0,0-1 0,-1 1 0,3-3 0,-1 3 0,1 0 0,0 2 0,0 5 0,0-3 0,0 5 0,1-2 0,0-2 0,0 4 0,3-6 0,-1 7 0,2-6 0,-2 4 0,1-4 0,-1 2 0,0-2 0,-1-5 0,1-1 0,0-2 0,0 2 0,1 1 0,2 0 0,-4 0 0,4 0 0,-5-4 0,-2-3 0,1 0 0,-2 1 0,8 7 0,0 1 0,4 1 0,-2 1 0,-1 0 0,-1 1 0,3 1 0,-1-5 0,5 5 0,-2-6 0,-9 1 0,7-2 0,-7-3 0,9 1 0,2-4 0,3 1 0,-1 0 0,2-1 0,2 1 0,-9 0 0,13 2 0,-8 2 0,5 0 0,3 0 0,-9-3 0,5 1 0,5 0 0,-11 0 0,8-1 0,-9 0 0,2 0 0,4-1 0,3 2 0,7-4 0,-2 1 0,3-5 0,-9 5 0,-1-2 0,3 2 0,-9 1 0,7-1 0,-5 4 0,10-2 0,-4 3 0,-1-2 0,-7-2 0,6 0 0,-1-2 0,7 0 0,-4 1 0,-4 2 0,1-2 0,-1 1 0,9-1 0,2 0 0,1 0 0,3-1 0,3 3 0,2-1 0,6 0 0,-9 0 0,2 0 0,-4 0 0,-4 0 0,-4-2 0,-5 0 0,-4 1 0,-3-1 0,2 2 0,1-4 0,2 0 0,1-4 0,-1 2 0,5 1 0,-3 3 0,-12-1 0,6 0 0,-12-3 0,9 2 0,1-1 0,0 0 0,-1 0 0,2 2 0,0-1 0,-1 0 0,7-5 0,-2-1 0,0-1 0,-2 3 0,-3 0 0,-2-2 0,1 3 0,2-2 0,0 0 0,0 1 0,-1-1 0,-2 0 0,0 2 0,-2-1 0,-1 1 0,-1 3 0,0-3 0,-1 3 0,0-5 0,-2 2 0,0 0 0,0 0 0,0-1 0,0 1 0,-1 0 0,0 0 0,0 1 0,-1-2 0,-1-2 0,1-1 0,-1-1 0,0 3 0,1 0 0,-3 0 0,-1 0 0,0 0 0,-2 2 0,3-1 0,-4 3 0,-4-4 0,-1 1 0,-4-2 0,4 3 0,2 1 0,4 2 0,-6-1 0,-3-2 0,-7-4 0,-4-3 0,-3 2 0,-3-1 0,-1 4 0,-5 0 0,5-1 0,-11 2 0,10 0 0,-1 3 0,5 0 0,6-4 0,-3 2 0,3-2 0,1 5 0,7 1 0,-5 0 0,9 0 0,-8-1 0,7 1 0,0-2 0,3 2 0,-2 0 0,4 0 0,-2 0 0,5 1 0,-1 1 0,3 0 0,0 1 0,2 0 0,0-1 0,-1 0 0,0 0 0,0 0 0,-1 0 0,1 0 0,0 0 0,1 0 0,1 0 0,0 0 0,-2 0 0,2-1 0,0 1 0,0 0 0,-3 0 0,-2-1 0,-6 0 0,3-1 0,-5 1 0,6 0 0,-5 0 0,6 0 0,1 0 0,4 0 0,0 1 0,-2-1 0,-1 1 0,1-1 0,2 1 0,1 0 0,1 0 0,2 0 0</inkml:trace>
-</inkml:ink>
-</file>
-
-<file path=word/ink/ink18.xml><?xml version="1.0" encoding="utf-8"?>
-<inkml:ink xmlns:inkml="http://www.w3.org/2003/InkML">
-  <inkml:definitions>
-    <inkml:context xml:id="ctx0">
-      <inkml:inkSource xml:id="inkSrc0">
-        <inkml:traceFormat>
-          <inkml:channel name="X" type="integer" min="-2.14748E9" max="2.14748E9" units="cm"/>
-          <inkml:channel name="Y" type="integer" min="-2.14748E9" max="2.14748E9" units="cm"/>
-          <inkml:channel name="F" type="integer" max="32767" units="dev"/>
-        </inkml:traceFormat>
-        <inkml:channelProperties>
-          <inkml:channelProperty channel="X" name="resolution" value="1000" units="1/cm"/>
-          <inkml:channelProperty channel="Y" name="resolution" value="1000" units="1/cm"/>
-          <inkml:channelProperty channel="F" name="resolution" value="0" units="1/dev"/>
-        </inkml:channelProperties>
-      </inkml:inkSource>
-      <inkml:timestamp xml:id="ts0" timeString="2021-12-08T02:35:01.295"/>
-    </inkml:context>
-    <inkml:brush xml:id="br0">
-      <inkml:brushProperty name="width" value="0.05" units="cm"/>
-      <inkml:brushProperty name="height" value="0.05" units="cm"/>
-      <inkml:brushProperty name="color" value="#E71224"/>
-    </inkml:brush>
-  </inkml:definitions>
-  <inkml:trace contextRef="#ctx0" brushRef="#br0">673 1 24575,'-27'2'0,"-5"-1"0,-29 1 0,16-2 0,-5 1 0,20-1 0,-7 5 0,4-3 0,-13 3 0,18-3 0,3 1 0,9-3 0,5 3 0,1-3 0,7-1 0,-2 1 0,4-1 0,-7 4 0,-1 0 0,-3 4 0,-1-3 0,0 1 0,1 0 0,-3-1 0,6 2 0,-2 2 0,3-1 0,-1-1 0,-4 2 0,4-1 0,-5 2 0,7 1 0,-4-1 0,4 0 0,0 1 0,0-2 0,2 3 0,0 0 0,2 0 0,1-1 0,1-1 0,0 0 0,0 3 0,1 1 0,0 2 0,0 4 0,1-4 0,0 1 0,1-2 0,-1-3 0,3 0 0,-3-1 0,3 1 0,-3-2 0,1 4 0,0-3 0,1 3 0,3-1 0,-2-1 0,3 0 0,-3 0 0,1-2 0,0 5 0,0-5 0,1 0 0,4 1 0,3 0 0,10 3 0,-2 0 0,3 0 0,-1-2 0,-2 1 0,6 1 0,4 2 0,-2-3 0,-2 0 0,-1-4 0,-1 0 0,3-3 0,1-1 0,-4-4 0,2 1 0,-4-1 0,1 0 0,-4 0 0,5 0 0,7-2 0,-9 1 0,8-2 0,-17 3 0,1-1 0,1 0 0,-3-5 0,2-3 0,-1-3 0,0-1 0,-2-2 0,-1-3 0,-1 0 0,-3-2 0,-2-3 0,4-2 0,-2-3 0,4 2 0,-3 1 0,-3 3 0,-3-1 0,-1 1 0,1-2 0,-1-1 0,1 2 0,-2 0 0,0 3 0,1 2 0,-2 4 0,1 1 0,-4 1 0,3-2 0,-6-2 0,6 2 0,-7-1 0,6 5 0,-7-4 0,4 1 0,-3 1 0,-3 1 0,3 2 0,-2 3 0,4-1 0,1 4 0,1-1 0,0 3 0,0-1 0,2 1 0,0-1 0,0 0 0,0 1 0,1-1 0,0 2 0,0-1 0</inkml:trace>
-</inkml:ink>
-</file>
-
-<file path=word/ink/ink19.xml><?xml version="1.0" encoding="utf-8"?>
-<inkml:ink xmlns:inkml="http://www.w3.org/2003/InkML">
-  <inkml:definitions>
-    <inkml:context xml:id="ctx0">
-      <inkml:inkSource xml:id="inkSrc0">
-        <inkml:traceFormat>
-          <inkml:channel name="X" type="integer" min="-2.14748E9" max="2.14748E9" units="cm"/>
-          <inkml:channel name="Y" type="integer" min="-2.14748E9" max="2.14748E9" units="cm"/>
-          <inkml:channel name="F" type="integer" max="32767" units="dev"/>
-        </inkml:traceFormat>
-        <inkml:channelProperties>
-          <inkml:channelProperty channel="X" name="resolution" value="1000" units="1/cm"/>
-          <inkml:channelProperty channel="Y" name="resolution" value="1000" units="1/cm"/>
-          <inkml:channelProperty channel="F" name="resolution" value="0" units="1/dev"/>
-        </inkml:channelProperties>
-      </inkml:inkSource>
-      <inkml:timestamp xml:id="ts0" timeString="2021-12-08T02:34:54.579"/>
-    </inkml:context>
-    <inkml:brush xml:id="br0">
-      <inkml:brushProperty name="width" value="0.05" units="cm"/>
-      <inkml:brushProperty name="height" value="0.05" units="cm"/>
-      <inkml:brushProperty name="color" value="#E71224"/>
-    </inkml:brush>
-  </inkml:definitions>
-  <inkml:trace contextRef="#ctx0" brushRef="#br0">437 414 24575,'24'1'0,"0"1"0,-1-1 0,-6-1 0,2 0 0,-7-1 0,3 0 0,0 1 0,5 0 0,6 1 0,3-1 0,11 0 0,-5-1 0,17 1 0,-17-1 0,19 1 0,-16 0 0,7-2 0,-4 2 0,-7-1 0,2 0 0,5-1 0,-6 2 0,3-1 0,-8 4 0,-8-3 0,-3 2 0,-1-3 0,-7-4 0,9 5 0,1-4 0,7 6 0,2-2 0,2 5 0,-8-4 0,0 2 0,-3-3 0,-1 1 0,2-1 0,-2 3 0,3-1 0,-1 2 0,2-1 0,1-1 0,-2-1 0,-1 0 0,0 0 0,-4 1 0,1 0 0,-1 0 0,-4 1 0,4-1 0,-4 1 0,6 0 0,-2-1 0,-1 1 0,-1-2 0,-2 0 0,-3-1 0,0 0 0,-4-1 0,0 1 0,0-2 0,1 1 0,1 0 0,0 0 0,3-2 0,0 1 0,4-3 0,0 2 0,2-1 0,4 0 0,-2 0 0,-2-1 0,-3-1 0,-7 0 0,0-1 0,-2 0 0,-1 1 0,0 0 0,-2-1 0,-1 1 0,-1-2 0,0 1 0,-1-2 0,1 2 0,-1-3 0,0 1 0,-1 0 0,-3-4 0,-4-1 0,-3-5 0,-1 1 0,2 0 0,-2 1 0,4 5 0,-8-4 0,9 9 0,-10-8 0,4 4 0,-6-2 0,0-1 0,1 4 0,6 3 0,-1-1 0,5 4 0,-8-6 0,2 5 0,-7-6 0,4 5 0,-2-2 0,6 6 0,-7-2 0,4 3 0,-7-2 0,-1 0 0,-8-2 0,0 0 0,-5 0 0,6-2 0,-3 3 0,-1-1 0,-9 1 0,6 4 0,-4-1 0,16 0 0,6 1 0,5-1 0,0 2 0,1-1 0,-12-2 0,3 1 0,-4 1 0,0 0 0,3 4 0,-3-2 0,-3 0 0,-3 0 0,-6-1 0,2 0 0,-5-4 0,7 3 0,1-3 0,2 3 0,-3 0 0,-1-3 0,-2 3 0,0-2 0,9 5 0,-1-1 0,12 2 0,-5-4 0,1 3 0,-7-2 0,-2 1 0,3 2 0,-2-2 0,-1 1 0,-3 0 0,-7-2 0,3 4 0,1-5 0,10 2 0,3-1 0,7 3 0,-1-1 0,1 1 0,0-2 0,3 0 0,2 0 0,4 2 0,-5-2 0,-2 3 0,-5 0 0,3 4 0,2 2 0,2 1 0,1 0 0,-1-1 0,4 0 0,-1-1 0,3 1 0,-2 2 0,1-1 0,2 0 0,0-2 0,3-2 0,-2 0 0,2-1 0,1 0 0,1-1 0,1 0 0,0 1 0,1 0 0,-1-1 0,2 3 0,0 2 0,2 0 0,-1-3 0,3 1 0,-1-5 0,2 4 0,1-2 0,1 2 0,2-2 0,-1 1 0,1 4 0,-3-6 0,3 4 0,-3-4 0,2 1 0,0 0 0,2 0 0,-1-2 0,2 1 0,0 0 0,-1-1 0,0 1 0,0-2 0,3 3 0,-2-4 0,3 3 0,-6-2 0,2 1 0,-4-1 0,4-2 0,0 2 0,4 1 0,-2 0 0,-4 1 0,-4-4 0,-4 1 0,1 0 0,-1 0 0,1 1 0,0-3 0,1 1 0,1-1 0,0 1 0,6 0 0,-4-1 0,11 2 0,-10-2 0,5 0 0,-9-1 0,2 0 0,-2 0 0,2 0 0,-2 1 0,-5 0 0,0 0 0</inkml:trace>
 </inkml:ink>
 </file>
 
@@ -8436,6 +9956,204 @@
           <inkml:channelProperty channel="F" name="resolution" value="0" units="1/dev"/>
         </inkml:channelProperties>
       </inkml:inkSource>
+      <inkml:timestamp xml:id="ts0" timeString="2021-12-08T02:29:56.856"/>
+    </inkml:context>
+    <inkml:brush xml:id="br0">
+      <inkml:brushProperty name="width" value="0.05" units="cm"/>
+      <inkml:brushProperty name="height" value="0.05" units="cm"/>
+      <inkml:brushProperty name="color" value="#F6630D"/>
+    </inkml:brush>
+  </inkml:definitions>
+  <inkml:trace contextRef="#ctx0" brushRef="#br0">727 1 24575,'-6'2'0,"-1"1"0,-6-1 0,-3 1 0,0 1 0,-3-1 0,-4 1 0,4-2 0,-9 1 0,7 0 0,-4 4 0,8-1 0,-2 0 0,5 1 0,-2 0 0,-4 4 0,1 2 0,-5 2 0,6-1 0,-5 3 0,1 2 0,1-6 0,0 3 0,-4 7 0,5 1 0,-4 10 0,1-2 0,5-5 0,-1-1 0,6-5 0,0 1 0,7-9 0,-8 8 0,10-4 0,-7 3 0,3 2 0,-5-3 0,3-3 0,-1-2 0,5 2 0,-1 0 0,1 7 0,1-1 0,1 0 0,-1-1 0,0 0 0,-1-3 0,0 6 0,1 3 0,1-2 0,3 3 0,-1-7 0,0 2 0,1-9 0,0 0 0,0-4 0,1 1 0,0-1 0,0 0 0,0 0 0,0 2 0,1-3 0,-1 4 0,1-5 0,0 3 0,0-1 0,0 0 0,0 2 0,1-3 0,-1 3 0,1-2 0,0 0 0,0 0 0,1 0 0,-1-1 0,1-1 0,0 0 0,-1-3 0,2 0 0,-3-1 0,2 4 0,0 0 0,2 3 0,-1-4 0,2 4 0,1-4 0,0 1 0,1-2 0,-1 1 0,-1 1 0,1 1 0,-1-2 0,1 0 0,-1 2 0,3 2 0,-1 0 0,4 3 0,-3-5 0,1 3 0,1-2 0,-1 0 0,6 1 0,-5-2 0,4-1 0,-3-1 0,2 0 0,-3 1 0,1-3 0,-4 2 0,0-5 0,1 3 0,-1-2 0,3 4 0,-1-2 0,4 2 0,-1-1 0,8 1 0,-2 0 0,10 2 0,-6-1 0,-3 0 0,-1-1 0,4 2 0,4 0 0,9 5 0,-4-3 0,1 1 0,-15-2 0,5 1 0,-12-3 0,10-1 0,-3-3 0,1-2 0,2-1 0,-3 0 0,0 0 0,-1-2 0,-2 1 0,0-2 0,4-4 0,-3 4 0,-1-6 0,-8 7 0,-3-2 0,-5 2 0,3 0 0,0 0 0,-1 1 0,1 0 0,-1 1 0</inkml:trace>
+</inkml:ink>
+</file>
+
+<file path=word/ink/ink21.xml><?xml version="1.0" encoding="utf-8"?>
+<inkml:ink xmlns:inkml="http://www.w3.org/2003/InkML">
+  <inkml:definitions>
+    <inkml:context xml:id="ctx0">
+      <inkml:inkSource xml:id="inkSrc0">
+        <inkml:traceFormat>
+          <inkml:channel name="X" type="integer" min="-2.14748E9" max="2.14748E9" units="cm"/>
+          <inkml:channel name="Y" type="integer" min="-2.14748E9" max="2.14748E9" units="cm"/>
+          <inkml:channel name="F" type="integer" max="32767" units="dev"/>
+        </inkml:traceFormat>
+        <inkml:channelProperties>
+          <inkml:channelProperty channel="X" name="resolution" value="1000" units="1/cm"/>
+          <inkml:channelProperty channel="Y" name="resolution" value="1000" units="1/cm"/>
+          <inkml:channelProperty channel="F" name="resolution" value="0" units="1/dev"/>
+        </inkml:channelProperties>
+      </inkml:inkSource>
+      <inkml:timestamp xml:id="ts0" timeString="2021-12-08T02:29:31.022"/>
+    </inkml:context>
+    <inkml:brush xml:id="br0">
+      <inkml:brushProperty name="width" value="0.05" units="cm"/>
+      <inkml:brushProperty name="height" value="0.05" units="cm"/>
+      <inkml:brushProperty name="color" value="#E71224"/>
+    </inkml:brush>
+  </inkml:definitions>
+  <inkml:trace contextRef="#ctx0" brushRef="#br0">394 6 24575,'-4'1'0,"0"-2"0,1 1 0,-2-2 0,-1 2 0,-5-1 0,-5 1 0,-5-1 0,2 1 0,1 0 0,7 1 0,3-2 0,-1 1 0,1-1 0,-2 1 0,-1 0 0,4 0 0,-1 2 0,0 0 0,-1 1 0,-1 0 0,3 0 0,-3 2 0,3-2 0,-2 2 0,2-2 0,-1 3 0,1-1 0,0 3 0,-1-3 0,0 4 0,0-3 0,-1 3 0,3 0 0,0-1 0,2 1 0,-1-2 0,5 0 0,-5-1 0,4 1 0,-4 0 0,5 0 0,-3 1 0,2-1 0,-1 0 0,2-2 0,-1 0 0,1-2 0,0 2 0,1-4 0,-1 2 0,0-1 0,0 0 0,-1 1 0,0-1 0,0 1 0,0 2 0,0-2 0,1 3 0,0-4 0,-1 4 0,0-2 0,1 0 0,-1-1 0,0-1 0,1 3 0,-1-2 0,-1 4 0,2-4 0,-2 2 0,2-4 0,1 3 0,-2-4 0,2 3 0,-2 1 0,1 0 0,-1 0 0,1 0 0,-1 1 0,1 0 0,0-2 0,0 2 0,-1-1 0,1-1 0,0 1 0,0-2 0,0 3 0,-1-2 0,1 1 0,-1-1 0,0-1 0,1 0 0,-1 0 0,0 0 0,-1 1 0,0-1 0,1 1 0,1-1 0,0 1 0,0 0 0,-1 0 0,1 0 0,0 0 0,0 1 0,-1 1 0,0 1 0,0-3 0,0 3 0,0-1 0,1 3 0,-1-1 0,1-1 0,-2 4 0,1-2 0,0 1 0,0 1 0,2-5 0,-2 5 0,0-3 0,0 2 0,0-3 0,1 1 0,0-4 0,0 2 0,0 1 0,-1 1 0,1 0 0,-1 0 0,0 0 0,1 1 0,0-1 0,0 2 0,0-1 0,0 0 0,0 0 0,-1-2 0,1 1 0,-1 3 0,1 4 0,-3 4 0,2 0 0,-2-1 0,4 1 0,0 1 0,2-2 0,0-1 0,-3-4 0,1-1 0,-1 0 0,1-1 0,2 0 0,-1-2 0,1 0 0,-2 0 0,0 1 0,0 0 0,0-1 0,2 1 0,0-2 0,-1 1 0,0 1 0,-1-2 0,37 73 0,12 18 0,-20-39 0,0 1 0,6 11 0,-10-21 0,-15-31 0,-4-9 0,0 1 0,-1 0 0,2-3 0,-5-2 0,1 0 0,0-2 0,26 24 0,-16-17 0,15 14 0,-24-21 0,-2-4 0,0 3 0,2-2 0,-1 3 0,5-1 0,-1 0 0,4 2 0,-2-2 0,-2 1 0,1-2 0,-3 2 0,2-4 0,-2 2 0,2-1 0,-2-1 0,3 1 0,-2-1 0,2 4 0,-2-4 0,3 3 0,-1-3 0,3 3 0,-1-2 0,2 2 0,-2-2 0,1 2 0,-5-2 0,-1 0 0,-4-1 0,1-2 0,-2 0 0,2 0 0,-2 0 0,0-1 0,1 1 0,-1-1 0,0 3 0</inkml:trace>
+</inkml:ink>
+</file>
+
+<file path=word/ink/ink22.xml><?xml version="1.0" encoding="utf-8"?>
+<inkml:ink xmlns:inkml="http://www.w3.org/2003/InkML">
+  <inkml:definitions>
+    <inkml:context xml:id="ctx0">
+      <inkml:inkSource xml:id="inkSrc0">
+        <inkml:traceFormat>
+          <inkml:channel name="X" type="integer" min="-2.14748E9" max="2.14748E9" units="cm"/>
+          <inkml:channel name="Y" type="integer" min="-2.14748E9" max="2.14748E9" units="cm"/>
+          <inkml:channel name="F" type="integer" max="32767" units="dev"/>
+        </inkml:traceFormat>
+        <inkml:channelProperties>
+          <inkml:channelProperty channel="X" name="resolution" value="1000" units="1/cm"/>
+          <inkml:channelProperty channel="Y" name="resolution" value="1000" units="1/cm"/>
+          <inkml:channelProperty channel="F" name="resolution" value="0" units="1/dev"/>
+        </inkml:channelProperties>
+      </inkml:inkSource>
+      <inkml:timestamp xml:id="ts0" timeString="2021-12-08T02:34:37.479"/>
+    </inkml:context>
+    <inkml:brush xml:id="br0">
+      <inkml:brushProperty name="width" value="0.05" units="cm"/>
+      <inkml:brushProperty name="height" value="0.05" units="cm"/>
+      <inkml:brushProperty name="color" value="#E71224"/>
+    </inkml:brush>
+  </inkml:definitions>
+  <inkml:trace contextRef="#ctx0" brushRef="#br0">417 232 24575,'-6'0'0,"0"0"0,1-1 0,-3 1 0,-2 0 0,-4 0 0,-10 1 0,-4-2 0,-8 1 0,8-2 0,-2 3 0,9-1 0,-2 1 0,1 1 0,0-2 0,6 0 0,3 1 0,9-2 0,-1 2 0,1 0 0,-1-1 0,2 1 0,0-1 0,2 1 0,0 0 0</inkml:trace>
+  <inkml:trace contextRef="#ctx0" brushRef="#br0" timeOffset="1204">163 1 24575,'-11'7'0,"-1"3"0,3 1 0,-4 5 0,-1 0 0,0-1 0,-4 4 0,5-4 0,-1 2 0,4-6 0,1-1 0,6-7 0,0 2 0,1-3 0,1 1 0,-1-1 0,1 0 0,-1 1 0,1 2 0,-2-1 0,0 1 0,1 0 0,0 0 0,2 0 0,0 0 0,2 0 0,2 1 0,3 0 0,-1 4 0,7 1 0,2 2 0,-1-2 0,0 4 0,-5-3 0,-1 8 0,2-4 0,-2 4 0,1-5 0,-4 0 0,3 0 0,-5-1 0,5 5 0,0-4 0,-1-2 0,-2-4 0,-1-5 0,-1 3 0,1-4 0,-2 0 0,0 0 0,-1-2 0,-1 0 0</inkml:trace>
+</inkml:ink>
+</file>
+
+<file path=word/ink/ink23.xml><?xml version="1.0" encoding="utf-8"?>
+<inkml:ink xmlns:inkml="http://www.w3.org/2003/InkML">
+  <inkml:definitions>
+    <inkml:context xml:id="ctx0">
+      <inkml:inkSource xml:id="inkSrc0">
+        <inkml:traceFormat>
+          <inkml:channel name="X" type="integer" min="-2.14748E9" max="2.14748E9" units="cm"/>
+          <inkml:channel name="Y" type="integer" min="-2.14748E9" max="2.14748E9" units="cm"/>
+          <inkml:channel name="F" type="integer" max="32767" units="dev"/>
+        </inkml:traceFormat>
+        <inkml:channelProperties>
+          <inkml:channelProperty channel="X" name="resolution" value="1000" units="1/cm"/>
+          <inkml:channelProperty channel="Y" name="resolution" value="1000" units="1/cm"/>
+          <inkml:channelProperty channel="F" name="resolution" value="0" units="1/dev"/>
+        </inkml:channelProperties>
+      </inkml:inkSource>
+      <inkml:timestamp xml:id="ts0" timeString="2021-12-08T02:34:31.246"/>
+    </inkml:context>
+    <inkml:brush xml:id="br0">
+      <inkml:brushProperty name="width" value="0.05" units="cm"/>
+      <inkml:brushProperty name="height" value="0.05" units="cm"/>
+      <inkml:brushProperty name="color" value="#E71224"/>
+    </inkml:brush>
+  </inkml:definitions>
+  <inkml:trace contextRef="#ctx0" brushRef="#br0">633 163 24575,'-6'0'0,"0"0"0,-3 1 0,1-1 0,-7 2 0,-6 1 0,-13 4 0,-13-2 0,3 0 0,-16-3 0,19-2 0,-17 0 0,10 1 0,6-1 0,0 1 0,19-1 0,-8 1 0,13 1 0,3-1 0,8 0 0,5-1 0,3 0 0</inkml:trace>
+  <inkml:trace contextRef="#ctx0" brushRef="#br0" timeOffset="1238">77 0 24575,'-2'9'0,"-1"-1"0,1 2 0,-2-1 0,1 5 0,-2-1 0,0 1 0,-1 0 0,-2 0 0,1 0 0,-1 2 0,2-3 0,1 1 0,2-7 0,-2 3 0,3-6 0,1 0 0,0-1 0,1-1 0,1 1 0,0 0 0,3 4 0,2-1 0,6 5 0,-1-2 0,3 6 0,-5-7 0,-1 3 0,4-6 0,1 4 0,4 1 0,-3 0 0,-4 2 0,-4-5 0,1 5 0,-2-5 0,3 2 0,-4-1 0,3-2 0,-3 1 0,0-3 0,-1 0 0,-2-3 0,0 0 0,-1 1 0,1-1 0,-1 0 0</inkml:trace>
+</inkml:ink>
+</file>
+
+<file path=word/ink/ink24.xml><?xml version="1.0" encoding="utf-8"?>
+<inkml:ink xmlns:inkml="http://www.w3.org/2003/InkML">
+  <inkml:definitions>
+    <inkml:context xml:id="ctx0">
+      <inkml:inkSource xml:id="inkSrc0">
+        <inkml:traceFormat>
+          <inkml:channel name="X" type="integer" min="-2.14748E9" max="2.14748E9" units="cm"/>
+          <inkml:channel name="Y" type="integer" min="-2.14748E9" max="2.14748E9" units="cm"/>
+          <inkml:channel name="F" type="integer" max="32767" units="dev"/>
+        </inkml:traceFormat>
+        <inkml:channelProperties>
+          <inkml:channelProperty channel="X" name="resolution" value="1000" units="1/cm"/>
+          <inkml:channelProperty channel="Y" name="resolution" value="1000" units="1/cm"/>
+          <inkml:channelProperty channel="F" name="resolution" value="0" units="1/dev"/>
+        </inkml:channelProperties>
+      </inkml:inkSource>
+      <inkml:timestamp xml:id="ts0" timeString="2021-12-08T02:34:25.745"/>
+    </inkml:context>
+    <inkml:brush xml:id="br0">
+      <inkml:brushProperty name="width" value="0.05" units="cm"/>
+      <inkml:brushProperty name="height" value="0.05" units="cm"/>
+      <inkml:brushProperty name="color" value="#E71224"/>
+    </inkml:brush>
+  </inkml:definitions>
+  <inkml:trace contextRef="#ctx0" brushRef="#br0">389 1 24575,'-11'1'0,"1"1"0,2 0 0,1-1 0,0 0 0,-2 0 0,-1-1 0,0 2 0,-1-1 0,-2 1 0,2-1 0,-3 0 0,2 1 0,2-1 0,-6 1 0,4-1 0,-3 0 0,-1 0 0,1 2 0,-1 1 0,3 0 0,-3 0 0,0 1 0,2-2 0,1 1 0,-2-1 0,8-1 0,-5 1 0,9-2 0,1 3 0,2-4 0,-3 8 0,2-6 0,-2 3 0,1 0 0,-2 1 0,0 2 0,0-1 0,-1 1 0,3-3 0,-1 3 0,1 0 0,0 2 0,0 5 0,0-3 0,0 5 0,1-2 0,0-2 0,0 4 0,3-6 0,-1 7 0,2-6 0,-2 4 0,1-4 0,-1 2 0,0-2 0,-1-5 0,1-1 0,0-2 0,0 2 0,1 1 0,2 0 0,-4 0 0,4 0 0,-5-4 0,-2-3 0,1 0 0,-2 1 0,8 7 0,0 1 0,4 1 0,-2 1 0,-1 0 0,-1 1 0,3 1 0,-1-5 0,5 5 0,-2-6 0,-9 1 0,7-2 0,-7-3 0,9 1 0,2-4 0,3 1 0,-1 0 0,2-1 0,2 1 0,-9 0 0,13 2 0,-8 2 0,5 0 0,3 0 0,-9-3 0,5 1 0,5 0 0,-11 0 0,8-1 0,-9 0 0,2 0 0,4-1 0,3 2 0,7-4 0,-2 1 0,3-5 0,-9 5 0,-1-2 0,3 2 0,-9 1 0,7-1 0,-5 4 0,10-2 0,-4 3 0,-1-2 0,-7-2 0,6 0 0,-1-2 0,7 0 0,-4 1 0,-4 2 0,1-2 0,-1 1 0,9-1 0,2 0 0,1 0 0,3-1 0,3 3 0,2-1 0,6 0 0,-9 0 0,2 0 0,-4 0 0,-4 0 0,-4-2 0,-5 0 0,-4 1 0,-3-1 0,2 2 0,1-4 0,2 0 0,1-4 0,-1 2 0,5 1 0,-3 3 0,-12-1 0,6 0 0,-12-3 0,9 2 0,1-1 0,0 0 0,-1 0 0,2 2 0,0-1 0,-1 0 0,7-5 0,-2-1 0,0-1 0,-2 3 0,-3 0 0,-2-2 0,1 3 0,2-2 0,0 0 0,0 1 0,-1-1 0,-2 0 0,0 2 0,-2-1 0,-1 1 0,-1 3 0,0-3 0,-1 3 0,0-5 0,-2 2 0,0 0 0,0 0 0,0-1 0,0 1 0,-1 0 0,0 0 0,0 1 0,-1-2 0,-1-2 0,1-1 0,-1-1 0,0 3 0,1 0 0,-3 0 0,-1 0 0,0 0 0,-2 2 0,3-1 0,-4 3 0,-4-4 0,-1 1 0,-4-2 0,4 3 0,2 1 0,4 2 0,-6-1 0,-3-2 0,-7-4 0,-4-3 0,-3 2 0,-3-1 0,-1 4 0,-5 0 0,5-1 0,-11 2 0,10 0 0,-1 3 0,5 0 0,6-4 0,-3 2 0,3-2 0,1 5 0,7 1 0,-5 0 0,9 0 0,-8-1 0,7 1 0,0-2 0,3 2 0,-2 0 0,4 0 0,-2 0 0,5 1 0,-1 1 0,3 0 0,0 1 0,2 0 0,0-1 0,-1 0 0,0 0 0,0 0 0,-1 0 0,1 0 0,0 0 0,1 0 0,1 0 0,0 0 0,-2 0 0,2-1 0,0 1 0,0 0 0,-3 0 0,-2-1 0,-6 0 0,3-1 0,-5 1 0,6 0 0,-5 0 0,6 0 0,1 0 0,4 0 0,0 1 0,-2-1 0,-1 1 0,1-1 0,2 1 0,1 0 0,1 0 0,2 0 0</inkml:trace>
+</inkml:ink>
+</file>
+
+<file path=word/ink/ink25.xml><?xml version="1.0" encoding="utf-8"?>
+<inkml:ink xmlns:inkml="http://www.w3.org/2003/InkML">
+  <inkml:definitions>
+    <inkml:context xml:id="ctx0">
+      <inkml:inkSource xml:id="inkSrc0">
+        <inkml:traceFormat>
+          <inkml:channel name="X" type="integer" min="-2.14748E9" max="2.14748E9" units="cm"/>
+          <inkml:channel name="Y" type="integer" min="-2.14748E9" max="2.14748E9" units="cm"/>
+          <inkml:channel name="F" type="integer" max="32767" units="dev"/>
+        </inkml:traceFormat>
+        <inkml:channelProperties>
+          <inkml:channelProperty channel="X" name="resolution" value="1000" units="1/cm"/>
+          <inkml:channelProperty channel="Y" name="resolution" value="1000" units="1/cm"/>
+          <inkml:channelProperty channel="F" name="resolution" value="0" units="1/dev"/>
+        </inkml:channelProperties>
+      </inkml:inkSource>
+      <inkml:timestamp xml:id="ts0" timeString="2021-12-08T02:35:01.295"/>
+    </inkml:context>
+    <inkml:brush xml:id="br0">
+      <inkml:brushProperty name="width" value="0.05" units="cm"/>
+      <inkml:brushProperty name="height" value="0.05" units="cm"/>
+      <inkml:brushProperty name="color" value="#E71224"/>
+    </inkml:brush>
+  </inkml:definitions>
+  <inkml:trace contextRef="#ctx0" brushRef="#br0">673 1 24575,'-27'2'0,"-5"-1"0,-29 1 0,16-2 0,-5 1 0,20-1 0,-7 5 0,4-3 0,-13 3 0,18-3 0,3 1 0,9-3 0,5 3 0,1-3 0,7-1 0,-2 1 0,4-1 0,-7 4 0,-1 0 0,-3 4 0,-1-3 0,0 1 0,1 0 0,-3-1 0,6 2 0,-2 2 0,3-1 0,-1-1 0,-4 2 0,4-1 0,-5 2 0,7 1 0,-4-1 0,4 0 0,0 1 0,0-2 0,2 3 0,0 0 0,2 0 0,1-1 0,1-1 0,0 0 0,0 3 0,1 1 0,0 2 0,0 4 0,1-4 0,0 1 0,1-2 0,-1-3 0,3 0 0,-3-1 0,3 1 0,-3-2 0,1 4 0,0-3 0,1 3 0,3-1 0,-2-1 0,3 0 0,-3 0 0,1-2 0,0 5 0,0-5 0,1 0 0,4 1 0,3 0 0,10 3 0,-2 0 0,3 0 0,-1-2 0,-2 1 0,6 1 0,4 2 0,-2-3 0,-2 0 0,-1-4 0,-1 0 0,3-3 0,1-1 0,-4-4 0,2 1 0,-4-1 0,1 0 0,-4 0 0,5 0 0,7-2 0,-9 1 0,8-2 0,-17 3 0,1-1 0,1 0 0,-3-5 0,2-3 0,-1-3 0,0-1 0,-2-2 0,-1-3 0,-1 0 0,-3-2 0,-2-3 0,4-2 0,-2-3 0,4 2 0,-3 1 0,-3 3 0,-3-1 0,-1 1 0,1-2 0,-1-1 0,1 2 0,-2 0 0,0 3 0,1 2 0,-2 4 0,1 1 0,-4 1 0,3-2 0,-6-2 0,6 2 0,-7-1 0,6 5 0,-7-4 0,4 1 0,-3 1 0,-3 1 0,3 2 0,-2 3 0,4-1 0,1 4 0,1-1 0,0 3 0,0-1 0,2 1 0,0-1 0,0 0 0,0 1 0,1-1 0,0 2 0,0-1 0</inkml:trace>
+</inkml:ink>
+</file>
+
+<file path=word/ink/ink26.xml><?xml version="1.0" encoding="utf-8"?>
+<inkml:ink xmlns:inkml="http://www.w3.org/2003/InkML">
+  <inkml:definitions>
+    <inkml:context xml:id="ctx0">
+      <inkml:inkSource xml:id="inkSrc0">
+        <inkml:traceFormat>
+          <inkml:channel name="X" type="integer" min="-2.14748E9" max="2.14748E9" units="cm"/>
+          <inkml:channel name="Y" type="integer" min="-2.14748E9" max="2.14748E9" units="cm"/>
+          <inkml:channel name="F" type="integer" max="32767" units="dev"/>
+        </inkml:traceFormat>
+        <inkml:channelProperties>
+          <inkml:channelProperty channel="X" name="resolution" value="1000" units="1/cm"/>
+          <inkml:channelProperty channel="Y" name="resolution" value="1000" units="1/cm"/>
+          <inkml:channelProperty channel="F" name="resolution" value="0" units="1/dev"/>
+        </inkml:channelProperties>
+      </inkml:inkSource>
+      <inkml:timestamp xml:id="ts0" timeString="2021-12-08T02:34:54.579"/>
+    </inkml:context>
+    <inkml:brush xml:id="br0">
+      <inkml:brushProperty name="width" value="0.05" units="cm"/>
+      <inkml:brushProperty name="height" value="0.05" units="cm"/>
+      <inkml:brushProperty name="color" value="#E71224"/>
+    </inkml:brush>
+  </inkml:definitions>
+  <inkml:trace contextRef="#ctx0" brushRef="#br0">437 414 24575,'24'1'0,"0"1"0,-1-1 0,-6-1 0,2 0 0,-7-1 0,3 0 0,0 1 0,5 0 0,6 1 0,3-1 0,11 0 0,-5-1 0,17 1 0,-17-1 0,19 1 0,-16 0 0,7-2 0,-4 2 0,-7-1 0,2 0 0,5-1 0,-6 2 0,3-1 0,-8 4 0,-8-3 0,-3 2 0,-1-3 0,-7-4 0,9 5 0,1-4 0,7 6 0,2-2 0,2 5 0,-8-4 0,0 2 0,-3-3 0,-1 1 0,2-1 0,-2 3 0,3-1 0,-1 2 0,2-1 0,1-1 0,-2-1 0,-1 0 0,0 0 0,-4 1 0,1 0 0,-1 0 0,-4 1 0,4-1 0,-4 1 0,6 0 0,-2-1 0,-1 1 0,-1-2 0,-2 0 0,-3-1 0,0 0 0,-4-1 0,0 1 0,0-2 0,1 1 0,1 0 0,0 0 0,3-2 0,0 1 0,4-3 0,0 2 0,2-1 0,4 0 0,-2 0 0,-2-1 0,-3-1 0,-7 0 0,0-1 0,-2 0 0,-1 1 0,0 0 0,-2-1 0,-1 1 0,-1-2 0,0 1 0,-1-2 0,1 2 0,-1-3 0,0 1 0,-1 0 0,-3-4 0,-4-1 0,-3-5 0,-1 1 0,2 0 0,-2 1 0,4 5 0,-8-4 0,9 9 0,-10-8 0,4 4 0,-6-2 0,0-1 0,1 4 0,6 3 0,-1-1 0,5 4 0,-8-6 0,2 5 0,-7-6 0,4 5 0,-2-2 0,6 6 0,-7-2 0,4 3 0,-7-2 0,-1 0 0,-8-2 0,0 0 0,-5 0 0,6-2 0,-3 3 0,-1-1 0,-9 1 0,6 4 0,-4-1 0,16 0 0,6 1 0,5-1 0,0 2 0,1-1 0,-12-2 0,3 1 0,-4 1 0,0 0 0,3 4 0,-3-2 0,-3 0 0,-3 0 0,-6-1 0,2 0 0,-5-4 0,7 3 0,1-3 0,2 3 0,-3 0 0,-1-3 0,-2 3 0,0-2 0,9 5 0,-1-1 0,12 2 0,-5-4 0,1 3 0,-7-2 0,-2 1 0,3 2 0,-2-2 0,-1 1 0,-3 0 0,-7-2 0,3 4 0,1-5 0,10 2 0,3-1 0,7 3 0,-1-1 0,1 1 0,0-2 0,3 0 0,2 0 0,4 2 0,-5-2 0,-2 3 0,-5 0 0,3 4 0,2 2 0,2 1 0,1 0 0,-1-1 0,4 0 0,-1-1 0,3 1 0,-2 2 0,1-1 0,2 0 0,0-2 0,3-2 0,-2 0 0,2-1 0,1 0 0,1-1 0,1 0 0,0 1 0,1 0 0,-1-1 0,2 3 0,0 2 0,2 0 0,-1-3 0,3 1 0,-1-5 0,2 4 0,1-2 0,1 2 0,2-2 0,-1 1 0,1 4 0,-3-6 0,3 4 0,-3-4 0,2 1 0,0 0 0,2 0 0,-1-2 0,2 1 0,0 0 0,-1-1 0,0 1 0,0-2 0,3 3 0,-2-4 0,3 3 0,-6-2 0,2 1 0,-4-1 0,4-2 0,0 2 0,4 1 0,-2 0 0,-4 1 0,-4-4 0,-4 1 0,1 0 0,-1 0 0,1 1 0,0-3 0,1 1 0,1-1 0,0 1 0,6 0 0,-4-1 0,11 2 0,-10-2 0,5 0 0,-9-1 0,2 0 0,-2 0 0,2 0 0,-2 1 0,-5 0 0,0 0 0</inkml:trace>
+</inkml:ink>
+</file>
+
+<file path=word/ink/ink27.xml><?xml version="1.0" encoding="utf-8"?>
+<inkml:ink xmlns:inkml="http://www.w3.org/2003/InkML">
+  <inkml:definitions>
+    <inkml:context xml:id="ctx0">
+      <inkml:inkSource xml:id="inkSrc0">
+        <inkml:traceFormat>
+          <inkml:channel name="X" type="integer" min="-2.14748E9" max="2.14748E9" units="cm"/>
+          <inkml:channel name="Y" type="integer" min="-2.14748E9" max="2.14748E9" units="cm"/>
+          <inkml:channel name="F" type="integer" max="32767" units="dev"/>
+        </inkml:traceFormat>
+        <inkml:channelProperties>
+          <inkml:channelProperty channel="X" name="resolution" value="1000" units="1/cm"/>
+          <inkml:channelProperty channel="Y" name="resolution" value="1000" units="1/cm"/>
+          <inkml:channelProperty channel="F" name="resolution" value="0" units="1/dev"/>
+        </inkml:channelProperties>
+      </inkml:inkSource>
       <inkml:timestamp xml:id="ts0" timeString="2021-12-08T02:36:29.778"/>
     </inkml:context>
     <inkml:brush xml:id="br0">
@@ -8449,7 +10167,7 @@
 </inkml:ink>
 </file>
 
-<file path=word/ink/ink21.xml><?xml version="1.0" encoding="utf-8"?>
+<file path=word/ink/ink28.xml><?xml version="1.0" encoding="utf-8"?>
 <inkml:ink xmlns:inkml="http://www.w3.org/2003/InkML">
   <inkml:definitions>
     <inkml:context xml:id="ctx0">
@@ -8477,7 +10195,7 @@
 </inkml:ink>
 </file>
 
-<file path=word/ink/ink22.xml><?xml version="1.0" encoding="utf-8"?>
+<file path=word/ink/ink29.xml><?xml version="1.0" encoding="utf-8"?>
 <inkml:ink xmlns:inkml="http://www.w3.org/2003/InkML">
   <inkml:definitions>
     <inkml:context xml:id="ctx0">
@@ -8531,6 +10249,175 @@
     </inkml:brush>
   </inkml:definitions>
   <inkml:trace contextRef="#ctx0" brushRef="#br0">0 0 24575,'980'0'-1365,"-960"0"-5461</inkml:trace>
+</inkml:ink>
+</file>
+
+<file path=word/ink/ink30.xml><?xml version="1.0" encoding="utf-8"?>
+<inkml:ink xmlns:inkml="http://www.w3.org/2003/InkML">
+  <inkml:definitions>
+    <inkml:context xml:id="ctx0">
+      <inkml:inkSource xml:id="inkSrc0">
+        <inkml:traceFormat>
+          <inkml:channel name="X" type="integer" min="-2.14748E9" max="2.14748E9" units="cm"/>
+          <inkml:channel name="Y" type="integer" min="-2.14748E9" max="2.14748E9" units="cm"/>
+          <inkml:channel name="F" type="integer" max="32767" units="dev"/>
+        </inkml:traceFormat>
+        <inkml:channelProperties>
+          <inkml:channelProperty channel="X" name="resolution" value="1000" units="1/cm"/>
+          <inkml:channelProperty channel="Y" name="resolution" value="1000" units="1/cm"/>
+          <inkml:channelProperty channel="F" name="resolution" value="0" units="1/dev"/>
+        </inkml:channelProperties>
+      </inkml:inkSource>
+      <inkml:timestamp xml:id="ts0" timeString="2021-12-08T22:49:13.464"/>
+    </inkml:context>
+    <inkml:brush xml:id="br0">
+      <inkml:brushProperty name="width" value="0.025" units="cm"/>
+      <inkml:brushProperty name="height" value="0.025" units="cm"/>
+      <inkml:brushProperty name="color" value="#E71224"/>
+    </inkml:brush>
+  </inkml:definitions>
+  <inkml:trace contextRef="#ctx0" brushRef="#br0">441 17 24575,'-2'0'0,"-2"1"0,2-2 0,-1 1 0,2-1 0,-2 1 0,-2-1 0,0 2 0,-1 3 0,-7-2 0,-3 3 0,-5-4 0,2 1 0,5-1 0,3 1 0,-2 0 0,0 0 0,-8 0 0,4-1 0,-6 1 0,4-1 0,1 1 0,0 0 0,-1 2 0,6-1 0,-5 3 0,3-2 0,1 1 0,-1 2 0,5-3 0,2 2 0,-2 0 0,4-3 0,1 2 0,0-2 0,2 1 0,-2 2 0,-1 1 0,0 0 0,0 1 0,2 1 0,0-1 0,4 3 0,-2 0 0,3-1 0,0-1 0,-1 1 0,5-3 0,-4 4 0,7-2 0,0 0 0,3 4 0,5-7 0,4 6 0,1-3 0,8 1 0,-5-3 0,6 6 0,-2-8 0,16 7 0,1-3 0,-4-2 0,-5 5 0,-12-5 0,-1 1 0,0-3 0,-4 0 0,-2-2 0,-1-1 0,-4 1 0,3-3 0,-2 2 0,2-1 0,0 2 0,2 0 0,4 0 0,-4-3 0,12 6 0,-6-2 0,12 3 0,1 3 0,-3-3 0,4 8 0,-8-9 0,8 6 0,-3-9 0,1 2 0,-2 1 0,-6-4 0,-2 2 0,3-2 0,-3-2 0,-7 1 0,5-3 0,-11 2 0,2-4 0,-3 4 0,-1-2 0,-1 2 0,0 0 0,-2 1 0,-1 0 0,-2-1 0,-3-1 0,3-2 0,0 1 0,1-1 0,2-1 0,-2 0 0,4-2 0,-6-1 0,7-2 0,-4 0 0,6-3 0,-4 1 0,0-4 0,-4 2 0,0-7 0,-1 2 0,0-5 0,-2 3 0,2 0 0,-3 2 0,0-2 0,-2 3 0,-1-2 0,0 7 0,-1 0 0,1 3 0,-1 1 0,1 0 0,0 2 0,0-2 0,-1 2 0,-1-2 0,-3 2 0,2-1 0,-4 2 0,3-1 0,-2-1 0,-1 1 0,-1 0 0,-4-2 0,1 3 0,-3-4 0,-4 1 0,-8 2 0,8-1 0,-8 4 0,8-2 0,-17 3 0,-2-4 0,-3 2 0,1 0 0,12-1 0,-1 3 0,7 1 0,3-2 0,-6 1 0,11 3 0,-9-2 0,8 3 0,0-3 0,-4 0 0,5 0 0,1 0 0,-3 0 0,4 1 0,-4-4 0,5 4 0,0-1 0,1 1 0,1 1 0,1-1 0,2 0 0,2 0 0,0 0 0,-1 0 0,1 0 0,-1 0 0,1 1 0,1-1 0,1 1 0,-1-1 0,2 0 0,0 0 0,2 1 0,1-1 0,1 1 0</inkml:trace>
+</inkml:ink>
+</file>
+
+<file path=word/ink/ink31.xml><?xml version="1.0" encoding="utf-8"?>
+<inkml:ink xmlns:inkml="http://www.w3.org/2003/InkML">
+  <inkml:definitions>
+    <inkml:context xml:id="ctx0">
+      <inkml:inkSource xml:id="inkSrc0">
+        <inkml:traceFormat>
+          <inkml:channel name="X" type="integer" min="-2.14748E9" max="2.14748E9" units="cm"/>
+          <inkml:channel name="Y" type="integer" min="-2.14748E9" max="2.14748E9" units="cm"/>
+          <inkml:channel name="F" type="integer" max="32767" units="dev"/>
+        </inkml:traceFormat>
+        <inkml:channelProperties>
+          <inkml:channelProperty channel="X" name="resolution" value="1000" units="1/cm"/>
+          <inkml:channelProperty channel="Y" name="resolution" value="1000" units="1/cm"/>
+          <inkml:channelProperty channel="F" name="resolution" value="0" units="1/dev"/>
+        </inkml:channelProperties>
+      </inkml:inkSource>
+      <inkml:timestamp xml:id="ts0" timeString="2021-12-08T22:49:02.911"/>
+    </inkml:context>
+    <inkml:brush xml:id="br0">
+      <inkml:brushProperty name="width" value="0.025" units="cm"/>
+      <inkml:brushProperty name="height" value="0.025" units="cm"/>
+      <inkml:brushProperty name="color" value="#E71224"/>
+    </inkml:brush>
+  </inkml:definitions>
+  <inkml:trace contextRef="#ctx0" brushRef="#br0">0 1 24575,'6'0'0,"-3"1"0,8 1 0,-4-1 0,19-1 0,-9 2 0,9-2 0,-7 0 0,-1 0 0,7 0 0,5 0 0,-1 0 0,4 0 0,-12 0 0,-1 1 0,-7 0 0,0 0 0,-2 0 0,-3-2 0,-6 4 0,1-6 0,-1 3 0,4-3 0,0 1 0,1 4 0,3-1 0,-1 1 0,4-2 0,-2 0 0,-1 1 0,-2 0 0,-2 0 0,2 1 0,1-1 0,1 6 0,3-4 0,-1 4 0,11-5 0,-10-6 0,6 4 0,-13-2 0,7 3 0,1-1 0,15-3 0,-9 0 0,4-1 0,-14 4 0,-3 1 0,-1-1 0,0 0 0,1 0 0,3 0 0,7 0 0,-6-1 0,10 0 0,2-1 0,1 1 0,11 4 0,-13-4 0,4-1 0,-7 0 0,-5-3 0,4 4 0,-7 1 0,-2 0 0,0 1 0,-4 0 0,-2 0 0,0 0 0,0-1 0,4 1 0,2-1 0,4 0 0,-2 0 0,7 1 0,-1-1 0,-1 1 0,-1 1 0,-6 0 0,6 0 0,-1-2 0,7 0 0,-7 0 0,2 1 0,-8 1 0,-3-2 0,-5 1 0,3-1 0,2 0 0,5 0 0,1-1 0,-5 0 0,4 1 0,-1 1 0,3 1 0,-4-2 0,-3-1 0,0 1 0,0-1 0,5 2 0,-3-1 0,6 1 0,-6 0 0,3 1 0,-2-1 0,-2 0 0,2 0 0,-3-1 0,1 2 0,2-2 0,0 1 0,0-1 0,3 0 0,-3-2 0,6 2 0,0-2 0,-4 2 0,2 0 0,-6 0 0,-2 0 0,-1 0 0</inkml:trace>
+</inkml:ink>
+</file>
+
+<file path=word/ink/ink32.xml><?xml version="1.0" encoding="utf-8"?>
+<inkml:ink xmlns:inkml="http://www.w3.org/2003/InkML">
+  <inkml:definitions>
+    <inkml:context xml:id="ctx0">
+      <inkml:inkSource xml:id="inkSrc0">
+        <inkml:traceFormat>
+          <inkml:channel name="X" type="integer" min="-2.14748E9" max="2.14748E9" units="cm"/>
+          <inkml:channel name="Y" type="integer" min="-2.14748E9" max="2.14748E9" units="cm"/>
+          <inkml:channel name="F" type="integer" max="32767" units="dev"/>
+        </inkml:traceFormat>
+        <inkml:channelProperties>
+          <inkml:channelProperty channel="X" name="resolution" value="1000" units="1/cm"/>
+          <inkml:channelProperty channel="Y" name="resolution" value="1000" units="1/cm"/>
+          <inkml:channelProperty channel="F" name="resolution" value="0" units="1/dev"/>
+        </inkml:channelProperties>
+      </inkml:inkSource>
+      <inkml:timestamp xml:id="ts0" timeString="2021-12-08T22:48:42.269"/>
+    </inkml:context>
+    <inkml:brush xml:id="br0">
+      <inkml:brushProperty name="width" value="0.025" units="cm"/>
+      <inkml:brushProperty name="height" value="0.025" units="cm"/>
+      <inkml:brushProperty name="color" value="#E71224"/>
+    </inkml:brush>
+  </inkml:definitions>
+  <inkml:trace contextRef="#ctx0" brushRef="#br0">1 14 24575,'5'-2'0,"2"0"0,2 0 0,-1 2 0,6-1 0,3 1 0,13 0 0,-5 1 0,6-1 0,-9 2 0,-10-5 0,4 1 0,-6-1 0,6 1 0,4 2 0,-3 1 0,4-1 0,2 1 0,0 0 0,3-1 0,0 3 0,-2-2 0,-4 1 0,-4-2 0,-8 0 0,-1 0 0,0-1 0,-1 1 0,-1-1 0,-3 1 0,0 0 0,-3 0 0,2 0 0</inkml:trace>
+</inkml:ink>
+</file>
+
+<file path=word/ink/ink33.xml><?xml version="1.0" encoding="utf-8"?>
+<inkml:ink xmlns:inkml="http://www.w3.org/2003/InkML">
+  <inkml:definitions>
+    <inkml:context xml:id="ctx0">
+      <inkml:inkSource xml:id="inkSrc0">
+        <inkml:traceFormat>
+          <inkml:channel name="X" type="integer" min="-2.14748E9" max="2.14748E9" units="cm"/>
+          <inkml:channel name="Y" type="integer" min="-2.14748E9" max="2.14748E9" units="cm"/>
+          <inkml:channel name="F" type="integer" max="32767" units="dev"/>
+        </inkml:traceFormat>
+        <inkml:channelProperties>
+          <inkml:channelProperty channel="X" name="resolution" value="1000" units="1/cm"/>
+          <inkml:channelProperty channel="Y" name="resolution" value="1000" units="1/cm"/>
+          <inkml:channelProperty channel="F" name="resolution" value="0" units="1/dev"/>
+        </inkml:channelProperties>
+      </inkml:inkSource>
+      <inkml:timestamp xml:id="ts0" timeString="2021-12-08T22:48:37.902"/>
+    </inkml:context>
+    <inkml:brush xml:id="br0">
+      <inkml:brushProperty name="width" value="0.025" units="cm"/>
+      <inkml:brushProperty name="height" value="0.025" units="cm"/>
+      <inkml:brushProperty name="color" value="#E71224"/>
+    </inkml:brush>
+  </inkml:definitions>
+  <inkml:trace contextRef="#ctx0" brushRef="#br0">0 90 24575,'3'1'0,"0"0"0,2-1 0,2 0 0,6 1 0,-6-1 0,3 0 0,8 0 0,0 0 0,13 2 0,-10-1 0,-1 1 0,-9 0 0,3-2 0,-7 1 0,1 0 0,-5-1 0,-2 0 0,1 0 0,1-2 0,1 2 0,2 0 0,-2 0 0,3 1 0,3-1 0,6 0 0,-1 2 0,4-1 0,-7 1 0,6-1 0,-9-1 0,4 1 0,-7-1 0,-1 1 0,0-1 0,-1 0 0,2 0 0,2 1 0,0 1 0,1-1 0,-1 1 0,-1-1 0,-1-1 0,-2 0 0,1-1 0,-1 1 0,2-1 0,-3 0 0,0 1 0,-3-1 0</inkml:trace>
+  <inkml:trace contextRef="#ctx0" brushRef="#br0" timeOffset="2273">374 0 24575,'0'7'0,"4"1"0,-2 3 0,1-1 0,-2 2 0,2 2 0,0-3 0,0 3 0,1-4 0,1 2 0,1-4 0,-1 1 0,1-1 0,-3-2 0,0-1 0,-2-2 0,-1-2 0,-2 1 0,-3-1 0,-2 0 0,2 2 0,-3-1 0,3 2 0,-3-3 0,2 1 0,1 0 0,2 0 0,1 1 0,-1-1 0,1 0 0,1 0 0,0 1 0,0 0 0,-1-1 0,0-1 0,1 1 0,-2-1 0,1 0 0,0 1 0,0-2 0,2 1 0,-2 0 0,1 2 0,-2 0 0,1 0 0,-1 1 0,0-3 0,1 4 0,1-5 0,0 3 0,-1-2 0,1 1 0,0-1 0,0 1 0,2-1 0,5 1 0,-4-2 0,5 1 0</inkml:trace>
+</inkml:ink>
+</file>
+
+<file path=word/ink/ink34.xml><?xml version="1.0" encoding="utf-8"?>
+<inkml:ink xmlns:inkml="http://www.w3.org/2003/InkML">
+  <inkml:definitions>
+    <inkml:context xml:id="ctx0">
+      <inkml:inkSource xml:id="inkSrc0">
+        <inkml:traceFormat>
+          <inkml:channel name="X" type="integer" min="-2.14748E9" max="2.14748E9" units="cm"/>
+          <inkml:channel name="Y" type="integer" min="-2.14748E9" max="2.14748E9" units="cm"/>
+          <inkml:channel name="F" type="integer" max="32767" units="dev"/>
+        </inkml:traceFormat>
+        <inkml:channelProperties>
+          <inkml:channelProperty channel="X" name="resolution" value="1000" units="1/cm"/>
+          <inkml:channelProperty channel="Y" name="resolution" value="1000" units="1/cm"/>
+          <inkml:channelProperty channel="F" name="resolution" value="0" units="1/dev"/>
+        </inkml:channelProperties>
+      </inkml:inkSource>
+      <inkml:timestamp xml:id="ts0" timeString="2021-12-08T22:51:33.967"/>
+    </inkml:context>
+    <inkml:brush xml:id="br0">
+      <inkml:brushProperty name="width" value="0.025" units="cm"/>
+      <inkml:brushProperty name="height" value="0.025" units="cm"/>
+      <inkml:brushProperty name="color" value="#E71224"/>
+    </inkml:brush>
+  </inkml:definitions>
+  <inkml:trace contextRef="#ctx0" brushRef="#br0">349 2 24575,'-3'-1'0,"0"0"0,-7 1 0,-8 1 0,-2-1 0,-12 5 0,11 0 0,-7 0 0,9 1 0,1-5 0,4 2 0,4-2 0,0 3 0,1-1 0,-2 4 0,0-1 0,-4 6 0,0-1 0,0 2 0,3-1 0,1 6 0,2-2 0,2 2 0,4-5 0,1-3 0,0-1 0,-1 7 0,-1 0 0,-1 8 0,1-4 0,2 3 0,0-5 0,3 6 0,0-6 0,2 3 0,1-2 0,1 5 0,0-2 0,1 8 0,-3-13 0,1 3 0,-4-12 0,1-3 0,0 7 0,0-4 0,1 7 0,2-3 0,1 3 0,3-1 0,-2 2 0,0-3 0,1-1 0,-1-1 0,2-1 0,1 0 0,0-2 0,-2-2 0,4 0 0,2-2 0,3 1 0,0 0 0,1-2 0,1 1 0,12-1 0,-3-1 0,4 3 0,-14-4 0,0 0 0,6 0 0,0 1 0,2-1 0,-3 2 0,-3-1 0,0-1 0,6 1 0,-11-1 0,1 0 0,-4-1 0,-1 0 0,4 0 0,4-3 0,1 2 0,0-3 0,4 0 0,-12-1 0,7 0 0,-16 2 0,10-3 0,-5-1 0,9-7 0,-7 2 0,2 0 0,-5 2 0,6-3 0,-5-1 0,1-1 0,-4-2 0,2-3 0,-2 3 0,2-3 0,-4-3 0,0 0 0,1-7 0,-1 4 0,0-2 0,-1 2 0,0-3 0,0-1 0,-1 5 0,-1 4 0,-1 4 0,1 7 0,0 1 0,-1 3 0,-2-2 0,1 1 0,0 1 0,-2 2 0,1-1 0,-2 0 0,2 1 0,-2 3 0,0-4 0,-1 3 0,-2-4 0,3 1 0,-2-3 0,1 1 0,1 0 0,-2 0 0,1 0 0,0 1 0,2-3 0,-3 3 0,1-3 0,-4 3 0,3 0 0,-4 0 0,0-1 0,1 2 0,-3-1 0,5 3 0,-4 0 0,5 0 0,-3 0 0,3 0 0,1 1 0,0 1 0,-2 0 0,2-2 0,-5 3 0,5-3 0,-2 3 0,3-1 0,2 0 0,-3-1 0,-3 2 0,0 0 0,-1 0 0,4 0 0,-2 0 0,2-2 0,-2 1 0,-1-1 0,2 1 0,-1 1 0,4 0 0,3 0 0,2 0 0,0 0 0</inkml:trace>
+</inkml:ink>
+</file>
+
+<file path=word/ink/ink35.xml><?xml version="1.0" encoding="utf-8"?>
+<inkml:ink xmlns:inkml="http://www.w3.org/2003/InkML">
+  <inkml:definitions>
+    <inkml:context xml:id="ctx0">
+      <inkml:inkSource xml:id="inkSrc0">
+        <inkml:traceFormat>
+          <inkml:channel name="X" type="integer" min="-2.14748E9" max="2.14748E9" units="cm"/>
+          <inkml:channel name="Y" type="integer" min="-2.14748E9" max="2.14748E9" units="cm"/>
+          <inkml:channel name="F" type="integer" max="32767" units="dev"/>
+        </inkml:traceFormat>
+        <inkml:channelProperties>
+          <inkml:channelProperty channel="X" name="resolution" value="1000" units="1/cm"/>
+          <inkml:channelProperty channel="Y" name="resolution" value="1000" units="1/cm"/>
+          <inkml:channelProperty channel="F" name="resolution" value="0" units="1/dev"/>
+        </inkml:channelProperties>
+      </inkml:inkSource>
+      <inkml:timestamp xml:id="ts0" timeString="2021-12-08T22:51:25.349"/>
+    </inkml:context>
+    <inkml:brush xml:id="br0">
+      <inkml:brushProperty name="width" value="0.025" units="cm"/>
+      <inkml:brushProperty name="height" value="0.025" units="cm"/>
+      <inkml:brushProperty name="color" value="#E71224"/>
+    </inkml:brush>
+  </inkml:definitions>
+  <inkml:trace contextRef="#ctx0" brushRef="#br0">457 1 24575,'-12'1'0,"5"0"0,-4-1 0,8 1 0,-1-1 0,0 1 0,2-1 0,-3 1 0,-5 1 0,-7 1 0,-7 1 0,-2 0 0,-3 2 0,3-2 0,-5 4 0,4-1 0,1-2 0,4 0 0,1-2 0,3 2 0,2 0 0,1 3 0,4-3 0,-1 3 0,1 0 0,-1 3 0,1 2 0,0 1 0,3 5 0,0-3 0,2 0 0,0-2 0,3-5 0,2 5 0,0-2 0,1 4 0,0 0 0,1-4 0,0 0 0,2-1 0,-2 0 0,1-2 0,-1 1 0,2-3 0,1 5 0,1-2 0,1 3 0,-2-6 0,4 2 0,-3-1 0,3 1 0,-1 0 0,2-2 0,1 2 0,2 2 0,3 1 0,5-1 0,-2-5 0,6 2 0,-1-2 0,7 3 0,-5-5 0,6 2 0,3 0 0,-1-3 0,7 4 0,-12-8 0,-2 3 0,-7-2 0,9 4 0,-6-2 0,5 1 0,-3-3 0,-6 0 0,6 1 0,-5 1 0,3 0 0,-3 1 0,4 1 0,-1 0 0,6 0 0,-5 0 0,6-2 0,-4 3 0,-3-5 0,-4 3 0,-5-2 0,1-1 0,5 0 0,1 0 0,-1-1 0,-1 3 0,-6-2 0,4 1 0,3-2 0,1-1 0,8 2 0,-10-2 0,8 3 0,3 2 0,-3 0 0,14 1 0,-13 0 0,0-2 0,1 1 0,-7-1 0,2-3 0,-3 1 0,-6-4 0,4 3 0,0-2 0,1 1 0,-1 0 0,-7-2 0,0-2 0,-5-1 0,0-2 0,3-2 0,-2 2 0,7-3 0,-8 5 0,4-1 0,-6-3 0,-1 0 0,1-7 0,-4 1 0,3-1 0,-3 3 0,-1 1 0,-2 1 0,-2 2 0,-2-6 0,0 7 0,-4-6 0,-2 3 0,-5-1 0,-1 0 0,3 2 0,-2-1 0,4 4 0,-7-6 0,6 5 0,-2-2 0,9 11 0,-11-2 0,-5-1 0,-5-1 0,-14-5 0,15 7 0,-7-2 0,15 5 0,0-1 0,6 0 0,2 0 0,-5-2 0,5 1 0,-2-1 0,2 1 0,3 1 0,-3 1 0,2 0 0,-5-2 0,1 0 0,-8-4 0,-1 2 0,-1-1 0,-3 1 0,0 0 0,3 0 0,-2-1 0,1 1 0,-4-2 0,2 2 0,2 1 0,3 2 0,6-1 0,2 2 0,4-2 0,2 1 0,1 1 0,0-2 0,0 2 0,0-1 0,1 1 0,1 0 0,1 0 0,2-1 0,-1 1 0,1-1 0,0 1 0,0 0 0,-1 0 0,-1-1 0,1 1 0,1-1 0,-2 1 0,1-1 0,-2 0 0,-2-1 0,-2 1 0,-2-2 0,-3 0 0,4 2 0,-2-2 0,7 4 0,0-3 0,2 2 0,1-1 0,0 0 0,2 1 0,-1 1 0,0-1 0,1 0 0</inkml:trace>
 </inkml:ink>
 </file>
 
@@ -8606,15 +10493,16 @@
           <inkml:channelProperty channel="F" name="resolution" value="0" units="1/dev"/>
         </inkml:channelProperties>
       </inkml:inkSource>
-      <inkml:timestamp xml:id="ts0" timeString="2021-12-08T02:21:56.893"/>
+      <inkml:timestamp xml:id="ts0" timeString="2021-12-08T21:43:43.519"/>
     </inkml:context>
     <inkml:brush xml:id="br0">
-      <inkml:brushProperty name="width" value="0.05" units="cm"/>
-      <inkml:brushProperty name="height" value="0.05" units="cm"/>
+      <inkml:brushProperty name="width" value="0.025" units="cm"/>
+      <inkml:brushProperty name="height" value="0.025" units="cm"/>
       <inkml:brushProperty name="color" value="#E71224"/>
     </inkml:brush>
   </inkml:definitions>
-  <inkml:trace contextRef="#ctx0" brushRef="#br0">3015 6 24575,'-4'-2'0,"1"0"0,1 1 0,-4 1 0,0 0 0,0 1 0,-6-1 0,2 1 0,-4 0 0,-1 0 0,2 0 0,-1 0 0,-2 1 0,2 0 0,-2 0 0,-3-1 0,0 1 0,-2 0 0,0-1 0,-1 0 0,6 0 0,-6-1 0,15 0 0,-10-1 0,2 1 0,-13-1 0,1 1 0,-4 0 0,5 2 0,3-3 0,3 2 0,0-2 0,1 0 0,2-1 0,-6 0 0,2 0 0,-7-1 0,0 2 0,4 0 0,4 0 0,1 3 0,6-2 0,-2 0 0,-1 3 0,0-2 0,0 1 0,0 1 0,6-3 0,-3 1 0,-3-1 0,5-1 0,-7 1 0,10 1 0,-8-1 0,9 1 0,-11-1 0,1-2 0,-6 1 0,2-1 0,-1 2 0,0 2 0,4 0 0,4 0 0,1-1 0,5-1 0,-8 0 0,2 1 0,2-2 0,-2 0 0,0-1 0,5 2 0,-5 0 0,10 1 0,-8-1 0,1 0 0,-10 0 0,0 0 0,1 0 0,-1 0 0,4 1 0,0 0 0,-2 0 0,-2 2 0,-1-2 0,4-2 0,-4 0 0,4 1 0,-5 1 0,-2 2 0,4-3 0,-5 1 0,5-1 0,2 2 0,-4 1 0,3 1 0,-14 0 0,13-3 0,-6 0 0,12 1 0,2 0 0,-14-3 0,3 2 0,-9-4 0,4 3 0,3 1 0,3 0 0,2 1 0,1-2 0,7 1 0,-5-1 0,3 0 0,-4 0 0,6 1 0,-1 0 0,-1 1 0,-1 0 0,-7-1 0,10-1 0,-6 0 0,5 0 0,-4 0 0,1 2 0,-4-1 0,-2 0 0,4 0 0,-8-1 0,8 0 0,-2 1 0,4-1 0,-2 0 0,2 1 0,-6 0 0,1 0 0,1-1 0,0-1 0,2 3 0,-2-2 0,-1 0 0,1-1 0,-1-2 0,2 3 0,1 0 0,4 0 0,-1 3 0,0-4 0,-8 3 0,0-4 0,-11 0 0,8 1 0,-5 0 0,11 0 0,-3 0 0,5-1 0,-3 0 0,5 0 0,-3 1 0,7 1 0,-1-1 0,6 0 0,2-1 0,2 2 0,2-1 0,-1 0 0,0 1 0,0 0 0,-1 0 0,-1 0 0,-2 0 0,1-1 0,1 1 0,2 0 0,-1 1 0,-1-1 0,-1 1 0,-1-1 0,2 0 0,1 0 0,0 0 0,0 0 0,-1 0 0,0 0 0,1 0 0,1 1 0,2-1 0,1 1 0</inkml:trace>
+  <inkml:trace contextRef="#ctx0" brushRef="#br0">0 195 24575,'5'1'0,"1"0"0,8 0 0,4 0 0,9 0 0,11 0 0,1-1 0,13 0 0,1 0 0,5 1 0,14 0 0,-18 0 0,-1 0 0,-13 0 0,-15 1 0,2 0 0,-12-2 0,-2 1 0,-5-3 0,1 2 0,-2-2 0,3 2 0,6 0 0,10 2 0,11-1 0,-1 2 0,1-2 0,0 1 0,-4-1 0,10 2 0,-16-2 0,1 1 0,-14-3 0,-3 1 0,-4-1 0,-3 1 0,0 0 0,-2 0 0,2-1 0,1 1 0,2-1 0,3 1 0,1 0 0,2 1 0,-3 0 0,-3 1 0,-1 0 0,1 0 0,2 1 0,1-2 0,-2 0 0,-2-1 0,-2 0 0,0-1 0,-1 0 0,-2-1 0,-1 1 0,0 1 0</inkml:trace>
+  <inkml:trace contextRef="#ctx0" brushRef="#br0" timeOffset="1486">1060 0 24575,'2'6'0,"1"1"0,3 7 0,0-1 0,0 7 0,3-1 0,-4-3 0,2-4 0,-2-4 0,-1 2 0,6 2 0,-6-1 0,4 1 0,-7-4 0,3 1 0,-2-1 0,1-1 0,-2-1 0,1 0 0,1-1 0,-1 0 0,1 0 0,-3-1 0,4 1 0,-1 1 0,0-1 0,0 2 0,1-3 0,-3 0 0,1-1 0,-3-2 0,1 1 0,0-2 0,0 2 0,-1-4 0,-2 3 0,0-3 0,-3 5 0,-1 1 0,0-1 0,-2 5 0,2-1 0,-7 9 0,4-3 0,-7 12 0,4-6 0,3-2 0,-4 0 0,4-5 0,-5 7 0,1-3 0,1-2 0,4-6 0,4-1 0,2-4 0,2-2 0,1 0 0,0-2 0,0 2 0</inkml:trace>
 </inkml:ink>
 </file>
 
@@ -8634,15 +10522,15 @@
           <inkml:channelProperty channel="F" name="resolution" value="0" units="1/dev"/>
         </inkml:channelProperties>
       </inkml:inkSource>
-      <inkml:timestamp xml:id="ts0" timeString="2021-12-08T02:21:47.177"/>
+      <inkml:timestamp xml:id="ts0" timeString="2021-12-08T21:44:59.200"/>
     </inkml:context>
     <inkml:brush xml:id="br0">
-      <inkml:brushProperty name="width" value="0.05" units="cm"/>
-      <inkml:brushProperty name="height" value="0.05" units="cm"/>
+      <inkml:brushProperty name="width" value="0.025" units="cm"/>
+      <inkml:brushProperty name="height" value="0.025" units="cm"/>
       <inkml:brushProperty name="color" value="#E71224"/>
     </inkml:brush>
   </inkml:definitions>
-  <inkml:trace contextRef="#ctx0" brushRef="#br0">661 12 24575,'-7'-2'0,"2"-1"0,1 3 0,0-1 0,1 0 0,-3 0 0,-3-2 0,-6 4 0,0-1 0,-6 2 0,1-3 0,-7 1 0,3 0 0,-10 6 0,13-2 0,-12 0 0,13-4 0,0 0 0,2-1 0,8 2 0,-2-2 0,7 2 0,-1-1 0,0 0 0,0 1 0,-2 0 0,2 1 0,-3 0 0,2-1 0,-2 3 0,3-1 0,-1-1 0,1 2 0,-1-3 0,0 2 0,0-1 0,0 2 0,-2-3 0,0 3 0,0-3 0,1 1 0,-3 2 0,2-1 0,-3 3 0,4-4 0,3 1 0,-1-1 0,3 2 0,-2-2 0,-1 2 0,2-2 0,0 1 0,-2 0 0,2 1 0,-3 3 0,1-2 0,1 1 0,-1-2 0,0 0 0,-2-1 0,1-1 0,1 4 0,0-3 0,3 3 0,-1-3 0,1 1 0,-1 0 0,0 1 0,1 1 0,0 0 0,-1 0 0,1 1 0,1 0 0,0-1 0,-1 0 0,2 1 0,-2-1 0,2 1 0,1-1 0,-2-1 0,2 4 0,-3-3 0,4 4 0,-2-4 0,1 2 0,0-1 0,-1 2 0,1-3 0,0 2 0,0-3 0,1 3 0,0-2 0,2 1 0,-1 0 0,1-1 0,-3 3 0,3-1 0,-2 1 0,2 0 0,1-2 0,-2 1 0,2 0 0,-2-2 0,1 2 0,0-1 0,0 0 0,0-1 0,1 1 0,3 2 0,-2-1 0,3 2 0,3 3 0,-4-6 0,10 9 0,-5-4 0,3-4 0,2 4 0,-4-8 0,6 4 0,2 2 0,-5-4 0,6 2 0,-9-4 0,5 3 0,-2 1 0,-1-2 0,-3 0 0,2-1 0,-1-1 0,7 1 0,-2 1 0,4-2 0,-1 3 0,4-2 0,1 1 0,-3-1 0,4 0 0,-2-1 0,4 1 0,-4 1 0,-3-3 0,-6 1 0,-3-2 0,-1 2 0,1-1 0,4 1 0,-3-2 0,5 1 0,-3-2 0,4 2 0,0-2 0,1 3 0,-3-1 0,1 2 0,2 0 0,1-3 0,-7 3 0,5-4 0,-10 2 0,6-2 0,0 1 0,7 2 0,2 0 0,0 1 0,-3-1 0,5-1 0,-4-1 0,3 0 0,-3 3 0,6-2 0,-10 0 0,11-1 0,-6 0 0,10-1 0,1 3 0,5-3 0,-19 0 0,6-1 0,-12-1 0,0 0 0,3 1 0,-7-1 0,2 0 0,-4 0 0,-1-1 0,5-5 0,-5 3 0,12-4 0,-17 6 0,6 1 0,-2 1 0,9-6 0,3 0 0,-1-2 0,-8-1 0,-5 2 0,-3-1 0,2-2 0,-4-2 0,2 0 0,-2-8 0,0 3 0,0 2 0,1 0 0,-1 7 0,0-7 0,-1 5 0,0-8 0,0 4 0,0-6 0,-1 1 0,1 4 0,0-4 0,1 9 0,2-7 0,-3 10 0,-1-8 0,1 9 0,-5-7 0,6 5 0,-3 0 0,0-3 0,-6-3 0,-2-4 0,-6 0 0,4 4 0,-2 2 0,7 3 0,-3 3 0,-3-4 0,2 6 0,-6-6 0,1 4 0,-2-1 0,0 0 0,-1 3 0,-1-3 0,-1 1 0,-12-8 0,14 6 0,-5-1 0,11 4 0,-3 1 0,-5 0 0,5 1 0,-4-2 0,9 2 0,-1-2 0,7 3 0,-3 0 0,3 1 0,-5-1 0,0-1 0,-1 1 0,-6-1 0,-2-2 0,5 2 0,-4-1 0,6 1 0,-4 0 0,1 0 0,2 0 0,3-1 0,2-1 0,0 1 0,1 1 0,1 2 0,-2-3 0,4 3 0,0 0 0,2 1 0,-2 0 0,1-2 0,-3 0 0,-3 0 0,1-1 0,1 2 0,2 0 0,-5-1 0,1 0 0,-3-1 0,6 1 0,1-1 0,4-1 0,-2 0 0,2-2 0,-4 3 0,1-1 0,0 1 0,0 1 0,1 0 0,1 0 0,-1 0 0,0 2 0,0-1 0,1 0 0,-1 1 0,2-1 0,-1 2 0,2-1 0,0-1 0,0 0 0,1-1 0,-1 0 0,1 1 0,0 0 0</inkml:trace>
+  <inkml:trace contextRef="#ctx0" brushRef="#br0">1 0 24575,'4'1'0,"-1"2"0,5-2 0,1 1 0,1-2 0,10 1 0,2-1 0,16 3 0,22-2 0,4-2 0,-5-2 0,5 1 0,0 1 0,1 0 0,3-1 0,0 1 0,1 4 0,-5 0 0,15-1 0,0 4 0,-28-6 0,-2 1 0,-14 0 0,-6 0 0,-2 1 0,-6-2 0,-3 2 0,-5-2 0,-6 1 0,-2-1 0,-2 0 0,1 0 0,-2 0 0,1 1 0,-2-1 0,1 1 0,0-1 0,-1 1 0,0-1 0</inkml:trace>
 </inkml:ink>
 </file>
 
@@ -8662,14 +10550,16 @@
           <inkml:channelProperty channel="F" name="resolution" value="0" units="1/dev"/>
         </inkml:channelProperties>
       </inkml:inkSource>
-      <inkml:timestamp xml:id="ts0" timeString="2021-12-08T02:21:38.544"/>
+      <inkml:timestamp xml:id="ts0" timeString="2021-12-08T21:44:55.870"/>
     </inkml:context>
     <inkml:brush xml:id="br0">
-      <inkml:brushProperty name="width" value="0.05" units="cm"/>
-      <inkml:brushProperty name="height" value="0.05" units="cm"/>
+      <inkml:brushProperty name="width" value="0.025" units="cm"/>
+      <inkml:brushProperty name="height" value="0.025" units="cm"/>
+      <inkml:brushProperty name="color" value="#E71224"/>
     </inkml:brush>
   </inkml:definitions>
-  <inkml:trace contextRef="#ctx0" brushRef="#br0">639 3 24575,'-9'0'0,"3"0"0,-1-1 0,0 1 0,-7-1 0,-2 4 0,-11-1 0,1 2 0,-2-3 0,0 1 0,-3 1 0,-7 2 0,10-2 0,-4 1 0,12-5 0,-5 4 0,-1-2 0,5 4 0,4 0 0,3-2 0,2 0 0,0 1 0,-4-3 0,3 2 0,-3 0 0,3 0 0,4 1 0,1 1 0,1-2 0,-3 2 0,0 1 0,2 2 0,2-4 0,-1 2 0,1 0 0,-8 11 0,5-2 0,-3 4 0,5-7 0,3-3 0,-1-1 0,3 0 0,-1 0 0,1 2 0,-1 0 0,1 0 0,1-3 0,0-2 0,1-2 0,0-1 0,0-1 0,0-1 0</inkml:trace>
+  <inkml:trace contextRef="#ctx0" brushRef="#br0">1 194 24575,'2'1'0,"1"0"0,1 0 0,2-1 0,6-3 0,12 2 0,4-3 0,11 4 0,9-1 0,1 1 0,27 0 0,-17 3 0,23-1 0,-11 1 0,-6-3 0,7 0 0,-18 0 0,-9 0 0,-10 0 0,-12 2 0,-3-2 0,-7 4 0,-4-4 0,-10 2 0,0-2 0,0 0 0,0 0 0</inkml:trace>
+  <inkml:trace contextRef="#ctx0" brushRef="#br0" timeOffset="1249">700 1 24575,'15'21'0,"1"0"0,-4-4 0,4 3 0,3-2 0,-1-1 0,1-5 0,-2 3 0,-2-4 0,4 4 0,-3-2 0,1 1 0,-4 2 0,3-3 0,-1 5 0,2-4 0,-6-1 0,-3-5 0,-4-3 0,-1-1 0,-2-1 0,-1 0 0,0-1 0,-5 0 0,2 2 0,-9 2 0,-2 7 0,-12 3 0,-4 8 0,-3 0 0,10-6 0,8-3 0,4-1 0,-1 0 0,-4 4 0,2-2 0,-2 2 0,8-9 0,-2 4 0,5-7 0,-1 1 0,2-3 0,0-3 0,3 0 0,-2-1 0</inkml:trace>
 </inkml:ink>
 </file>
 
@@ -8689,16 +10579,15 @@
           <inkml:channelProperty channel="F" name="resolution" value="0" units="1/dev"/>
         </inkml:channelProperties>
       </inkml:inkSource>
-      <inkml:timestamp xml:id="ts0" timeString="2021-12-08T02:23:40.890"/>
+      <inkml:timestamp xml:id="ts0" timeString="2021-12-08T21:47:18.421"/>
     </inkml:context>
     <inkml:brush xml:id="br0">
-      <inkml:brushProperty name="width" value="0.05" units="cm"/>
-      <inkml:brushProperty name="height" value="0.05" units="cm"/>
+      <inkml:brushProperty name="width" value="0.025" units="cm"/>
+      <inkml:brushProperty name="height" value="0.025" units="cm"/>
       <inkml:brushProperty name="color" value="#E71224"/>
     </inkml:brush>
   </inkml:definitions>
-  <inkml:trace contextRef="#ctx0" brushRef="#br0">299 1 24575,'-3'11'0,"-1"1"0,1-1 0,0 5 0,-2 2 0,4-1 0,-2 3 0,2-2 0,0 0 0,-1 0 0,0-5 0,2-3 0,-1-2 0,0-1 0,0 0 0,-1 1 0,1 1 0,-1-1 0,0 3 0,1-1 0,0 0 0,1 1 0,-1 0 0,0 4 0,-1-2 0,1-1 0,-1-1 0,2 1 0,0-1 0,-1 4 0,0-5 0,-1 1 0,1-1 0,0-3 0,0 1 0,0 0 0,1 1 0,-2 1 0,0 0 0,0-2 0,0 2 0,1-4 0,1 1 0,-1-2 0,1 1 0,-1-1 0,0 0 0,0 0 0,1 0 0,-2-1 0,2 2 0,-1-3 0,1 3 0,-1-1 0,1 2 0,0-2 0,0 2 0,2-3 0,-2 2 0,1-1 0,-1 1 0,0-1 0,0 0 0,0 1 0,-1 0 0,1 2 0,-2-1 0,2 3 0,-1-3 0,1 2 0,0-3 0,0 1 0,0-3 0,-1 0 0,0-1 0,0 0 0,0-2 0,1 2 0,-1-2 0,1 1 0,-1-1 0,-1 3 0,1-4 0,-1 2 0</inkml:trace>
-  <inkml:trace contextRef="#ctx0" brushRef="#br0" timeOffset="1193">0 441 24575,'23'25'0,"-9"-7"0,15 12 0,-11-4 0,0-4 0,1 6 0,-1-7 0,-5-2 0,-2-2 0,-1 0 0,-3 0 0,2-5 0,-3-1 0,-2-7 0,-1 1 0,0-1 0,4 2 0,-3-2 0,2 2 0,-3-6 0,2 4 0,0-2 0,1 0 0,-1 1 0,1-3 0,0 2 0,2-2 0,1-2 0,7-2 0,1-5 0,6-2 0,9-7 0,-3-2 0,9-10 0,-7 3 0,4-8 0,-11 10 0,5-1 0,-11 4 0,-4 9 0,0-4 0,-10 12 0,0-1 0,-3 4 0,0 1 0,-1 0 0</inkml:trace>
+  <inkml:trace contextRef="#ctx0" brushRef="#br0">10 253 24575,'0'-6'0,"0"0"0,0-6 0,0 2 0,0-6 0,0 4 0,-1-1 0,0 1 0,0-1 0,1 0 0,0-2 0,0 3 0,0 1 0,-1 0 0,1 1 0,-1 2 0,1 1 0,0 1 0,0 1 0,0-2 0,0 4 0,0-2 0,0 2 0,-1-2 0,1 1 0,-2-1 0,2 1 0,-2 1 0,2-1 0,2 3 0,0-1 0,3 2 0,-1-1 0,3 0 0,4 1 0,4-1 0,11 2 0,-3 4 0,3-1 0,-8 1 0,2-3 0,-2-2 0,3 2 0,-2-2 0,-3 0 0,-1-1 0,3 3 0,-2-2 0,5 2 0,-7-3 0,7 2 0,-10-1 0,13 1 0,-12-2 0,8 0 0,1 0 0,7 0 0,10 1 0,-3 0 0,-4 0 0,-7-1 0,-4 1 0,2-1 0,2 0 0,-4 1 0,5 1 0,-1 0 0,-1-2 0,-1 0 0,-5-2 0,0 2 0,-6-4 0,6 3 0,-3-2 0,5 0 0,-3 3 0,2 0 0,-4 0 0,4 4 0,3-2 0,11 2 0,-3-2 0,8 0 0,-13 0 0,2-1 0,15 3 0,2-1 0,17 5 0,-7-5 0,-12 5 0,0-5 0,-11 2 0,10 1 0,-13-1 0,14 1 0,-13-3 0,1-1 0,-10-1 0,-5 0 0,-4 2 0,3-1 0,-6 0 0,1-2 0,-1 1 0,-2-1 0,2 1 0,-4 0 0,5 0 0,-2 0 0,5 1 0,-2-1 0,2 0 0,1 0 0,-2-2 0,3 0 0,8 1 0,3-1 0,9 0 0,-5 1 0,-6 1 0,-7 0 0,-6 1 0,-1-1 0,-4-1 0,8 1 0,-1-1 0,9 0 0,-3 1 0,2-1 0,-1-1 0,1 1 0,-1-1 0,-5 2 0,-2 0 0,-3 0 0,1 0 0,-2 0 0,-1 0 0,-2 0 0,-1 0 0,3-1 0,-1 1 0,2-1 0,-1 1 0,1-2 0,0 1 0,-3 0 0,2 1 0,-6 0 0,4 0 0,-2-1 0,2 1 0,2 0 0,-1 1 0,0-2 0,-3 4 0,0-1 0,0 6 0,6 0 0,1 5 0,2-3 0,-3 6 0,-4-5 0,2 6 0,-3-5 0,0 0 0,-2-4 0,0-1 0,0-4 0,-2 1 0,1-2 0,-1-1 0,1 0 0</inkml:trace>
 </inkml:ink>
 </file>
 
